--- a/2_tables.docx
+++ b/2_tables.docx
@@ -11,19 +11,6837 @@
       </w:r>
     </w:p>
     <w:p>
+      <w:pPr>
+        <w:pStyle w:val="NoSpacing"/>
+      </w:pPr>
+    </w:p>
+    <w:p>
+      <w:pPr>
+        <w:pStyle w:val="NoSpacing"/>
+      </w:pPr>
+      <w:proofErr w:type="gramStart"/>
+      <w:r>
+        <w:t>Table 1.</w:t>
+      </w:r>
+      <w:proofErr w:type="gramEnd"/>
+    </w:p>
+    <w:tbl>
+      <w:tblPr>
+        <w:tblStyle w:val="TableGrid"/>
+        <w:tblW w:w="0" w:type="auto"/>
+        <w:tblLook w:val="04A0" w:firstRow="1" w:lastRow="0" w:firstColumn="1" w:lastColumn="0" w:noHBand="0" w:noVBand="1"/>
+      </w:tblPr>
+      <w:tblGrid>
+        <w:gridCol w:w="1915"/>
+        <w:gridCol w:w="1915"/>
+        <w:gridCol w:w="1915"/>
+        <w:gridCol w:w="1915"/>
+        <w:gridCol w:w="1916"/>
+      </w:tblGrid>
+      <w:tr>
+        <w:tc>
+          <w:tcPr>
+            <w:tcW w:w="1915" w:type="dxa"/>
+          </w:tcPr>
+          <w:p>
+            <w:pPr>
+              <w:pStyle w:val="NoSpacing"/>
+            </w:pPr>
+          </w:p>
+        </w:tc>
+        <w:tc>
+          <w:tcPr>
+            <w:tcW w:w="1915" w:type="dxa"/>
+          </w:tcPr>
+          <w:p>
+            <w:pPr>
+              <w:pStyle w:val="NoSpacing"/>
+            </w:pPr>
+          </w:p>
+        </w:tc>
+        <w:tc>
+          <w:tcPr>
+            <w:tcW w:w="1915" w:type="dxa"/>
+          </w:tcPr>
+          <w:p>
+            <w:pPr>
+              <w:pStyle w:val="NoSpacing"/>
+            </w:pPr>
+            <w:r>
+              <w:t>Nominal value</w:t>
+            </w:r>
+          </w:p>
+        </w:tc>
+        <w:tc>
+          <w:tcPr>
+            <w:tcW w:w="1915" w:type="dxa"/>
+          </w:tcPr>
+          <w:p>
+            <w:pPr>
+              <w:pStyle w:val="NoSpacing"/>
+            </w:pPr>
+          </w:p>
+        </w:tc>
+        <w:tc>
+          <w:tcPr>
+            <w:tcW w:w="1916" w:type="dxa"/>
+          </w:tcPr>
+          <w:p>
+            <w:pPr>
+              <w:pStyle w:val="NoSpacing"/>
+            </w:pPr>
+          </w:p>
+        </w:tc>
+      </w:tr>
+      <w:tr>
+        <w:tc>
+          <w:tcPr>
+            <w:tcW w:w="1915" w:type="dxa"/>
+          </w:tcPr>
+          <w:p>
+            <w:pPr>
+              <w:pStyle w:val="NoSpacing"/>
+            </w:pPr>
+            <w:r>
+              <w:t>Fecundity</w:t>
+            </w:r>
+          </w:p>
+        </w:tc>
+        <w:tc>
+          <w:tcPr>
+            <w:tcW w:w="1915" w:type="dxa"/>
+          </w:tcPr>
+          <w:p>
+            <w:pPr>
+              <w:pStyle w:val="NoSpacing"/>
+            </w:pPr>
+          </w:p>
+        </w:tc>
+        <w:tc>
+          <w:tcPr>
+            <w:tcW w:w="1915" w:type="dxa"/>
+          </w:tcPr>
+          <w:p>
+            <w:pPr>
+              <w:pStyle w:val="NoSpacing"/>
+            </w:pPr>
+            <w:r>
+              <w:t>100000</w:t>
+            </w:r>
+          </w:p>
+        </w:tc>
+        <w:tc>
+          <w:tcPr>
+            <w:tcW w:w="1915" w:type="dxa"/>
+          </w:tcPr>
+          <w:p>
+            <w:pPr>
+              <w:pStyle w:val="NoSpacing"/>
+            </w:pPr>
+          </w:p>
+        </w:tc>
+        <w:tc>
+          <w:tcPr>
+            <w:tcW w:w="1916" w:type="dxa"/>
+          </w:tcPr>
+          <w:p>
+            <w:pPr>
+              <w:pStyle w:val="NoSpacing"/>
+            </w:pPr>
+          </w:p>
+        </w:tc>
+      </w:tr>
+      <w:tr>
+        <w:tc>
+          <w:tcPr>
+            <w:tcW w:w="1915" w:type="dxa"/>
+          </w:tcPr>
+          <w:p>
+            <w:pPr>
+              <w:pStyle w:val="NoSpacing"/>
+            </w:pPr>
+            <w:r>
+              <w:t>Sex ratio</w:t>
+            </w:r>
+          </w:p>
+        </w:tc>
+        <w:tc>
+          <w:tcPr>
+            <w:tcW w:w="1915" w:type="dxa"/>
+          </w:tcPr>
+          <w:p>
+            <w:pPr>
+              <w:pStyle w:val="NoSpacing"/>
+            </w:pPr>
+          </w:p>
+        </w:tc>
+        <w:tc>
+          <w:tcPr>
+            <w:tcW w:w="1915" w:type="dxa"/>
+          </w:tcPr>
+          <w:p>
+            <w:pPr>
+              <w:pStyle w:val="NoSpacing"/>
+            </w:pPr>
+            <w:r>
+              <w:t>0.33</w:t>
+            </w:r>
+          </w:p>
+        </w:tc>
+        <w:tc>
+          <w:tcPr>
+            <w:tcW w:w="1915" w:type="dxa"/>
+          </w:tcPr>
+          <w:p>
+            <w:pPr>
+              <w:pStyle w:val="NoSpacing"/>
+            </w:pPr>
+          </w:p>
+        </w:tc>
+        <w:tc>
+          <w:tcPr>
+            <w:tcW w:w="1916" w:type="dxa"/>
+          </w:tcPr>
+          <w:p>
+            <w:pPr>
+              <w:pStyle w:val="NoSpacing"/>
+            </w:pPr>
+          </w:p>
+        </w:tc>
+      </w:tr>
+      <w:tr>
+        <w:tc>
+          <w:tcPr>
+            <w:tcW w:w="1915" w:type="dxa"/>
+          </w:tcPr>
+          <w:p>
+            <w:pPr>
+              <w:pStyle w:val="NoSpacing"/>
+            </w:pPr>
+            <w:r>
+              <w:t>S0</w:t>
+            </w:r>
+          </w:p>
+        </w:tc>
+        <w:tc>
+          <w:tcPr>
+            <w:tcW w:w="1915" w:type="dxa"/>
+          </w:tcPr>
+          <w:p>
+            <w:pPr>
+              <w:pStyle w:val="NoSpacing"/>
+            </w:pPr>
+          </w:p>
+        </w:tc>
+        <w:tc>
+          <w:tcPr>
+            <w:tcW w:w="1915" w:type="dxa"/>
+          </w:tcPr>
+          <w:p>
+            <w:pPr>
+              <w:pStyle w:val="NoSpacing"/>
+            </w:pPr>
+            <w:r>
+              <w:t>0.051</w:t>
+            </w:r>
+          </w:p>
+        </w:tc>
+        <w:tc>
+          <w:tcPr>
+            <w:tcW w:w="1915" w:type="dxa"/>
+          </w:tcPr>
+          <w:p>
+            <w:pPr>
+              <w:pStyle w:val="NoSpacing"/>
+            </w:pPr>
+          </w:p>
+        </w:tc>
+        <w:tc>
+          <w:tcPr>
+            <w:tcW w:w="1916" w:type="dxa"/>
+          </w:tcPr>
+          <w:p>
+            <w:pPr>
+              <w:pStyle w:val="NoSpacing"/>
+            </w:pPr>
+          </w:p>
+        </w:tc>
+      </w:tr>
+      <w:tr>
+        <w:tc>
+          <w:tcPr>
+            <w:tcW w:w="1915" w:type="dxa"/>
+          </w:tcPr>
+          <w:p>
+            <w:pPr>
+              <w:pStyle w:val="NoSpacing"/>
+            </w:pPr>
+            <w:r>
+              <w:t>S1</w:t>
+            </w:r>
+          </w:p>
+        </w:tc>
+        <w:tc>
+          <w:tcPr>
+            <w:tcW w:w="1915" w:type="dxa"/>
+          </w:tcPr>
+          <w:p>
+            <w:pPr>
+              <w:pStyle w:val="NoSpacing"/>
+            </w:pPr>
+          </w:p>
+        </w:tc>
+        <w:tc>
+          <w:tcPr>
+            <w:tcW w:w="1915" w:type="dxa"/>
+          </w:tcPr>
+          <w:p>
+            <w:pPr>
+              <w:pStyle w:val="NoSpacing"/>
+            </w:pPr>
+            <w:r>
+              <w:t>0.8603533</w:t>
+            </w:r>
+          </w:p>
+        </w:tc>
+        <w:tc>
+          <w:tcPr>
+            <w:tcW w:w="1915" w:type="dxa"/>
+          </w:tcPr>
+          <w:p>
+            <w:pPr>
+              <w:pStyle w:val="NoSpacing"/>
+            </w:pPr>
+          </w:p>
+        </w:tc>
+        <w:tc>
+          <w:tcPr>
+            <w:tcW w:w="1916" w:type="dxa"/>
+          </w:tcPr>
+          <w:p>
+            <w:pPr>
+              <w:pStyle w:val="NoSpacing"/>
+            </w:pPr>
+          </w:p>
+        </w:tc>
+      </w:tr>
+      <w:tr>
+        <w:tc>
+          <w:tcPr>
+            <w:tcW w:w="1915" w:type="dxa"/>
+          </w:tcPr>
+          <w:p>
+            <w:pPr>
+              <w:pStyle w:val="NoSpacing"/>
+            </w:pPr>
+            <w:r>
+              <w:t>S2</w:t>
+            </w:r>
+          </w:p>
+        </w:tc>
+        <w:tc>
+          <w:tcPr>
+            <w:tcW w:w="1915" w:type="dxa"/>
+          </w:tcPr>
+          <w:p>
+            <w:pPr>
+              <w:pStyle w:val="NoSpacing"/>
+            </w:pPr>
+          </w:p>
+        </w:tc>
+        <w:tc>
+          <w:tcPr>
+            <w:tcW w:w="1915" w:type="dxa"/>
+          </w:tcPr>
+          <w:p>
+            <w:pPr>
+              <w:pStyle w:val="NoSpacing"/>
+            </w:pPr>
+            <w:r>
+              <w:t>0.9</w:t>
+            </w:r>
+          </w:p>
+        </w:tc>
+        <w:tc>
+          <w:tcPr>
+            <w:tcW w:w="1915" w:type="dxa"/>
+          </w:tcPr>
+          <w:p>
+            <w:pPr>
+              <w:pStyle w:val="NoSpacing"/>
+            </w:pPr>
+          </w:p>
+        </w:tc>
+        <w:tc>
+          <w:tcPr>
+            <w:tcW w:w="1916" w:type="dxa"/>
+          </w:tcPr>
+          <w:p>
+            <w:pPr>
+              <w:pStyle w:val="NoSpacing"/>
+            </w:pPr>
+          </w:p>
+        </w:tc>
+      </w:tr>
+      <w:tr>
+        <w:tc>
+          <w:tcPr>
+            <w:tcW w:w="1915" w:type="dxa"/>
+          </w:tcPr>
+          <w:p>
+            <w:pPr>
+              <w:pStyle w:val="NoSpacing"/>
+            </w:pPr>
+            <w:proofErr w:type="spellStart"/>
+            <w:r>
+              <w:t>Mj</w:t>
+            </w:r>
+            <w:proofErr w:type="spellEnd"/>
+          </w:p>
+        </w:tc>
+        <w:tc>
+          <w:tcPr>
+            <w:tcW w:w="1915" w:type="dxa"/>
+          </w:tcPr>
+          <w:p>
+            <w:pPr>
+              <w:pStyle w:val="NoSpacing"/>
+            </w:pPr>
+          </w:p>
+        </w:tc>
+        <w:tc>
+          <w:tcPr>
+            <w:tcW w:w="1915" w:type="dxa"/>
+          </w:tcPr>
+          <w:p>
+            <w:pPr>
+              <w:pStyle w:val="NoSpacing"/>
+            </w:pPr>
+            <w:r>
+              <w:t>0.01180291</w:t>
+            </w:r>
+          </w:p>
+        </w:tc>
+        <w:tc>
+          <w:tcPr>
+            <w:tcW w:w="1915" w:type="dxa"/>
+          </w:tcPr>
+          <w:p>
+            <w:pPr>
+              <w:pStyle w:val="NoSpacing"/>
+            </w:pPr>
+          </w:p>
+        </w:tc>
+        <w:tc>
+          <w:tcPr>
+            <w:tcW w:w="1916" w:type="dxa"/>
+          </w:tcPr>
+          <w:p>
+            <w:pPr>
+              <w:pStyle w:val="NoSpacing"/>
+            </w:pPr>
+          </w:p>
+        </w:tc>
+      </w:tr>
+      <w:tr>
+        <w:tc>
+          <w:tcPr>
+            <w:tcW w:w="1915" w:type="dxa"/>
+          </w:tcPr>
+          <w:p>
+            <w:pPr>
+              <w:pStyle w:val="NoSpacing"/>
+            </w:pPr>
+            <w:proofErr w:type="spellStart"/>
+            <w:r>
+              <w:t>mr</w:t>
+            </w:r>
+            <w:proofErr w:type="spellEnd"/>
+          </w:p>
+        </w:tc>
+        <w:tc>
+          <w:tcPr>
+            <w:tcW w:w="1915" w:type="dxa"/>
+          </w:tcPr>
+          <w:p>
+            <w:pPr>
+              <w:pStyle w:val="NoSpacing"/>
+            </w:pPr>
+          </w:p>
+        </w:tc>
+        <w:tc>
+          <w:tcPr>
+            <w:tcW w:w="1915" w:type="dxa"/>
+          </w:tcPr>
+          <w:p>
+            <w:pPr>
+              <w:pStyle w:val="NoSpacing"/>
+            </w:pPr>
+            <w:r>
+              <w:t>0.1160029</w:t>
+            </w:r>
+          </w:p>
+        </w:tc>
+        <w:tc>
+          <w:tcPr>
+            <w:tcW w:w="1915" w:type="dxa"/>
+          </w:tcPr>
+          <w:p>
+            <w:pPr>
+              <w:pStyle w:val="NoSpacing"/>
+            </w:pPr>
+          </w:p>
+        </w:tc>
+        <w:tc>
+          <w:tcPr>
+            <w:tcW w:w="1916" w:type="dxa"/>
+          </w:tcPr>
+          <w:p>
+            <w:pPr>
+              <w:pStyle w:val="NoSpacing"/>
+            </w:pPr>
+          </w:p>
+        </w:tc>
+      </w:tr>
+      <w:tr>
+        <w:tc>
+          <w:tcPr>
+            <w:tcW w:w="1915" w:type="dxa"/>
+          </w:tcPr>
+          <w:p>
+            <w:pPr>
+              <w:pStyle w:val="NoSpacing"/>
+            </w:pPr>
+          </w:p>
+        </w:tc>
+        <w:tc>
+          <w:tcPr>
+            <w:tcW w:w="1915" w:type="dxa"/>
+          </w:tcPr>
+          <w:p>
+            <w:pPr>
+              <w:pStyle w:val="NoSpacing"/>
+            </w:pPr>
+          </w:p>
+        </w:tc>
+        <w:tc>
+          <w:tcPr>
+            <w:tcW w:w="1915" w:type="dxa"/>
+          </w:tcPr>
+          <w:p>
+            <w:pPr>
+              <w:pStyle w:val="NoSpacing"/>
+            </w:pPr>
+          </w:p>
+        </w:tc>
+        <w:tc>
+          <w:tcPr>
+            <w:tcW w:w="1915" w:type="dxa"/>
+          </w:tcPr>
+          <w:p>
+            <w:pPr>
+              <w:pStyle w:val="NoSpacing"/>
+            </w:pPr>
+          </w:p>
+        </w:tc>
+        <w:tc>
+          <w:tcPr>
+            <w:tcW w:w="1916" w:type="dxa"/>
+          </w:tcPr>
+          <w:p>
+            <w:pPr>
+              <w:pStyle w:val="NoSpacing"/>
+            </w:pPr>
+          </w:p>
+        </w:tc>
+      </w:tr>
+      <w:tr>
+        <w:tc>
+          <w:tcPr>
+            <w:tcW w:w="1915" w:type="dxa"/>
+          </w:tcPr>
+          <w:p>
+            <w:pPr>
+              <w:pStyle w:val="NoSpacing"/>
+            </w:pPr>
+          </w:p>
+        </w:tc>
+        <w:tc>
+          <w:tcPr>
+            <w:tcW w:w="1915" w:type="dxa"/>
+          </w:tcPr>
+          <w:p>
+            <w:pPr>
+              <w:pStyle w:val="NoSpacing"/>
+            </w:pPr>
+          </w:p>
+        </w:tc>
+        <w:tc>
+          <w:tcPr>
+            <w:tcW w:w="1915" w:type="dxa"/>
+          </w:tcPr>
+          <w:p>
+            <w:pPr>
+              <w:pStyle w:val="NoSpacing"/>
+            </w:pPr>
+          </w:p>
+        </w:tc>
+        <w:tc>
+          <w:tcPr>
+            <w:tcW w:w="1915" w:type="dxa"/>
+          </w:tcPr>
+          <w:p>
+            <w:pPr>
+              <w:pStyle w:val="NoSpacing"/>
+            </w:pPr>
+          </w:p>
+        </w:tc>
+        <w:tc>
+          <w:tcPr>
+            <w:tcW w:w="1916" w:type="dxa"/>
+          </w:tcPr>
+          <w:p>
+            <w:pPr>
+              <w:pStyle w:val="NoSpacing"/>
+            </w:pPr>
+          </w:p>
+        </w:tc>
+      </w:tr>
+      <w:tr>
+        <w:tc>
+          <w:tcPr>
+            <w:tcW w:w="1915" w:type="dxa"/>
+          </w:tcPr>
+          <w:p>
+            <w:pPr>
+              <w:pStyle w:val="NoSpacing"/>
+            </w:pPr>
+          </w:p>
+        </w:tc>
+        <w:tc>
+          <w:tcPr>
+            <w:tcW w:w="1915" w:type="dxa"/>
+          </w:tcPr>
+          <w:p>
+            <w:pPr>
+              <w:pStyle w:val="NoSpacing"/>
+            </w:pPr>
+          </w:p>
+        </w:tc>
+        <w:tc>
+          <w:tcPr>
+            <w:tcW w:w="1915" w:type="dxa"/>
+          </w:tcPr>
+          <w:p>
+            <w:pPr>
+              <w:pStyle w:val="NoSpacing"/>
+            </w:pPr>
+          </w:p>
+        </w:tc>
+        <w:tc>
+          <w:tcPr>
+            <w:tcW w:w="1915" w:type="dxa"/>
+          </w:tcPr>
+          <w:p>
+            <w:pPr>
+              <w:pStyle w:val="NoSpacing"/>
+            </w:pPr>
+          </w:p>
+        </w:tc>
+        <w:tc>
+          <w:tcPr>
+            <w:tcW w:w="1916" w:type="dxa"/>
+          </w:tcPr>
+          <w:p>
+            <w:pPr>
+              <w:pStyle w:val="NoSpacing"/>
+            </w:pPr>
+          </w:p>
+        </w:tc>
+      </w:tr>
+    </w:tbl>
+    <w:p>
+      <w:pPr>
+        <w:pStyle w:val="NoSpacing"/>
+      </w:pPr>
+    </w:p>
+    <w:p>
+      <w:pPr>
+        <w:pStyle w:val="NoSpacing"/>
+        <w:rPr>
+          <w:szCs w:val="24"/>
+        </w:rPr>
+      </w:pPr>
+      <w:proofErr w:type="gramStart"/>
+      <w:r>
+        <w:rPr>
+          <w:szCs w:val="24"/>
+        </w:rPr>
+        <w:t xml:space="preserve">Table </w:t>
+      </w:r>
+      <w:r>
+        <w:rPr>
+          <w:szCs w:val="24"/>
+        </w:rPr>
+        <w:t>1.</w:t>
+      </w:r>
+      <w:proofErr w:type="gramEnd"/>
+      <w:r>
+        <w:rPr>
+          <w:szCs w:val="24"/>
+        </w:rPr>
+        <w:t xml:space="preserve"> Demographic values, symbols, descriptions, and sources used in modeling population dynamics for upper and lower Missouri River Basin pallid sturgeon populations.  </w:t>
+      </w:r>
+      <w:proofErr w:type="gramStart"/>
+      <w:r>
+        <w:rPr>
+          <w:szCs w:val="24"/>
+        </w:rPr>
+        <w:t>Demographic values.</w:t>
+      </w:r>
+      <w:proofErr w:type="gramEnd"/>
+      <w:r>
+        <w:rPr>
+          <w:szCs w:val="24"/>
+        </w:rPr>
+        <w:t xml:space="preserve">  Values </w:t>
+      </w:r>
+    </w:p>
+    <w:tbl>
+      <w:tblPr>
+        <w:tblStyle w:val="TableGrid"/>
+        <w:tblW w:w="10209" w:type="dxa"/>
+        <w:tblBorders>
+          <w:top w:val="none" w:sz="0" w:space="0" w:color="auto"/>
+          <w:left w:val="none" w:sz="0" w:space="0" w:color="auto"/>
+          <w:bottom w:val="none" w:sz="0" w:space="0" w:color="auto"/>
+          <w:right w:val="none" w:sz="0" w:space="0" w:color="auto"/>
+          <w:insideH w:val="none" w:sz="0" w:space="0" w:color="auto"/>
+          <w:insideV w:val="none" w:sz="0" w:space="0" w:color="auto"/>
+        </w:tblBorders>
+        <w:tblLayout w:type="fixed"/>
+        <w:tblLook w:val="04A0" w:firstRow="1" w:lastRow="0" w:firstColumn="1" w:lastColumn="0" w:noHBand="0" w:noVBand="1"/>
+      </w:tblPr>
+      <w:tblGrid>
+        <w:gridCol w:w="1548"/>
+        <w:gridCol w:w="3279"/>
+        <w:gridCol w:w="1460"/>
+        <w:gridCol w:w="3922"/>
+      </w:tblGrid>
+      <w:tr>
+        <w:tc>
+          <w:tcPr>
+            <w:tcW w:w="1548" w:type="dxa"/>
+            <w:tcBorders>
+              <w:top w:val="single" w:sz="4" w:space="0" w:color="auto"/>
+              <w:bottom w:val="single" w:sz="4" w:space="0" w:color="auto"/>
+            </w:tcBorders>
+          </w:tcPr>
+          <w:p>
+            <w:pPr>
+              <w:pStyle w:val="NoSpacing"/>
+              <w:rPr>
+                <w:szCs w:val="24"/>
+              </w:rPr>
+            </w:pPr>
+            <w:r>
+              <w:rPr>
+                <w:szCs w:val="24"/>
+              </w:rPr>
+              <w:t>Symbol</w:t>
+            </w:r>
+          </w:p>
+        </w:tc>
+        <w:tc>
+          <w:tcPr>
+            <w:tcW w:w="3279" w:type="dxa"/>
+            <w:tcBorders>
+              <w:top w:val="single" w:sz="4" w:space="0" w:color="auto"/>
+              <w:bottom w:val="single" w:sz="4" w:space="0" w:color="auto"/>
+            </w:tcBorders>
+          </w:tcPr>
+          <w:p>
+            <w:pPr>
+              <w:pStyle w:val="NoSpacing"/>
+              <w:rPr>
+                <w:szCs w:val="24"/>
+              </w:rPr>
+            </w:pPr>
+            <w:r>
+              <w:rPr>
+                <w:szCs w:val="24"/>
+              </w:rPr>
+              <w:t>Description</w:t>
+            </w:r>
+          </w:p>
+        </w:tc>
+        <w:tc>
+          <w:tcPr>
+            <w:tcW w:w="1460" w:type="dxa"/>
+            <w:tcBorders>
+              <w:top w:val="single" w:sz="4" w:space="0" w:color="auto"/>
+              <w:bottom w:val="single" w:sz="4" w:space="0" w:color="auto"/>
+            </w:tcBorders>
+          </w:tcPr>
+          <w:p>
+            <w:pPr>
+              <w:pStyle w:val="NoSpacing"/>
+              <w:rPr>
+                <w:szCs w:val="24"/>
+              </w:rPr>
+            </w:pPr>
+            <w:r>
+              <w:rPr>
+                <w:szCs w:val="24"/>
+              </w:rPr>
+              <w:t>Value</w:t>
+            </w:r>
+          </w:p>
+        </w:tc>
+        <w:tc>
+          <w:tcPr>
+            <w:tcW w:w="3922" w:type="dxa"/>
+            <w:tcBorders>
+              <w:top w:val="single" w:sz="4" w:space="0" w:color="auto"/>
+              <w:bottom w:val="single" w:sz="4" w:space="0" w:color="auto"/>
+            </w:tcBorders>
+          </w:tcPr>
+          <w:p>
+            <w:pPr>
+              <w:pStyle w:val="NoSpacing"/>
+              <w:rPr>
+                <w:szCs w:val="24"/>
+              </w:rPr>
+            </w:pPr>
+            <w:r>
+              <w:rPr>
+                <w:szCs w:val="24"/>
+              </w:rPr>
+              <w:t>Source</w:t>
+            </w:r>
+          </w:p>
+        </w:tc>
+      </w:tr>
+      <w:tr>
+        <w:tc>
+          <w:tcPr>
+            <w:tcW w:w="10209" w:type="dxa"/>
+            <w:gridSpan w:val="4"/>
+          </w:tcPr>
+          <w:p>
+            <w:pPr>
+              <w:pStyle w:val="NoSpacing"/>
+              <w:rPr>
+                <w:i/>
+                <w:szCs w:val="24"/>
+              </w:rPr>
+            </w:pPr>
+            <w:r>
+              <w:rPr>
+                <w:rFonts w:eastAsia="Calibri"/>
+                <w:i/>
+              </w:rPr>
+              <w:t>Indices</w:t>
+            </w:r>
+          </w:p>
+        </w:tc>
+      </w:tr>
+      <w:tr>
+        <w:tc>
+          <w:tcPr>
+            <w:tcW w:w="1548" w:type="dxa"/>
+          </w:tcPr>
+          <w:p>
+            <w:pPr>
+              <w:pStyle w:val="NoSpacing"/>
+              <w:rPr>
+                <w:rFonts w:eastAsia="Calibri"/>
+              </w:rPr>
+            </w:pPr>
+            <m:oMathPara>
+              <m:oMathParaPr>
+                <m:jc m:val="left"/>
+              </m:oMathParaPr>
+              <m:oMath>
+                <m:r>
+                  <w:rPr>
+                    <w:rFonts w:ascii="Cambria Math" w:eastAsia="Calibri" w:hAnsi="Cambria Math"/>
+                  </w:rPr>
+                  <m:t>t</m:t>
+                </m:r>
+              </m:oMath>
+            </m:oMathPara>
+          </w:p>
+        </w:tc>
+        <w:tc>
+          <w:tcPr>
+            <w:tcW w:w="3279" w:type="dxa"/>
+          </w:tcPr>
+          <w:p>
+            <w:pPr>
+              <w:pStyle w:val="NoSpacing"/>
+              <w:rPr>
+                <w:szCs w:val="24"/>
+              </w:rPr>
+            </w:pPr>
+            <w:r>
+              <w:t>Time</w:t>
+            </w:r>
+          </w:p>
+        </w:tc>
+        <w:tc>
+          <w:tcPr>
+            <w:tcW w:w="1460" w:type="dxa"/>
+          </w:tcPr>
+          <w:p>
+            <w:pPr>
+              <w:pStyle w:val="NoSpacing"/>
+              <w:rPr>
+                <w:szCs w:val="24"/>
+              </w:rPr>
+            </w:pPr>
+            <w:r>
+              <w:rPr>
+                <w:szCs w:val="24"/>
+              </w:rPr>
+              <w:t>Varies</w:t>
+            </w:r>
+          </w:p>
+        </w:tc>
+        <w:tc>
+          <w:tcPr>
+            <w:tcW w:w="3922" w:type="dxa"/>
+          </w:tcPr>
+          <w:p>
+            <w:pPr>
+              <w:pStyle w:val="NoSpacing"/>
+              <w:rPr>
+                <w:szCs w:val="24"/>
+              </w:rPr>
+            </w:pPr>
+            <w:r>
+              <w:rPr>
+                <w:szCs w:val="24"/>
+              </w:rPr>
+              <w:t>None</w:t>
+            </w:r>
+          </w:p>
+        </w:tc>
+      </w:tr>
+      <w:tr>
+        <w:tc>
+          <w:tcPr>
+            <w:tcW w:w="1548" w:type="dxa"/>
+          </w:tcPr>
+          <w:p>
+            <w:pPr>
+              <w:pStyle w:val="NoSpacing"/>
+              <w:rPr>
+                <w:rFonts w:eastAsia="Calibri"/>
+              </w:rPr>
+            </w:pPr>
+            <m:oMathPara>
+              <m:oMathParaPr>
+                <m:jc m:val="left"/>
+              </m:oMathParaPr>
+              <m:oMath>
+                <m:r>
+                  <w:rPr>
+                    <w:rFonts w:ascii="Cambria Math" w:eastAsia="Calibri" w:hAnsi="Cambria Math"/>
+                  </w:rPr>
+                  <m:t>a</m:t>
+                </m:r>
+              </m:oMath>
+            </m:oMathPara>
+          </w:p>
+        </w:tc>
+        <w:tc>
+          <w:tcPr>
+            <w:tcW w:w="3279" w:type="dxa"/>
+          </w:tcPr>
+          <w:p>
+            <w:pPr>
+              <w:pStyle w:val="NoSpacing"/>
+              <w:rPr>
+                <w:szCs w:val="24"/>
+              </w:rPr>
+            </w:pPr>
+            <w:r>
+              <w:rPr>
+                <w:szCs w:val="24"/>
+              </w:rPr>
+              <w:t xml:space="preserve">Age </w:t>
+            </w:r>
+          </w:p>
+        </w:tc>
+        <w:tc>
+          <w:tcPr>
+            <w:tcW w:w="1460" w:type="dxa"/>
+          </w:tcPr>
+          <w:p>
+            <w:pPr>
+              <w:pStyle w:val="NoSpacing"/>
+              <w:rPr>
+                <w:szCs w:val="24"/>
+              </w:rPr>
+            </w:pPr>
+            <w:r>
+              <w:rPr>
+                <w:szCs w:val="24"/>
+              </w:rPr>
+              <w:t>Varies</w:t>
+            </w:r>
+          </w:p>
+        </w:tc>
+        <w:tc>
+          <w:tcPr>
+            <w:tcW w:w="3922" w:type="dxa"/>
+          </w:tcPr>
+          <w:p>
+            <w:pPr>
+              <w:pStyle w:val="NoSpacing"/>
+              <w:rPr>
+                <w:szCs w:val="24"/>
+              </w:rPr>
+            </w:pPr>
+            <w:r>
+              <w:rPr>
+                <w:szCs w:val="24"/>
+              </w:rPr>
+              <w:t>None</w:t>
+            </w:r>
+          </w:p>
+        </w:tc>
+      </w:tr>
+      <w:tr>
+        <w:tc>
+          <w:tcPr>
+            <w:tcW w:w="1548" w:type="dxa"/>
+          </w:tcPr>
+          <w:p>
+            <w:pPr>
+              <w:pStyle w:val="NoSpacing"/>
+              <w:rPr>
+                <w:rFonts w:eastAsia="Calibri"/>
+              </w:rPr>
+            </w:pPr>
+            <m:oMathPara>
+              <m:oMathParaPr>
+                <m:jc m:val="left"/>
+              </m:oMathParaPr>
+              <m:oMath>
+                <m:r>
+                  <w:rPr>
+                    <w:rFonts w:ascii="Cambria Math" w:eastAsia="Calibri" w:hAnsi="Cambria Math"/>
+                  </w:rPr>
+                  <m:t>o</m:t>
+                </m:r>
+              </m:oMath>
+            </m:oMathPara>
+          </w:p>
+        </w:tc>
+        <w:tc>
+          <w:tcPr>
+            <w:tcW w:w="3279" w:type="dxa"/>
+          </w:tcPr>
+          <w:p>
+            <w:pPr>
+              <w:pStyle w:val="NoSpacing"/>
+              <w:rPr>
+                <w:szCs w:val="24"/>
+              </w:rPr>
+            </w:pPr>
+            <w:r>
+              <w:rPr>
+                <w:szCs w:val="24"/>
+              </w:rPr>
+              <w:t>Hatchery or natural origin</w:t>
+            </w:r>
+          </w:p>
+        </w:tc>
+        <w:tc>
+          <w:tcPr>
+            <w:tcW w:w="1460" w:type="dxa"/>
+          </w:tcPr>
+          <w:p>
+            <w:pPr>
+              <w:pStyle w:val="NoSpacing"/>
+              <w:rPr>
+                <w:szCs w:val="24"/>
+              </w:rPr>
+            </w:pPr>
+            <w:r>
+              <w:rPr>
+                <w:szCs w:val="24"/>
+              </w:rPr>
+              <w:t>Varies</w:t>
+            </w:r>
+          </w:p>
+        </w:tc>
+        <w:tc>
+          <w:tcPr>
+            <w:tcW w:w="3922" w:type="dxa"/>
+          </w:tcPr>
+          <w:p>
+            <w:pPr>
+              <w:pStyle w:val="NoSpacing"/>
+              <w:rPr>
+                <w:szCs w:val="24"/>
+              </w:rPr>
+            </w:pPr>
+            <w:r>
+              <w:rPr>
+                <w:szCs w:val="24"/>
+              </w:rPr>
+              <w:t>None</w:t>
+            </w:r>
+          </w:p>
+        </w:tc>
+      </w:tr>
+      <w:tr>
+        <w:tc>
+          <w:tcPr>
+            <w:tcW w:w="1548" w:type="dxa"/>
+          </w:tcPr>
+          <w:p>
+            <w:pPr>
+              <w:pStyle w:val="NoSpacing"/>
+              <w:rPr>
+                <w:rFonts w:eastAsia="Calibri"/>
+              </w:rPr>
+            </w:pPr>
+            <m:oMathPara>
+              <m:oMathParaPr>
+                <m:jc m:val="left"/>
+              </m:oMathParaPr>
+              <m:oMath>
+                <m:r>
+                  <w:rPr>
+                    <w:rFonts w:ascii="Cambria Math" w:eastAsia="Calibri" w:hAnsi="Cambria Math"/>
+                  </w:rPr>
+                  <m:t>j</m:t>
+                </m:r>
+              </m:oMath>
+            </m:oMathPara>
+          </w:p>
+        </w:tc>
+        <w:tc>
+          <w:tcPr>
+            <w:tcW w:w="3279" w:type="dxa"/>
+          </w:tcPr>
+          <w:p>
+            <w:pPr>
+              <w:pStyle w:val="NoSpacing"/>
+              <w:rPr>
+                <w:szCs w:val="24"/>
+              </w:rPr>
+            </w:pPr>
+            <w:r>
+              <w:rPr>
+                <w:szCs w:val="24"/>
+              </w:rPr>
+              <w:t>Time since spawning</w:t>
+            </w:r>
+          </w:p>
+        </w:tc>
+        <w:tc>
+          <w:tcPr>
+            <w:tcW w:w="1460" w:type="dxa"/>
+          </w:tcPr>
+          <w:p>
+            <w:pPr>
+              <w:pStyle w:val="NoSpacing"/>
+              <w:rPr>
+                <w:szCs w:val="24"/>
+              </w:rPr>
+            </w:pPr>
+            <w:r>
+              <w:rPr>
+                <w:szCs w:val="24"/>
+              </w:rPr>
+              <w:t>Varies</w:t>
+            </w:r>
+          </w:p>
+        </w:tc>
+        <w:tc>
+          <w:tcPr>
+            <w:tcW w:w="3922" w:type="dxa"/>
+          </w:tcPr>
+          <w:p>
+            <w:pPr>
+              <w:pStyle w:val="NoSpacing"/>
+              <w:rPr>
+                <w:szCs w:val="24"/>
+              </w:rPr>
+            </w:pPr>
+          </w:p>
+        </w:tc>
+      </w:tr>
+      <w:tr>
+        <w:tc>
+          <w:tcPr>
+            <w:tcW w:w="10209" w:type="dxa"/>
+            <w:gridSpan w:val="4"/>
+          </w:tcPr>
+          <w:p>
+            <w:pPr>
+              <w:pStyle w:val="NoSpacing"/>
+              <w:rPr>
+                <w:i/>
+                <w:szCs w:val="24"/>
+              </w:rPr>
+            </w:pPr>
+            <w:r>
+              <w:rPr>
+                <w:rFonts w:eastAsia="Calibri"/>
+                <w:i/>
+              </w:rPr>
+              <w:t>State variables</w:t>
+            </w:r>
+          </w:p>
+        </w:tc>
+      </w:tr>
+      <w:tr>
+        <w:tc>
+          <w:tcPr>
+            <w:tcW w:w="1548" w:type="dxa"/>
+          </w:tcPr>
+          <w:p>
+            <w:pPr>
+              <w:pStyle w:val="NoSpacing"/>
+              <w:rPr>
+                <w:rFonts w:eastAsia="Calibri"/>
+                <w:szCs w:val="24"/>
+              </w:rPr>
+            </w:pPr>
+            <m:oMathPara>
+              <m:oMathParaPr>
+                <m:jc m:val="left"/>
+              </m:oMathParaPr>
+              <m:oMath>
+                <m:r>
+                  <w:rPr>
+                    <w:rFonts w:ascii="Cambria Math" w:hAnsi="Cambria Math"/>
+                  </w:rPr>
+                  <m:t>E</m:t>
+                </m:r>
+              </m:oMath>
+            </m:oMathPara>
+          </w:p>
+        </w:tc>
+        <w:tc>
+          <w:tcPr>
+            <w:tcW w:w="3279" w:type="dxa"/>
+          </w:tcPr>
+          <w:p>
+            <w:pPr>
+              <w:pStyle w:val="NoSpacing"/>
+              <w:rPr>
+                <w:szCs w:val="24"/>
+              </w:rPr>
+            </w:pPr>
+            <w:r>
+              <w:t>number of fish in embryo stage</w:t>
+            </w:r>
+          </w:p>
+        </w:tc>
+        <w:tc>
+          <w:tcPr>
+            <w:tcW w:w="1460" w:type="dxa"/>
+          </w:tcPr>
+          <w:p>
+            <w:pPr>
+              <w:pStyle w:val="NoSpacing"/>
+              <w:rPr>
+                <w:szCs w:val="24"/>
+              </w:rPr>
+            </w:pPr>
+            <w:r>
+              <w:rPr>
+                <w:szCs w:val="24"/>
+              </w:rPr>
+              <w:t>Varies</w:t>
+            </w:r>
+          </w:p>
+        </w:tc>
+        <w:tc>
+          <w:tcPr>
+            <w:tcW w:w="3922" w:type="dxa"/>
+          </w:tcPr>
+          <w:p>
+            <w:pPr>
+              <w:pStyle w:val="NoSpacing"/>
+              <w:rPr>
+                <w:szCs w:val="24"/>
+              </w:rPr>
+            </w:pPr>
+            <w:r>
+              <w:rPr>
+                <w:szCs w:val="24"/>
+              </w:rPr>
+              <w:t>Calculated at initialization</w:t>
+            </w:r>
+          </w:p>
+        </w:tc>
+      </w:tr>
+      <w:tr>
+        <w:tc>
+          <w:tcPr>
+            <w:tcW w:w="1548" w:type="dxa"/>
+          </w:tcPr>
+          <w:p>
+            <w:pPr>
+              <w:pStyle w:val="NoSpacing"/>
+              <w:rPr>
+                <w:rFonts w:eastAsia="Calibri"/>
+                <w:szCs w:val="24"/>
+              </w:rPr>
+            </w:pPr>
+            <m:oMathPara>
+              <m:oMathParaPr>
+                <m:jc m:val="left"/>
+              </m:oMathParaPr>
+              <m:oMath>
+                <m:r>
+                  <w:rPr>
+                    <w:rFonts w:ascii="Cambria Math" w:hAnsi="Cambria Math"/>
+                  </w:rPr>
+                  <m:t>FE</m:t>
+                </m:r>
+              </m:oMath>
+            </m:oMathPara>
+          </w:p>
+        </w:tc>
+        <w:tc>
+          <w:tcPr>
+            <w:tcW w:w="3279" w:type="dxa"/>
+          </w:tcPr>
+          <w:p>
+            <w:pPr>
+              <w:pStyle w:val="NoSpacing"/>
+              <w:rPr>
+                <w:szCs w:val="24"/>
+              </w:rPr>
+            </w:pPr>
+            <w:r>
+              <w:t>number of fish in free embryo stage</w:t>
+            </w:r>
+          </w:p>
+        </w:tc>
+        <w:tc>
+          <w:tcPr>
+            <w:tcW w:w="1460" w:type="dxa"/>
+          </w:tcPr>
+          <w:p>
+            <w:pPr>
+              <w:pStyle w:val="NoSpacing"/>
+              <w:rPr>
+                <w:szCs w:val="24"/>
+              </w:rPr>
+            </w:pPr>
+            <w:r>
+              <w:rPr>
+                <w:szCs w:val="24"/>
+              </w:rPr>
+              <w:t>Varies</w:t>
+            </w:r>
+          </w:p>
+        </w:tc>
+        <w:tc>
+          <w:tcPr>
+            <w:tcW w:w="3922" w:type="dxa"/>
+          </w:tcPr>
+          <w:p>
+            <w:pPr>
+              <w:pStyle w:val="NoSpacing"/>
+              <w:rPr>
+                <w:szCs w:val="24"/>
+              </w:rPr>
+            </w:pPr>
+            <w:r>
+              <w:rPr>
+                <w:szCs w:val="24"/>
+              </w:rPr>
+              <w:t>Calculated at initialization</w:t>
+            </w:r>
+          </w:p>
+        </w:tc>
+      </w:tr>
+      <w:tr>
+        <w:tc>
+          <w:tcPr>
+            <w:tcW w:w="1548" w:type="dxa"/>
+          </w:tcPr>
+          <w:p>
+            <w:pPr>
+              <w:pStyle w:val="NoSpacing"/>
+              <w:rPr>
+                <w:rFonts w:eastAsia="Calibri"/>
+                <w:szCs w:val="24"/>
+              </w:rPr>
+            </w:pPr>
+            <m:oMathPara>
+              <m:oMathParaPr>
+                <m:jc m:val="left"/>
+              </m:oMathParaPr>
+              <m:oMath>
+                <m:r>
+                  <w:rPr>
+                    <w:rFonts w:ascii="Cambria Math" w:hAnsi="Cambria Math"/>
+                  </w:rPr>
+                  <m:t>EFL</m:t>
+                </m:r>
+              </m:oMath>
+            </m:oMathPara>
+          </w:p>
+        </w:tc>
+        <w:tc>
+          <w:tcPr>
+            <w:tcW w:w="3279" w:type="dxa"/>
+          </w:tcPr>
+          <w:p>
+            <w:pPr>
+              <w:pStyle w:val="NoSpacing"/>
+              <w:rPr>
+                <w:szCs w:val="24"/>
+              </w:rPr>
+            </w:pPr>
+            <w:r>
+              <w:t>number of fish in exogenously feeding larvae and age-0 stage</w:t>
+            </w:r>
+          </w:p>
+        </w:tc>
+        <w:tc>
+          <w:tcPr>
+            <w:tcW w:w="1460" w:type="dxa"/>
+          </w:tcPr>
+          <w:p>
+            <w:pPr>
+              <w:pStyle w:val="NoSpacing"/>
+              <w:rPr>
+                <w:szCs w:val="24"/>
+              </w:rPr>
+            </w:pPr>
+            <w:r>
+              <w:rPr>
+                <w:szCs w:val="24"/>
+              </w:rPr>
+              <w:t>Varies</w:t>
+            </w:r>
+          </w:p>
+        </w:tc>
+        <w:tc>
+          <w:tcPr>
+            <w:tcW w:w="3922" w:type="dxa"/>
+          </w:tcPr>
+          <w:p>
+            <w:pPr>
+              <w:pStyle w:val="NoSpacing"/>
+              <w:rPr>
+                <w:szCs w:val="24"/>
+              </w:rPr>
+            </w:pPr>
+            <w:r>
+              <w:rPr>
+                <w:szCs w:val="24"/>
+              </w:rPr>
+              <w:t>Calculated at initialization</w:t>
+            </w:r>
+          </w:p>
+        </w:tc>
+      </w:tr>
+      <w:tr>
+        <w:tc>
+          <w:tcPr>
+            <w:tcW w:w="1548" w:type="dxa"/>
+          </w:tcPr>
+          <w:p>
+            <w:pPr>
+              <w:pStyle w:val="NoSpacing"/>
+              <w:rPr>
+                <w:rFonts w:eastAsia="Calibri"/>
+                <w:szCs w:val="24"/>
+              </w:rPr>
+            </w:pPr>
+            <m:oMathPara>
+              <m:oMathParaPr>
+                <m:jc m:val="left"/>
+              </m:oMathParaPr>
+              <m:oMath>
+                <m:r>
+                  <w:rPr>
+                    <w:rFonts w:ascii="Cambria Math" w:hAnsi="Cambria Math"/>
+                  </w:rPr>
+                  <m:t>J</m:t>
+                </m:r>
+              </m:oMath>
+            </m:oMathPara>
+          </w:p>
+        </w:tc>
+        <w:tc>
+          <w:tcPr>
+            <w:tcW w:w="3279" w:type="dxa"/>
+          </w:tcPr>
+          <w:p>
+            <w:pPr>
+              <w:pStyle w:val="NoSpacing"/>
+              <w:rPr>
+                <w:szCs w:val="24"/>
+              </w:rPr>
+            </w:pPr>
+            <w:r>
+              <w:rPr>
+                <w:szCs w:val="24"/>
+              </w:rPr>
+              <w:t>Number of fish in juvenile stage</w:t>
+            </w:r>
+          </w:p>
+        </w:tc>
+        <w:tc>
+          <w:tcPr>
+            <w:tcW w:w="1460" w:type="dxa"/>
+          </w:tcPr>
+          <w:p>
+            <w:pPr>
+              <w:pStyle w:val="NoSpacing"/>
+              <w:rPr>
+                <w:szCs w:val="24"/>
+              </w:rPr>
+            </w:pPr>
+            <w:r>
+              <w:rPr>
+                <w:szCs w:val="24"/>
+              </w:rPr>
+              <w:t>Varies</w:t>
+            </w:r>
+          </w:p>
+        </w:tc>
+        <w:tc>
+          <w:tcPr>
+            <w:tcW w:w="3922" w:type="dxa"/>
+          </w:tcPr>
+          <w:p>
+            <w:pPr>
+              <w:pStyle w:val="NoSpacing"/>
+              <w:rPr>
+                <w:szCs w:val="24"/>
+              </w:rPr>
+            </w:pPr>
+            <w:r>
+              <w:rPr>
+                <w:szCs w:val="24"/>
+              </w:rPr>
+              <w:t>Calculated at initialization</w:t>
+            </w:r>
+          </w:p>
+        </w:tc>
+      </w:tr>
+      <w:tr>
+        <w:tc>
+          <w:tcPr>
+            <w:tcW w:w="1548" w:type="dxa"/>
+          </w:tcPr>
+          <w:p>
+            <w:pPr>
+              <w:pStyle w:val="NoSpacing"/>
+              <w:rPr>
+                <w:rFonts w:eastAsia="Calibri"/>
+                <w:szCs w:val="24"/>
+              </w:rPr>
+            </w:pPr>
+            <m:oMathPara>
+              <m:oMathParaPr>
+                <m:jc m:val="left"/>
+              </m:oMathParaPr>
+              <m:oMath>
+                <m:r>
+                  <w:rPr>
+                    <w:rFonts w:ascii="Cambria Math" w:hAnsi="Cambria Math"/>
+                  </w:rPr>
+                  <m:t>Fingerlings</m:t>
+                </m:r>
+              </m:oMath>
+            </m:oMathPara>
+          </w:p>
+        </w:tc>
+        <w:tc>
+          <w:tcPr>
+            <w:tcW w:w="3279" w:type="dxa"/>
+          </w:tcPr>
+          <w:p>
+            <w:pPr>
+              <w:pStyle w:val="NoSpacing"/>
+              <w:rPr>
+                <w:szCs w:val="24"/>
+              </w:rPr>
+            </w:pPr>
+            <w:r>
+              <w:rPr>
+                <w:szCs w:val="24"/>
+              </w:rPr>
+              <w:t>Number of hatchery origin fingerling fish stocked</w:t>
+            </w:r>
+          </w:p>
+        </w:tc>
+        <w:tc>
+          <w:tcPr>
+            <w:tcW w:w="1460" w:type="dxa"/>
+          </w:tcPr>
+          <w:p>
+            <w:pPr>
+              <w:pStyle w:val="NoSpacing"/>
+              <w:rPr>
+                <w:szCs w:val="24"/>
+              </w:rPr>
+            </w:pPr>
+            <w:r>
+              <w:rPr>
+                <w:szCs w:val="24"/>
+              </w:rPr>
+              <w:t>Varies</w:t>
+            </w:r>
+          </w:p>
+        </w:tc>
+        <w:tc>
+          <w:tcPr>
+            <w:tcW w:w="3922" w:type="dxa"/>
+          </w:tcPr>
+          <w:p>
+            <w:pPr>
+              <w:pStyle w:val="NoSpacing"/>
+              <w:rPr>
+                <w:szCs w:val="24"/>
+              </w:rPr>
+            </w:pPr>
+            <w:r>
+              <w:rPr>
+                <w:szCs w:val="24"/>
+              </w:rPr>
+              <w:t>Calculated at initialization</w:t>
+            </w:r>
+          </w:p>
+        </w:tc>
+      </w:tr>
+      <w:tr>
+        <w:tc>
+          <w:tcPr>
+            <w:tcW w:w="1548" w:type="dxa"/>
+          </w:tcPr>
+          <w:p>
+            <w:pPr>
+              <w:pStyle w:val="NoSpacing"/>
+              <w:rPr>
+                <w:rFonts w:eastAsia="Calibri"/>
+              </w:rPr>
+            </w:pPr>
+            <m:oMathPara>
+              <m:oMathParaPr>
+                <m:jc m:val="left"/>
+              </m:oMathParaPr>
+              <m:oMath>
+                <m:r>
+                  <w:rPr>
+                    <w:rFonts w:ascii="Cambria Math" w:eastAsiaTheme="minorEastAsia" w:hAnsi="Cambria Math"/>
+                  </w:rPr>
+                  <m:t>Yearlings</m:t>
+                </m:r>
+              </m:oMath>
+            </m:oMathPara>
+          </w:p>
+        </w:tc>
+        <w:tc>
+          <w:tcPr>
+            <w:tcW w:w="3279" w:type="dxa"/>
+          </w:tcPr>
+          <w:p>
+            <w:pPr>
+              <w:pStyle w:val="NoSpacing"/>
+              <w:rPr>
+                <w:szCs w:val="24"/>
+              </w:rPr>
+            </w:pPr>
+            <w:r>
+              <w:rPr>
+                <w:szCs w:val="24"/>
+              </w:rPr>
+              <w:t>Number of hatchery origin yearling fish stocked</w:t>
+            </w:r>
+          </w:p>
+        </w:tc>
+        <w:tc>
+          <w:tcPr>
+            <w:tcW w:w="1460" w:type="dxa"/>
+          </w:tcPr>
+          <w:p>
+            <w:pPr>
+              <w:pStyle w:val="NoSpacing"/>
+              <w:rPr>
+                <w:szCs w:val="24"/>
+              </w:rPr>
+            </w:pPr>
+            <w:r>
+              <w:rPr>
+                <w:szCs w:val="24"/>
+              </w:rPr>
+              <w:t>Varies</w:t>
+            </w:r>
+          </w:p>
+        </w:tc>
+        <w:tc>
+          <w:tcPr>
+            <w:tcW w:w="3922" w:type="dxa"/>
+          </w:tcPr>
+          <w:p>
+            <w:pPr>
+              <w:pStyle w:val="NoSpacing"/>
+              <w:rPr>
+                <w:szCs w:val="24"/>
+              </w:rPr>
+            </w:pPr>
+            <w:r>
+              <w:rPr>
+                <w:szCs w:val="24"/>
+              </w:rPr>
+              <w:t>Calculated at initialization</w:t>
+            </w:r>
+          </w:p>
+        </w:tc>
+      </w:tr>
+      <w:tr>
+        <w:tc>
+          <w:tcPr>
+            <w:tcW w:w="1548" w:type="dxa"/>
+          </w:tcPr>
+          <w:p>
+            <w:pPr>
+              <w:pStyle w:val="NoSpacing"/>
+              <w:rPr>
+                <w:rFonts w:eastAsia="Calibri"/>
+                <w:szCs w:val="24"/>
+              </w:rPr>
+            </w:pPr>
+            <m:oMathPara>
+              <m:oMathParaPr>
+                <m:jc m:val="left"/>
+              </m:oMathParaPr>
+              <m:oMath>
+                <m:r>
+                  <w:rPr>
+                    <w:rFonts w:ascii="Cambria Math" w:hAnsi="Cambria Math"/>
+                  </w:rPr>
+                  <m:t>SP</m:t>
+                </m:r>
+              </m:oMath>
+            </m:oMathPara>
+          </w:p>
+        </w:tc>
+        <w:tc>
+          <w:tcPr>
+            <w:tcW w:w="3279" w:type="dxa"/>
+          </w:tcPr>
+          <w:p>
+            <w:pPr>
+              <w:pStyle w:val="NoSpacing"/>
+              <w:rPr>
+                <w:szCs w:val="24"/>
+              </w:rPr>
+            </w:pPr>
+            <w:r>
+              <w:t>number of fish in spawning stage</w:t>
+            </w:r>
+          </w:p>
+        </w:tc>
+        <w:tc>
+          <w:tcPr>
+            <w:tcW w:w="1460" w:type="dxa"/>
+          </w:tcPr>
+          <w:p>
+            <w:pPr>
+              <w:pStyle w:val="NoSpacing"/>
+              <w:rPr>
+                <w:szCs w:val="24"/>
+              </w:rPr>
+            </w:pPr>
+            <w:r>
+              <w:rPr>
+                <w:szCs w:val="24"/>
+              </w:rPr>
+              <w:t>Varies</w:t>
+            </w:r>
+          </w:p>
+        </w:tc>
+        <w:tc>
+          <w:tcPr>
+            <w:tcW w:w="3922" w:type="dxa"/>
+          </w:tcPr>
+          <w:p>
+            <w:pPr>
+              <w:pStyle w:val="NoSpacing"/>
+              <w:rPr>
+                <w:szCs w:val="24"/>
+              </w:rPr>
+            </w:pPr>
+            <w:r>
+              <w:rPr>
+                <w:szCs w:val="24"/>
+              </w:rPr>
+              <w:t>Calculated at initialization</w:t>
+            </w:r>
+          </w:p>
+        </w:tc>
+      </w:tr>
+      <w:tr>
+        <w:tc>
+          <w:tcPr>
+            <w:tcW w:w="1548" w:type="dxa"/>
+          </w:tcPr>
+          <w:p>
+            <w:pPr>
+              <w:pStyle w:val="NoSpacing"/>
+              <w:rPr>
+                <w:rFonts w:eastAsia="Calibri"/>
+              </w:rPr>
+            </w:pPr>
+            <m:oMathPara>
+              <m:oMathParaPr>
+                <m:jc m:val="left"/>
+              </m:oMathParaPr>
+              <m:oMath>
+                <m:r>
+                  <w:rPr>
+                    <w:rFonts w:ascii="Cambria Math" w:hAnsi="Cambria Math"/>
+                  </w:rPr>
+                  <m:t>R</m:t>
+                </m:r>
+              </m:oMath>
+            </m:oMathPara>
+          </w:p>
+        </w:tc>
+        <w:tc>
+          <w:tcPr>
+            <w:tcW w:w="3279" w:type="dxa"/>
+          </w:tcPr>
+          <w:p>
+            <w:pPr>
+              <w:pStyle w:val="NoSpacing"/>
+              <w:rPr>
+                <w:szCs w:val="24"/>
+              </w:rPr>
+            </w:pPr>
+            <w:r>
+              <w:rPr>
+                <w:rFonts w:eastAsiaTheme="minorEastAsia"/>
+              </w:rPr>
+              <w:t>number of fish in a  recrudescent adult fish</w:t>
+            </w:r>
+          </w:p>
+        </w:tc>
+        <w:tc>
+          <w:tcPr>
+            <w:tcW w:w="1460" w:type="dxa"/>
+          </w:tcPr>
+          <w:p>
+            <w:pPr>
+              <w:pStyle w:val="NoSpacing"/>
+              <w:rPr>
+                <w:szCs w:val="24"/>
+              </w:rPr>
+            </w:pPr>
+            <w:r>
+              <w:rPr>
+                <w:szCs w:val="24"/>
+              </w:rPr>
+              <w:t>Varies</w:t>
+            </w:r>
+          </w:p>
+        </w:tc>
+        <w:tc>
+          <w:tcPr>
+            <w:tcW w:w="3922" w:type="dxa"/>
+          </w:tcPr>
+          <w:p>
+            <w:pPr>
+              <w:pStyle w:val="NoSpacing"/>
+              <w:rPr>
+                <w:szCs w:val="24"/>
+              </w:rPr>
+            </w:pPr>
+            <w:r>
+              <w:rPr>
+                <w:szCs w:val="24"/>
+              </w:rPr>
+              <w:t>Calculated at initialization</w:t>
+            </w:r>
+          </w:p>
+        </w:tc>
+      </w:tr>
+      <w:tr>
+        <w:tc>
+          <w:tcPr>
+            <w:tcW w:w="1548" w:type="dxa"/>
+          </w:tcPr>
+          <w:p>
+            <w:pPr>
+              <w:pStyle w:val="NoSpacing"/>
+              <w:rPr>
+                <w:rFonts w:eastAsia="Calibri"/>
+              </w:rPr>
+            </w:pPr>
+            <m:oMathPara>
+              <m:oMathParaPr>
+                <m:jc m:val="left"/>
+              </m:oMathParaPr>
+              <m:oMath>
+                <m:r>
+                  <w:rPr>
+                    <w:rFonts w:ascii="Cambria Math" w:hAnsi="Cambria Math"/>
+                  </w:rPr>
+                  <m:t>H</m:t>
+                </m:r>
+              </m:oMath>
+            </m:oMathPara>
+          </w:p>
+        </w:tc>
+        <w:tc>
+          <w:tcPr>
+            <w:tcW w:w="3279" w:type="dxa"/>
+          </w:tcPr>
+          <w:p>
+            <w:pPr>
+              <w:pStyle w:val="NoSpacing"/>
+              <w:rPr>
+                <w:szCs w:val="24"/>
+              </w:rPr>
+            </w:pPr>
+            <w:r>
+              <w:rPr>
+                <w:szCs w:val="24"/>
+              </w:rPr>
+              <w:t>Number of fish taken to hatchery for broodstock</w:t>
+            </w:r>
+          </w:p>
+        </w:tc>
+        <w:tc>
+          <w:tcPr>
+            <w:tcW w:w="1460" w:type="dxa"/>
+          </w:tcPr>
+          <w:p>
+            <w:pPr>
+              <w:pStyle w:val="NoSpacing"/>
+              <w:rPr>
+                <w:szCs w:val="24"/>
+              </w:rPr>
+            </w:pPr>
+            <w:r>
+              <w:rPr>
+                <w:szCs w:val="24"/>
+              </w:rPr>
+              <w:t>Varies</w:t>
+            </w:r>
+          </w:p>
+        </w:tc>
+        <w:tc>
+          <w:tcPr>
+            <w:tcW w:w="3922" w:type="dxa"/>
+          </w:tcPr>
+          <w:p>
+            <w:pPr>
+              <w:pStyle w:val="NoSpacing"/>
+              <w:rPr>
+                <w:szCs w:val="24"/>
+              </w:rPr>
+            </w:pPr>
+            <w:r>
+              <w:rPr>
+                <w:szCs w:val="24"/>
+              </w:rPr>
+              <w:t>Model input</w:t>
+            </w:r>
+          </w:p>
+        </w:tc>
+      </w:tr>
+      <w:tr>
+        <w:tc>
+          <w:tcPr>
+            <w:tcW w:w="1548" w:type="dxa"/>
+          </w:tcPr>
+          <w:p>
+            <w:pPr>
+              <w:pStyle w:val="NoSpacing"/>
+              <w:rPr>
+                <w:rFonts w:eastAsia="Calibri"/>
+              </w:rPr>
+            </w:pPr>
+            <m:oMathPara>
+              <m:oMathParaPr>
+                <m:jc m:val="left"/>
+              </m:oMathParaPr>
+              <m:oMath>
+                <m:r>
+                  <w:rPr>
+                    <w:rFonts w:ascii="Cambria Math" w:eastAsia="Calibri" w:hAnsi="Cambria Math"/>
+                  </w:rPr>
+                  <m:t>PS</m:t>
+                </m:r>
+              </m:oMath>
+            </m:oMathPara>
+          </w:p>
+        </w:tc>
+        <w:tc>
+          <w:tcPr>
+            <w:tcW w:w="3279" w:type="dxa"/>
+          </w:tcPr>
+          <w:p>
+            <w:pPr>
+              <w:pStyle w:val="NoSpacing"/>
+              <w:rPr>
+                <w:szCs w:val="24"/>
+              </w:rPr>
+            </w:pPr>
+            <w:r>
+              <w:t>Number of fish in the  post-spawn stage</w:t>
+            </w:r>
+          </w:p>
+        </w:tc>
+        <w:tc>
+          <w:tcPr>
+            <w:tcW w:w="1460" w:type="dxa"/>
+          </w:tcPr>
+          <w:p>
+            <w:pPr>
+              <w:pStyle w:val="NoSpacing"/>
+              <w:rPr>
+                <w:szCs w:val="24"/>
+              </w:rPr>
+            </w:pPr>
+            <w:r>
+              <w:rPr>
+                <w:szCs w:val="24"/>
+              </w:rPr>
+              <w:t>Varies</w:t>
+            </w:r>
+          </w:p>
+        </w:tc>
+        <w:tc>
+          <w:tcPr>
+            <w:tcW w:w="3922" w:type="dxa"/>
+          </w:tcPr>
+          <w:p>
+            <w:pPr>
+              <w:pStyle w:val="NoSpacing"/>
+              <w:rPr>
+                <w:szCs w:val="24"/>
+              </w:rPr>
+            </w:pPr>
+            <w:r>
+              <w:rPr>
+                <w:szCs w:val="24"/>
+              </w:rPr>
+              <w:t>Calculated at initialization</w:t>
+            </w:r>
+          </w:p>
+        </w:tc>
+      </w:tr>
+      <w:tr>
+        <w:tc>
+          <w:tcPr>
+            <w:tcW w:w="10209" w:type="dxa"/>
+            <w:gridSpan w:val="4"/>
+          </w:tcPr>
+          <w:p>
+            <w:pPr>
+              <w:pStyle w:val="NoSpacing"/>
+              <w:rPr>
+                <w:i/>
+                <w:szCs w:val="24"/>
+              </w:rPr>
+            </w:pPr>
+            <w:r>
+              <w:rPr>
+                <w:rFonts w:eastAsia="Calibri"/>
+                <w:i/>
+              </w:rPr>
+              <w:t>Demographic rates</w:t>
+            </w:r>
+          </w:p>
+        </w:tc>
+      </w:tr>
+      <w:tr>
+        <w:tc>
+          <w:tcPr>
+            <w:tcW w:w="1548" w:type="dxa"/>
+          </w:tcPr>
+          <w:p>
+            <w:pPr>
+              <w:pStyle w:val="NoSpacing"/>
+              <w:rPr>
+                <w:rFonts w:eastAsia="Calibri"/>
+                <w:szCs w:val="24"/>
+              </w:rPr>
+            </w:pPr>
+            <m:oMathPara>
+              <m:oMathParaPr>
+                <m:jc m:val="left"/>
+              </m:oMathParaPr>
+              <m:oMath>
+                <m:r>
+                  <w:rPr>
+                    <w:rFonts w:ascii="Cambria Math" w:hAnsi="Cambria Math"/>
+                  </w:rPr>
+                  <w:lastRenderedPageBreak/>
+                  <m:t>S1</m:t>
+                </m:r>
+              </m:oMath>
+            </m:oMathPara>
+          </w:p>
+        </w:tc>
+        <w:tc>
+          <w:tcPr>
+            <w:tcW w:w="3279" w:type="dxa"/>
+          </w:tcPr>
+          <w:p>
+            <w:pPr>
+              <w:pStyle w:val="NoSpacing"/>
+              <w:rPr>
+                <w:szCs w:val="24"/>
+              </w:rPr>
+            </w:pPr>
+            <w:r>
+              <w:rPr>
+                <w:rFonts w:eastAsiaTheme="minorEastAsia"/>
+              </w:rPr>
+              <w:t>Probability an oocyte is fertilized and gamete produced</w:t>
+            </w:r>
+          </w:p>
+        </w:tc>
+        <w:tc>
+          <w:tcPr>
+            <w:tcW w:w="1460" w:type="dxa"/>
+          </w:tcPr>
+          <w:p>
+            <w:pPr>
+              <w:pStyle w:val="NoSpacing"/>
+              <w:rPr>
+                <w:szCs w:val="24"/>
+              </w:rPr>
+            </w:pPr>
+            <w:r>
+              <w:rPr>
+                <w:szCs w:val="24"/>
+              </w:rPr>
+              <w:t>Varies</w:t>
+            </w:r>
+          </w:p>
+        </w:tc>
+        <w:tc>
+          <w:tcPr>
+            <w:tcW w:w="3922" w:type="dxa"/>
+          </w:tcPr>
+          <w:p>
+            <w:pPr>
+              <w:pStyle w:val="NoSpacing"/>
+              <w:rPr>
+                <w:szCs w:val="24"/>
+              </w:rPr>
+            </w:pPr>
+            <w:r>
+              <w:rPr>
+                <w:szCs w:val="24"/>
+              </w:rPr>
+              <w:t>Calibrated to each basin such that population is in equilibrium</w:t>
+            </w:r>
+          </w:p>
+        </w:tc>
+      </w:tr>
+      <w:tr>
+        <w:tc>
+          <w:tcPr>
+            <w:tcW w:w="1548" w:type="dxa"/>
+          </w:tcPr>
+          <w:p>
+            <w:pPr>
+              <w:pStyle w:val="NoSpacing"/>
+              <w:rPr>
+                <w:rFonts w:eastAsia="Calibri"/>
+                <w:szCs w:val="24"/>
+              </w:rPr>
+            </w:pPr>
+            <m:oMathPara>
+              <m:oMathParaPr>
+                <m:jc m:val="left"/>
+              </m:oMathParaPr>
+              <m:oMath>
+                <m:r>
+                  <w:rPr>
+                    <w:rFonts w:ascii="Cambria Math" w:hAnsi="Cambria Math"/>
+                  </w:rPr>
+                  <m:t>S2</m:t>
+                </m:r>
+              </m:oMath>
+            </m:oMathPara>
+          </w:p>
+        </w:tc>
+        <w:tc>
+          <w:tcPr>
+            <w:tcW w:w="3279" w:type="dxa"/>
+          </w:tcPr>
+          <w:p>
+            <w:pPr>
+              <w:pStyle w:val="NoSpacing"/>
+              <w:rPr>
+                <w:szCs w:val="24"/>
+              </w:rPr>
+            </w:pPr>
+            <w:r>
+              <w:rPr>
+                <w:rFonts w:eastAsiaTheme="minorEastAsia"/>
+              </w:rPr>
+              <w:t>probability that an embryo survives and transitions to a free embryo</w:t>
+            </w:r>
+          </w:p>
+        </w:tc>
+        <w:tc>
+          <w:tcPr>
+            <w:tcW w:w="1460" w:type="dxa"/>
+          </w:tcPr>
+          <w:p>
+            <w:pPr>
+              <w:pStyle w:val="NoSpacing"/>
+              <w:rPr>
+                <w:szCs w:val="24"/>
+              </w:rPr>
+            </w:pPr>
+            <w:r>
+              <w:rPr>
+                <w:szCs w:val="24"/>
+              </w:rPr>
+              <w:t>Varies</w:t>
+            </w:r>
+          </w:p>
+        </w:tc>
+        <w:tc>
+          <w:tcPr>
+            <w:tcW w:w="3922" w:type="dxa"/>
+          </w:tcPr>
+          <w:p>
+            <w:pPr>
+              <w:pStyle w:val="NoSpacing"/>
+              <w:rPr>
+                <w:szCs w:val="24"/>
+              </w:rPr>
+            </w:pPr>
+            <w:r>
+              <w:rPr>
+                <w:szCs w:val="24"/>
+              </w:rPr>
+              <w:t>Calculated at initialization</w:t>
+            </w:r>
+          </w:p>
+        </w:tc>
+      </w:tr>
+      <w:tr>
+        <w:tc>
+          <w:tcPr>
+            <w:tcW w:w="1548" w:type="dxa"/>
+          </w:tcPr>
+          <w:p>
+            <w:pPr>
+              <w:pStyle w:val="NoSpacing"/>
+              <w:rPr>
+                <w:rFonts w:eastAsia="Calibri"/>
+                <w:szCs w:val="24"/>
+              </w:rPr>
+            </w:pPr>
+            <m:oMathPara>
+              <m:oMathParaPr>
+                <m:jc m:val="left"/>
+              </m:oMathParaPr>
+              <m:oMath>
+                <m:r>
+                  <w:rPr>
+                    <w:rFonts w:ascii="Cambria Math" w:hAnsi="Cambria Math"/>
+                  </w:rPr>
+                  <m:t>S3</m:t>
+                </m:r>
+              </m:oMath>
+            </m:oMathPara>
+          </w:p>
+        </w:tc>
+        <w:tc>
+          <w:tcPr>
+            <w:tcW w:w="3279" w:type="dxa"/>
+          </w:tcPr>
+          <w:p>
+            <w:pPr>
+              <w:pStyle w:val="NoSpacing"/>
+              <w:rPr>
+                <w:szCs w:val="24"/>
+              </w:rPr>
+            </w:pPr>
+            <w:r>
+              <w:rPr>
+                <w:rFonts w:eastAsiaTheme="minorEastAsia"/>
+              </w:rPr>
+              <w:t xml:space="preserve">probability that an free embryo survives and transitions to an </w:t>
+            </w:r>
+            <w:r>
+              <w:t>exogenously feeding larvae</w:t>
+            </w:r>
+          </w:p>
+        </w:tc>
+        <w:tc>
+          <w:tcPr>
+            <w:tcW w:w="1460" w:type="dxa"/>
+          </w:tcPr>
+          <w:p>
+            <w:pPr>
+              <w:pStyle w:val="NoSpacing"/>
+              <w:rPr>
+                <w:szCs w:val="24"/>
+              </w:rPr>
+            </w:pPr>
+            <w:r>
+              <w:rPr>
+                <w:szCs w:val="24"/>
+              </w:rPr>
+              <w:t>Varies</w:t>
+            </w:r>
+          </w:p>
+        </w:tc>
+        <w:tc>
+          <w:tcPr>
+            <w:tcW w:w="3922" w:type="dxa"/>
+          </w:tcPr>
+          <w:p>
+            <w:pPr>
+              <w:pStyle w:val="NoSpacing"/>
+              <w:rPr>
+                <w:szCs w:val="24"/>
+              </w:rPr>
+            </w:pPr>
+            <w:r>
+              <w:rPr>
+                <w:szCs w:val="24"/>
+              </w:rPr>
+              <w:t>Calculated at initialization</w:t>
+            </w:r>
+          </w:p>
+        </w:tc>
+      </w:tr>
+      <w:tr>
+        <w:tc>
+          <w:tcPr>
+            <w:tcW w:w="1548" w:type="dxa"/>
+          </w:tcPr>
+          <w:p>
+            <w:pPr>
+              <w:pStyle w:val="NoSpacing"/>
+              <w:rPr>
+                <w:rFonts w:eastAsia="Calibri"/>
+                <w:szCs w:val="24"/>
+              </w:rPr>
+            </w:pPr>
+            <m:oMathPara>
+              <m:oMathParaPr>
+                <m:jc m:val="left"/>
+              </m:oMathParaPr>
+              <m:oMath>
+                <m:r>
+                  <w:rPr>
+                    <w:rFonts w:ascii="Cambria Math" w:hAnsi="Cambria Math"/>
+                  </w:rPr>
+                  <m:t>S</m:t>
+                </m:r>
+                <m:r>
+                  <m:rPr>
+                    <m:sty m:val="p"/>
+                  </m:rPr>
+                  <w:rPr>
+                    <w:rFonts w:ascii="Cambria Math" w:hAnsi="Cambria Math"/>
+                  </w:rPr>
+                  <m:t>4</m:t>
+                </m:r>
+              </m:oMath>
+            </m:oMathPara>
+          </w:p>
+        </w:tc>
+        <w:tc>
+          <w:tcPr>
+            <w:tcW w:w="3279" w:type="dxa"/>
+          </w:tcPr>
+          <w:p>
+            <w:pPr>
+              <w:pStyle w:val="NoSpacing"/>
+              <w:rPr>
+                <w:szCs w:val="24"/>
+              </w:rPr>
+            </w:pPr>
+            <w:r>
+              <w:rPr>
+                <w:rFonts w:eastAsiaTheme="minorEastAsia"/>
+              </w:rPr>
+              <w:t xml:space="preserve">probability that an </w:t>
+            </w:r>
+            <w:r>
+              <w:t>exogenously feeding larvae survives and transitions to the juvenile stage</w:t>
+            </w:r>
+          </w:p>
+        </w:tc>
+        <w:tc>
+          <w:tcPr>
+            <w:tcW w:w="1460" w:type="dxa"/>
+          </w:tcPr>
+          <w:p>
+            <w:pPr>
+              <w:pStyle w:val="NoSpacing"/>
+              <w:rPr>
+                <w:szCs w:val="24"/>
+              </w:rPr>
+            </w:pPr>
+            <w:r>
+              <w:rPr>
+                <w:szCs w:val="24"/>
+              </w:rPr>
+              <w:t>Varies</w:t>
+            </w:r>
+          </w:p>
+        </w:tc>
+        <w:tc>
+          <w:tcPr>
+            <w:tcW w:w="3922" w:type="dxa"/>
+          </w:tcPr>
+          <w:p>
+            <w:pPr>
+              <w:pStyle w:val="NoSpacing"/>
+              <w:rPr>
+                <w:szCs w:val="24"/>
+              </w:rPr>
+            </w:pPr>
+            <w:r>
+              <w:rPr>
+                <w:szCs w:val="24"/>
+              </w:rPr>
+              <w:t>See Table 3.3</w:t>
+            </w:r>
+          </w:p>
+        </w:tc>
+      </w:tr>
+      <w:tr>
+        <w:tc>
+          <w:tcPr>
+            <w:tcW w:w="1548" w:type="dxa"/>
+          </w:tcPr>
+          <w:p>
+            <w:pPr>
+              <w:pStyle w:val="NoSpacing"/>
+              <w:rPr>
+                <w:rFonts w:eastAsia="Calibri"/>
+              </w:rPr>
+            </w:pPr>
+            <m:oMathPara>
+              <m:oMathParaPr>
+                <m:jc m:val="left"/>
+              </m:oMathParaPr>
+              <m:oMath>
+                <m:r>
+                  <w:rPr>
+                    <w:rFonts w:ascii="Cambria Math" w:hAnsi="Cambria Math"/>
+                  </w:rPr>
+                  <m:t>S</m:t>
+                </m:r>
+                <m:r>
+                  <m:rPr>
+                    <m:sty m:val="p"/>
+                  </m:rPr>
+                  <w:rPr>
+                    <w:rFonts w:ascii="Cambria Math" w:hAnsi="Cambria Math"/>
+                  </w:rPr>
+                  <m:t>5</m:t>
+                </m:r>
+              </m:oMath>
+            </m:oMathPara>
+          </w:p>
+        </w:tc>
+        <w:tc>
+          <w:tcPr>
+            <w:tcW w:w="3279" w:type="dxa"/>
+          </w:tcPr>
+          <w:p>
+            <w:pPr>
+              <w:pStyle w:val="NoSpacing"/>
+              <w:rPr>
+                <w:rFonts w:eastAsiaTheme="minorEastAsia"/>
+              </w:rPr>
+            </w:pPr>
+            <w:r>
+              <w:rPr>
+                <w:rFonts w:eastAsiaTheme="minorEastAsia"/>
+              </w:rPr>
+              <w:t xml:space="preserve">probability that fish in the juvenile state survival </w:t>
+            </w:r>
+            <w:r>
+              <w:t>and transition to adult stage</w:t>
+            </w:r>
+          </w:p>
+        </w:tc>
+        <w:tc>
+          <w:tcPr>
+            <w:tcW w:w="1460" w:type="dxa"/>
+          </w:tcPr>
+          <w:p>
+            <w:pPr>
+              <w:pStyle w:val="NoSpacing"/>
+              <w:rPr>
+                <w:szCs w:val="24"/>
+              </w:rPr>
+            </w:pPr>
+            <w:r>
+              <w:rPr>
+                <w:szCs w:val="24"/>
+              </w:rPr>
+              <w:t>Varies</w:t>
+            </w:r>
+          </w:p>
+        </w:tc>
+        <w:tc>
+          <w:tcPr>
+            <w:tcW w:w="3922" w:type="dxa"/>
+          </w:tcPr>
+          <w:p>
+            <w:pPr>
+              <w:pStyle w:val="NoSpacing"/>
+              <w:rPr>
+                <w:szCs w:val="24"/>
+              </w:rPr>
+            </w:pPr>
+            <w:r>
+              <w:rPr>
+                <w:szCs w:val="24"/>
+              </w:rPr>
+              <w:t>See Table 3.3</w:t>
+            </w:r>
+          </w:p>
+        </w:tc>
+      </w:tr>
+      <w:tr>
+        <w:tc>
+          <w:tcPr>
+            <w:tcW w:w="10209" w:type="dxa"/>
+            <w:gridSpan w:val="4"/>
+          </w:tcPr>
+          <w:p>
+            <w:pPr>
+              <w:pStyle w:val="NoSpacing"/>
+              <w:rPr>
+                <w:i/>
+                <w:szCs w:val="24"/>
+              </w:rPr>
+            </w:pPr>
+            <w:r>
+              <w:rPr>
+                <w:rFonts w:eastAsia="Calibri"/>
+                <w:i/>
+              </w:rPr>
+              <w:t>Demographic values</w:t>
+            </w:r>
+          </w:p>
+        </w:tc>
+      </w:tr>
+      <w:tr>
+        <w:tc>
+          <w:tcPr>
+            <w:tcW w:w="1548" w:type="dxa"/>
+          </w:tcPr>
+          <w:p>
+            <w:pPr>
+              <w:pStyle w:val="NoSpacing"/>
+              <w:rPr>
+                <w:rFonts w:eastAsia="Calibri"/>
+                <w:szCs w:val="24"/>
+              </w:rPr>
+            </w:pPr>
+            <m:oMathPara>
+              <m:oMathParaPr>
+                <m:jc m:val="left"/>
+              </m:oMathParaPr>
+              <m:oMath>
+                <m:r>
+                  <w:rPr>
+                    <w:rFonts w:ascii="Cambria Math" w:hAnsi="Cambria Math"/>
+                  </w:rPr>
+                  <m:t>F</m:t>
+                </m:r>
+              </m:oMath>
+            </m:oMathPara>
+          </w:p>
+        </w:tc>
+        <w:tc>
+          <w:tcPr>
+            <w:tcW w:w="3279" w:type="dxa"/>
+          </w:tcPr>
+          <w:p>
+            <w:pPr>
+              <w:pStyle w:val="NoSpacing"/>
+              <w:rPr>
+                <w:szCs w:val="24"/>
+              </w:rPr>
+            </w:pPr>
+            <w:r>
+              <w:t>Female fecundity</w:t>
+            </w:r>
+          </w:p>
+        </w:tc>
+        <w:tc>
+          <w:tcPr>
+            <w:tcW w:w="1460" w:type="dxa"/>
+          </w:tcPr>
+          <w:p>
+            <w:pPr>
+              <w:pStyle w:val="NoSpacing"/>
+              <w:rPr>
+                <w:szCs w:val="24"/>
+              </w:rPr>
+            </w:pPr>
+            <w:r>
+              <w:rPr>
+                <w:szCs w:val="24"/>
+              </w:rPr>
+              <w:t>Varies</w:t>
+            </w:r>
+          </w:p>
+        </w:tc>
+        <w:tc>
+          <w:tcPr>
+            <w:tcW w:w="3922" w:type="dxa"/>
+          </w:tcPr>
+          <w:p>
+            <w:pPr>
+              <w:pStyle w:val="NoSpacing"/>
+              <w:rPr>
+                <w:szCs w:val="24"/>
+              </w:rPr>
+            </w:pPr>
+            <w:r>
+              <w:rPr>
+                <w:szCs w:val="24"/>
+              </w:rPr>
+              <w:t>See equation xxx and Figure 3.1</w:t>
+            </w:r>
+          </w:p>
+        </w:tc>
+      </w:tr>
+      <w:tr>
+        <w:tc>
+          <w:tcPr>
+            <w:tcW w:w="1548" w:type="dxa"/>
+          </w:tcPr>
+          <w:p>
+            <w:pPr>
+              <w:pStyle w:val="NoSpacing"/>
+              <w:rPr>
+                <w:rFonts w:eastAsia="Calibri"/>
+                <w:i/>
+                <w:szCs w:val="24"/>
+              </w:rPr>
+            </w:pPr>
+            <m:oMathPara>
+              <m:oMathParaPr>
+                <m:jc m:val="left"/>
+              </m:oMathParaPr>
+              <m:oMath>
+                <m:r>
+                  <w:rPr>
+                    <w:rFonts w:ascii="Cambria Math" w:hAnsi="Cambria Math"/>
+                  </w:rPr>
+                  <m:t>M</m:t>
+                </m:r>
+              </m:oMath>
+            </m:oMathPara>
+          </w:p>
+        </w:tc>
+        <w:tc>
+          <w:tcPr>
+            <w:tcW w:w="3279" w:type="dxa"/>
+          </w:tcPr>
+          <w:p>
+            <w:pPr>
+              <w:pStyle w:val="NoSpacing"/>
+              <w:rPr>
+                <w:szCs w:val="24"/>
+              </w:rPr>
+            </w:pPr>
+            <w:r>
+              <w:rPr>
+                <w:rFonts w:eastAsiaTheme="minorEastAsia"/>
+              </w:rPr>
+              <w:t>Age-specific probability that a juvenile fish becomes sexually mature and transitions to the spawning stage</w:t>
+            </w:r>
+          </w:p>
+        </w:tc>
+        <w:tc>
+          <w:tcPr>
+            <w:tcW w:w="1460" w:type="dxa"/>
+          </w:tcPr>
+          <w:p>
+            <w:pPr>
+              <w:pStyle w:val="NoSpacing"/>
+              <w:rPr>
+                <w:szCs w:val="24"/>
+              </w:rPr>
+            </w:pPr>
+            <w:r>
+              <w:rPr>
+                <w:szCs w:val="24"/>
+              </w:rPr>
+              <w:t>Varies</w:t>
+            </w:r>
+          </w:p>
+        </w:tc>
+        <w:tc>
+          <w:tcPr>
+            <w:tcW w:w="3922" w:type="dxa"/>
+          </w:tcPr>
+          <w:p>
+            <w:pPr>
+              <w:pStyle w:val="NoSpacing"/>
+              <w:rPr>
+                <w:szCs w:val="24"/>
+              </w:rPr>
+            </w:pPr>
+            <w:r>
+              <w:rPr>
+                <w:szCs w:val="24"/>
+              </w:rPr>
+              <w:t>See Figure 3.4</w:t>
+            </w:r>
+          </w:p>
+        </w:tc>
+      </w:tr>
+      <w:tr>
+        <w:tc>
+          <w:tcPr>
+            <w:tcW w:w="1548" w:type="dxa"/>
+          </w:tcPr>
+          <w:p>
+            <w:pPr>
+              <w:pStyle w:val="NoSpacing"/>
+              <w:rPr>
+                <w:rFonts w:eastAsia="Calibri"/>
+                <w:szCs w:val="24"/>
+              </w:rPr>
+            </w:pPr>
+            <m:oMathPara>
+              <m:oMathParaPr>
+                <m:jc m:val="left"/>
+              </m:oMathParaPr>
+              <m:oMath>
+                <m:sSub>
+                  <m:sSubPr>
+                    <m:ctrlPr>
+                      <w:rPr>
+                        <w:rFonts w:ascii="Cambria Math" w:hAnsi="Cambria Math"/>
+                      </w:rPr>
+                    </m:ctrlPr>
+                  </m:sSubPr>
+                  <m:e>
+                    <m:r>
+                      <w:rPr>
+                        <w:rFonts w:ascii="Cambria Math" w:hAnsi="Cambria Math"/>
+                      </w:rPr>
+                      <m:t>M</m:t>
+                    </m:r>
+                  </m:e>
+                  <m:sub>
+                    <m:r>
+                      <w:rPr>
+                        <w:rFonts w:ascii="Cambria Math" w:hAnsi="Cambria Math"/>
+                      </w:rPr>
+                      <m:t>R</m:t>
+                    </m:r>
+                    <m:r>
+                      <m:rPr>
+                        <m:sty m:val="p"/>
+                      </m:rPr>
+                      <w:rPr>
+                        <w:rFonts w:ascii="Cambria Math" w:hAnsi="Cambria Math"/>
+                      </w:rPr>
+                      <m:t>,</m:t>
+                    </m:r>
+                    <m:r>
+                      <w:rPr>
+                        <w:rFonts w:ascii="Cambria Math" w:hAnsi="Cambria Math"/>
+                      </w:rPr>
+                      <m:t>j</m:t>
+                    </m:r>
+                  </m:sub>
+                </m:sSub>
+              </m:oMath>
+            </m:oMathPara>
+          </w:p>
+        </w:tc>
+        <w:tc>
+          <w:tcPr>
+            <w:tcW w:w="3279" w:type="dxa"/>
+          </w:tcPr>
+          <w:p>
+            <w:pPr>
+              <w:pStyle w:val="NoSpacing"/>
+              <w:rPr>
+                <w:szCs w:val="24"/>
+              </w:rPr>
+            </w:pPr>
+            <w:r>
+              <w:rPr>
+                <w:rFonts w:eastAsiaTheme="minorEastAsia"/>
+              </w:rPr>
+              <w:t>probability of a recrudescent adult returning to spawning stage given the years since last spawn</w:t>
+            </w:r>
+          </w:p>
+        </w:tc>
+        <w:tc>
+          <w:tcPr>
+            <w:tcW w:w="1460" w:type="dxa"/>
+          </w:tcPr>
+          <w:p>
+            <w:pPr>
+              <w:pStyle w:val="NoSpacing"/>
+              <w:rPr>
+                <w:szCs w:val="24"/>
+              </w:rPr>
+            </w:pPr>
+            <w:r>
+              <w:rPr>
+                <w:szCs w:val="24"/>
+              </w:rPr>
+              <w:t>Varies</w:t>
+            </w:r>
+          </w:p>
+        </w:tc>
+        <w:tc>
+          <w:tcPr>
+            <w:tcW w:w="3922" w:type="dxa"/>
+          </w:tcPr>
+          <w:p>
+            <w:pPr>
+              <w:pStyle w:val="NoSpacing"/>
+              <w:rPr>
+                <w:szCs w:val="24"/>
+              </w:rPr>
+            </w:pPr>
+            <w:r>
+              <w:rPr>
+                <w:szCs w:val="24"/>
+              </w:rPr>
+              <w:t>See Figure 3.5</w:t>
+            </w:r>
+          </w:p>
+        </w:tc>
+      </w:tr>
+      <w:tr>
+        <w:tc>
+          <w:tcPr>
+            <w:tcW w:w="1548" w:type="dxa"/>
+          </w:tcPr>
+          <w:p>
+            <w:pPr>
+              <w:pStyle w:val="NoSpacing"/>
+              <w:rPr>
+                <w:rFonts w:eastAsia="Calibri"/>
+                <w:szCs w:val="24"/>
+              </w:rPr>
+            </w:pPr>
+            <m:oMathPara>
+              <m:oMathParaPr>
+                <m:jc m:val="left"/>
+              </m:oMathParaPr>
+              <m:oMath>
+                <m:sSub>
+                  <m:sSubPr>
+                    <m:ctrlPr>
+                      <w:rPr>
+                        <w:rFonts w:ascii="Cambria Math" w:eastAsia="Calibri" w:hAnsi="Cambria Math"/>
+                        <w:i/>
+                        <w:szCs w:val="24"/>
+                      </w:rPr>
+                    </m:ctrlPr>
+                  </m:sSubPr>
+                  <m:e>
+                    <m:r>
+                      <w:rPr>
+                        <w:rFonts w:ascii="Cambria Math" w:eastAsia="Calibri" w:hAnsi="Cambria Math"/>
+                        <w:szCs w:val="24"/>
+                      </w:rPr>
+                      <m:t>A</m:t>
+                    </m:r>
+                  </m:e>
+                  <m:sub>
+                    <m:r>
+                      <w:rPr>
+                        <w:rFonts w:ascii="Cambria Math" w:eastAsia="Calibri" w:hAnsi="Cambria Math"/>
+                        <w:szCs w:val="24"/>
+                      </w:rPr>
+                      <m:t>max</m:t>
+                    </m:r>
+                  </m:sub>
+                </m:sSub>
+              </m:oMath>
+            </m:oMathPara>
+          </w:p>
+        </w:tc>
+        <w:tc>
+          <w:tcPr>
+            <w:tcW w:w="3279" w:type="dxa"/>
+          </w:tcPr>
+          <w:p>
+            <w:pPr>
+              <w:pStyle w:val="NoSpacing"/>
+              <w:rPr>
+                <w:szCs w:val="24"/>
+              </w:rPr>
+            </w:pPr>
+            <w:r>
+              <w:rPr>
+                <w:szCs w:val="24"/>
+              </w:rPr>
+              <w:t>Maximum age</w:t>
+            </w:r>
+          </w:p>
+        </w:tc>
+        <w:tc>
+          <w:tcPr>
+            <w:tcW w:w="1460" w:type="dxa"/>
+          </w:tcPr>
+          <w:p>
+            <w:pPr>
+              <w:pStyle w:val="NoSpacing"/>
+              <w:rPr>
+                <w:szCs w:val="24"/>
+              </w:rPr>
+            </w:pPr>
+            <w:r>
+              <w:rPr>
+                <w:szCs w:val="24"/>
+              </w:rPr>
+              <w:t>41</w:t>
+            </w:r>
+          </w:p>
+        </w:tc>
+        <w:tc>
+          <w:tcPr>
+            <w:tcW w:w="3922" w:type="dxa"/>
+          </w:tcPr>
+          <w:p>
+            <w:pPr>
+              <w:pStyle w:val="NoSpacing"/>
+              <w:rPr>
+                <w:szCs w:val="24"/>
+              </w:rPr>
+            </w:pPr>
+            <w:r>
+              <w:rPr>
+                <w:szCs w:val="24"/>
+              </w:rPr>
+              <w:fldChar w:fldCharType="begin"/>
+            </w:r>
+            <w:r>
+              <w:rPr>
+                <w:szCs w:val="24"/>
+              </w:rPr>
+              <w:instrText xml:space="preserve"> ADDIN EN.CITE &lt;EndNote&gt;&lt;Cite&gt;&lt;Author&gt;Keenlyne&lt;/Author&gt;&lt;Year&gt;1992&lt;/Year&gt;&lt;RecNum&gt;495&lt;/RecNum&gt;&lt;DisplayText&gt;(K. D. Keenlyne, Grossman, &amp;amp; Jenkins, 1992)&lt;/DisplayText&gt;&lt;record&gt;&lt;rec-number&gt;495&lt;/rec-number&gt;&lt;foreign-keys&gt;&lt;key app="EN" db-id="0wtr05eddxe5scew2r8vw5sdsa05wwdxefws" timestamp="0"&gt;495&lt;/key&gt;&lt;/foreign-keys&gt;&lt;ref-type name="Journal Article"&gt;17&lt;/ref-type&gt;&lt;contributors&gt;&lt;authors&gt;&lt;author&gt;Keenlyne, K. D.&lt;/author&gt;&lt;author&gt;Grossman, E. M.&lt;/author&gt;&lt;author&gt;Jenkins, L. G.&lt;/author&gt;&lt;/authors&gt;&lt;/contributors&gt;&lt;titles&gt;&lt;title&gt;Fecundity of the Pallid Sturgeon&lt;/title&gt;&lt;secondary-title&gt;Transactions of the American Fisheries Society&lt;/secondary-title&gt;&lt;/titles&gt;&lt;pages&gt;139-140&lt;/pages&gt;&lt;volume&gt;121&lt;/volume&gt;&lt;number&gt;1&lt;/number&gt;&lt;dates&gt;&lt;year&gt;1992&lt;/year&gt;&lt;/dates&gt;&lt;isbn&gt;0002-8487&amp;#xD;1548-8659&lt;/isbn&gt;&lt;urls&gt;&lt;/urls&gt;&lt;electronic-resource-num&gt;10.1577/1548-8659(1992)121&amp;lt;0139:fotps&amp;gt;2.3.co;2&lt;/electronic-resource-num&gt;&lt;/record&gt;&lt;/Cite&gt;&lt;/EndNote&gt;</w:instrText>
+            </w:r>
+            <w:r>
+              <w:rPr>
+                <w:szCs w:val="24"/>
+              </w:rPr>
+              <w:fldChar w:fldCharType="separate"/>
+            </w:r>
+            <w:r>
+              <w:rPr>
+                <w:noProof/>
+                <w:szCs w:val="24"/>
+              </w:rPr>
+              <w:t>(K. D. Keenlyne, Grossman, &amp; Jenkins, 1992)</w:t>
+            </w:r>
+            <w:r>
+              <w:rPr>
+                <w:szCs w:val="24"/>
+              </w:rPr>
+              <w:fldChar w:fldCharType="end"/>
+            </w:r>
+          </w:p>
+        </w:tc>
+      </w:tr>
+      <w:tr>
+        <w:tc>
+          <w:tcPr>
+            <w:tcW w:w="1548" w:type="dxa"/>
+          </w:tcPr>
+          <w:p>
+            <w:pPr>
+              <w:pStyle w:val="NoSpacing"/>
+              <w:rPr>
+                <w:szCs w:val="24"/>
+              </w:rPr>
+            </w:pPr>
+            <m:oMathPara>
+              <m:oMathParaPr>
+                <m:jc m:val="left"/>
+              </m:oMathParaPr>
+              <m:oMath>
+                <m:r>
+                  <w:rPr>
+                    <w:rFonts w:ascii="Cambria Math" w:hAnsi="Cambria Math"/>
+                    <w:szCs w:val="24"/>
+                  </w:rPr>
+                  <m:t>Se</m:t>
+                </m:r>
+                <m:sSub>
+                  <m:sSubPr>
+                    <m:ctrlPr>
+                      <w:rPr>
+                        <w:rFonts w:ascii="Cambria Math" w:hAnsi="Cambria Math"/>
+                        <w:i/>
+                        <w:iCs/>
+                        <w:szCs w:val="24"/>
+                      </w:rPr>
+                    </m:ctrlPr>
+                  </m:sSubPr>
+                  <m:e>
+                    <m:r>
+                      <w:rPr>
+                        <w:rFonts w:ascii="Cambria Math" w:hAnsi="Cambria Math"/>
+                        <w:szCs w:val="24"/>
+                      </w:rPr>
+                      <m:t>x</m:t>
+                    </m:r>
+                  </m:e>
+                  <m:sub>
+                    <m:r>
+                      <w:rPr>
+                        <w:rFonts w:ascii="Cambria Math" w:hAnsi="Cambria Math"/>
+                        <w:szCs w:val="24"/>
+                      </w:rPr>
+                      <m:t>ratio</m:t>
+                    </m:r>
+                  </m:sub>
+                </m:sSub>
+              </m:oMath>
+            </m:oMathPara>
+          </w:p>
+        </w:tc>
+        <w:tc>
+          <w:tcPr>
+            <w:tcW w:w="3279" w:type="dxa"/>
+          </w:tcPr>
+          <w:p>
+            <w:pPr>
+              <w:pStyle w:val="NoSpacing"/>
+              <w:rPr>
+                <w:szCs w:val="24"/>
+              </w:rPr>
+            </w:pPr>
+            <w:r>
+              <w:rPr>
+                <w:szCs w:val="24"/>
+              </w:rPr>
+              <w:t>Sex ratio of adult pallid sturgeon</w:t>
+            </w:r>
+          </w:p>
+        </w:tc>
+        <w:tc>
+          <w:tcPr>
+            <w:tcW w:w="1460" w:type="dxa"/>
+          </w:tcPr>
+          <w:p>
+            <w:pPr>
+              <w:pStyle w:val="NoSpacing"/>
+              <w:rPr>
+                <w:szCs w:val="24"/>
+              </w:rPr>
+            </w:pPr>
+            <w:r>
+              <w:rPr>
+                <w:szCs w:val="24"/>
+              </w:rPr>
+              <w:t>0.33</w:t>
+            </w:r>
+          </w:p>
+        </w:tc>
+        <w:tc>
+          <w:tcPr>
+            <w:tcW w:w="3922" w:type="dxa"/>
+          </w:tcPr>
+          <w:p>
+            <w:pPr>
+              <w:pStyle w:val="NoSpacing"/>
+              <w:rPr>
+                <w:szCs w:val="24"/>
+              </w:rPr>
+            </w:pPr>
+            <w:r>
+              <w:rPr>
+                <w:szCs w:val="24"/>
+              </w:rPr>
+              <w:fldChar w:fldCharType="begin"/>
+            </w:r>
+            <w:r>
+              <w:rPr>
+                <w:szCs w:val="24"/>
+              </w:rPr>
+              <w:instrText xml:space="preserve"> ADDIN EN.CITE &lt;EndNote&gt;&lt;Cite&gt;&lt;Author&gt;Steffensen&lt;/Author&gt;&lt;Year&gt;2013&lt;/Year&gt;&lt;RecNum&gt;30&lt;/RecNum&gt;&lt;DisplayText&gt;(K. D. Steffensen, M. A. Pegg, &amp;amp; G. E. Mestl, 2013b)&lt;/DisplayText&gt;&lt;record&gt;&lt;rec-number&gt;30&lt;/rec-number&gt;&lt;foreign-keys&gt;&lt;key app="EN" db-id="0wtr05eddxe5scew2r8vw5sdsa05wwdxefws" timestamp="0"&gt;30&lt;/key&gt;&lt;/foreign-keys&gt;&lt;ref-type name="Journal Article"&gt;17&lt;/ref-type&gt;&lt;contributors&gt;&lt;authors&gt;&lt;author&gt;Steffensen, K. D.&lt;/author&gt;&lt;author&gt;Pegg, M. A.&lt;/author&gt;&lt;author&gt;Mestl, G. E.&lt;/author&gt;&lt;/authors&gt;&lt;/contributors&gt;&lt;titles&gt;&lt;title&gt;Population characteristics of pallid sturgeon (Scaphirhynchus albus(Forbes &amp;amp; Richardson, )) in the Lower Missouri River&lt;/title&gt;&lt;secondary-title&gt;Journal of Applied Ichthyology&lt;/secondary-title&gt;&lt;/titles&gt;&lt;periodical&gt;&lt;full-title&gt;Journal of Applied Ichthyology&lt;/full-title&gt;&lt;/periodical&gt;&lt;pages&gt;687-695&lt;/pages&gt;&lt;volume&gt;29&lt;/volume&gt;&lt;number&gt;4&lt;/number&gt;&lt;dates&gt;&lt;year&gt;2013&lt;/year&gt;&lt;/dates&gt;&lt;isbn&gt;01758659&lt;/isbn&gt;&lt;urls&gt;&lt;/urls&gt;&lt;electronic-resource-num&gt;10.1111/jai.12196&lt;/electronic-resource-num&gt;&lt;/record&gt;&lt;/Cite&gt;&lt;/EndNote&gt;</w:instrText>
+            </w:r>
+            <w:r>
+              <w:rPr>
+                <w:szCs w:val="24"/>
+              </w:rPr>
+              <w:fldChar w:fldCharType="separate"/>
+            </w:r>
+            <w:r>
+              <w:rPr>
+                <w:noProof/>
+                <w:szCs w:val="24"/>
+              </w:rPr>
+              <w:t>(K. D. Steffensen, M. A. Pegg, &amp; G. E. Mestl, 2013b)</w:t>
+            </w:r>
+            <w:r>
+              <w:rPr>
+                <w:szCs w:val="24"/>
+              </w:rPr>
+              <w:fldChar w:fldCharType="end"/>
+            </w:r>
+          </w:p>
+        </w:tc>
+      </w:tr>
+      <w:tr>
+        <w:tc>
+          <w:tcPr>
+            <w:tcW w:w="1548" w:type="dxa"/>
+          </w:tcPr>
+          <w:p>
+            <w:pPr>
+              <w:pStyle w:val="NoSpacing"/>
+              <w:rPr>
+                <w:szCs w:val="24"/>
+              </w:rPr>
+            </w:pPr>
+            <m:oMathPara>
+              <m:oMathParaPr>
+                <m:jc m:val="left"/>
+              </m:oMathParaPr>
+              <m:oMath>
+                <m:r>
+                  <m:rPr>
+                    <m:sty m:val="p"/>
+                  </m:rPr>
+                  <w:rPr>
+                    <w:rFonts w:ascii="Cambria Math" w:hAnsi="Cambria Math"/>
+                    <w:szCs w:val="24"/>
+                  </w:rPr>
+                  <m:t>α</m:t>
+                </m:r>
+              </m:oMath>
+            </m:oMathPara>
+          </w:p>
+        </w:tc>
+        <w:tc>
+          <w:tcPr>
+            <w:tcW w:w="3279" w:type="dxa"/>
+          </w:tcPr>
+          <w:p>
+            <w:pPr>
+              <w:pStyle w:val="NoSpacing"/>
+              <w:rPr>
+                <w:szCs w:val="24"/>
+              </w:rPr>
+            </w:pPr>
+            <w:r>
+              <w:rPr>
+                <w:szCs w:val="24"/>
+              </w:rPr>
+              <w:t>Intercept for linear relationship of fecundity and fork length</w:t>
+            </w:r>
+          </w:p>
+        </w:tc>
+        <w:tc>
+          <w:tcPr>
+            <w:tcW w:w="1460" w:type="dxa"/>
+          </w:tcPr>
+          <w:p>
+            <w:pPr>
+              <w:pStyle w:val="NoSpacing"/>
+              <w:rPr>
+                <w:szCs w:val="24"/>
+                <w:vertAlign w:val="superscript"/>
+              </w:rPr>
+            </w:pPr>
+            <w:r>
+              <w:rPr>
+                <w:szCs w:val="24"/>
+              </w:rPr>
+              <w:t>-43678</w:t>
+            </w:r>
+          </w:p>
+        </w:tc>
+        <w:tc>
+          <w:tcPr>
+            <w:tcW w:w="3922" w:type="dxa"/>
+          </w:tcPr>
+          <w:p>
+            <w:pPr>
+              <w:pStyle w:val="NoSpacing"/>
+              <w:rPr>
+                <w:szCs w:val="24"/>
+              </w:rPr>
+            </w:pPr>
+            <w:r>
+              <w:rPr>
+                <w:szCs w:val="24"/>
+              </w:rPr>
+              <w:fldChar w:fldCharType="begin"/>
+            </w:r>
+            <w:r>
+              <w:rPr>
+                <w:szCs w:val="24"/>
+              </w:rPr>
+              <w:instrText xml:space="preserve"> ADDIN EN.CITE &lt;EndNote&gt;&lt;Cite&gt;&lt;Author&gt;Steffensen&lt;/Author&gt;&lt;Year&gt;2013&lt;/Year&gt;&lt;RecNum&gt;30&lt;/RecNum&gt;&lt;DisplayText&gt;(K. D. Steffensen et al., 2013b)&lt;/DisplayText&gt;&lt;record&gt;&lt;rec-number&gt;30&lt;/rec-number&gt;&lt;foreign-keys&gt;&lt;key app="EN" db-id="0wtr05eddxe5scew2r8vw5sdsa05wwdxefws" timestamp="0"&gt;30&lt;/key&gt;&lt;/foreign-keys&gt;&lt;ref-type name="Journal Article"&gt;17&lt;/ref-type&gt;&lt;contributors&gt;&lt;authors&gt;&lt;author&gt;Steffensen, K. D.&lt;/author&gt;&lt;author&gt;Pegg, M. A.&lt;/author&gt;&lt;author&gt;Mestl, G. E.&lt;/author&gt;&lt;/authors&gt;&lt;/contributors&gt;&lt;titles&gt;&lt;title&gt;Population characteristics of pallid sturgeon (Scaphirhynchus albus(Forbes &amp;amp; Richardson, )) in the Lower Missouri River&lt;/title&gt;&lt;secondary-title&gt;Journal of Applied Ichthyology&lt;/secondary-title&gt;&lt;/titles&gt;&lt;periodical&gt;&lt;full-title&gt;Journal of Applied Ichthyology&lt;/full-title&gt;&lt;/periodical&gt;&lt;pages&gt;687-695&lt;/pages&gt;&lt;volume&gt;29&lt;/volume&gt;&lt;number&gt;4&lt;/number&gt;&lt;dates&gt;&lt;year&gt;2013&lt;/year&gt;&lt;/dates&gt;&lt;isbn&gt;01758659&lt;/isbn&gt;&lt;urls&gt;&lt;/urls&gt;&lt;electronic-resource-num&gt;10.1111/jai.12196&lt;/electronic-resource-num&gt;&lt;/record&gt;&lt;/Cite&gt;&lt;/EndNote&gt;</w:instrText>
+            </w:r>
+            <w:r>
+              <w:rPr>
+                <w:szCs w:val="24"/>
+              </w:rPr>
+              <w:fldChar w:fldCharType="separate"/>
+            </w:r>
+            <w:r>
+              <w:rPr>
+                <w:noProof/>
+                <w:szCs w:val="24"/>
+              </w:rPr>
+              <w:t>(K. D. Steffensen et al., 2013b)</w:t>
+            </w:r>
+            <w:r>
+              <w:rPr>
+                <w:szCs w:val="24"/>
+              </w:rPr>
+              <w:fldChar w:fldCharType="end"/>
+            </w:r>
+          </w:p>
+        </w:tc>
+      </w:tr>
+      <w:tr>
+        <w:tc>
+          <w:tcPr>
+            <w:tcW w:w="1548" w:type="dxa"/>
+          </w:tcPr>
+          <w:p>
+            <w:pPr>
+              <w:pStyle w:val="NoSpacing"/>
+              <w:rPr>
+                <w:szCs w:val="24"/>
+              </w:rPr>
+            </w:pPr>
+            <m:oMathPara>
+              <m:oMathParaPr>
+                <m:jc m:val="left"/>
+              </m:oMathParaPr>
+              <m:oMath>
+                <m:r>
+                  <m:rPr>
+                    <m:sty m:val="p"/>
+                  </m:rPr>
+                  <w:rPr>
+                    <w:rFonts w:ascii="Cambria Math" w:hAnsi="Cambria Math"/>
+                    <w:szCs w:val="24"/>
+                  </w:rPr>
+                  <m:t>β</m:t>
+                </m:r>
+              </m:oMath>
+            </m:oMathPara>
+          </w:p>
+        </w:tc>
+        <w:tc>
+          <w:tcPr>
+            <w:tcW w:w="3279" w:type="dxa"/>
+          </w:tcPr>
+          <w:p>
+            <w:pPr>
+              <w:pStyle w:val="NoSpacing"/>
+              <w:rPr>
+                <w:szCs w:val="24"/>
+              </w:rPr>
+            </w:pPr>
+            <w:r>
+              <w:rPr>
+                <w:szCs w:val="24"/>
+              </w:rPr>
+              <w:t>slope term for relationship of fecundity and fork length</w:t>
+            </w:r>
+          </w:p>
+        </w:tc>
+        <w:tc>
+          <w:tcPr>
+            <w:tcW w:w="1460" w:type="dxa"/>
+          </w:tcPr>
+          <w:p>
+            <w:pPr>
+              <w:pStyle w:val="NoSpacing"/>
+              <w:rPr>
+                <w:szCs w:val="24"/>
+              </w:rPr>
+            </w:pPr>
+            <w:r>
+              <w:rPr>
+                <w:szCs w:val="24"/>
+              </w:rPr>
+              <w:t>72.70</w:t>
+            </w:r>
+          </w:p>
+        </w:tc>
+        <w:tc>
+          <w:tcPr>
+            <w:tcW w:w="3922" w:type="dxa"/>
+          </w:tcPr>
+          <w:p>
+            <w:pPr>
+              <w:pStyle w:val="NoSpacing"/>
+              <w:rPr>
+                <w:szCs w:val="24"/>
+              </w:rPr>
+            </w:pPr>
+            <w:r>
+              <w:rPr>
+                <w:szCs w:val="24"/>
+              </w:rPr>
+              <w:fldChar w:fldCharType="begin"/>
+            </w:r>
+            <w:r>
+              <w:rPr>
+                <w:szCs w:val="24"/>
+              </w:rPr>
+              <w:instrText xml:space="preserve"> ADDIN EN.CITE &lt;EndNote&gt;&lt;Cite&gt;&lt;Author&gt;Steffensen&lt;/Author&gt;&lt;Year&gt;2013&lt;/Year&gt;&lt;RecNum&gt;30&lt;/RecNum&gt;&lt;DisplayText&gt;(K. D. Steffensen et al., 2013b)&lt;/DisplayText&gt;&lt;record&gt;&lt;rec-number&gt;30&lt;/rec-number&gt;&lt;foreign-keys&gt;&lt;key app="EN" db-id="0wtr05eddxe5scew2r8vw5sdsa05wwdxefws" timestamp="0"&gt;30&lt;/key&gt;&lt;/foreign-keys&gt;&lt;ref-type name="Journal Article"&gt;17&lt;/ref-type&gt;&lt;contributors&gt;&lt;authors&gt;&lt;author&gt;Steffensen, K. D.&lt;/author&gt;&lt;author&gt;Pegg, M. A.&lt;/author&gt;&lt;author&gt;Mestl, G. E.&lt;/author&gt;&lt;/authors&gt;&lt;/contributors&gt;&lt;titles&gt;&lt;title&gt;Population characteristics of pallid sturgeon (Scaphirhynchus albus(Forbes &amp;amp; Richardson, )) in the Lower Missouri River&lt;/title&gt;&lt;secondary-title&gt;Journal of Applied Ichthyology&lt;/secondary-title&gt;&lt;/titles&gt;&lt;periodical&gt;&lt;full-title&gt;Journal of Applied Ichthyology&lt;/full-title&gt;&lt;/periodical&gt;&lt;pages&gt;687-695&lt;/pages&gt;&lt;volume&gt;29&lt;/volume&gt;&lt;number&gt;4&lt;/number&gt;&lt;dates&gt;&lt;year&gt;2013&lt;/year&gt;&lt;/dates&gt;&lt;isbn&gt;01758659&lt;/isbn&gt;&lt;urls&gt;&lt;/urls&gt;&lt;electronic-resource-num&gt;10.1111/jai.12196&lt;/electronic-resource-num&gt;&lt;/record&gt;&lt;/Cite&gt;&lt;/EndNote&gt;</w:instrText>
+            </w:r>
+            <w:r>
+              <w:rPr>
+                <w:szCs w:val="24"/>
+              </w:rPr>
+              <w:fldChar w:fldCharType="separate"/>
+            </w:r>
+            <w:r>
+              <w:rPr>
+                <w:noProof/>
+                <w:szCs w:val="24"/>
+              </w:rPr>
+              <w:t>(K. D. Steffensen et al., 2013b)</w:t>
+            </w:r>
+            <w:r>
+              <w:rPr>
+                <w:szCs w:val="24"/>
+              </w:rPr>
+              <w:fldChar w:fldCharType="end"/>
+            </w:r>
+          </w:p>
+        </w:tc>
+      </w:tr>
+      <w:tr>
+        <w:tc>
+          <w:tcPr>
+            <w:tcW w:w="1548" w:type="dxa"/>
+          </w:tcPr>
+          <w:p>
+            <w:pPr>
+              <w:pStyle w:val="NoSpacing"/>
+              <w:rPr>
+                <w:szCs w:val="24"/>
+              </w:rPr>
+            </w:pPr>
+            <m:oMathPara>
+              <m:oMathParaPr>
+                <m:jc m:val="left"/>
+              </m:oMathParaPr>
+              <m:oMath>
+                <m:sSub>
+                  <m:sSubPr>
+                    <m:ctrlPr>
+                      <w:rPr>
+                        <w:rFonts w:ascii="Cambria Math" w:hAnsi="Cambria Math"/>
+                        <w:i/>
+                        <w:szCs w:val="24"/>
+                      </w:rPr>
+                    </m:ctrlPr>
+                  </m:sSubPr>
+                  <m:e>
+                    <m:r>
+                      <w:rPr>
+                        <w:rFonts w:ascii="Cambria Math" w:hAnsi="Cambria Math"/>
+                        <w:szCs w:val="24"/>
+                      </w:rPr>
+                      <m:t>FL</m:t>
+                    </m:r>
+                  </m:e>
+                  <m:sub>
+                    <m:r>
+                      <w:rPr>
+                        <w:rFonts w:ascii="Cambria Math" w:hAnsi="Cambria Math"/>
+                        <w:szCs w:val="24"/>
+                      </w:rPr>
+                      <m:t>∞</m:t>
+                    </m:r>
+                  </m:sub>
+                </m:sSub>
+              </m:oMath>
+            </m:oMathPara>
+          </w:p>
+        </w:tc>
+        <w:tc>
+          <w:tcPr>
+            <w:tcW w:w="3279" w:type="dxa"/>
+          </w:tcPr>
+          <w:p>
+            <w:pPr>
+              <w:pStyle w:val="NoSpacing"/>
+              <w:rPr>
+                <w:szCs w:val="24"/>
+              </w:rPr>
+            </w:pPr>
+            <w:r>
+              <w:rPr>
+                <w:rFonts w:eastAsiaTheme="minorEastAsia"/>
+                <w:szCs w:val="24"/>
+              </w:rPr>
+              <w:t>Average maximum fork length</w:t>
+            </w:r>
+          </w:p>
+        </w:tc>
+        <w:tc>
+          <w:tcPr>
+            <w:tcW w:w="1460" w:type="dxa"/>
+          </w:tcPr>
+          <w:p>
+            <w:pPr>
+              <w:pStyle w:val="NoSpacing"/>
+              <w:rPr>
+                <w:szCs w:val="24"/>
+              </w:rPr>
+            </w:pPr>
+            <w:r>
+              <w:rPr>
+                <w:szCs w:val="24"/>
+              </w:rPr>
+              <w:t>1683</w:t>
+            </w:r>
+          </w:p>
+        </w:tc>
+        <w:tc>
+          <w:tcPr>
+            <w:tcW w:w="3922" w:type="dxa"/>
+          </w:tcPr>
+          <w:p>
+            <w:pPr>
+              <w:pStyle w:val="NoSpacing"/>
+              <w:rPr>
+                <w:szCs w:val="24"/>
+              </w:rPr>
+            </w:pPr>
+            <w:r>
+              <w:rPr>
+                <w:szCs w:val="24"/>
+              </w:rPr>
+              <w:fldChar w:fldCharType="begin"/>
+            </w:r>
+            <w:r>
+              <w:rPr>
+                <w:szCs w:val="24"/>
+              </w:rPr>
+              <w:instrText xml:space="preserve"> ADDIN EN.CITE &lt;EndNote&gt;&lt;Cite&gt;&lt;Author&gt;Reynolds&lt;/Author&gt;&lt;Year&gt;2011&lt;/Year&gt;&lt;RecNum&gt;26&lt;/RecNum&gt;&lt;DisplayText&gt;(Reynolds &amp;amp; Tyre, 2011)&lt;/DisplayText&gt;&lt;record&gt;&lt;rec-number&gt;26&lt;/rec-number&gt;&lt;foreign-keys&gt;&lt;key app="EN" db-id="0wtr05eddxe5scew2r8vw5sdsa05wwdxefws" timestamp="0"&gt;26&lt;/key&gt;&lt;/foreign-keys&gt;&lt;ref-type name="Journal Article"&gt;17&lt;/ref-type&gt;&lt;contributors&gt;&lt;authors&gt;&lt;author&gt;Reynolds, S.&lt;/author&gt;&lt;author&gt;Tyre, A.J.&lt;/author&gt;&lt;/authors&gt;&lt;/contributors&gt;&lt;titles&gt;&lt;title&gt;A life history model for pallid sturgeon&lt;/title&gt;&lt;secondary-title&gt;University of Nebraska-Lincoln&lt;/secondary-title&gt;&lt;/titles&gt;&lt;dates&gt;&lt;year&gt;2011&lt;/year&gt;&lt;/dates&gt;&lt;urls&gt;&lt;/urls&gt;&lt;/record&gt;&lt;/Cite&gt;&lt;/EndNote&gt;</w:instrText>
+            </w:r>
+            <w:r>
+              <w:rPr>
+                <w:szCs w:val="24"/>
+              </w:rPr>
+              <w:fldChar w:fldCharType="separate"/>
+            </w:r>
+            <w:r>
+              <w:rPr>
+                <w:noProof/>
+                <w:szCs w:val="24"/>
+              </w:rPr>
+              <w:t>(Reynolds &amp; Tyre, 2011)</w:t>
+            </w:r>
+            <w:r>
+              <w:rPr>
+                <w:szCs w:val="24"/>
+              </w:rPr>
+              <w:fldChar w:fldCharType="end"/>
+            </w:r>
+            <w:r>
+              <w:rPr>
+                <w:szCs w:val="24"/>
+                <w:vertAlign w:val="superscript"/>
+              </w:rPr>
+              <w:t xml:space="preserve"> a</w:t>
+            </w:r>
+          </w:p>
+        </w:tc>
+      </w:tr>
+      <w:tr>
+        <w:tc>
+          <w:tcPr>
+            <w:tcW w:w="1548" w:type="dxa"/>
+          </w:tcPr>
+          <w:p>
+            <w:pPr>
+              <w:pStyle w:val="NoSpacing"/>
+              <w:rPr>
+                <w:szCs w:val="24"/>
+              </w:rPr>
+            </w:pPr>
+            <m:oMathPara>
+              <m:oMathParaPr>
+                <m:jc m:val="left"/>
+              </m:oMathParaPr>
+              <m:oMath>
+                <m:r>
+                  <w:rPr>
+                    <w:rFonts w:ascii="Cambria Math" w:hAnsi="Cambria Math"/>
+                    <w:szCs w:val="24"/>
+                  </w:rPr>
+                  <m:t>K</m:t>
+                </m:r>
+              </m:oMath>
+            </m:oMathPara>
+          </w:p>
+        </w:tc>
+        <w:tc>
+          <w:tcPr>
+            <w:tcW w:w="3279" w:type="dxa"/>
+          </w:tcPr>
+          <w:p>
+            <w:pPr>
+              <w:pStyle w:val="NoSpacing"/>
+              <w:rPr>
+                <w:szCs w:val="24"/>
+              </w:rPr>
+            </w:pPr>
+            <w:r>
+              <w:rPr>
+                <w:rFonts w:eastAsiaTheme="minorEastAsia"/>
+                <w:szCs w:val="24"/>
+              </w:rPr>
+              <w:t>Growth coefficient</w:t>
+            </w:r>
+          </w:p>
+        </w:tc>
+        <w:tc>
+          <w:tcPr>
+            <w:tcW w:w="1460" w:type="dxa"/>
+          </w:tcPr>
+          <w:p>
+            <w:pPr>
+              <w:pStyle w:val="NoSpacing"/>
+              <w:rPr>
+                <w:szCs w:val="24"/>
+              </w:rPr>
+            </w:pPr>
+            <w:r>
+              <w:rPr>
+                <w:szCs w:val="24"/>
+              </w:rPr>
+              <w:t>0.036</w:t>
+            </w:r>
+          </w:p>
+        </w:tc>
+        <w:tc>
+          <w:tcPr>
+            <w:tcW w:w="3922" w:type="dxa"/>
+          </w:tcPr>
+          <w:p>
+            <w:pPr>
+              <w:pStyle w:val="NoSpacing"/>
+              <w:rPr>
+                <w:szCs w:val="24"/>
+              </w:rPr>
+            </w:pPr>
+            <w:r>
+              <w:rPr>
+                <w:szCs w:val="24"/>
+              </w:rPr>
+              <w:fldChar w:fldCharType="begin"/>
+            </w:r>
+            <w:r>
+              <w:rPr>
+                <w:szCs w:val="24"/>
+              </w:rPr>
+              <w:instrText xml:space="preserve"> ADDIN EN.CITE &lt;EndNote&gt;&lt;Cite&gt;&lt;Author&gt;Reynolds&lt;/Author&gt;&lt;Year&gt;2011&lt;/Year&gt;&lt;RecNum&gt;26&lt;/RecNum&gt;&lt;DisplayText&gt;(Reynolds &amp;amp; Tyre, 2011)&lt;/DisplayText&gt;&lt;record&gt;&lt;rec-number&gt;26&lt;/rec-number&gt;&lt;foreign-keys&gt;&lt;key app="EN" db-id="0wtr05eddxe5scew2r8vw5sdsa05wwdxefws" timestamp="0"&gt;26&lt;/key&gt;&lt;/foreign-keys&gt;&lt;ref-type name="Journal Article"&gt;17&lt;/ref-type&gt;&lt;contributors&gt;&lt;authors&gt;&lt;author&gt;Reynolds, S.&lt;/author&gt;&lt;author&gt;Tyre, A.J.&lt;/author&gt;&lt;/authors&gt;&lt;/contributors&gt;&lt;titles&gt;&lt;title&gt;A life history model for pallid sturgeon&lt;/title&gt;&lt;secondary-title&gt;University of Nebraska-Lincoln&lt;/secondary-title&gt;&lt;/titles&gt;&lt;dates&gt;&lt;year&gt;2011&lt;/year&gt;&lt;/dates&gt;&lt;urls&gt;&lt;/urls&gt;&lt;/record&gt;&lt;/Cite&gt;&lt;/EndNote&gt;</w:instrText>
+            </w:r>
+            <w:r>
+              <w:rPr>
+                <w:szCs w:val="24"/>
+              </w:rPr>
+              <w:fldChar w:fldCharType="separate"/>
+            </w:r>
+            <w:r>
+              <w:rPr>
+                <w:noProof/>
+                <w:szCs w:val="24"/>
+              </w:rPr>
+              <w:t>(Reynolds &amp; Tyre, 2011)</w:t>
+            </w:r>
+            <w:r>
+              <w:rPr>
+                <w:szCs w:val="24"/>
+              </w:rPr>
+              <w:fldChar w:fldCharType="end"/>
+            </w:r>
+            <w:r>
+              <w:rPr>
+                <w:szCs w:val="24"/>
+                <w:vertAlign w:val="superscript"/>
+              </w:rPr>
+              <w:t xml:space="preserve"> a</w:t>
+            </w:r>
+          </w:p>
+        </w:tc>
+      </w:tr>
+      <w:tr>
+        <w:tc>
+          <w:tcPr>
+            <w:tcW w:w="1548" w:type="dxa"/>
+            <w:tcBorders>
+              <w:bottom w:val="single" w:sz="4" w:space="0" w:color="auto"/>
+            </w:tcBorders>
+          </w:tcPr>
+          <w:p>
+            <w:pPr>
+              <w:pStyle w:val="NoSpacing"/>
+              <w:rPr>
+                <w:szCs w:val="24"/>
+              </w:rPr>
+            </w:pPr>
+            <m:oMathPara>
+              <m:oMathParaPr>
+                <m:jc m:val="left"/>
+              </m:oMathParaPr>
+              <m:oMath>
+                <m:sSub>
+                  <m:sSubPr>
+                    <m:ctrlPr>
+                      <w:rPr>
+                        <w:rFonts w:ascii="Cambria Math" w:hAnsi="Cambria Math"/>
+                        <w:i/>
+                        <w:szCs w:val="24"/>
+                      </w:rPr>
+                    </m:ctrlPr>
+                  </m:sSubPr>
+                  <m:e>
+                    <m:r>
+                      <w:rPr>
+                        <w:rFonts w:ascii="Cambria Math" w:hAnsi="Cambria Math"/>
+                        <w:szCs w:val="24"/>
+                      </w:rPr>
+                      <m:t>t</m:t>
+                    </m:r>
+                  </m:e>
+                  <m:sub>
+                    <m:r>
+                      <w:rPr>
+                        <w:rFonts w:ascii="Cambria Math" w:hAnsi="Cambria Math"/>
+                        <w:szCs w:val="24"/>
+                      </w:rPr>
+                      <m:t>0</m:t>
+                    </m:r>
+                  </m:sub>
+                </m:sSub>
+              </m:oMath>
+            </m:oMathPara>
+          </w:p>
+        </w:tc>
+        <w:tc>
+          <w:tcPr>
+            <w:tcW w:w="3279" w:type="dxa"/>
+            <w:tcBorders>
+              <w:bottom w:val="single" w:sz="4" w:space="0" w:color="auto"/>
+            </w:tcBorders>
+          </w:tcPr>
+          <w:p>
+            <w:pPr>
+              <w:pStyle w:val="NoSpacing"/>
+              <w:rPr>
+                <w:szCs w:val="24"/>
+              </w:rPr>
+            </w:pPr>
+            <w:r>
+              <w:rPr>
+                <w:rFonts w:eastAsiaTheme="minorEastAsia"/>
+                <w:szCs w:val="24"/>
+              </w:rPr>
+              <w:t>theoretical size at age-0</w:t>
+            </w:r>
+          </w:p>
+        </w:tc>
+        <w:tc>
+          <w:tcPr>
+            <w:tcW w:w="1460" w:type="dxa"/>
+            <w:tcBorders>
+              <w:bottom w:val="single" w:sz="4" w:space="0" w:color="auto"/>
+            </w:tcBorders>
+          </w:tcPr>
+          <w:p>
+            <w:pPr>
+              <w:pStyle w:val="NoSpacing"/>
+              <w:rPr>
+                <w:szCs w:val="24"/>
+              </w:rPr>
+            </w:pPr>
+            <w:r>
+              <w:rPr>
+                <w:szCs w:val="24"/>
+              </w:rPr>
+              <w:t>-5.9</w:t>
+            </w:r>
+          </w:p>
+        </w:tc>
+        <w:tc>
+          <w:tcPr>
+            <w:tcW w:w="3922" w:type="dxa"/>
+            <w:tcBorders>
+              <w:bottom w:val="single" w:sz="4" w:space="0" w:color="auto"/>
+            </w:tcBorders>
+          </w:tcPr>
+          <w:p>
+            <w:pPr>
+              <w:pStyle w:val="NoSpacing"/>
+              <w:rPr>
+                <w:szCs w:val="24"/>
+                <w:vertAlign w:val="superscript"/>
+              </w:rPr>
+            </w:pPr>
+            <w:r>
+              <w:rPr>
+                <w:szCs w:val="24"/>
+              </w:rPr>
+              <w:fldChar w:fldCharType="begin"/>
+            </w:r>
+            <w:r>
+              <w:rPr>
+                <w:szCs w:val="24"/>
+              </w:rPr>
+              <w:instrText xml:space="preserve"> ADDIN EN.CITE &lt;EndNote&gt;&lt;Cite&gt;&lt;Author&gt;Reynolds&lt;/Author&gt;&lt;Year&gt;2011&lt;/Year&gt;&lt;RecNum&gt;26&lt;/RecNum&gt;&lt;DisplayText&gt;(Reynolds &amp;amp; Tyre, 2011)&lt;/DisplayText&gt;&lt;record&gt;&lt;rec-number&gt;26&lt;/rec-number&gt;&lt;foreign-keys&gt;&lt;key app="EN" db-id="0wtr05eddxe5scew2r8vw5sdsa05wwdxefws" timestamp="0"&gt;26&lt;/key&gt;&lt;/foreign-keys&gt;&lt;ref-type name="Journal Article"&gt;17&lt;/ref-type&gt;&lt;contributors&gt;&lt;authors&gt;&lt;author&gt;Reynolds, S.&lt;/author&gt;&lt;author&gt;Tyre, A.J.&lt;/author&gt;&lt;/authors&gt;&lt;/contributors&gt;&lt;titles&gt;&lt;title&gt;A life history model for pallid sturgeon&lt;/title&gt;&lt;secondary-title&gt;University of Nebraska-Lincoln&lt;/secondary-title&gt;&lt;/titles&gt;&lt;dates&gt;&lt;year&gt;2011&lt;/year&gt;&lt;/dates&gt;&lt;urls&gt;&lt;/urls&gt;&lt;/record&gt;&lt;/Cite&gt;&lt;/EndNote&gt;</w:instrText>
+            </w:r>
+            <w:r>
+              <w:rPr>
+                <w:szCs w:val="24"/>
+              </w:rPr>
+              <w:fldChar w:fldCharType="separate"/>
+            </w:r>
+            <w:r>
+              <w:rPr>
+                <w:noProof/>
+                <w:szCs w:val="24"/>
+              </w:rPr>
+              <w:t>(Reynolds &amp; Tyre, 2011)</w:t>
+            </w:r>
+            <w:r>
+              <w:rPr>
+                <w:szCs w:val="24"/>
+              </w:rPr>
+              <w:fldChar w:fldCharType="end"/>
+            </w:r>
+            <w:r>
+              <w:rPr>
+                <w:szCs w:val="24"/>
+                <w:vertAlign w:val="superscript"/>
+              </w:rPr>
+              <w:t>a</w:t>
+            </w:r>
+          </w:p>
+        </w:tc>
+      </w:tr>
+    </w:tbl>
+    <w:p>
+      <w:pPr>
+        <w:pStyle w:val="NoSpacing"/>
+        <w:rPr>
+          <w:szCs w:val="24"/>
+        </w:rPr>
+      </w:pPr>
+      <w:r>
+        <w:rPr>
+          <w:szCs w:val="24"/>
+          <w:vertAlign w:val="superscript"/>
+        </w:rPr>
+        <w:t xml:space="preserve">a </w:t>
+      </w:r>
+      <w:r>
+        <w:rPr>
+          <w:szCs w:val="24"/>
+        </w:rPr>
+        <w:t xml:space="preserve">used data from </w:t>
+      </w:r>
+      <w:r>
+        <w:rPr>
+          <w:szCs w:val="24"/>
+        </w:rPr>
+        <w:fldChar w:fldCharType="begin"/>
+      </w:r>
+      <w:r>
+        <w:rPr>
+          <w:szCs w:val="24"/>
+        </w:rPr>
+        <w:instrText xml:space="preserve"> ADDIN EN.CITE &lt;EndNote&gt;&lt;Cite AuthorYear="1"&gt;&lt;Author&gt;Keenlyne&lt;/Author&gt;&lt;Year&gt;1993&lt;/Year&gt;&lt;RecNum&gt;116&lt;/RecNum&gt;&lt;DisplayText&gt;K.D. Keenlyne and Jenkins (1993)&lt;/DisplayText&gt;&lt;record&gt;&lt;rec-number&gt;116&lt;/rec-number&gt;&lt;foreign-keys&gt;&lt;key app="EN" db-id="0wtr05eddxe5scew2r8vw5sdsa05wwdxefws" timestamp="0"&gt;116&lt;/key&gt;&lt;/foreign-keys&gt;&lt;ref-type name="Journal Article"&gt;17&lt;/ref-type&gt;&lt;contributors&gt;&lt;authors&gt;&lt;author&gt;Keenlyne, K.D.&lt;/author&gt;&lt;author&gt;Jenkins, L.G.&lt;/author&gt;&lt;/authors&gt;&lt;/contributors&gt;&lt;titles&gt;&lt;title&gt;Age at sexual maturity of the pallid sturgeon&lt;/title&gt;&lt;secondary-title&gt;Transactions of the American Fisheries Society&lt;/secondary-title&gt;&lt;/titles&gt;&lt;pages&gt;393-396&lt;/pages&gt;&lt;volume&gt;122&lt;/volume&gt;&lt;dates&gt;&lt;year&gt;1993&lt;/year&gt;&lt;/dates&gt;&lt;urls&gt;&lt;/urls&gt;&lt;/record&gt;&lt;/Cite&gt;&lt;/EndNote&gt;</w:instrText>
+      </w:r>
+      <w:r>
+        <w:rPr>
+          <w:szCs w:val="24"/>
+        </w:rPr>
+        <w:fldChar w:fldCharType="separate"/>
+      </w:r>
+      <w:r>
+        <w:rPr>
+          <w:noProof/>
+          <w:szCs w:val="24"/>
+        </w:rPr>
+        <w:t>K.D. Keenlyne and Jenkins (1993)</w:t>
+      </w:r>
+      <w:r>
+        <w:rPr>
+          <w:szCs w:val="24"/>
+        </w:rPr>
+        <w:fldChar w:fldCharType="end"/>
+      </w:r>
+      <w:r>
+        <w:rPr>
+          <w:szCs w:val="24"/>
+        </w:rPr>
+        <w:t xml:space="preserve"> to estimate parameters</w:t>
+      </w:r>
+    </w:p>
+    <w:p>
+      <w:pPr>
+        <w:pStyle w:val="NoSpacing"/>
+        <w:rPr>
+          <w:szCs w:val="24"/>
+        </w:rPr>
+        <w:sectPr>
+          <w:pgSz w:w="12240" w:h="15840"/>
+          <w:pgMar w:top="1440" w:right="1440" w:bottom="1440" w:left="1440" w:header="720" w:footer="720" w:gutter="0"/>
+          <w:cols w:space="720"/>
+          <w:docGrid w:linePitch="360"/>
+        </w:sectPr>
+      </w:pPr>
+    </w:p>
+    <w:p>
+      <w:pPr>
+        <w:pStyle w:val="NoSpacing"/>
+        <w:rPr>
+          <w:szCs w:val="24"/>
+        </w:rPr>
+      </w:pPr>
+      <w:proofErr w:type="gramStart"/>
+      <w:r>
+        <w:rPr>
+          <w:szCs w:val="24"/>
+        </w:rPr>
+        <w:lastRenderedPageBreak/>
+        <w:t xml:space="preserve">Table </w:t>
+      </w:r>
+      <w:r>
+        <w:rPr>
+          <w:szCs w:val="24"/>
+        </w:rPr>
+        <w:t>2.</w:t>
+      </w:r>
+      <w:proofErr w:type="gramEnd"/>
+      <w:r>
+        <w:rPr>
+          <w:szCs w:val="24"/>
+        </w:rPr>
+        <w:t xml:space="preserve"> Stage- and origin-specific initial abundance used in modeling population dynamics for upper and lower Missouri River Basin pallid sturgeon populations.  Values reported as minimum, expected, and maximum values with corresponding sources.  </w:t>
+      </w:r>
+    </w:p>
+    <w:tbl>
+      <w:tblPr>
+        <w:tblStyle w:val="TableGrid"/>
+        <w:tblW w:w="0" w:type="auto"/>
+        <w:tblBorders>
+          <w:top w:val="none" w:sz="0" w:space="0" w:color="auto"/>
+          <w:left w:val="none" w:sz="0" w:space="0" w:color="auto"/>
+          <w:bottom w:val="none" w:sz="0" w:space="0" w:color="auto"/>
+          <w:right w:val="none" w:sz="0" w:space="0" w:color="auto"/>
+          <w:insideH w:val="none" w:sz="0" w:space="0" w:color="auto"/>
+          <w:insideV w:val="none" w:sz="0" w:space="0" w:color="auto"/>
+        </w:tblBorders>
+        <w:tblLook w:val="04A0" w:firstRow="1" w:lastRow="0" w:firstColumn="1" w:lastColumn="0" w:noHBand="0" w:noVBand="1"/>
+      </w:tblPr>
+      <w:tblGrid>
+        <w:gridCol w:w="1154"/>
+        <w:gridCol w:w="928"/>
+        <w:gridCol w:w="1176"/>
+        <w:gridCol w:w="1220"/>
+        <w:gridCol w:w="1164"/>
+        <w:gridCol w:w="1252"/>
+        <w:gridCol w:w="1134"/>
+      </w:tblGrid>
+      <w:tr>
+        <w:tc>
+          <w:tcPr>
+            <w:tcW w:w="1154" w:type="dxa"/>
+            <w:tcBorders>
+              <w:top w:val="single" w:sz="4" w:space="0" w:color="auto"/>
+            </w:tcBorders>
+          </w:tcPr>
+          <w:p>
+            <w:pPr>
+              <w:pStyle w:val="NoSpacing"/>
+              <w:rPr>
+                <w:szCs w:val="24"/>
+              </w:rPr>
+            </w:pPr>
+          </w:p>
+        </w:tc>
+        <w:tc>
+          <w:tcPr>
+            <w:tcW w:w="928" w:type="dxa"/>
+            <w:tcBorders>
+              <w:top w:val="single" w:sz="4" w:space="0" w:color="auto"/>
+            </w:tcBorders>
+          </w:tcPr>
+          <w:p>
+            <w:pPr>
+              <w:pStyle w:val="NoSpacing"/>
+              <w:rPr>
+                <w:szCs w:val="24"/>
+              </w:rPr>
+            </w:pPr>
+          </w:p>
+        </w:tc>
+        <w:tc>
+          <w:tcPr>
+            <w:tcW w:w="1176" w:type="dxa"/>
+            <w:tcBorders>
+              <w:top w:val="single" w:sz="4" w:space="0" w:color="auto"/>
+            </w:tcBorders>
+          </w:tcPr>
+          <w:p>
+            <w:pPr>
+              <w:pStyle w:val="NoSpacing"/>
+              <w:rPr>
+                <w:szCs w:val="24"/>
+              </w:rPr>
+            </w:pPr>
+          </w:p>
+        </w:tc>
+        <w:tc>
+          <w:tcPr>
+            <w:tcW w:w="3636" w:type="dxa"/>
+            <w:gridSpan w:val="3"/>
+            <w:tcBorders>
+              <w:top w:val="single" w:sz="4" w:space="0" w:color="auto"/>
+              <w:bottom w:val="single" w:sz="4" w:space="0" w:color="auto"/>
+            </w:tcBorders>
+          </w:tcPr>
+          <w:p>
+            <w:pPr>
+              <w:pStyle w:val="NoSpacing"/>
+              <w:rPr>
+                <w:szCs w:val="24"/>
+              </w:rPr>
+            </w:pPr>
+            <w:r>
+              <w:rPr>
+                <w:szCs w:val="24"/>
+              </w:rPr>
+              <w:t>Value</w:t>
+            </w:r>
+          </w:p>
+        </w:tc>
+        <w:tc>
+          <w:tcPr>
+            <w:tcW w:w="1134" w:type="dxa"/>
+            <w:tcBorders>
+              <w:top w:val="single" w:sz="4" w:space="0" w:color="auto"/>
+            </w:tcBorders>
+          </w:tcPr>
+          <w:p>
+            <w:pPr>
+              <w:pStyle w:val="NoSpacing"/>
+              <w:rPr>
+                <w:szCs w:val="24"/>
+              </w:rPr>
+            </w:pPr>
+          </w:p>
+        </w:tc>
+      </w:tr>
+      <w:tr>
+        <w:tc>
+          <w:tcPr>
+            <w:tcW w:w="1154" w:type="dxa"/>
+            <w:tcBorders>
+              <w:bottom w:val="single" w:sz="4" w:space="0" w:color="auto"/>
+            </w:tcBorders>
+          </w:tcPr>
+          <w:p>
+            <w:pPr>
+              <w:pStyle w:val="NoSpacing"/>
+              <w:rPr>
+                <w:szCs w:val="24"/>
+              </w:rPr>
+            </w:pPr>
+            <w:r>
+              <w:rPr>
+                <w:szCs w:val="24"/>
+              </w:rPr>
+              <w:t>Stage</w:t>
+            </w:r>
+          </w:p>
+        </w:tc>
+        <w:tc>
+          <w:tcPr>
+            <w:tcW w:w="928" w:type="dxa"/>
+            <w:tcBorders>
+              <w:bottom w:val="single" w:sz="4" w:space="0" w:color="auto"/>
+            </w:tcBorders>
+          </w:tcPr>
+          <w:p>
+            <w:pPr>
+              <w:pStyle w:val="NoSpacing"/>
+              <w:rPr>
+                <w:szCs w:val="24"/>
+              </w:rPr>
+            </w:pPr>
+            <w:r>
+              <w:rPr>
+                <w:szCs w:val="24"/>
+              </w:rPr>
+              <w:t>Basin</w:t>
+            </w:r>
+          </w:p>
+        </w:tc>
+        <w:tc>
+          <w:tcPr>
+            <w:tcW w:w="1176" w:type="dxa"/>
+            <w:tcBorders>
+              <w:bottom w:val="single" w:sz="4" w:space="0" w:color="auto"/>
+            </w:tcBorders>
+          </w:tcPr>
+          <w:p>
+            <w:pPr>
+              <w:pStyle w:val="NoSpacing"/>
+              <w:rPr>
+                <w:szCs w:val="24"/>
+              </w:rPr>
+            </w:pPr>
+            <w:r>
+              <w:rPr>
+                <w:szCs w:val="24"/>
+              </w:rPr>
+              <w:t>Origin</w:t>
+            </w:r>
+          </w:p>
+        </w:tc>
+        <w:tc>
+          <w:tcPr>
+            <w:tcW w:w="1220" w:type="dxa"/>
+            <w:tcBorders>
+              <w:top w:val="single" w:sz="4" w:space="0" w:color="auto"/>
+              <w:bottom w:val="single" w:sz="4" w:space="0" w:color="auto"/>
+            </w:tcBorders>
+          </w:tcPr>
+          <w:p>
+            <w:pPr>
+              <w:pStyle w:val="NoSpacing"/>
+              <w:rPr>
+                <w:szCs w:val="24"/>
+              </w:rPr>
+            </w:pPr>
+            <w:r>
+              <w:rPr>
+                <w:szCs w:val="24"/>
+              </w:rPr>
+              <w:t>Minimum</w:t>
+            </w:r>
+          </w:p>
+        </w:tc>
+        <w:tc>
+          <w:tcPr>
+            <w:tcW w:w="1164" w:type="dxa"/>
+            <w:tcBorders>
+              <w:top w:val="single" w:sz="4" w:space="0" w:color="auto"/>
+              <w:bottom w:val="single" w:sz="4" w:space="0" w:color="auto"/>
+            </w:tcBorders>
+          </w:tcPr>
+          <w:p>
+            <w:pPr>
+              <w:pStyle w:val="NoSpacing"/>
+              <w:rPr>
+                <w:szCs w:val="24"/>
+              </w:rPr>
+            </w:pPr>
+            <w:r>
+              <w:rPr>
+                <w:szCs w:val="24"/>
+              </w:rPr>
+              <w:t>Expected</w:t>
+            </w:r>
+          </w:p>
+        </w:tc>
+        <w:tc>
+          <w:tcPr>
+            <w:tcW w:w="1252" w:type="dxa"/>
+            <w:tcBorders>
+              <w:top w:val="single" w:sz="4" w:space="0" w:color="auto"/>
+              <w:bottom w:val="single" w:sz="4" w:space="0" w:color="auto"/>
+            </w:tcBorders>
+          </w:tcPr>
+          <w:p>
+            <w:pPr>
+              <w:pStyle w:val="NoSpacing"/>
+              <w:rPr>
+                <w:szCs w:val="24"/>
+              </w:rPr>
+            </w:pPr>
+            <w:r>
+              <w:rPr>
+                <w:szCs w:val="24"/>
+              </w:rPr>
+              <w:t>Maximum</w:t>
+            </w:r>
+          </w:p>
+        </w:tc>
+        <w:tc>
+          <w:tcPr>
+            <w:tcW w:w="1134" w:type="dxa"/>
+            <w:tcBorders>
+              <w:bottom w:val="single" w:sz="4" w:space="0" w:color="auto"/>
+            </w:tcBorders>
+          </w:tcPr>
+          <w:p>
+            <w:pPr>
+              <w:pStyle w:val="NoSpacing"/>
+              <w:rPr>
+                <w:szCs w:val="24"/>
+              </w:rPr>
+            </w:pPr>
+            <w:r>
+              <w:rPr>
+                <w:szCs w:val="24"/>
+              </w:rPr>
+              <w:t>Source</w:t>
+            </w:r>
+          </w:p>
+        </w:tc>
+      </w:tr>
+      <w:tr>
+        <w:tc>
+          <w:tcPr>
+            <w:tcW w:w="1154" w:type="dxa"/>
+            <w:tcBorders>
+              <w:top w:val="single" w:sz="4" w:space="0" w:color="auto"/>
+            </w:tcBorders>
+          </w:tcPr>
+          <w:p>
+            <w:pPr>
+              <w:pStyle w:val="NoSpacing"/>
+              <w:rPr>
+                <w:szCs w:val="24"/>
+              </w:rPr>
+            </w:pPr>
+            <w:r>
+              <w:rPr>
+                <w:szCs w:val="24"/>
+              </w:rPr>
+              <w:t>Juvenile</w:t>
+            </w:r>
+          </w:p>
+        </w:tc>
+        <w:tc>
+          <w:tcPr>
+            <w:tcW w:w="928" w:type="dxa"/>
+            <w:tcBorders>
+              <w:top w:val="single" w:sz="4" w:space="0" w:color="auto"/>
+            </w:tcBorders>
+          </w:tcPr>
+          <w:p>
+            <w:pPr>
+              <w:pStyle w:val="NoSpacing"/>
+              <w:rPr>
+                <w:szCs w:val="24"/>
+              </w:rPr>
+            </w:pPr>
+            <w:r>
+              <w:rPr>
+                <w:szCs w:val="24"/>
+              </w:rPr>
+              <w:t>Lower</w:t>
+            </w:r>
+          </w:p>
+        </w:tc>
+        <w:tc>
+          <w:tcPr>
+            <w:tcW w:w="1176" w:type="dxa"/>
+            <w:tcBorders>
+              <w:top w:val="single" w:sz="4" w:space="0" w:color="auto"/>
+            </w:tcBorders>
+          </w:tcPr>
+          <w:p>
+            <w:pPr>
+              <w:pStyle w:val="NoSpacing"/>
+              <w:rPr>
+                <w:szCs w:val="24"/>
+              </w:rPr>
+            </w:pPr>
+            <w:r>
+              <w:rPr>
+                <w:szCs w:val="24"/>
+              </w:rPr>
+              <w:t>Hatchery</w:t>
+            </w:r>
+          </w:p>
+        </w:tc>
+        <w:tc>
+          <w:tcPr>
+            <w:tcW w:w="1220" w:type="dxa"/>
+            <w:tcBorders>
+              <w:top w:val="single" w:sz="4" w:space="0" w:color="auto"/>
+            </w:tcBorders>
+          </w:tcPr>
+          <w:p>
+            <w:pPr>
+              <w:pStyle w:val="NoSpacing"/>
+              <w:rPr>
+                <w:color w:val="000000"/>
+                <w:szCs w:val="24"/>
+              </w:rPr>
+            </w:pPr>
+            <w:r>
+              <w:rPr>
+                <w:color w:val="000000"/>
+                <w:szCs w:val="24"/>
+              </w:rPr>
+              <w:t>3750</w:t>
+            </w:r>
+          </w:p>
+        </w:tc>
+        <w:tc>
+          <w:tcPr>
+            <w:tcW w:w="1164" w:type="dxa"/>
+            <w:tcBorders>
+              <w:top w:val="single" w:sz="4" w:space="0" w:color="auto"/>
+            </w:tcBorders>
+          </w:tcPr>
+          <w:p>
+            <w:pPr>
+              <w:pStyle w:val="NoSpacing"/>
+              <w:rPr>
+                <w:color w:val="000000"/>
+                <w:szCs w:val="24"/>
+              </w:rPr>
+            </w:pPr>
+            <w:r>
+              <w:rPr>
+                <w:color w:val="000000"/>
+                <w:szCs w:val="24"/>
+              </w:rPr>
+              <w:t>4000</w:t>
+            </w:r>
+          </w:p>
+        </w:tc>
+        <w:tc>
+          <w:tcPr>
+            <w:tcW w:w="1252" w:type="dxa"/>
+            <w:tcBorders>
+              <w:top w:val="single" w:sz="4" w:space="0" w:color="auto"/>
+            </w:tcBorders>
+          </w:tcPr>
+          <w:p>
+            <w:pPr>
+              <w:pStyle w:val="NoSpacing"/>
+              <w:rPr>
+                <w:color w:val="000000"/>
+                <w:szCs w:val="24"/>
+              </w:rPr>
+            </w:pPr>
+            <w:r>
+              <w:rPr>
+                <w:color w:val="000000"/>
+                <w:szCs w:val="24"/>
+              </w:rPr>
+              <w:t>4250</w:t>
+            </w:r>
+          </w:p>
+        </w:tc>
+        <w:tc>
+          <w:tcPr>
+            <w:tcW w:w="1134" w:type="dxa"/>
+            <w:tcBorders>
+              <w:top w:val="single" w:sz="4" w:space="0" w:color="auto"/>
+            </w:tcBorders>
+          </w:tcPr>
+          <w:p>
+            <w:pPr>
+              <w:pStyle w:val="NoSpacing"/>
+              <w:rPr>
+                <w:color w:val="000000"/>
+                <w:szCs w:val="24"/>
+              </w:rPr>
+            </w:pPr>
+            <w:r>
+              <w:rPr>
+                <w:color w:val="000000"/>
+                <w:szCs w:val="24"/>
+              </w:rPr>
+              <w:t>1</w:t>
+            </w:r>
+          </w:p>
+        </w:tc>
+      </w:tr>
+      <w:tr>
+        <w:tc>
+          <w:tcPr>
+            <w:tcW w:w="1154" w:type="dxa"/>
+          </w:tcPr>
+          <w:p>
+            <w:pPr>
+              <w:pStyle w:val="NoSpacing"/>
+              <w:rPr>
+                <w:szCs w:val="24"/>
+              </w:rPr>
+            </w:pPr>
+          </w:p>
+        </w:tc>
+        <w:tc>
+          <w:tcPr>
+            <w:tcW w:w="928" w:type="dxa"/>
+          </w:tcPr>
+          <w:p>
+            <w:pPr>
+              <w:pStyle w:val="NoSpacing"/>
+              <w:rPr>
+                <w:szCs w:val="24"/>
+              </w:rPr>
+            </w:pPr>
+          </w:p>
+        </w:tc>
+        <w:tc>
+          <w:tcPr>
+            <w:tcW w:w="1176" w:type="dxa"/>
+          </w:tcPr>
+          <w:p>
+            <w:pPr>
+              <w:pStyle w:val="NoSpacing"/>
+              <w:rPr>
+                <w:szCs w:val="24"/>
+              </w:rPr>
+            </w:pPr>
+            <w:r>
+              <w:rPr>
+                <w:szCs w:val="24"/>
+              </w:rPr>
+              <w:t>Natural</w:t>
+            </w:r>
+          </w:p>
+        </w:tc>
+        <w:tc>
+          <w:tcPr>
+            <w:tcW w:w="1220" w:type="dxa"/>
+          </w:tcPr>
+          <w:p>
+            <w:pPr>
+              <w:pStyle w:val="NoSpacing"/>
+              <w:rPr>
+                <w:color w:val="000000"/>
+                <w:szCs w:val="24"/>
+              </w:rPr>
+            </w:pPr>
+            <w:r>
+              <w:rPr>
+                <w:color w:val="000000"/>
+                <w:szCs w:val="24"/>
+              </w:rPr>
+              <w:t>0</w:t>
+            </w:r>
+          </w:p>
+        </w:tc>
+        <w:tc>
+          <w:tcPr>
+            <w:tcW w:w="1164" w:type="dxa"/>
+          </w:tcPr>
+          <w:p>
+            <w:pPr>
+              <w:pStyle w:val="NoSpacing"/>
+              <w:rPr>
+                <w:color w:val="000000"/>
+                <w:szCs w:val="24"/>
+              </w:rPr>
+            </w:pPr>
+            <w:r>
+              <w:rPr>
+                <w:color w:val="000000"/>
+                <w:szCs w:val="24"/>
+              </w:rPr>
+              <w:t>500</w:t>
+            </w:r>
+          </w:p>
+        </w:tc>
+        <w:tc>
+          <w:tcPr>
+            <w:tcW w:w="1252" w:type="dxa"/>
+          </w:tcPr>
+          <w:p>
+            <w:pPr>
+              <w:pStyle w:val="NoSpacing"/>
+              <w:rPr>
+                <w:color w:val="000000"/>
+                <w:szCs w:val="24"/>
+              </w:rPr>
+            </w:pPr>
+            <w:r>
+              <w:rPr>
+                <w:color w:val="000000"/>
+                <w:szCs w:val="24"/>
+              </w:rPr>
+              <w:t>1000</w:t>
+            </w:r>
+          </w:p>
+        </w:tc>
+        <w:tc>
+          <w:tcPr>
+            <w:tcW w:w="1134" w:type="dxa"/>
+          </w:tcPr>
+          <w:p>
+            <w:pPr>
+              <w:pStyle w:val="NoSpacing"/>
+              <w:rPr>
+                <w:color w:val="000000"/>
+                <w:szCs w:val="24"/>
+              </w:rPr>
+            </w:pPr>
+            <w:r>
+              <w:rPr>
+                <w:color w:val="000000"/>
+                <w:szCs w:val="24"/>
+              </w:rPr>
+              <w:t>1</w:t>
+            </w:r>
+          </w:p>
+        </w:tc>
+      </w:tr>
+      <w:tr>
+        <w:tc>
+          <w:tcPr>
+            <w:tcW w:w="1154" w:type="dxa"/>
+          </w:tcPr>
+          <w:p>
+            <w:pPr>
+              <w:pStyle w:val="NoSpacing"/>
+              <w:rPr>
+                <w:szCs w:val="24"/>
+              </w:rPr>
+            </w:pPr>
+          </w:p>
+        </w:tc>
+        <w:tc>
+          <w:tcPr>
+            <w:tcW w:w="928" w:type="dxa"/>
+          </w:tcPr>
+          <w:p>
+            <w:pPr>
+              <w:pStyle w:val="NoSpacing"/>
+              <w:rPr>
+                <w:szCs w:val="24"/>
+              </w:rPr>
+            </w:pPr>
+            <w:r>
+              <w:rPr>
+                <w:szCs w:val="24"/>
+              </w:rPr>
+              <w:t>Upper</w:t>
+            </w:r>
+          </w:p>
+        </w:tc>
+        <w:tc>
+          <w:tcPr>
+            <w:tcW w:w="1176" w:type="dxa"/>
+          </w:tcPr>
+          <w:p>
+            <w:pPr>
+              <w:pStyle w:val="NoSpacing"/>
+              <w:rPr>
+                <w:szCs w:val="24"/>
+              </w:rPr>
+            </w:pPr>
+            <w:r>
+              <w:rPr>
+                <w:szCs w:val="24"/>
+              </w:rPr>
+              <w:t>Hatchery</w:t>
+            </w:r>
+          </w:p>
+        </w:tc>
+        <w:tc>
+          <w:tcPr>
+            <w:tcW w:w="1220" w:type="dxa"/>
+          </w:tcPr>
+          <w:p>
+            <w:pPr>
+              <w:pStyle w:val="NoSpacing"/>
+              <w:rPr>
+                <w:color w:val="000000"/>
+                <w:szCs w:val="24"/>
+              </w:rPr>
+            </w:pPr>
+            <w:r>
+              <w:rPr>
+                <w:color w:val="000000"/>
+                <w:szCs w:val="24"/>
+              </w:rPr>
+              <w:t>73439</w:t>
+            </w:r>
+          </w:p>
+        </w:tc>
+        <w:tc>
+          <w:tcPr>
+            <w:tcW w:w="1164" w:type="dxa"/>
+          </w:tcPr>
+          <w:p>
+            <w:pPr>
+              <w:pStyle w:val="NoSpacing"/>
+              <w:rPr>
+                <w:color w:val="000000"/>
+                <w:szCs w:val="24"/>
+              </w:rPr>
+            </w:pPr>
+            <w:r>
+              <w:rPr>
+                <w:color w:val="000000"/>
+                <w:szCs w:val="24"/>
+              </w:rPr>
+              <w:t>97220</w:t>
+            </w:r>
+          </w:p>
+        </w:tc>
+        <w:tc>
+          <w:tcPr>
+            <w:tcW w:w="1252" w:type="dxa"/>
+          </w:tcPr>
+          <w:p>
+            <w:pPr>
+              <w:pStyle w:val="NoSpacing"/>
+              <w:rPr>
+                <w:color w:val="000000"/>
+                <w:szCs w:val="24"/>
+              </w:rPr>
+            </w:pPr>
+            <w:r>
+              <w:rPr>
+                <w:color w:val="000000"/>
+                <w:szCs w:val="24"/>
+              </w:rPr>
+              <w:t>121025</w:t>
+            </w:r>
+          </w:p>
+        </w:tc>
+        <w:tc>
+          <w:tcPr>
+            <w:tcW w:w="1134" w:type="dxa"/>
+          </w:tcPr>
+          <w:p>
+            <w:pPr>
+              <w:pStyle w:val="NoSpacing"/>
+              <w:rPr>
+                <w:color w:val="000000"/>
+                <w:szCs w:val="24"/>
+              </w:rPr>
+            </w:pPr>
+            <w:r>
+              <w:rPr>
+                <w:color w:val="000000"/>
+                <w:szCs w:val="24"/>
+              </w:rPr>
+              <w:t>2</w:t>
+            </w:r>
+          </w:p>
+        </w:tc>
+      </w:tr>
+      <w:tr>
+        <w:tc>
+          <w:tcPr>
+            <w:tcW w:w="1154" w:type="dxa"/>
+          </w:tcPr>
+          <w:p>
+            <w:pPr>
+              <w:pStyle w:val="NoSpacing"/>
+              <w:rPr>
+                <w:szCs w:val="24"/>
+              </w:rPr>
+            </w:pPr>
+          </w:p>
+        </w:tc>
+        <w:tc>
+          <w:tcPr>
+            <w:tcW w:w="928" w:type="dxa"/>
+          </w:tcPr>
+          <w:p>
+            <w:pPr>
+              <w:pStyle w:val="NoSpacing"/>
+              <w:rPr>
+                <w:szCs w:val="24"/>
+              </w:rPr>
+            </w:pPr>
+          </w:p>
+        </w:tc>
+        <w:tc>
+          <w:tcPr>
+            <w:tcW w:w="1176" w:type="dxa"/>
+          </w:tcPr>
+          <w:p>
+            <w:pPr>
+              <w:pStyle w:val="NoSpacing"/>
+              <w:rPr>
+                <w:b/>
+                <w:szCs w:val="24"/>
+              </w:rPr>
+            </w:pPr>
+            <w:r>
+              <w:rPr>
+                <w:szCs w:val="24"/>
+              </w:rPr>
+              <w:t>Natural</w:t>
+            </w:r>
+          </w:p>
+        </w:tc>
+        <w:tc>
+          <w:tcPr>
+            <w:tcW w:w="1220" w:type="dxa"/>
+          </w:tcPr>
+          <w:p>
+            <w:pPr>
+              <w:pStyle w:val="NoSpacing"/>
+              <w:rPr>
+                <w:color w:val="000000"/>
+                <w:szCs w:val="24"/>
+              </w:rPr>
+            </w:pPr>
+            <w:r>
+              <w:rPr>
+                <w:color w:val="000000"/>
+                <w:szCs w:val="24"/>
+              </w:rPr>
+              <w:t>0</w:t>
+            </w:r>
+          </w:p>
+        </w:tc>
+        <w:tc>
+          <w:tcPr>
+            <w:tcW w:w="1164" w:type="dxa"/>
+          </w:tcPr>
+          <w:p>
+            <w:pPr>
+              <w:pStyle w:val="NoSpacing"/>
+              <w:rPr>
+                <w:color w:val="000000"/>
+                <w:szCs w:val="24"/>
+              </w:rPr>
+            </w:pPr>
+            <w:r>
+              <w:rPr>
+                <w:color w:val="000000"/>
+                <w:szCs w:val="24"/>
+              </w:rPr>
+              <w:t>500</w:t>
+            </w:r>
+          </w:p>
+        </w:tc>
+        <w:tc>
+          <w:tcPr>
+            <w:tcW w:w="1252" w:type="dxa"/>
+          </w:tcPr>
+          <w:p>
+            <w:pPr>
+              <w:pStyle w:val="NoSpacing"/>
+              <w:rPr>
+                <w:color w:val="000000"/>
+                <w:szCs w:val="24"/>
+              </w:rPr>
+            </w:pPr>
+            <w:r>
+              <w:rPr>
+                <w:color w:val="000000"/>
+                <w:szCs w:val="24"/>
+              </w:rPr>
+              <w:t>1000</w:t>
+            </w:r>
+          </w:p>
+        </w:tc>
+        <w:tc>
+          <w:tcPr>
+            <w:tcW w:w="1134" w:type="dxa"/>
+          </w:tcPr>
+          <w:p>
+            <w:pPr>
+              <w:pStyle w:val="NoSpacing"/>
+              <w:rPr>
+                <w:color w:val="000000"/>
+                <w:szCs w:val="24"/>
+              </w:rPr>
+            </w:pPr>
+            <w:r>
+              <w:rPr>
+                <w:color w:val="000000"/>
+                <w:szCs w:val="24"/>
+              </w:rPr>
+              <w:t>3</w:t>
+            </w:r>
+          </w:p>
+        </w:tc>
+      </w:tr>
+      <w:tr>
+        <w:tc>
+          <w:tcPr>
+            <w:tcW w:w="1154" w:type="dxa"/>
+          </w:tcPr>
+          <w:p>
+            <w:pPr>
+              <w:pStyle w:val="NoSpacing"/>
+              <w:rPr>
+                <w:szCs w:val="24"/>
+              </w:rPr>
+            </w:pPr>
+            <w:r>
+              <w:rPr>
+                <w:szCs w:val="24"/>
+              </w:rPr>
+              <w:t>Adult</w:t>
+            </w:r>
+          </w:p>
+        </w:tc>
+        <w:tc>
+          <w:tcPr>
+            <w:tcW w:w="928" w:type="dxa"/>
+          </w:tcPr>
+          <w:p>
+            <w:pPr>
+              <w:pStyle w:val="NoSpacing"/>
+              <w:rPr>
+                <w:szCs w:val="24"/>
+              </w:rPr>
+            </w:pPr>
+            <w:r>
+              <w:rPr>
+                <w:szCs w:val="24"/>
+              </w:rPr>
+              <w:t>Lower</w:t>
+            </w:r>
+          </w:p>
+        </w:tc>
+        <w:tc>
+          <w:tcPr>
+            <w:tcW w:w="1176" w:type="dxa"/>
+          </w:tcPr>
+          <w:p>
+            <w:pPr>
+              <w:pStyle w:val="NoSpacing"/>
+              <w:rPr>
+                <w:szCs w:val="24"/>
+              </w:rPr>
+            </w:pPr>
+            <w:r>
+              <w:rPr>
+                <w:szCs w:val="24"/>
+              </w:rPr>
+              <w:t>Hatchery</w:t>
+            </w:r>
+          </w:p>
+        </w:tc>
+        <w:tc>
+          <w:tcPr>
+            <w:tcW w:w="1220" w:type="dxa"/>
+          </w:tcPr>
+          <w:p>
+            <w:pPr>
+              <w:pStyle w:val="NoSpacing"/>
+              <w:rPr>
+                <w:color w:val="000000"/>
+                <w:szCs w:val="24"/>
+              </w:rPr>
+            </w:pPr>
+            <w:r>
+              <w:rPr>
+                <w:color w:val="000000"/>
+                <w:szCs w:val="24"/>
+              </w:rPr>
+              <w:t>18000</w:t>
+            </w:r>
+          </w:p>
+        </w:tc>
+        <w:tc>
+          <w:tcPr>
+            <w:tcW w:w="1164" w:type="dxa"/>
+          </w:tcPr>
+          <w:p>
+            <w:pPr>
+              <w:pStyle w:val="NoSpacing"/>
+              <w:rPr>
+                <w:color w:val="000000"/>
+                <w:szCs w:val="24"/>
+              </w:rPr>
+            </w:pPr>
+            <w:r>
+              <w:rPr>
+                <w:color w:val="000000"/>
+                <w:szCs w:val="24"/>
+              </w:rPr>
+              <w:t>21500</w:t>
+            </w:r>
+          </w:p>
+        </w:tc>
+        <w:tc>
+          <w:tcPr>
+            <w:tcW w:w="1252" w:type="dxa"/>
+          </w:tcPr>
+          <w:p>
+            <w:pPr>
+              <w:pStyle w:val="NoSpacing"/>
+              <w:rPr>
+                <w:color w:val="000000"/>
+                <w:szCs w:val="24"/>
+              </w:rPr>
+            </w:pPr>
+            <w:r>
+              <w:rPr>
+                <w:color w:val="000000"/>
+                <w:szCs w:val="24"/>
+              </w:rPr>
+              <w:t>25000</w:t>
+            </w:r>
+          </w:p>
+        </w:tc>
+        <w:tc>
+          <w:tcPr>
+            <w:tcW w:w="1134" w:type="dxa"/>
+          </w:tcPr>
+          <w:p>
+            <w:pPr>
+              <w:pStyle w:val="NoSpacing"/>
+              <w:rPr>
+                <w:color w:val="000000"/>
+                <w:szCs w:val="24"/>
+              </w:rPr>
+            </w:pPr>
+            <w:r>
+              <w:rPr>
+                <w:color w:val="000000"/>
+                <w:szCs w:val="24"/>
+              </w:rPr>
+              <w:t>1</w:t>
+            </w:r>
+          </w:p>
+        </w:tc>
+      </w:tr>
+      <w:tr>
+        <w:tc>
+          <w:tcPr>
+            <w:tcW w:w="1154" w:type="dxa"/>
+          </w:tcPr>
+          <w:p>
+            <w:pPr>
+              <w:pStyle w:val="NoSpacing"/>
+              <w:rPr>
+                <w:szCs w:val="24"/>
+              </w:rPr>
+            </w:pPr>
+          </w:p>
+        </w:tc>
+        <w:tc>
+          <w:tcPr>
+            <w:tcW w:w="928" w:type="dxa"/>
+          </w:tcPr>
+          <w:p>
+            <w:pPr>
+              <w:pStyle w:val="NoSpacing"/>
+              <w:rPr>
+                <w:szCs w:val="24"/>
+              </w:rPr>
+            </w:pPr>
+          </w:p>
+        </w:tc>
+        <w:tc>
+          <w:tcPr>
+            <w:tcW w:w="1176" w:type="dxa"/>
+          </w:tcPr>
+          <w:p>
+            <w:pPr>
+              <w:pStyle w:val="NoSpacing"/>
+              <w:rPr>
+                <w:szCs w:val="24"/>
+              </w:rPr>
+            </w:pPr>
+            <w:r>
+              <w:rPr>
+                <w:szCs w:val="24"/>
+              </w:rPr>
+              <w:t>Natural</w:t>
+            </w:r>
+          </w:p>
+        </w:tc>
+        <w:tc>
+          <w:tcPr>
+            <w:tcW w:w="1220" w:type="dxa"/>
+          </w:tcPr>
+          <w:p>
+            <w:pPr>
+              <w:pStyle w:val="NoSpacing"/>
+              <w:rPr>
+                <w:color w:val="000000"/>
+                <w:szCs w:val="24"/>
+              </w:rPr>
+            </w:pPr>
+            <w:r>
+              <w:rPr>
+                <w:color w:val="000000"/>
+                <w:szCs w:val="24"/>
+              </w:rPr>
+              <w:t>0</w:t>
+            </w:r>
+          </w:p>
+        </w:tc>
+        <w:tc>
+          <w:tcPr>
+            <w:tcW w:w="1164" w:type="dxa"/>
+          </w:tcPr>
+          <w:p>
+            <w:pPr>
+              <w:pStyle w:val="NoSpacing"/>
+              <w:rPr>
+                <w:color w:val="000000"/>
+                <w:szCs w:val="24"/>
+              </w:rPr>
+            </w:pPr>
+            <w:r>
+              <w:rPr>
+                <w:color w:val="000000"/>
+                <w:szCs w:val="24"/>
+              </w:rPr>
+              <w:t>500</w:t>
+            </w:r>
+          </w:p>
+        </w:tc>
+        <w:tc>
+          <w:tcPr>
+            <w:tcW w:w="1252" w:type="dxa"/>
+          </w:tcPr>
+          <w:p>
+            <w:pPr>
+              <w:pStyle w:val="NoSpacing"/>
+              <w:rPr>
+                <w:color w:val="000000"/>
+                <w:szCs w:val="24"/>
+              </w:rPr>
+            </w:pPr>
+            <w:r>
+              <w:rPr>
+                <w:color w:val="000000"/>
+                <w:szCs w:val="24"/>
+              </w:rPr>
+              <w:t>1000</w:t>
+            </w:r>
+          </w:p>
+        </w:tc>
+        <w:tc>
+          <w:tcPr>
+            <w:tcW w:w="1134" w:type="dxa"/>
+          </w:tcPr>
+          <w:p>
+            <w:pPr>
+              <w:pStyle w:val="NoSpacing"/>
+              <w:rPr>
+                <w:color w:val="000000"/>
+                <w:szCs w:val="24"/>
+              </w:rPr>
+            </w:pPr>
+            <w:r>
+              <w:rPr>
+                <w:color w:val="000000"/>
+                <w:szCs w:val="24"/>
+              </w:rPr>
+              <w:t>1</w:t>
+            </w:r>
+          </w:p>
+        </w:tc>
+      </w:tr>
+      <w:tr>
+        <w:tc>
+          <w:tcPr>
+            <w:tcW w:w="1154" w:type="dxa"/>
+          </w:tcPr>
+          <w:p>
+            <w:pPr>
+              <w:pStyle w:val="NoSpacing"/>
+              <w:rPr>
+                <w:szCs w:val="24"/>
+              </w:rPr>
+            </w:pPr>
+          </w:p>
+        </w:tc>
+        <w:tc>
+          <w:tcPr>
+            <w:tcW w:w="928" w:type="dxa"/>
+          </w:tcPr>
+          <w:p>
+            <w:pPr>
+              <w:pStyle w:val="NoSpacing"/>
+              <w:rPr>
+                <w:szCs w:val="24"/>
+              </w:rPr>
+            </w:pPr>
+            <w:r>
+              <w:rPr>
+                <w:szCs w:val="24"/>
+              </w:rPr>
+              <w:t>Upper</w:t>
+            </w:r>
+          </w:p>
+        </w:tc>
+        <w:tc>
+          <w:tcPr>
+            <w:tcW w:w="1176" w:type="dxa"/>
+          </w:tcPr>
+          <w:p>
+            <w:pPr>
+              <w:pStyle w:val="NoSpacing"/>
+              <w:rPr>
+                <w:szCs w:val="24"/>
+              </w:rPr>
+            </w:pPr>
+            <w:r>
+              <w:rPr>
+                <w:szCs w:val="24"/>
+              </w:rPr>
+              <w:t>Hatchery</w:t>
+            </w:r>
+          </w:p>
+        </w:tc>
+        <w:tc>
+          <w:tcPr>
+            <w:tcW w:w="1220" w:type="dxa"/>
+          </w:tcPr>
+          <w:p>
+            <w:pPr>
+              <w:pStyle w:val="NoSpacing"/>
+              <w:rPr>
+                <w:color w:val="000000"/>
+                <w:szCs w:val="24"/>
+              </w:rPr>
+            </w:pPr>
+            <w:r>
+              <w:rPr>
+                <w:color w:val="000000"/>
+                <w:szCs w:val="24"/>
+              </w:rPr>
+              <w:t>275</w:t>
+            </w:r>
+          </w:p>
+        </w:tc>
+        <w:tc>
+          <w:tcPr>
+            <w:tcW w:w="1164" w:type="dxa"/>
+          </w:tcPr>
+          <w:p>
+            <w:pPr>
+              <w:pStyle w:val="NoSpacing"/>
+              <w:rPr>
+                <w:color w:val="000000"/>
+                <w:szCs w:val="24"/>
+              </w:rPr>
+            </w:pPr>
+            <w:r>
+              <w:rPr>
+                <w:color w:val="000000"/>
+                <w:szCs w:val="24"/>
+              </w:rPr>
+              <w:t>480</w:t>
+            </w:r>
+          </w:p>
+        </w:tc>
+        <w:tc>
+          <w:tcPr>
+            <w:tcW w:w="1252" w:type="dxa"/>
+          </w:tcPr>
+          <w:p>
+            <w:pPr>
+              <w:pStyle w:val="NoSpacing"/>
+              <w:rPr>
+                <w:color w:val="000000"/>
+                <w:szCs w:val="24"/>
+              </w:rPr>
+            </w:pPr>
+            <w:r>
+              <w:rPr>
+                <w:color w:val="000000"/>
+                <w:szCs w:val="24"/>
+              </w:rPr>
+              <w:t>687</w:t>
+            </w:r>
+          </w:p>
+        </w:tc>
+        <w:tc>
+          <w:tcPr>
+            <w:tcW w:w="1134" w:type="dxa"/>
+          </w:tcPr>
+          <w:p>
+            <w:pPr>
+              <w:pStyle w:val="NoSpacing"/>
+              <w:rPr>
+                <w:color w:val="000000"/>
+                <w:szCs w:val="24"/>
+              </w:rPr>
+            </w:pPr>
+            <w:r>
+              <w:rPr>
+                <w:color w:val="000000"/>
+                <w:szCs w:val="24"/>
+              </w:rPr>
+              <w:t>2</w:t>
+            </w:r>
+          </w:p>
+        </w:tc>
+      </w:tr>
+      <w:tr>
+        <w:tc>
+          <w:tcPr>
+            <w:tcW w:w="1154" w:type="dxa"/>
+            <w:tcBorders>
+              <w:bottom w:val="single" w:sz="4" w:space="0" w:color="auto"/>
+            </w:tcBorders>
+          </w:tcPr>
+          <w:p>
+            <w:pPr>
+              <w:pStyle w:val="NoSpacing"/>
+              <w:rPr>
+                <w:szCs w:val="24"/>
+              </w:rPr>
+            </w:pPr>
+          </w:p>
+        </w:tc>
+        <w:tc>
+          <w:tcPr>
+            <w:tcW w:w="928" w:type="dxa"/>
+            <w:tcBorders>
+              <w:bottom w:val="single" w:sz="4" w:space="0" w:color="auto"/>
+            </w:tcBorders>
+          </w:tcPr>
+          <w:p>
+            <w:pPr>
+              <w:pStyle w:val="NoSpacing"/>
+              <w:rPr>
+                <w:szCs w:val="24"/>
+              </w:rPr>
+            </w:pPr>
+          </w:p>
+        </w:tc>
+        <w:tc>
+          <w:tcPr>
+            <w:tcW w:w="1176" w:type="dxa"/>
+            <w:tcBorders>
+              <w:bottom w:val="single" w:sz="4" w:space="0" w:color="auto"/>
+            </w:tcBorders>
+          </w:tcPr>
+          <w:p>
+            <w:pPr>
+              <w:pStyle w:val="NoSpacing"/>
+              <w:rPr>
+                <w:szCs w:val="24"/>
+              </w:rPr>
+            </w:pPr>
+            <w:r>
+              <w:rPr>
+                <w:szCs w:val="24"/>
+              </w:rPr>
+              <w:t>Natural</w:t>
+            </w:r>
+          </w:p>
+        </w:tc>
+        <w:tc>
+          <w:tcPr>
+            <w:tcW w:w="1220" w:type="dxa"/>
+            <w:tcBorders>
+              <w:bottom w:val="single" w:sz="4" w:space="0" w:color="auto"/>
+            </w:tcBorders>
+          </w:tcPr>
+          <w:p>
+            <w:pPr>
+              <w:pStyle w:val="NoSpacing"/>
+              <w:rPr>
+                <w:color w:val="000000"/>
+                <w:szCs w:val="24"/>
+              </w:rPr>
+            </w:pPr>
+            <w:r>
+              <w:rPr>
+                <w:color w:val="000000"/>
+                <w:szCs w:val="24"/>
+              </w:rPr>
+              <w:t>129</w:t>
+            </w:r>
+          </w:p>
+        </w:tc>
+        <w:tc>
+          <w:tcPr>
+            <w:tcW w:w="1164" w:type="dxa"/>
+            <w:tcBorders>
+              <w:bottom w:val="single" w:sz="4" w:space="0" w:color="auto"/>
+            </w:tcBorders>
+          </w:tcPr>
+          <w:p>
+            <w:pPr>
+              <w:pStyle w:val="NoSpacing"/>
+              <w:rPr>
+                <w:color w:val="000000"/>
+                <w:szCs w:val="24"/>
+              </w:rPr>
+            </w:pPr>
+            <w:r>
+              <w:rPr>
+                <w:color w:val="000000"/>
+                <w:szCs w:val="24"/>
+              </w:rPr>
+              <w:t>158</w:t>
+            </w:r>
+          </w:p>
+        </w:tc>
+        <w:tc>
+          <w:tcPr>
+            <w:tcW w:w="1252" w:type="dxa"/>
+            <w:tcBorders>
+              <w:bottom w:val="single" w:sz="4" w:space="0" w:color="auto"/>
+            </w:tcBorders>
+          </w:tcPr>
+          <w:p>
+            <w:pPr>
+              <w:pStyle w:val="NoSpacing"/>
+              <w:rPr>
+                <w:color w:val="000000"/>
+                <w:szCs w:val="24"/>
+              </w:rPr>
+            </w:pPr>
+            <w:r>
+              <w:rPr>
+                <w:color w:val="000000"/>
+                <w:szCs w:val="24"/>
+              </w:rPr>
+              <w:t>193</w:t>
+            </w:r>
+          </w:p>
+        </w:tc>
+        <w:tc>
+          <w:tcPr>
+            <w:tcW w:w="1134" w:type="dxa"/>
+            <w:tcBorders>
+              <w:bottom w:val="single" w:sz="4" w:space="0" w:color="auto"/>
+            </w:tcBorders>
+          </w:tcPr>
+          <w:p>
+            <w:pPr>
+              <w:pStyle w:val="NoSpacing"/>
+              <w:rPr>
+                <w:color w:val="000000"/>
+                <w:szCs w:val="24"/>
+              </w:rPr>
+            </w:pPr>
+            <w:r>
+              <w:rPr>
+                <w:color w:val="000000"/>
+                <w:szCs w:val="24"/>
+              </w:rPr>
+              <w:t>4</w:t>
+            </w:r>
+          </w:p>
+        </w:tc>
+      </w:tr>
+    </w:tbl>
+    <w:p>
+      <w:pPr>
+        <w:pStyle w:val="NoSpacing"/>
+        <w:rPr>
+          <w:color w:val="000000"/>
+          <w:szCs w:val="24"/>
+        </w:rPr>
+      </w:pPr>
+      <w:r>
+        <w:rPr>
+          <w:color w:val="000000"/>
+          <w:szCs w:val="24"/>
+        </w:rPr>
+        <w:t xml:space="preserve">1 K. </w:t>
+      </w:r>
+      <w:proofErr w:type="spellStart"/>
+      <w:r>
+        <w:rPr>
+          <w:color w:val="000000"/>
+          <w:szCs w:val="24"/>
+        </w:rPr>
+        <w:t>Steffensen</w:t>
+      </w:r>
+      <w:proofErr w:type="spellEnd"/>
+      <w:r>
+        <w:rPr>
+          <w:color w:val="000000"/>
+          <w:szCs w:val="24"/>
+        </w:rPr>
+        <w:t xml:space="preserve"> personal communication</w:t>
+      </w:r>
+    </w:p>
+    <w:p>
+      <w:pPr>
+        <w:pStyle w:val="NoSpacing"/>
+        <w:rPr>
+          <w:color w:val="000000"/>
+          <w:szCs w:val="24"/>
+        </w:rPr>
+      </w:pPr>
+      <w:r>
+        <w:rPr>
+          <w:szCs w:val="24"/>
+        </w:rPr>
+        <w:t xml:space="preserve">2 </w:t>
+      </w:r>
+      <w:r>
+        <w:rPr>
+          <w:color w:val="000000"/>
+          <w:szCs w:val="24"/>
+        </w:rPr>
+        <w:fldChar w:fldCharType="begin"/>
+      </w:r>
+      <w:r>
+        <w:rPr>
+          <w:color w:val="000000"/>
+          <w:szCs w:val="24"/>
+        </w:rPr>
+        <w:instrText xml:space="preserve"> ADDIN EN.CITE &lt;EndNote&gt;&lt;Cite AuthorYear="1"&gt;&lt;Author&gt;Rotella&lt;/Author&gt;&lt;Year&gt;2013&lt;/Year&gt;&lt;RecNum&gt;28&lt;/RecNum&gt;&lt;DisplayText&gt;Rotella (2013)&lt;/DisplayText&gt;&lt;record&gt;&lt;rec-number&gt;28&lt;/rec-number&gt;&lt;foreign-keys&gt;&lt;key app="EN" db-id="0wtr05eddxe5scew2r8vw5sdsa05wwdxefws" timestamp="0"&gt;28&lt;/key&gt;&lt;/foreign-keys&gt;&lt;ref-type name="Government Document"&gt;46&lt;/ref-type&gt;&lt;contributors&gt;&lt;authors&gt;&lt;author&gt;Rotella, J.&lt;/author&gt;&lt;/authors&gt;&lt;secondary-authors&gt;&lt;author&gt;Upper basin pallid sturgeon work group&lt;/author&gt;&lt;/secondary-authors&gt;&lt;/contributors&gt;&lt;titles&gt;&lt;title&gt;Upper basin palid sturgeon survival estimation project-2010 update&lt;/title&gt;&lt;/titles&gt;&lt;pages&gt;46&lt;/pages&gt;&lt;dates&gt;&lt;year&gt;2013&lt;/year&gt;&lt;/dates&gt;&lt;urls&gt;&lt;/urls&gt;&lt;/record&gt;&lt;/Cite&gt;&lt;/EndNote&gt;</w:instrText>
+      </w:r>
+      <w:r>
+        <w:rPr>
+          <w:color w:val="000000"/>
+          <w:szCs w:val="24"/>
+        </w:rPr>
+        <w:fldChar w:fldCharType="separate"/>
+      </w:r>
+      <w:r>
+        <w:rPr>
+          <w:noProof/>
+          <w:color w:val="000000"/>
+          <w:szCs w:val="24"/>
+        </w:rPr>
+        <w:t>Rotella (2013)</w:t>
+      </w:r>
+      <w:r>
+        <w:rPr>
+          <w:color w:val="000000"/>
+          <w:szCs w:val="24"/>
+        </w:rPr>
+        <w:fldChar w:fldCharType="end"/>
+      </w:r>
+    </w:p>
+    <w:p>
+      <w:pPr>
+        <w:pStyle w:val="NoSpacing"/>
+        <w:rPr>
+          <w:color w:val="000000"/>
+          <w:szCs w:val="24"/>
+        </w:rPr>
+      </w:pPr>
+      <w:r>
+        <w:rPr>
+          <w:color w:val="000000"/>
+          <w:szCs w:val="24"/>
+        </w:rPr>
+        <w:t>3 Unknown; assumed to be similar abundances to lower basin</w:t>
+      </w:r>
+    </w:p>
+    <w:p>
+      <w:pPr>
+        <w:pStyle w:val="NoSpacing"/>
+        <w:rPr>
+          <w:szCs w:val="24"/>
+        </w:rPr>
+      </w:pPr>
+      <w:r>
+        <w:rPr>
+          <w:color w:val="000000"/>
+          <w:szCs w:val="24"/>
+        </w:rPr>
+        <w:t xml:space="preserve">4 </w:t>
+      </w:r>
+      <w:r>
+        <w:rPr>
+          <w:color w:val="000000"/>
+          <w:szCs w:val="24"/>
+        </w:rPr>
+        <w:fldChar w:fldCharType="begin"/>
+      </w:r>
+      <w:r>
+        <w:rPr>
+          <w:color w:val="000000"/>
+          <w:szCs w:val="24"/>
+        </w:rPr>
+        <w:instrText xml:space="preserve"> ADDIN EN.CITE &lt;EndNote&gt;&lt;Cite AuthorYear="1"&gt;&lt;Author&gt;Braaten&lt;/Author&gt;&lt;Year&gt;2009&lt;/Year&gt;&lt;RecNum&gt;49&lt;/RecNum&gt;&lt;DisplayText&gt;P. J. Braaten, D. B. Fuller, R. D. Lott, and G. R. Jordan (2009)&lt;/DisplayText&gt;&lt;record&gt;&lt;rec-number&gt;49&lt;/rec-number&gt;&lt;foreign-keys&gt;&lt;key app="EN" db-id="0wtr05eddxe5scew2r8vw5sdsa05wwdxefws" timestamp="0"&gt;49&lt;/key&gt;&lt;/foreign-keys&gt;&lt;ref-type name="Journal Article"&gt;17&lt;/ref-type&gt;&lt;contributors&gt;&lt;authors&gt;&lt;author&gt;Braaten, P. J.&lt;/author&gt;&lt;author&gt;Fuller, D. B.&lt;/author&gt;&lt;author&gt;Lott, R. D.&lt;/author&gt;&lt;author&gt;Jordan, G. R.&lt;/author&gt;&lt;/authors&gt;&lt;/contributors&gt;&lt;titles&gt;&lt;title&gt;An estimate of the historic population size of adult pallid sturgeon in the upper Missouri River Basin, Montana and North Dakota&lt;/title&gt;&lt;secondary-title&gt;Journal of Applied Ichthyology&lt;/secondary-title&gt;&lt;/titles&gt;&lt;periodical&gt;&lt;full-title&gt;Journal of Applied Ichthyology&lt;/full-title&gt;&lt;/periodical&gt;&lt;pages&gt;2-7&lt;/pages&gt;&lt;volume&gt;25&lt;/volume&gt;&lt;dates&gt;&lt;year&gt;2009&lt;/year&gt;&lt;/dates&gt;&lt;isbn&gt;01758659&amp;#xD;14390426&lt;/isbn&gt;&lt;urls&gt;&lt;/urls&gt;&lt;electronic-resource-num&gt;10.1111/j.1439-0426.2009.01195.x&lt;/electronic-resource-num&gt;&lt;/record&gt;&lt;/Cite&gt;&lt;/EndNote&gt;</w:instrText>
+      </w:r>
+      <w:r>
+        <w:rPr>
+          <w:color w:val="000000"/>
+          <w:szCs w:val="24"/>
+        </w:rPr>
+        <w:fldChar w:fldCharType="separate"/>
+      </w:r>
+      <w:r>
+        <w:rPr>
+          <w:noProof/>
+          <w:color w:val="000000"/>
+          <w:szCs w:val="24"/>
+        </w:rPr>
+        <w:t>P. J. Braaten, D. B. Fuller, R. D. Lott, and G. R. Jordan (2009)</w:t>
+      </w:r>
+      <w:r>
+        <w:rPr>
+          <w:color w:val="000000"/>
+          <w:szCs w:val="24"/>
+        </w:rPr>
+        <w:fldChar w:fldCharType="end"/>
+      </w:r>
+    </w:p>
+    <w:p>
+      <w:pPr>
+        <w:pStyle w:val="NoSpacing"/>
+        <w:rPr>
+          <w:szCs w:val="24"/>
+        </w:rPr>
+      </w:pPr>
+      <w:r>
+        <w:rPr>
+          <w:szCs w:val="24"/>
+        </w:rPr>
+        <w:br w:type="page"/>
+      </w:r>
+    </w:p>
+    <w:p>
+      <w:pPr>
+        <w:pStyle w:val="NoSpacing"/>
+        <w:rPr>
+          <w:szCs w:val="24"/>
+        </w:rPr>
+      </w:pPr>
+      <w:proofErr w:type="gramStart"/>
+      <w:r>
+        <w:rPr>
+          <w:szCs w:val="24"/>
+        </w:rPr>
+        <w:lastRenderedPageBreak/>
+        <w:t xml:space="preserve">Table </w:t>
+      </w:r>
       <w:bookmarkStart w:id="0" w:name="_GoBack"/>
       <w:bookmarkEnd w:id="0"/>
+      <w:r>
+        <w:rPr>
+          <w:szCs w:val="24"/>
+        </w:rPr>
+        <w:t>3.</w:t>
+      </w:r>
+      <w:proofErr w:type="gramEnd"/>
+      <w:r>
+        <w:rPr>
+          <w:szCs w:val="24"/>
+        </w:rPr>
+        <w:t xml:space="preserve"> Stage- and origin-specific survival rates used in modeling population dynamics for upper and lower Missouri River Basin pallid sturgeon populations.  Values reported as minimum, expected, and maximum values with corresponding sources.  </w:t>
+      </w:r>
+    </w:p>
+    <w:tbl>
+      <w:tblPr>
+        <w:tblStyle w:val="TableGrid"/>
+        <w:tblW w:w="9468" w:type="dxa"/>
+        <w:tblBorders>
+          <w:top w:val="none" w:sz="0" w:space="0" w:color="auto"/>
+          <w:left w:val="none" w:sz="0" w:space="0" w:color="auto"/>
+          <w:bottom w:val="none" w:sz="0" w:space="0" w:color="auto"/>
+          <w:right w:val="none" w:sz="0" w:space="0" w:color="auto"/>
+          <w:insideH w:val="none" w:sz="0" w:space="0" w:color="auto"/>
+          <w:insideV w:val="none" w:sz="0" w:space="0" w:color="auto"/>
+        </w:tblBorders>
+        <w:tblLook w:val="04A0" w:firstRow="1" w:lastRow="0" w:firstColumn="1" w:lastColumn="0" w:noHBand="0" w:noVBand="1"/>
+      </w:tblPr>
+      <w:tblGrid>
+        <w:gridCol w:w="1188"/>
+        <w:gridCol w:w="3510"/>
+        <w:gridCol w:w="1206"/>
+        <w:gridCol w:w="1146"/>
+        <w:gridCol w:w="1240"/>
+        <w:gridCol w:w="1178"/>
+      </w:tblGrid>
+      <w:tr>
+        <w:tc>
+          <w:tcPr>
+            <w:tcW w:w="1188" w:type="dxa"/>
+            <w:tcBorders>
+              <w:top w:val="single" w:sz="4" w:space="0" w:color="auto"/>
+            </w:tcBorders>
+          </w:tcPr>
+          <w:p>
+            <w:pPr>
+              <w:pStyle w:val="NoSpacing"/>
+              <w:rPr>
+                <w:szCs w:val="24"/>
+              </w:rPr>
+            </w:pPr>
+          </w:p>
+        </w:tc>
+        <w:tc>
+          <w:tcPr>
+            <w:tcW w:w="3510" w:type="dxa"/>
+            <w:tcBorders>
+              <w:top w:val="single" w:sz="4" w:space="0" w:color="auto"/>
+            </w:tcBorders>
+          </w:tcPr>
+          <w:p>
+            <w:pPr>
+              <w:pStyle w:val="NoSpacing"/>
+              <w:rPr>
+                <w:szCs w:val="24"/>
+              </w:rPr>
+            </w:pPr>
+          </w:p>
+        </w:tc>
+        <w:tc>
+          <w:tcPr>
+            <w:tcW w:w="3592" w:type="dxa"/>
+            <w:gridSpan w:val="3"/>
+            <w:tcBorders>
+              <w:top w:val="single" w:sz="4" w:space="0" w:color="auto"/>
+              <w:bottom w:val="single" w:sz="4" w:space="0" w:color="auto"/>
+            </w:tcBorders>
+          </w:tcPr>
+          <w:p>
+            <w:pPr>
+              <w:pStyle w:val="NoSpacing"/>
+              <w:rPr>
+                <w:szCs w:val="24"/>
+              </w:rPr>
+            </w:pPr>
+            <w:r>
+              <w:rPr>
+                <w:szCs w:val="24"/>
+              </w:rPr>
+              <w:t>Value</w:t>
+            </w:r>
+          </w:p>
+        </w:tc>
+        <w:tc>
+          <w:tcPr>
+            <w:tcW w:w="1178" w:type="dxa"/>
+            <w:tcBorders>
+              <w:top w:val="single" w:sz="4" w:space="0" w:color="auto"/>
+            </w:tcBorders>
+          </w:tcPr>
+          <w:p>
+            <w:pPr>
+              <w:pStyle w:val="NoSpacing"/>
+              <w:rPr>
+                <w:szCs w:val="24"/>
+              </w:rPr>
+            </w:pPr>
+          </w:p>
+        </w:tc>
+      </w:tr>
+      <w:tr>
+        <w:tc>
+          <w:tcPr>
+            <w:tcW w:w="1188" w:type="dxa"/>
+            <w:tcBorders>
+              <w:bottom w:val="single" w:sz="4" w:space="0" w:color="auto"/>
+            </w:tcBorders>
+          </w:tcPr>
+          <w:p>
+            <w:pPr>
+              <w:pStyle w:val="NoSpacing"/>
+              <w:rPr>
+                <w:szCs w:val="24"/>
+              </w:rPr>
+            </w:pPr>
+            <w:r>
+              <w:rPr>
+                <w:szCs w:val="24"/>
+              </w:rPr>
+              <w:t>Basin</w:t>
+            </w:r>
+          </w:p>
+        </w:tc>
+        <w:tc>
+          <w:tcPr>
+            <w:tcW w:w="3510" w:type="dxa"/>
+            <w:tcBorders>
+              <w:bottom w:val="single" w:sz="4" w:space="0" w:color="auto"/>
+            </w:tcBorders>
+          </w:tcPr>
+          <w:p>
+            <w:pPr>
+              <w:pStyle w:val="NoSpacing"/>
+              <w:rPr>
+                <w:szCs w:val="24"/>
+              </w:rPr>
+            </w:pPr>
+            <w:r>
+              <w:rPr>
+                <w:szCs w:val="24"/>
+              </w:rPr>
+              <w:t>Survival</w:t>
+            </w:r>
+          </w:p>
+        </w:tc>
+        <w:tc>
+          <w:tcPr>
+            <w:tcW w:w="1206" w:type="dxa"/>
+            <w:tcBorders>
+              <w:top w:val="single" w:sz="4" w:space="0" w:color="auto"/>
+              <w:bottom w:val="single" w:sz="4" w:space="0" w:color="auto"/>
+            </w:tcBorders>
+          </w:tcPr>
+          <w:p>
+            <w:pPr>
+              <w:pStyle w:val="NoSpacing"/>
+              <w:rPr>
+                <w:szCs w:val="24"/>
+              </w:rPr>
+            </w:pPr>
+            <w:r>
+              <w:rPr>
+                <w:szCs w:val="24"/>
+              </w:rPr>
+              <w:t>Minimum</w:t>
+            </w:r>
+          </w:p>
+        </w:tc>
+        <w:tc>
+          <w:tcPr>
+            <w:tcW w:w="1146" w:type="dxa"/>
+            <w:tcBorders>
+              <w:top w:val="single" w:sz="4" w:space="0" w:color="auto"/>
+              <w:bottom w:val="single" w:sz="4" w:space="0" w:color="auto"/>
+            </w:tcBorders>
+          </w:tcPr>
+          <w:p>
+            <w:pPr>
+              <w:pStyle w:val="NoSpacing"/>
+              <w:rPr>
+                <w:szCs w:val="24"/>
+              </w:rPr>
+            </w:pPr>
+            <w:r>
+              <w:rPr>
+                <w:szCs w:val="24"/>
+              </w:rPr>
+              <w:t>Expected</w:t>
+            </w:r>
+          </w:p>
+        </w:tc>
+        <w:tc>
+          <w:tcPr>
+            <w:tcW w:w="1240" w:type="dxa"/>
+            <w:tcBorders>
+              <w:top w:val="single" w:sz="4" w:space="0" w:color="auto"/>
+              <w:bottom w:val="single" w:sz="4" w:space="0" w:color="auto"/>
+            </w:tcBorders>
+          </w:tcPr>
+          <w:p>
+            <w:pPr>
+              <w:pStyle w:val="NoSpacing"/>
+              <w:rPr>
+                <w:szCs w:val="24"/>
+              </w:rPr>
+            </w:pPr>
+            <w:r>
+              <w:rPr>
+                <w:szCs w:val="24"/>
+              </w:rPr>
+              <w:t>Maximum</w:t>
+            </w:r>
+          </w:p>
+        </w:tc>
+        <w:tc>
+          <w:tcPr>
+            <w:tcW w:w="1178" w:type="dxa"/>
+            <w:tcBorders>
+              <w:bottom w:val="single" w:sz="4" w:space="0" w:color="auto"/>
+            </w:tcBorders>
+          </w:tcPr>
+          <w:p>
+            <w:pPr>
+              <w:pStyle w:val="NoSpacing"/>
+              <w:rPr>
+                <w:szCs w:val="24"/>
+              </w:rPr>
+            </w:pPr>
+            <w:r>
+              <w:rPr>
+                <w:szCs w:val="24"/>
+              </w:rPr>
+              <w:t>Source</w:t>
+            </w:r>
+          </w:p>
+        </w:tc>
+      </w:tr>
+      <w:tr>
+        <w:tc>
+          <w:tcPr>
+            <w:tcW w:w="1188" w:type="dxa"/>
+          </w:tcPr>
+          <w:p>
+            <w:pPr>
+              <w:pStyle w:val="NoSpacing"/>
+              <w:rPr>
+                <w:szCs w:val="24"/>
+              </w:rPr>
+            </w:pPr>
+            <w:r>
+              <w:rPr>
+                <w:szCs w:val="24"/>
+              </w:rPr>
+              <w:t>Lower</w:t>
+            </w:r>
+          </w:p>
+        </w:tc>
+        <w:tc>
+          <w:tcPr>
+            <w:tcW w:w="3510" w:type="dxa"/>
+          </w:tcPr>
+          <w:p>
+            <w:pPr>
+              <w:pStyle w:val="NoSpacing"/>
+              <w:rPr>
+                <w:szCs w:val="24"/>
+              </w:rPr>
+            </w:pPr>
+            <w:r>
+              <w:rPr>
+                <w:szCs w:val="24"/>
+              </w:rPr>
+              <w:t>S0</w:t>
+            </w:r>
+          </w:p>
+        </w:tc>
+        <w:tc>
+          <w:tcPr>
+            <w:tcW w:w="1206" w:type="dxa"/>
+          </w:tcPr>
+          <w:p>
+            <w:pPr>
+              <w:pStyle w:val="NoSpacing"/>
+              <w:rPr>
+                <w:szCs w:val="24"/>
+              </w:rPr>
+            </w:pPr>
+            <w:r>
+              <w:rPr>
+                <w:szCs w:val="24"/>
+              </w:rPr>
+              <w:t>0.02</w:t>
+            </w:r>
+          </w:p>
+        </w:tc>
+        <w:tc>
+          <w:tcPr>
+            <w:tcW w:w="1146" w:type="dxa"/>
+          </w:tcPr>
+          <w:p>
+            <w:pPr>
+              <w:pStyle w:val="NoSpacing"/>
+              <w:rPr>
+                <w:szCs w:val="24"/>
+              </w:rPr>
+            </w:pPr>
+            <w:r>
+              <w:rPr>
+                <w:szCs w:val="24"/>
+              </w:rPr>
+              <w:t>0.051</w:t>
+            </w:r>
+          </w:p>
+        </w:tc>
+        <w:tc>
+          <w:tcPr>
+            <w:tcW w:w="1240" w:type="dxa"/>
+          </w:tcPr>
+          <w:p>
+            <w:pPr>
+              <w:pStyle w:val="NoSpacing"/>
+              <w:rPr>
+                <w:szCs w:val="24"/>
+              </w:rPr>
+            </w:pPr>
+            <w:r>
+              <w:rPr>
+                <w:szCs w:val="24"/>
+              </w:rPr>
+              <w:t>0.1</w:t>
+            </w:r>
+          </w:p>
+        </w:tc>
+        <w:tc>
+          <w:tcPr>
+            <w:tcW w:w="1178" w:type="dxa"/>
+          </w:tcPr>
+          <w:p>
+            <w:pPr>
+              <w:pStyle w:val="NoSpacing"/>
+              <w:rPr>
+                <w:color w:val="000000"/>
+                <w:szCs w:val="24"/>
+              </w:rPr>
+            </w:pPr>
+            <w:r>
+              <w:rPr>
+                <w:color w:val="000000"/>
+                <w:szCs w:val="24"/>
+              </w:rPr>
+              <w:t>1</w:t>
+            </w:r>
+          </w:p>
+        </w:tc>
+      </w:tr>
+      <w:tr>
+        <w:tc>
+          <w:tcPr>
+            <w:tcW w:w="1188" w:type="dxa"/>
+          </w:tcPr>
+          <w:p>
+            <w:pPr>
+              <w:pStyle w:val="NoSpacing"/>
+              <w:rPr>
+                <w:szCs w:val="24"/>
+              </w:rPr>
+            </w:pPr>
+          </w:p>
+        </w:tc>
+        <w:tc>
+          <w:tcPr>
+            <w:tcW w:w="3510" w:type="dxa"/>
+          </w:tcPr>
+          <w:p>
+            <w:pPr>
+              <w:pStyle w:val="NoSpacing"/>
+              <w:rPr>
+                <w:szCs w:val="24"/>
+              </w:rPr>
+            </w:pPr>
+            <w:proofErr w:type="spellStart"/>
+            <w:r>
+              <w:rPr>
+                <w:szCs w:val="24"/>
+              </w:rPr>
+              <w:t>S_a</w:t>
+            </w:r>
+            <w:proofErr w:type="spellEnd"/>
+            <w:r>
+              <w:rPr>
+                <w:szCs w:val="24"/>
+              </w:rPr>
+              <w:t xml:space="preserve"> = 1</w:t>
+            </w:r>
+          </w:p>
+        </w:tc>
+        <w:tc>
+          <w:tcPr>
+            <w:tcW w:w="1206" w:type="dxa"/>
+          </w:tcPr>
+          <w:p>
+            <w:pPr>
+              <w:pStyle w:val="NoSpacing"/>
+              <w:rPr>
+                <w:szCs w:val="24"/>
+              </w:rPr>
+            </w:pPr>
+            <w:r>
+              <w:rPr>
+                <w:szCs w:val="24"/>
+              </w:rPr>
+              <w:t>0.60</w:t>
+            </w:r>
+          </w:p>
+        </w:tc>
+        <w:tc>
+          <w:tcPr>
+            <w:tcW w:w="1146" w:type="dxa"/>
+          </w:tcPr>
+          <w:p>
+            <w:pPr>
+              <w:pStyle w:val="NoSpacing"/>
+              <w:rPr>
+                <w:szCs w:val="24"/>
+              </w:rPr>
+            </w:pPr>
+            <w:r>
+              <w:rPr>
+                <w:szCs w:val="24"/>
+              </w:rPr>
+              <w:t>0.686</w:t>
+            </w:r>
+          </w:p>
+        </w:tc>
+        <w:tc>
+          <w:tcPr>
+            <w:tcW w:w="1240" w:type="dxa"/>
+          </w:tcPr>
+          <w:p>
+            <w:pPr>
+              <w:pStyle w:val="NoSpacing"/>
+              <w:rPr>
+                <w:szCs w:val="24"/>
+              </w:rPr>
+            </w:pPr>
+            <w:r>
+              <w:rPr>
+                <w:szCs w:val="24"/>
+              </w:rPr>
+              <w:t>0.75</w:t>
+            </w:r>
+          </w:p>
+        </w:tc>
+        <w:tc>
+          <w:tcPr>
+            <w:tcW w:w="1178" w:type="dxa"/>
+          </w:tcPr>
+          <w:p>
+            <w:pPr>
+              <w:pStyle w:val="NoSpacing"/>
+              <w:rPr>
+                <w:color w:val="000000"/>
+                <w:szCs w:val="24"/>
+              </w:rPr>
+            </w:pPr>
+            <w:r>
+              <w:rPr>
+                <w:color w:val="000000"/>
+                <w:szCs w:val="24"/>
+              </w:rPr>
+              <w:t>1</w:t>
+            </w:r>
+          </w:p>
+        </w:tc>
+      </w:tr>
+      <w:tr>
+        <w:tc>
+          <w:tcPr>
+            <w:tcW w:w="1188" w:type="dxa"/>
+          </w:tcPr>
+          <w:p>
+            <w:pPr>
+              <w:pStyle w:val="NoSpacing"/>
+              <w:rPr>
+                <w:szCs w:val="24"/>
+              </w:rPr>
+            </w:pPr>
+          </w:p>
+        </w:tc>
+        <w:tc>
+          <w:tcPr>
+            <w:tcW w:w="3510" w:type="dxa"/>
+          </w:tcPr>
+          <w:p>
+            <w:pPr>
+              <w:pStyle w:val="NoSpacing"/>
+              <w:rPr>
+                <w:szCs w:val="24"/>
+              </w:rPr>
+            </w:pPr>
+            <w:proofErr w:type="spellStart"/>
+            <w:r>
+              <w:rPr>
+                <w:szCs w:val="24"/>
+              </w:rPr>
+              <w:t>S_a</w:t>
+            </w:r>
+            <w:proofErr w:type="spellEnd"/>
+            <w:r>
+              <w:rPr>
+                <w:szCs w:val="24"/>
+              </w:rPr>
+              <w:t>&gt;=2</w:t>
+            </w:r>
+          </w:p>
+        </w:tc>
+        <w:tc>
+          <w:tcPr>
+            <w:tcW w:w="1206" w:type="dxa"/>
+          </w:tcPr>
+          <w:p>
+            <w:pPr>
+              <w:pStyle w:val="NoSpacing"/>
+              <w:rPr>
+                <w:color w:val="000000"/>
+                <w:szCs w:val="24"/>
+              </w:rPr>
+            </w:pPr>
+            <w:r>
+              <w:rPr>
+                <w:szCs w:val="24"/>
+              </w:rPr>
+              <w:t>0.9</w:t>
+            </w:r>
+          </w:p>
+        </w:tc>
+        <w:tc>
+          <w:tcPr>
+            <w:tcW w:w="1146" w:type="dxa"/>
+          </w:tcPr>
+          <w:p>
+            <w:pPr>
+              <w:pStyle w:val="NoSpacing"/>
+              <w:rPr>
+                <w:color w:val="000000"/>
+                <w:szCs w:val="24"/>
+              </w:rPr>
+            </w:pPr>
+            <w:r>
+              <w:rPr>
+                <w:szCs w:val="24"/>
+              </w:rPr>
+              <w:t>0.922</w:t>
+            </w:r>
+          </w:p>
+        </w:tc>
+        <w:tc>
+          <w:tcPr>
+            <w:tcW w:w="1240" w:type="dxa"/>
+          </w:tcPr>
+          <w:p>
+            <w:pPr>
+              <w:pStyle w:val="NoSpacing"/>
+              <w:rPr>
+                <w:color w:val="000000"/>
+                <w:szCs w:val="24"/>
+              </w:rPr>
+            </w:pPr>
+            <w:r>
+              <w:rPr>
+                <w:szCs w:val="24"/>
+              </w:rPr>
+              <w:t>0.95</w:t>
+            </w:r>
+          </w:p>
+        </w:tc>
+        <w:tc>
+          <w:tcPr>
+            <w:tcW w:w="1178" w:type="dxa"/>
+          </w:tcPr>
+          <w:p>
+            <w:pPr>
+              <w:pStyle w:val="NoSpacing"/>
+              <w:rPr>
+                <w:color w:val="000000"/>
+                <w:szCs w:val="24"/>
+              </w:rPr>
+            </w:pPr>
+            <w:r>
+              <w:rPr>
+                <w:color w:val="000000"/>
+                <w:szCs w:val="24"/>
+              </w:rPr>
+              <w:t>1</w:t>
+            </w:r>
+          </w:p>
+        </w:tc>
+      </w:tr>
+      <w:tr>
+        <w:tc>
+          <w:tcPr>
+            <w:tcW w:w="1188" w:type="dxa"/>
+          </w:tcPr>
+          <w:p>
+            <w:pPr>
+              <w:pStyle w:val="NoSpacing"/>
+              <w:rPr>
+                <w:szCs w:val="24"/>
+              </w:rPr>
+            </w:pPr>
+            <w:r>
+              <w:rPr>
+                <w:szCs w:val="24"/>
+              </w:rPr>
+              <w:t>Upper</w:t>
+            </w:r>
+          </w:p>
+        </w:tc>
+        <w:tc>
+          <w:tcPr>
+            <w:tcW w:w="3510" w:type="dxa"/>
+          </w:tcPr>
+          <w:p>
+            <w:pPr>
+              <w:pStyle w:val="NoSpacing"/>
+              <w:rPr>
+                <w:szCs w:val="24"/>
+              </w:rPr>
+            </w:pPr>
+            <w:r>
+              <w:rPr>
+                <w:szCs w:val="24"/>
+              </w:rPr>
+              <w:t>Age-0</w:t>
+            </w:r>
+          </w:p>
+        </w:tc>
+        <w:tc>
+          <w:tcPr>
+            <w:tcW w:w="1206" w:type="dxa"/>
+          </w:tcPr>
+          <w:p>
+            <w:pPr>
+              <w:pStyle w:val="NoSpacing"/>
+              <w:rPr>
+                <w:szCs w:val="24"/>
+              </w:rPr>
+            </w:pPr>
+            <w:r>
+              <w:rPr>
+                <w:szCs w:val="24"/>
+              </w:rPr>
+              <w:t>0.02</w:t>
+            </w:r>
+          </w:p>
+        </w:tc>
+        <w:tc>
+          <w:tcPr>
+            <w:tcW w:w="1146" w:type="dxa"/>
+          </w:tcPr>
+          <w:p>
+            <w:pPr>
+              <w:pStyle w:val="NoSpacing"/>
+              <w:rPr>
+                <w:szCs w:val="24"/>
+              </w:rPr>
+            </w:pPr>
+            <w:r>
+              <w:rPr>
+                <w:szCs w:val="24"/>
+              </w:rPr>
+              <w:t>0.051</w:t>
+            </w:r>
+          </w:p>
+        </w:tc>
+        <w:tc>
+          <w:tcPr>
+            <w:tcW w:w="1240" w:type="dxa"/>
+          </w:tcPr>
+          <w:p>
+            <w:pPr>
+              <w:pStyle w:val="NoSpacing"/>
+              <w:rPr>
+                <w:szCs w:val="24"/>
+              </w:rPr>
+            </w:pPr>
+            <w:r>
+              <w:rPr>
+                <w:szCs w:val="24"/>
+              </w:rPr>
+              <w:t>0.1</w:t>
+            </w:r>
+          </w:p>
+        </w:tc>
+        <w:tc>
+          <w:tcPr>
+            <w:tcW w:w="1178" w:type="dxa"/>
+          </w:tcPr>
+          <w:p>
+            <w:pPr>
+              <w:pStyle w:val="NoSpacing"/>
+              <w:rPr>
+                <w:color w:val="000000"/>
+                <w:szCs w:val="24"/>
+                <w:vertAlign w:val="superscript"/>
+              </w:rPr>
+            </w:pPr>
+            <w:r>
+              <w:rPr>
+                <w:color w:val="000000"/>
+                <w:szCs w:val="24"/>
+              </w:rPr>
+              <w:t>1</w:t>
+            </w:r>
+            <w:r>
+              <w:rPr>
+                <w:color w:val="000000"/>
+                <w:szCs w:val="24"/>
+                <w:vertAlign w:val="superscript"/>
+              </w:rPr>
+              <w:t>a</w:t>
+            </w:r>
+          </w:p>
+        </w:tc>
+      </w:tr>
+      <w:tr>
+        <w:tc>
+          <w:tcPr>
+            <w:tcW w:w="1188" w:type="dxa"/>
+          </w:tcPr>
+          <w:p>
+            <w:pPr>
+              <w:pStyle w:val="NoSpacing"/>
+              <w:rPr>
+                <w:szCs w:val="24"/>
+              </w:rPr>
+            </w:pPr>
+          </w:p>
+        </w:tc>
+        <w:tc>
+          <w:tcPr>
+            <w:tcW w:w="3510" w:type="dxa"/>
+          </w:tcPr>
+          <w:p>
+            <w:pPr>
+              <w:pStyle w:val="NoSpacing"/>
+              <w:rPr>
+                <w:szCs w:val="24"/>
+              </w:rPr>
+            </w:pPr>
+            <w:r>
+              <w:rPr>
+                <w:szCs w:val="24"/>
+              </w:rPr>
+              <w:t>Age-1</w:t>
+            </w:r>
+          </w:p>
+        </w:tc>
+        <w:tc>
+          <w:tcPr>
+            <w:tcW w:w="1206" w:type="dxa"/>
+          </w:tcPr>
+          <w:p>
+            <w:pPr>
+              <w:pStyle w:val="NoSpacing"/>
+              <w:rPr>
+                <w:szCs w:val="24"/>
+              </w:rPr>
+            </w:pPr>
+            <w:r>
+              <w:rPr>
+                <w:szCs w:val="24"/>
+              </w:rPr>
+              <w:t>0.423</w:t>
+            </w:r>
+          </w:p>
+        </w:tc>
+        <w:tc>
+          <w:tcPr>
+            <w:tcW w:w="1146" w:type="dxa"/>
+          </w:tcPr>
+          <w:p>
+            <w:pPr>
+              <w:pStyle w:val="NoSpacing"/>
+              <w:rPr>
+                <w:szCs w:val="24"/>
+              </w:rPr>
+            </w:pPr>
+            <w:r>
+              <w:rPr>
+                <w:szCs w:val="24"/>
+              </w:rPr>
+              <w:t>0.633</w:t>
+            </w:r>
+          </w:p>
+        </w:tc>
+        <w:tc>
+          <w:tcPr>
+            <w:tcW w:w="1240" w:type="dxa"/>
+          </w:tcPr>
+          <w:p>
+            <w:pPr>
+              <w:pStyle w:val="NoSpacing"/>
+              <w:rPr>
+                <w:szCs w:val="24"/>
+              </w:rPr>
+            </w:pPr>
+            <w:r>
+              <w:rPr>
+                <w:szCs w:val="24"/>
+              </w:rPr>
+              <w:t>0.83</w:t>
+            </w:r>
+          </w:p>
+        </w:tc>
+        <w:tc>
+          <w:tcPr>
+            <w:tcW w:w="1178" w:type="dxa"/>
+          </w:tcPr>
+          <w:p>
+            <w:pPr>
+              <w:pStyle w:val="NoSpacing"/>
+              <w:rPr>
+                <w:color w:val="000000"/>
+                <w:szCs w:val="24"/>
+                <w:vertAlign w:val="superscript"/>
+              </w:rPr>
+            </w:pPr>
+            <w:r>
+              <w:rPr>
+                <w:szCs w:val="24"/>
+              </w:rPr>
+              <w:t>2</w:t>
+            </w:r>
+            <w:r>
+              <w:rPr>
+                <w:szCs w:val="24"/>
+                <w:vertAlign w:val="superscript"/>
+              </w:rPr>
+              <w:t>b</w:t>
+            </w:r>
+          </w:p>
+        </w:tc>
+      </w:tr>
+      <w:tr>
+        <w:tc>
+          <w:tcPr>
+            <w:tcW w:w="1188" w:type="dxa"/>
+          </w:tcPr>
+          <w:p>
+            <w:pPr>
+              <w:pStyle w:val="NoSpacing"/>
+              <w:rPr>
+                <w:szCs w:val="24"/>
+              </w:rPr>
+            </w:pPr>
+          </w:p>
+        </w:tc>
+        <w:tc>
+          <w:tcPr>
+            <w:tcW w:w="3510" w:type="dxa"/>
+          </w:tcPr>
+          <w:p>
+            <w:pPr>
+              <w:pStyle w:val="NoSpacing"/>
+              <w:rPr>
+                <w:szCs w:val="24"/>
+              </w:rPr>
+            </w:pPr>
+            <w:r>
+              <w:rPr>
+                <w:szCs w:val="24"/>
+              </w:rPr>
+              <w:t>Age-2</w:t>
+            </w:r>
+          </w:p>
+        </w:tc>
+        <w:tc>
+          <w:tcPr>
+            <w:tcW w:w="1206" w:type="dxa"/>
+          </w:tcPr>
+          <w:p>
+            <w:pPr>
+              <w:pStyle w:val="NoSpacing"/>
+              <w:rPr>
+                <w:szCs w:val="24"/>
+              </w:rPr>
+            </w:pPr>
+            <w:r>
+              <w:rPr>
+                <w:szCs w:val="24"/>
+              </w:rPr>
+              <w:t>0.64</w:t>
+            </w:r>
+          </w:p>
+        </w:tc>
+        <w:tc>
+          <w:tcPr>
+            <w:tcW w:w="1146" w:type="dxa"/>
+          </w:tcPr>
+          <w:p>
+            <w:pPr>
+              <w:pStyle w:val="NoSpacing"/>
+              <w:rPr>
+                <w:szCs w:val="24"/>
+              </w:rPr>
+            </w:pPr>
+            <w:r>
+              <w:rPr>
+                <w:szCs w:val="24"/>
+              </w:rPr>
+              <w:t>0.81</w:t>
+            </w:r>
+          </w:p>
+        </w:tc>
+        <w:tc>
+          <w:tcPr>
+            <w:tcW w:w="1240" w:type="dxa"/>
+          </w:tcPr>
+          <w:p>
+            <w:pPr>
+              <w:pStyle w:val="NoSpacing"/>
+              <w:rPr>
+                <w:szCs w:val="24"/>
+              </w:rPr>
+            </w:pPr>
+            <w:r>
+              <w:rPr>
+                <w:szCs w:val="24"/>
+              </w:rPr>
+              <w:t>0.97</w:t>
+            </w:r>
+          </w:p>
+        </w:tc>
+        <w:tc>
+          <w:tcPr>
+            <w:tcW w:w="1178" w:type="dxa"/>
+          </w:tcPr>
+          <w:p>
+            <w:pPr>
+              <w:pStyle w:val="NoSpacing"/>
+              <w:rPr>
+                <w:szCs w:val="24"/>
+                <w:vertAlign w:val="superscript"/>
+              </w:rPr>
+            </w:pPr>
+            <w:r>
+              <w:rPr>
+                <w:szCs w:val="24"/>
+              </w:rPr>
+              <w:t>2</w:t>
+            </w:r>
+            <w:r>
+              <w:rPr>
+                <w:szCs w:val="24"/>
+                <w:vertAlign w:val="superscript"/>
+              </w:rPr>
+              <w:t>b</w:t>
+            </w:r>
+          </w:p>
+        </w:tc>
+      </w:tr>
+      <w:tr>
+        <w:tc>
+          <w:tcPr>
+            <w:tcW w:w="1188" w:type="dxa"/>
+          </w:tcPr>
+          <w:p>
+            <w:pPr>
+              <w:pStyle w:val="NoSpacing"/>
+              <w:rPr>
+                <w:szCs w:val="24"/>
+              </w:rPr>
+            </w:pPr>
+          </w:p>
+        </w:tc>
+        <w:tc>
+          <w:tcPr>
+            <w:tcW w:w="3510" w:type="dxa"/>
+          </w:tcPr>
+          <w:p>
+            <w:pPr>
+              <w:pStyle w:val="NoSpacing"/>
+              <w:rPr>
+                <w:szCs w:val="24"/>
+              </w:rPr>
+            </w:pPr>
+            <w:r>
+              <w:rPr>
+                <w:szCs w:val="24"/>
+              </w:rPr>
+              <w:t xml:space="preserve">Age-3 </w:t>
+            </w:r>
+          </w:p>
+        </w:tc>
+        <w:tc>
+          <w:tcPr>
+            <w:tcW w:w="1206" w:type="dxa"/>
+          </w:tcPr>
+          <w:p>
+            <w:pPr>
+              <w:pStyle w:val="NoSpacing"/>
+              <w:rPr>
+                <w:szCs w:val="24"/>
+              </w:rPr>
+            </w:pPr>
+            <w:r>
+              <w:rPr>
+                <w:szCs w:val="24"/>
+              </w:rPr>
+              <w:t>0.82</w:t>
+            </w:r>
+          </w:p>
+        </w:tc>
+        <w:tc>
+          <w:tcPr>
+            <w:tcW w:w="1146" w:type="dxa"/>
+          </w:tcPr>
+          <w:p>
+            <w:pPr>
+              <w:pStyle w:val="NoSpacing"/>
+              <w:rPr>
+                <w:szCs w:val="24"/>
+              </w:rPr>
+            </w:pPr>
+            <w:r>
+              <w:rPr>
+                <w:szCs w:val="24"/>
+              </w:rPr>
+              <w:t>0.92</w:t>
+            </w:r>
+          </w:p>
+        </w:tc>
+        <w:tc>
+          <w:tcPr>
+            <w:tcW w:w="1240" w:type="dxa"/>
+          </w:tcPr>
+          <w:p>
+            <w:pPr>
+              <w:pStyle w:val="NoSpacing"/>
+              <w:rPr>
+                <w:szCs w:val="24"/>
+              </w:rPr>
+            </w:pPr>
+            <w:r>
+              <w:rPr>
+                <w:szCs w:val="24"/>
+              </w:rPr>
+              <w:t>1</w:t>
+            </w:r>
+          </w:p>
+        </w:tc>
+        <w:tc>
+          <w:tcPr>
+            <w:tcW w:w="1178" w:type="dxa"/>
+          </w:tcPr>
+          <w:p>
+            <w:pPr>
+              <w:pStyle w:val="NoSpacing"/>
+              <w:rPr>
+                <w:szCs w:val="24"/>
+              </w:rPr>
+            </w:pPr>
+            <w:r>
+              <w:rPr>
+                <w:szCs w:val="24"/>
+              </w:rPr>
+              <w:t>2</w:t>
+            </w:r>
+            <w:r>
+              <w:rPr>
+                <w:szCs w:val="24"/>
+                <w:vertAlign w:val="superscript"/>
+              </w:rPr>
+              <w:t>b</w:t>
+            </w:r>
+          </w:p>
+        </w:tc>
+      </w:tr>
+      <w:tr>
+        <w:tc>
+          <w:tcPr>
+            <w:tcW w:w="1188" w:type="dxa"/>
+            <w:tcBorders>
+              <w:bottom w:val="single" w:sz="4" w:space="0" w:color="auto"/>
+            </w:tcBorders>
+          </w:tcPr>
+          <w:p>
+            <w:pPr>
+              <w:pStyle w:val="NoSpacing"/>
+              <w:rPr>
+                <w:szCs w:val="24"/>
+              </w:rPr>
+            </w:pPr>
+          </w:p>
+        </w:tc>
+        <w:tc>
+          <w:tcPr>
+            <w:tcW w:w="3510" w:type="dxa"/>
+            <w:tcBorders>
+              <w:bottom w:val="single" w:sz="4" w:space="0" w:color="auto"/>
+            </w:tcBorders>
+          </w:tcPr>
+          <w:p>
+            <w:pPr>
+              <w:pStyle w:val="NoSpacing"/>
+              <w:rPr>
+                <w:szCs w:val="24"/>
+              </w:rPr>
+            </w:pPr>
+            <w:r>
+              <w:rPr>
+                <w:szCs w:val="24"/>
+              </w:rPr>
+              <w:t>Age-4+</w:t>
+            </w:r>
+          </w:p>
+        </w:tc>
+        <w:tc>
+          <w:tcPr>
+            <w:tcW w:w="1206" w:type="dxa"/>
+            <w:tcBorders>
+              <w:bottom w:val="single" w:sz="4" w:space="0" w:color="auto"/>
+            </w:tcBorders>
+          </w:tcPr>
+          <w:p>
+            <w:pPr>
+              <w:pStyle w:val="NoSpacing"/>
+              <w:rPr>
+                <w:szCs w:val="24"/>
+              </w:rPr>
+            </w:pPr>
+            <w:r>
+              <w:rPr>
+                <w:szCs w:val="24"/>
+              </w:rPr>
+              <w:t>0.71</w:t>
+            </w:r>
+          </w:p>
+        </w:tc>
+        <w:tc>
+          <w:tcPr>
+            <w:tcW w:w="1146" w:type="dxa"/>
+            <w:tcBorders>
+              <w:bottom w:val="single" w:sz="4" w:space="0" w:color="auto"/>
+            </w:tcBorders>
+          </w:tcPr>
+          <w:p>
+            <w:pPr>
+              <w:pStyle w:val="NoSpacing"/>
+              <w:rPr>
+                <w:szCs w:val="24"/>
+              </w:rPr>
+            </w:pPr>
+            <w:r>
+              <w:rPr>
+                <w:szCs w:val="24"/>
+              </w:rPr>
+              <w:t>0.82</w:t>
+            </w:r>
+          </w:p>
+        </w:tc>
+        <w:tc>
+          <w:tcPr>
+            <w:tcW w:w="1240" w:type="dxa"/>
+            <w:tcBorders>
+              <w:bottom w:val="single" w:sz="4" w:space="0" w:color="auto"/>
+            </w:tcBorders>
+          </w:tcPr>
+          <w:p>
+            <w:pPr>
+              <w:pStyle w:val="NoSpacing"/>
+              <w:rPr>
+                <w:szCs w:val="24"/>
+              </w:rPr>
+            </w:pPr>
+            <w:r>
+              <w:rPr>
+                <w:szCs w:val="24"/>
+              </w:rPr>
+              <w:t>0.94</w:t>
+            </w:r>
+          </w:p>
+        </w:tc>
+        <w:tc>
+          <w:tcPr>
+            <w:tcW w:w="1178" w:type="dxa"/>
+            <w:tcBorders>
+              <w:bottom w:val="single" w:sz="4" w:space="0" w:color="auto"/>
+            </w:tcBorders>
+          </w:tcPr>
+          <w:p>
+            <w:pPr>
+              <w:pStyle w:val="NoSpacing"/>
+              <w:rPr>
+                <w:szCs w:val="24"/>
+              </w:rPr>
+            </w:pPr>
+            <w:r>
+              <w:rPr>
+                <w:szCs w:val="24"/>
+              </w:rPr>
+              <w:t>2</w:t>
+            </w:r>
+            <w:r>
+              <w:rPr>
+                <w:szCs w:val="24"/>
+                <w:vertAlign w:val="superscript"/>
+              </w:rPr>
+              <w:t>b</w:t>
+            </w:r>
+          </w:p>
+        </w:tc>
+      </w:tr>
+    </w:tbl>
+    <w:p>
+      <w:pPr>
+        <w:pStyle w:val="NoSpacing"/>
+        <w:rPr>
+          <w:color w:val="000000"/>
+          <w:szCs w:val="24"/>
+        </w:rPr>
+      </w:pPr>
+      <w:r>
+        <w:rPr>
+          <w:szCs w:val="24"/>
+        </w:rPr>
+        <w:t xml:space="preserve">1 </w:t>
+      </w:r>
+      <w:r>
+        <w:rPr>
+          <w:color w:val="000000"/>
+          <w:szCs w:val="24"/>
+        </w:rPr>
+        <w:fldChar w:fldCharType="begin"/>
+      </w:r>
+      <w:r>
+        <w:rPr>
+          <w:color w:val="000000"/>
+          <w:szCs w:val="24"/>
+        </w:rPr>
+        <w:instrText xml:space="preserve"> ADDIN EN.CITE &lt;EndNote&gt;&lt;Cite AuthorYear="1"&gt;&lt;Author&gt;Steffensen&lt;/Author&gt;&lt;Year&gt;2013&lt;/Year&gt;&lt;RecNum&gt;31&lt;/RecNum&gt;&lt;DisplayText&gt;K. D. Steffensen et al. (2013a)&lt;/DisplayText&gt;&lt;record&gt;&lt;rec-number&gt;31&lt;/rec-number&gt;&lt;foreign-keys&gt;&lt;key app="EN" db-id="0wtr05eddxe5scew2r8vw5sdsa05wwdxefws" timestamp="0"&gt;31&lt;/key&gt;&lt;/foreign-keys&gt;&lt;ref-type name="Journal Article"&gt;17&lt;/ref-type&gt;&lt;contributors&gt;&lt;authors&gt;&lt;author&gt;Steffensen, K. D.&lt;/author&gt;&lt;author&gt;Pegg, M. A.&lt;/author&gt;&lt;author&gt;Mestl, G.&lt;/author&gt;&lt;/authors&gt;&lt;/contributors&gt;&lt;titles&gt;&lt;title&gt;Population prediction and viability model for pallid sturgeon (Scaphirhynchus albus, Forbes and Richardson, ) in the lower Missouri River&lt;/title&gt;&lt;secondary-title&gt;Journal of Applied Ichthyology&lt;/secondary-title&gt;&lt;/titles&gt;&lt;periodical&gt;&lt;full-title&gt;Journal of Applied Ichthyology&lt;/full-title&gt;&lt;/periodical&gt;&lt;pages&gt;984-989&lt;/pages&gt;&lt;volume&gt;29&lt;/volume&gt;&lt;number&gt;5&lt;/number&gt;&lt;dates&gt;&lt;year&gt;2013&lt;/year&gt;&lt;/dates&gt;&lt;isbn&gt;01758659&lt;/isbn&gt;&lt;urls&gt;&lt;/urls&gt;&lt;electronic-resource-num&gt;10.1111/jai.12277&lt;/electronic-resource-num&gt;&lt;/record&gt;&lt;/Cite&gt;&lt;/EndNote&gt;</w:instrText>
+      </w:r>
+      <w:r>
+        <w:rPr>
+          <w:color w:val="000000"/>
+          <w:szCs w:val="24"/>
+        </w:rPr>
+        <w:fldChar w:fldCharType="separate"/>
+      </w:r>
+      <w:r>
+        <w:rPr>
+          <w:noProof/>
+          <w:color w:val="000000"/>
+          <w:szCs w:val="24"/>
+        </w:rPr>
+        <w:t>K. D. Steffensen et al. (2013a)</w:t>
+      </w:r>
+      <w:r>
+        <w:rPr>
+          <w:color w:val="000000"/>
+          <w:szCs w:val="24"/>
+        </w:rPr>
+        <w:fldChar w:fldCharType="end"/>
+      </w:r>
     </w:p>
     <w:p>
+      <w:pPr>
+        <w:pStyle w:val="NoSpacing"/>
+        <w:rPr>
+          <w:szCs w:val="24"/>
+        </w:rPr>
+      </w:pPr>
+      <w:r>
+        <w:rPr>
+          <w:color w:val="000000"/>
+          <w:szCs w:val="24"/>
+        </w:rPr>
+        <w:t xml:space="preserve">2 </w:t>
+      </w:r>
+      <w:r>
+        <w:rPr>
+          <w:szCs w:val="24"/>
+        </w:rPr>
+        <w:fldChar w:fldCharType="begin"/>
+      </w:r>
+      <w:r>
+        <w:rPr>
+          <w:szCs w:val="24"/>
+        </w:rPr>
+        <w:instrText xml:space="preserve"> ADDIN EN.CITE &lt;EndNote&gt;&lt;Cite AuthorYear="1"&gt;&lt;Author&gt;Hadley&lt;/Author&gt;&lt;Year&gt;2009&lt;/Year&gt;&lt;RecNum&gt;500&lt;/RecNum&gt;&lt;DisplayText&gt;Hadley and Rotella (2009)&lt;/DisplayText&gt;&lt;record&gt;&lt;rec-number&gt;500&lt;/rec-number&gt;&lt;foreign-keys&gt;&lt;key app="EN" db-id="0wtr05eddxe5scew2r8vw5sdsa05wwdxefws" timestamp="0"&gt;500&lt;/key&gt;&lt;/foreign-keys&gt;&lt;ref-type name="Report"&gt;27&lt;/ref-type&gt;&lt;contributors&gt;&lt;authors&gt;&lt;author&gt;Hadley, G.L.&lt;/author&gt;&lt;author&gt;Rotella, J.&lt;/author&gt;&lt;/authors&gt;&lt;/contributors&gt;&lt;titles&gt;&lt;title&gt;Upper basin pallid sturgeon survival estimation project&lt;/title&gt;&lt;/titles&gt;&lt;pages&gt;34&lt;/pages&gt;&lt;dates&gt;&lt;year&gt;2009&lt;/year&gt;&lt;/dates&gt;&lt;urls&gt;&lt;/urls&gt;&lt;/record&gt;&lt;/Cite&gt;&lt;/EndNote&gt;</w:instrText>
+      </w:r>
+      <w:r>
+        <w:rPr>
+          <w:szCs w:val="24"/>
+        </w:rPr>
+        <w:fldChar w:fldCharType="separate"/>
+      </w:r>
+      <w:r>
+        <w:rPr>
+          <w:noProof/>
+          <w:szCs w:val="24"/>
+        </w:rPr>
+        <w:t>Hadley and Rotella (2009)</w:t>
+      </w:r>
+      <w:r>
+        <w:rPr>
+          <w:szCs w:val="24"/>
+        </w:rPr>
+        <w:fldChar w:fldCharType="end"/>
+      </w:r>
+    </w:p>
+    <w:p>
+      <w:pPr>
+        <w:pStyle w:val="NoSpacing"/>
+        <w:rPr>
+          <w:szCs w:val="24"/>
+        </w:rPr>
+      </w:pPr>
+      <w:proofErr w:type="spellStart"/>
       <w:proofErr w:type="gramStart"/>
       <w:r>
-        <w:t>Table 3.1.</w:t>
+        <w:rPr>
+          <w:szCs w:val="24"/>
+          <w:vertAlign w:val="superscript"/>
+        </w:rPr>
+        <w:t>a</w:t>
+      </w:r>
+      <w:proofErr w:type="spellEnd"/>
+      <w:proofErr w:type="gramEnd"/>
+      <w:r>
+        <w:rPr>
+          <w:szCs w:val="24"/>
+        </w:rPr>
+        <w:t xml:space="preserve"> Age-0 survival estimates were unavailable, therefore lower basin estimates used.</w:t>
+      </w:r>
+    </w:p>
+    <w:p>
+      <w:pPr>
+        <w:pStyle w:val="NoSpacing"/>
+        <w:rPr>
+          <w:szCs w:val="24"/>
+        </w:rPr>
+      </w:pPr>
+      <w:proofErr w:type="gramStart"/>
+      <w:r>
+        <w:rPr>
+          <w:szCs w:val="24"/>
+          <w:vertAlign w:val="superscript"/>
+        </w:rPr>
+        <w:t>b</w:t>
       </w:r>
       <w:proofErr w:type="gramEnd"/>
+      <w:r>
+        <w:rPr>
+          <w:szCs w:val="24"/>
+          <w:vertAlign w:val="superscript"/>
+        </w:rPr>
+        <w:t xml:space="preserve"> </w:t>
+      </w:r>
+      <w:r>
+        <w:rPr>
+          <w:szCs w:val="24"/>
+        </w:rPr>
+        <w:t>Survival values are average of values reported for RPMA1, RPMA2, and RPMA3.</w:t>
+      </w:r>
+    </w:p>
+    <w:p>
+      <w:pPr>
+        <w:pStyle w:val="NoSpacing"/>
+        <w:rPr>
+          <w:szCs w:val="24"/>
+        </w:rPr>
+      </w:pPr>
+    </w:p>
+    <w:p>
+      <w:pPr>
+        <w:pStyle w:val="NoSpacing"/>
+      </w:pPr>
+    </w:p>
+    <w:p>
+      <w:pPr>
+        <w:pStyle w:val="NoSpacing"/>
+      </w:pPr>
+    </w:p>
+    <w:p>
+      <w:pPr>
+        <w:pStyle w:val="NoSpacing"/>
+      </w:pPr>
     </w:p>
     <w:sectPr>
       <w:pgSz w:w="12240" w:h="15840"/>
       <w:pgMar w:top="1440" w:right="1440" w:bottom="1440" w:left="1440" w:header="720" w:footer="720" w:gutter="0"/>
+      <w:lnNumType w:countBy="1" w:restart="continuous"/>
       <w:cols w:space="720"/>
       <w:docGrid w:linePitch="360"/>
     </w:sectPr>
@@ -630,6 +7448,63 @@
       <w:sz w:val="24"/>
     </w:rPr>
   </w:style>
+  <w:style w:type="table" w:styleId="TableGrid">
+    <w:name w:val="Table Grid"/>
+    <w:basedOn w:val="TableNormal"/>
+    <w:uiPriority w:val="59"/>
+    <w:rsid w:val="00C2297F"/>
+    <w:pPr>
+      <w:spacing w:after="0" w:line="240" w:lineRule="auto"/>
+    </w:pPr>
+    <w:tblPr>
+      <w:tblBorders>
+        <w:top w:val="single" w:sz="4" w:space="0" w:color="auto"/>
+        <w:left w:val="single" w:sz="4" w:space="0" w:color="auto"/>
+        <w:bottom w:val="single" w:sz="4" w:space="0" w:color="auto"/>
+        <w:right w:val="single" w:sz="4" w:space="0" w:color="auto"/>
+        <w:insideH w:val="single" w:sz="4" w:space="0" w:color="auto"/>
+        <w:insideV w:val="single" w:sz="4" w:space="0" w:color="auto"/>
+      </w:tblBorders>
+    </w:tblPr>
+  </w:style>
+  <w:style w:type="paragraph" w:styleId="BalloonText">
+    <w:name w:val="Balloon Text"/>
+    <w:basedOn w:val="Normal"/>
+    <w:link w:val="BalloonTextChar"/>
+    <w:uiPriority w:val="99"/>
+    <w:semiHidden/>
+    <w:unhideWhenUsed/>
+    <w:rsid w:val="00CB1F47"/>
+    <w:pPr>
+      <w:spacing w:line="240" w:lineRule="auto"/>
+    </w:pPr>
+    <w:rPr>
+      <w:rFonts w:ascii="Tahoma" w:hAnsi="Tahoma" w:cs="Tahoma"/>
+      <w:sz w:val="16"/>
+      <w:szCs w:val="16"/>
+    </w:rPr>
+  </w:style>
+  <w:style w:type="character" w:customStyle="1" w:styleId="BalloonTextChar">
+    <w:name w:val="Balloon Text Char"/>
+    <w:basedOn w:val="DefaultParagraphFont"/>
+    <w:link w:val="BalloonText"/>
+    <w:uiPriority w:val="99"/>
+    <w:semiHidden/>
+    <w:rsid w:val="00CB1F47"/>
+    <w:rPr>
+      <w:rFonts w:ascii="Tahoma" w:hAnsi="Tahoma" w:cs="Tahoma"/>
+      <w:sz w:val="16"/>
+      <w:szCs w:val="16"/>
+    </w:rPr>
+  </w:style>
+  <w:style w:type="character" w:styleId="LineNumber">
+    <w:name w:val="line number"/>
+    <w:basedOn w:val="DefaultParagraphFont"/>
+    <w:uiPriority w:val="99"/>
+    <w:semiHidden/>
+    <w:unhideWhenUsed/>
+    <w:rsid w:val="00A44843"/>
+  </w:style>
 </w:styles>
 </file>
 
@@ -1232,6 +8107,63 @@
       <w:sz w:val="24"/>
     </w:rPr>
   </w:style>
+  <w:style w:type="table" w:styleId="TableGrid">
+    <w:name w:val="Table Grid"/>
+    <w:basedOn w:val="TableNormal"/>
+    <w:uiPriority w:val="59"/>
+    <w:rsid w:val="00C2297F"/>
+    <w:pPr>
+      <w:spacing w:after="0" w:line="240" w:lineRule="auto"/>
+    </w:pPr>
+    <w:tblPr>
+      <w:tblBorders>
+        <w:top w:val="single" w:sz="4" w:space="0" w:color="auto"/>
+        <w:left w:val="single" w:sz="4" w:space="0" w:color="auto"/>
+        <w:bottom w:val="single" w:sz="4" w:space="0" w:color="auto"/>
+        <w:right w:val="single" w:sz="4" w:space="0" w:color="auto"/>
+        <w:insideH w:val="single" w:sz="4" w:space="0" w:color="auto"/>
+        <w:insideV w:val="single" w:sz="4" w:space="0" w:color="auto"/>
+      </w:tblBorders>
+    </w:tblPr>
+  </w:style>
+  <w:style w:type="paragraph" w:styleId="BalloonText">
+    <w:name w:val="Balloon Text"/>
+    <w:basedOn w:val="Normal"/>
+    <w:link w:val="BalloonTextChar"/>
+    <w:uiPriority w:val="99"/>
+    <w:semiHidden/>
+    <w:unhideWhenUsed/>
+    <w:rsid w:val="00CB1F47"/>
+    <w:pPr>
+      <w:spacing w:line="240" w:lineRule="auto"/>
+    </w:pPr>
+    <w:rPr>
+      <w:rFonts w:ascii="Tahoma" w:hAnsi="Tahoma" w:cs="Tahoma"/>
+      <w:sz w:val="16"/>
+      <w:szCs w:val="16"/>
+    </w:rPr>
+  </w:style>
+  <w:style w:type="character" w:customStyle="1" w:styleId="BalloonTextChar">
+    <w:name w:val="Balloon Text Char"/>
+    <w:basedOn w:val="DefaultParagraphFont"/>
+    <w:link w:val="BalloonText"/>
+    <w:uiPriority w:val="99"/>
+    <w:semiHidden/>
+    <w:rsid w:val="00CB1F47"/>
+    <w:rPr>
+      <w:rFonts w:ascii="Tahoma" w:hAnsi="Tahoma" w:cs="Tahoma"/>
+      <w:sz w:val="16"/>
+      <w:szCs w:val="16"/>
+    </w:rPr>
+  </w:style>
+  <w:style w:type="character" w:styleId="LineNumber">
+    <w:name w:val="line number"/>
+    <w:basedOn w:val="DefaultParagraphFont"/>
+    <w:uiPriority w:val="99"/>
+    <w:semiHidden/>
+    <w:unhideWhenUsed/>
+    <w:rsid w:val="00A44843"/>
+  </w:style>
 </w:styles>
 </file>
 

--- a/2_tables.docx
+++ b/2_tables.docx
@@ -11,19 +11,9 @@
       </w:r>
     </w:p>
     <w:p>
-      <w:pPr>
-        <w:pStyle w:val="NoSpacing"/>
-      </w:pPr>
-    </w:p>
-    <w:p>
-      <w:pPr>
-        <w:pStyle w:val="NoSpacing"/>
-      </w:pPr>
-      <w:proofErr w:type="gramStart"/>
-      <w:r>
-        <w:t>Table 1.</w:t>
-      </w:r>
-      <w:proofErr w:type="gramEnd"/>
+      <w:r>
+        <w:t>Table 1.—State variables</w:t>
+      </w:r>
     </w:p>
     <w:tbl>
       <w:tblPr>
@@ -32,638 +22,1101 @@
         <w:tblLook w:val="04A0" w:firstRow="1" w:lastRow="0" w:firstColumn="1" w:lastColumn="0" w:noHBand="0" w:noVBand="1"/>
       </w:tblPr>
       <w:tblGrid>
-        <w:gridCol w:w="1915"/>
-        <w:gridCol w:w="1915"/>
-        <w:gridCol w:w="1915"/>
-        <w:gridCol w:w="1915"/>
-        <w:gridCol w:w="1916"/>
+        <w:gridCol w:w="1083"/>
+        <w:gridCol w:w="6570"/>
       </w:tblGrid>
       <w:tr>
         <w:tc>
           <w:tcPr>
-            <w:tcW w:w="1915" w:type="dxa"/>
-          </w:tcPr>
-          <w:p>
-            <w:pPr>
-              <w:pStyle w:val="NoSpacing"/>
-            </w:pPr>
-          </w:p>
-        </w:tc>
-        <w:tc>
-          <w:tcPr>
-            <w:tcW w:w="1915" w:type="dxa"/>
-          </w:tcPr>
-          <w:p>
-            <w:pPr>
-              <w:pStyle w:val="NoSpacing"/>
-            </w:pPr>
-          </w:p>
-        </w:tc>
-        <w:tc>
-          <w:tcPr>
-            <w:tcW w:w="1915" w:type="dxa"/>
-          </w:tcPr>
-          <w:p>
-            <w:pPr>
-              <w:pStyle w:val="NoSpacing"/>
-            </w:pPr>
-            <w:r>
-              <w:t>Nominal value</w:t>
-            </w:r>
-          </w:p>
-        </w:tc>
-        <w:tc>
-          <w:tcPr>
-            <w:tcW w:w="1915" w:type="dxa"/>
-          </w:tcPr>
-          <w:p>
-            <w:pPr>
-              <w:pStyle w:val="NoSpacing"/>
-            </w:pPr>
-          </w:p>
-        </w:tc>
-        <w:tc>
-          <w:tcPr>
-            <w:tcW w:w="1916" w:type="dxa"/>
-          </w:tcPr>
-          <w:p>
-            <w:pPr>
-              <w:pStyle w:val="NoSpacing"/>
-            </w:pPr>
+            <w:tcW w:w="1083" w:type="dxa"/>
+          </w:tcPr>
+          <w:p>
+            <w:pPr>
+              <w:pStyle w:val="NoSpacing"/>
+            </w:pPr>
+            <w:r>
+              <w:t>Symbol</w:t>
+            </w:r>
+          </w:p>
+        </w:tc>
+        <w:tc>
+          <w:tcPr>
+            <w:tcW w:w="6570" w:type="dxa"/>
+          </w:tcPr>
+          <w:p>
+            <w:pPr>
+              <w:pStyle w:val="NoSpacing"/>
+            </w:pPr>
+            <w:r>
+              <w:t>Description</w:t>
+            </w:r>
           </w:p>
         </w:tc>
       </w:tr>
       <w:tr>
         <w:tc>
           <w:tcPr>
-            <w:tcW w:w="1915" w:type="dxa"/>
-          </w:tcPr>
-          <w:p>
-            <w:pPr>
-              <w:pStyle w:val="NoSpacing"/>
-            </w:pPr>
-            <w:r>
-              <w:t>Fecundity</w:t>
-            </w:r>
-          </w:p>
-        </w:tc>
-        <w:tc>
-          <w:tcPr>
-            <w:tcW w:w="1915" w:type="dxa"/>
-          </w:tcPr>
-          <w:p>
-            <w:pPr>
-              <w:pStyle w:val="NoSpacing"/>
-            </w:pPr>
-          </w:p>
-        </w:tc>
-        <w:tc>
-          <w:tcPr>
-            <w:tcW w:w="1915" w:type="dxa"/>
-          </w:tcPr>
-          <w:p>
-            <w:pPr>
-              <w:pStyle w:val="NoSpacing"/>
-            </w:pPr>
-            <w:r>
-              <w:t>100000</w:t>
-            </w:r>
-          </w:p>
-        </w:tc>
-        <w:tc>
-          <w:tcPr>
-            <w:tcW w:w="1915" w:type="dxa"/>
-          </w:tcPr>
-          <w:p>
-            <w:pPr>
-              <w:pStyle w:val="NoSpacing"/>
-            </w:pPr>
-          </w:p>
-        </w:tc>
-        <w:tc>
-          <w:tcPr>
-            <w:tcW w:w="1916" w:type="dxa"/>
-          </w:tcPr>
-          <w:p>
-            <w:pPr>
-              <w:pStyle w:val="NoSpacing"/>
-            </w:pPr>
+            <w:tcW w:w="7653" w:type="dxa"/>
+            <w:gridSpan w:val="2"/>
+          </w:tcPr>
+          <w:p>
+            <w:pPr>
+              <w:tabs>
+                <w:tab w:val="left" w:pos="720"/>
+                <w:tab w:val="center" w:pos="4680"/>
+                <w:tab w:val="right" w:pos="9216"/>
+              </w:tabs>
+              <w:spacing w:line="240" w:lineRule="auto"/>
+              <w:jc w:val="center"/>
+              <w:rPr>
+                <w:i/>
+                <w:szCs w:val="24"/>
+              </w:rPr>
+            </w:pPr>
+            <w:r>
+              <w:rPr>
+                <w:i/>
+              </w:rPr>
+              <w:t>Indices</w:t>
+            </w:r>
           </w:p>
         </w:tc>
       </w:tr>
       <w:tr>
         <w:tc>
           <w:tcPr>
-            <w:tcW w:w="1915" w:type="dxa"/>
-          </w:tcPr>
-          <w:p>
-            <w:pPr>
-              <w:pStyle w:val="NoSpacing"/>
-            </w:pPr>
-            <w:r>
-              <w:t>Sex ratio</w:t>
-            </w:r>
-          </w:p>
-        </w:tc>
-        <w:tc>
-          <w:tcPr>
-            <w:tcW w:w="1915" w:type="dxa"/>
-          </w:tcPr>
-          <w:p>
-            <w:pPr>
-              <w:pStyle w:val="NoSpacing"/>
-            </w:pPr>
-          </w:p>
-        </w:tc>
-        <w:tc>
-          <w:tcPr>
-            <w:tcW w:w="1915" w:type="dxa"/>
-          </w:tcPr>
-          <w:p>
-            <w:pPr>
-              <w:pStyle w:val="NoSpacing"/>
-            </w:pPr>
-            <w:r>
-              <w:t>0.33</w:t>
-            </w:r>
-          </w:p>
-        </w:tc>
-        <w:tc>
-          <w:tcPr>
-            <w:tcW w:w="1915" w:type="dxa"/>
-          </w:tcPr>
-          <w:p>
-            <w:pPr>
-              <w:pStyle w:val="NoSpacing"/>
-            </w:pPr>
-          </w:p>
-        </w:tc>
-        <w:tc>
-          <w:tcPr>
-            <w:tcW w:w="1916" w:type="dxa"/>
-          </w:tcPr>
-          <w:p>
-            <w:pPr>
-              <w:pStyle w:val="NoSpacing"/>
-            </w:pPr>
+            <w:tcW w:w="1083" w:type="dxa"/>
+          </w:tcPr>
+          <w:p>
+            <w:pPr>
+              <w:pStyle w:val="NoSpacing"/>
+              <w:rPr>
+                <w:rFonts w:eastAsia="Calibri"/>
+              </w:rPr>
+            </w:pPr>
+            <w:r>
+              <w:rPr>
+                <w:rFonts w:eastAsia="Calibri"/>
+                <w:position w:val="-6"/>
+              </w:rPr>
+              <w:object w:dxaOrig="139" w:dyaOrig="240" w14:anchorId="5675483B">
+                <v:shapetype id="_x0000_t75" coordsize="21600,21600" o:spt="75" o:preferrelative="t" path="m@4@5l@4@11@9@11@9@5xe" filled="f" stroked="f">
+                  <v:stroke joinstyle="miter"/>
+                  <v:formulas>
+                    <v:f eqn="if lineDrawn pixelLineWidth 0"/>
+                    <v:f eqn="sum @0 1 0"/>
+                    <v:f eqn="sum 0 0 @1"/>
+                    <v:f eqn="prod @2 1 2"/>
+                    <v:f eqn="prod @3 21600 pixelWidth"/>
+                    <v:f eqn="prod @3 21600 pixelHeight"/>
+                    <v:f eqn="sum @0 0 1"/>
+                    <v:f eqn="prod @6 1 2"/>
+                    <v:f eqn="prod @7 21600 pixelWidth"/>
+                    <v:f eqn="sum @8 21600 0"/>
+                    <v:f eqn="prod @7 21600 pixelHeight"/>
+                    <v:f eqn="sum @10 21600 0"/>
+                  </v:formulas>
+                  <v:path o:extrusionok="f" gradientshapeok="t" o:connecttype="rect"/>
+                  <o:lock v:ext="edit" aspectratio="t"/>
+                </v:shapetype>
+                <v:shape id="_x0000_i1051" type="#_x0000_t75" style="width:7.1pt;height:12.2pt" o:ole="">
+                  <v:imagedata r:id="rId7" o:title=""/>
+                </v:shape>
+                <o:OLEObject Type="Embed" ProgID="Equation.DSMT4" ShapeID="_x0000_i1051" DrawAspect="Content" ObjectID="_1499065304" r:id="rId8"/>
+              </w:object>
+            </w:r>
+            <w:r>
+              <w:rPr>
+                <w:rFonts w:eastAsia="Calibri"/>
+              </w:rPr>
+              <w:t xml:space="preserve"> </w:t>
+            </w:r>
+          </w:p>
+        </w:tc>
+        <w:tc>
+          <w:tcPr>
+            <w:tcW w:w="6570" w:type="dxa"/>
+          </w:tcPr>
+          <w:p>
+            <w:pPr>
+              <w:pStyle w:val="NoSpacing"/>
+              <w:rPr>
+                <w:szCs w:val="24"/>
+              </w:rPr>
+            </w:pPr>
+            <w:r>
+              <w:t>Time</w:t>
+            </w:r>
           </w:p>
         </w:tc>
       </w:tr>
       <w:tr>
         <w:tc>
           <w:tcPr>
-            <w:tcW w:w="1915" w:type="dxa"/>
-          </w:tcPr>
-          <w:p>
-            <w:pPr>
-              <w:pStyle w:val="NoSpacing"/>
-            </w:pPr>
-            <w:r>
-              <w:t>S0</w:t>
-            </w:r>
-          </w:p>
-        </w:tc>
-        <w:tc>
-          <w:tcPr>
-            <w:tcW w:w="1915" w:type="dxa"/>
-          </w:tcPr>
-          <w:p>
-            <w:pPr>
-              <w:pStyle w:val="NoSpacing"/>
-            </w:pPr>
-          </w:p>
-        </w:tc>
-        <w:tc>
-          <w:tcPr>
-            <w:tcW w:w="1915" w:type="dxa"/>
-          </w:tcPr>
-          <w:p>
-            <w:pPr>
-              <w:pStyle w:val="NoSpacing"/>
-            </w:pPr>
-            <w:r>
-              <w:t>0.051</w:t>
-            </w:r>
-          </w:p>
-        </w:tc>
-        <w:tc>
-          <w:tcPr>
-            <w:tcW w:w="1915" w:type="dxa"/>
-          </w:tcPr>
-          <w:p>
-            <w:pPr>
-              <w:pStyle w:val="NoSpacing"/>
-            </w:pPr>
-          </w:p>
-        </w:tc>
-        <w:tc>
-          <w:tcPr>
-            <w:tcW w:w="1916" w:type="dxa"/>
-          </w:tcPr>
-          <w:p>
-            <w:pPr>
-              <w:pStyle w:val="NoSpacing"/>
-            </w:pPr>
+            <w:tcW w:w="1083" w:type="dxa"/>
+          </w:tcPr>
+          <w:p>
+            <w:pPr>
+              <w:pStyle w:val="NoSpacing"/>
+              <w:rPr>
+                <w:rFonts w:eastAsia="Calibri"/>
+              </w:rPr>
+            </w:pPr>
+            <w:r>
+              <w:rPr>
+                <w:rFonts w:eastAsia="Calibri"/>
+                <w:position w:val="-6"/>
+              </w:rPr>
+              <w:object w:dxaOrig="200" w:dyaOrig="220" w14:anchorId="37EA9F98">
+                <v:shape id="_x0000_i1052" type="#_x0000_t75" style="width:9.85pt;height:11pt" o:ole="">
+                  <v:imagedata r:id="rId9" o:title=""/>
+                </v:shape>
+                <o:OLEObject Type="Embed" ProgID="Equation.DSMT4" ShapeID="_x0000_i1052" DrawAspect="Content" ObjectID="_1499065305" r:id="rId10"/>
+              </w:object>
+            </w:r>
+            <w:r>
+              <w:rPr>
+                <w:rFonts w:eastAsia="Calibri"/>
+              </w:rPr>
+              <w:t xml:space="preserve"> </w:t>
+            </w:r>
+          </w:p>
+        </w:tc>
+        <w:tc>
+          <w:tcPr>
+            <w:tcW w:w="6570" w:type="dxa"/>
+          </w:tcPr>
+          <w:p>
+            <w:pPr>
+              <w:pStyle w:val="NoSpacing"/>
+              <w:rPr>
+                <w:szCs w:val="24"/>
+              </w:rPr>
+            </w:pPr>
+            <w:r>
+              <w:rPr>
+                <w:szCs w:val="24"/>
+              </w:rPr>
+              <w:t xml:space="preserve">Age </w:t>
+            </w:r>
           </w:p>
         </w:tc>
       </w:tr>
       <w:tr>
         <w:tc>
           <w:tcPr>
-            <w:tcW w:w="1915" w:type="dxa"/>
-          </w:tcPr>
-          <w:p>
-            <w:pPr>
-              <w:pStyle w:val="NoSpacing"/>
-            </w:pPr>
-            <w:r>
-              <w:t>S1</w:t>
-            </w:r>
-          </w:p>
-        </w:tc>
-        <w:tc>
-          <w:tcPr>
-            <w:tcW w:w="1915" w:type="dxa"/>
-          </w:tcPr>
-          <w:p>
-            <w:pPr>
-              <w:pStyle w:val="NoSpacing"/>
-            </w:pPr>
-          </w:p>
-        </w:tc>
-        <w:tc>
-          <w:tcPr>
-            <w:tcW w:w="1915" w:type="dxa"/>
-          </w:tcPr>
-          <w:p>
-            <w:pPr>
-              <w:pStyle w:val="NoSpacing"/>
-            </w:pPr>
-            <w:r>
-              <w:t>0.8603533</w:t>
-            </w:r>
-          </w:p>
-        </w:tc>
-        <w:tc>
-          <w:tcPr>
-            <w:tcW w:w="1915" w:type="dxa"/>
-          </w:tcPr>
-          <w:p>
-            <w:pPr>
-              <w:pStyle w:val="NoSpacing"/>
-            </w:pPr>
-          </w:p>
-        </w:tc>
-        <w:tc>
-          <w:tcPr>
-            <w:tcW w:w="1916" w:type="dxa"/>
-          </w:tcPr>
-          <w:p>
-            <w:pPr>
-              <w:pStyle w:val="NoSpacing"/>
-            </w:pPr>
+            <w:tcW w:w="1083" w:type="dxa"/>
+          </w:tcPr>
+          <w:p>
+            <w:pPr>
+              <w:pStyle w:val="NoSpacing"/>
+              <w:rPr>
+                <w:rFonts w:eastAsia="Calibri"/>
+              </w:rPr>
+            </w:pPr>
+            <w:r>
+              <w:rPr>
+                <w:rFonts w:eastAsia="Calibri"/>
+                <w:position w:val="-6"/>
+              </w:rPr>
+              <w:object w:dxaOrig="200" w:dyaOrig="220" w14:anchorId="0C768259">
+                <v:shape id="_x0000_i1053" type="#_x0000_t75" style="width:9.85pt;height:11pt" o:ole="">
+                  <v:imagedata r:id="rId11" o:title=""/>
+                </v:shape>
+                <o:OLEObject Type="Embed" ProgID="Equation.DSMT4" ShapeID="_x0000_i1053" DrawAspect="Content" ObjectID="_1499065306" r:id="rId12"/>
+              </w:object>
+            </w:r>
+            <w:r>
+              <w:rPr>
+                <w:rFonts w:eastAsia="Calibri"/>
+              </w:rPr>
+              <w:t xml:space="preserve"> </w:t>
+            </w:r>
+          </w:p>
+        </w:tc>
+        <w:tc>
+          <w:tcPr>
+            <w:tcW w:w="6570" w:type="dxa"/>
+          </w:tcPr>
+          <w:p>
+            <w:pPr>
+              <w:pStyle w:val="NoSpacing"/>
+              <w:rPr>
+                <w:szCs w:val="24"/>
+              </w:rPr>
+            </w:pPr>
+            <w:r>
+              <w:rPr>
+                <w:szCs w:val="24"/>
+              </w:rPr>
+              <w:t>Hatchery or natural origin</w:t>
+            </w:r>
           </w:p>
         </w:tc>
       </w:tr>
       <w:tr>
         <w:tc>
           <w:tcPr>
-            <w:tcW w:w="1915" w:type="dxa"/>
-          </w:tcPr>
-          <w:p>
-            <w:pPr>
-              <w:pStyle w:val="NoSpacing"/>
-            </w:pPr>
-            <w:r>
-              <w:t>S2</w:t>
-            </w:r>
-          </w:p>
-        </w:tc>
-        <w:tc>
-          <w:tcPr>
-            <w:tcW w:w="1915" w:type="dxa"/>
-          </w:tcPr>
-          <w:p>
-            <w:pPr>
-              <w:pStyle w:val="NoSpacing"/>
-            </w:pPr>
-          </w:p>
-        </w:tc>
-        <w:tc>
-          <w:tcPr>
-            <w:tcW w:w="1915" w:type="dxa"/>
-          </w:tcPr>
-          <w:p>
-            <w:pPr>
-              <w:pStyle w:val="NoSpacing"/>
-            </w:pPr>
-            <w:r>
-              <w:t>0.9</w:t>
-            </w:r>
-          </w:p>
-        </w:tc>
-        <w:tc>
-          <w:tcPr>
-            <w:tcW w:w="1915" w:type="dxa"/>
-          </w:tcPr>
-          <w:p>
-            <w:pPr>
-              <w:pStyle w:val="NoSpacing"/>
-            </w:pPr>
-          </w:p>
-        </w:tc>
-        <w:tc>
-          <w:tcPr>
-            <w:tcW w:w="1916" w:type="dxa"/>
-          </w:tcPr>
-          <w:p>
-            <w:pPr>
-              <w:pStyle w:val="NoSpacing"/>
-            </w:pPr>
+            <w:tcW w:w="1083" w:type="dxa"/>
+          </w:tcPr>
+          <w:p>
+            <w:pPr>
+              <w:pStyle w:val="NoSpacing"/>
+              <w:rPr>
+                <w:rFonts w:eastAsia="Calibri"/>
+              </w:rPr>
+            </w:pPr>
+            <w:r>
+              <w:rPr>
+                <w:rFonts w:eastAsia="Calibri"/>
+                <w:position w:val="-10"/>
+              </w:rPr>
+              <w:object w:dxaOrig="200" w:dyaOrig="300" w14:anchorId="117A75DE">
+                <v:shape id="_x0000_i1054" type="#_x0000_t75" style="width:9.85pt;height:14.95pt" o:ole="">
+                  <v:imagedata r:id="rId13" o:title=""/>
+                </v:shape>
+                <o:OLEObject Type="Embed" ProgID="Equation.DSMT4" ShapeID="_x0000_i1054" DrawAspect="Content" ObjectID="_1499065307" r:id="rId14"/>
+              </w:object>
+            </w:r>
+            <w:r>
+              <w:rPr>
+                <w:rFonts w:eastAsia="Calibri"/>
+              </w:rPr>
+              <w:t xml:space="preserve"> </w:t>
+            </w:r>
+          </w:p>
+        </w:tc>
+        <w:tc>
+          <w:tcPr>
+            <w:tcW w:w="6570" w:type="dxa"/>
+          </w:tcPr>
+          <w:p>
+            <w:pPr>
+              <w:pStyle w:val="NoSpacing"/>
+              <w:rPr>
+                <w:szCs w:val="24"/>
+              </w:rPr>
+            </w:pPr>
+            <w:r>
+              <w:rPr>
+                <w:szCs w:val="24"/>
+              </w:rPr>
+              <w:t>Years</w:t>
+            </w:r>
+            <w:r>
+              <w:rPr>
+                <w:szCs w:val="24"/>
+              </w:rPr>
+              <w:t xml:space="preserve"> since spawning</w:t>
+            </w:r>
           </w:p>
         </w:tc>
       </w:tr>
       <w:tr>
         <w:tc>
           <w:tcPr>
-            <w:tcW w:w="1915" w:type="dxa"/>
-          </w:tcPr>
-          <w:p>
-            <w:pPr>
-              <w:pStyle w:val="NoSpacing"/>
-            </w:pPr>
-            <w:proofErr w:type="spellStart"/>
-            <w:r>
-              <w:t>Mj</w:t>
-            </w:r>
-            <w:proofErr w:type="spellEnd"/>
-          </w:p>
-        </w:tc>
-        <w:tc>
-          <w:tcPr>
-            <w:tcW w:w="1915" w:type="dxa"/>
-          </w:tcPr>
-          <w:p>
-            <w:pPr>
-              <w:pStyle w:val="NoSpacing"/>
-            </w:pPr>
-          </w:p>
-        </w:tc>
-        <w:tc>
-          <w:tcPr>
-            <w:tcW w:w="1915" w:type="dxa"/>
-          </w:tcPr>
-          <w:p>
-            <w:pPr>
-              <w:pStyle w:val="NoSpacing"/>
-            </w:pPr>
-            <w:r>
-              <w:t>0.01180291</w:t>
-            </w:r>
-          </w:p>
-        </w:tc>
-        <w:tc>
-          <w:tcPr>
-            <w:tcW w:w="1915" w:type="dxa"/>
-          </w:tcPr>
-          <w:p>
-            <w:pPr>
-              <w:pStyle w:val="NoSpacing"/>
-            </w:pPr>
-          </w:p>
-        </w:tc>
-        <w:tc>
-          <w:tcPr>
-            <w:tcW w:w="1916" w:type="dxa"/>
-          </w:tcPr>
-          <w:p>
-            <w:pPr>
-              <w:pStyle w:val="NoSpacing"/>
-            </w:pPr>
+            <w:tcW w:w="7653" w:type="dxa"/>
+            <w:gridSpan w:val="2"/>
+          </w:tcPr>
+          <w:p>
+            <w:pPr>
+              <w:tabs>
+                <w:tab w:val="left" w:pos="720"/>
+                <w:tab w:val="center" w:pos="4680"/>
+                <w:tab w:val="right" w:pos="9216"/>
+              </w:tabs>
+              <w:spacing w:line="240" w:lineRule="auto"/>
+              <w:jc w:val="center"/>
+              <w:rPr>
+                <w:i/>
+                <w:szCs w:val="24"/>
+              </w:rPr>
+            </w:pPr>
+            <w:r>
+              <w:rPr>
+                <w:i/>
+              </w:rPr>
+              <w:t>State variables</w:t>
+            </w:r>
           </w:p>
         </w:tc>
       </w:tr>
       <w:tr>
         <w:tc>
           <w:tcPr>
-            <w:tcW w:w="1915" w:type="dxa"/>
-          </w:tcPr>
-          <w:p>
-            <w:pPr>
-              <w:pStyle w:val="NoSpacing"/>
-            </w:pPr>
-            <w:proofErr w:type="spellStart"/>
-            <w:r>
-              <w:t>mr</w:t>
-            </w:r>
-            <w:proofErr w:type="spellEnd"/>
-          </w:p>
-        </w:tc>
-        <w:tc>
-          <w:tcPr>
-            <w:tcW w:w="1915" w:type="dxa"/>
-          </w:tcPr>
-          <w:p>
-            <w:pPr>
-              <w:pStyle w:val="NoSpacing"/>
-            </w:pPr>
-          </w:p>
-        </w:tc>
-        <w:tc>
-          <w:tcPr>
-            <w:tcW w:w="1915" w:type="dxa"/>
-          </w:tcPr>
-          <w:p>
-            <w:pPr>
-              <w:pStyle w:val="NoSpacing"/>
-            </w:pPr>
-            <w:r>
-              <w:t>0.1160029</w:t>
-            </w:r>
-          </w:p>
-        </w:tc>
-        <w:tc>
-          <w:tcPr>
-            <w:tcW w:w="1915" w:type="dxa"/>
-          </w:tcPr>
-          <w:p>
-            <w:pPr>
-              <w:pStyle w:val="NoSpacing"/>
-            </w:pPr>
-          </w:p>
-        </w:tc>
-        <w:tc>
-          <w:tcPr>
-            <w:tcW w:w="1916" w:type="dxa"/>
-          </w:tcPr>
-          <w:p>
-            <w:pPr>
-              <w:pStyle w:val="NoSpacing"/>
-            </w:pPr>
+            <w:tcW w:w="1083" w:type="dxa"/>
+          </w:tcPr>
+          <w:p>
+            <w:pPr>
+              <w:pStyle w:val="NoSpacing"/>
+            </w:pPr>
+            <w:r>
+              <w:rPr>
+                <w:position w:val="-4"/>
+              </w:rPr>
+              <w:object w:dxaOrig="240" w:dyaOrig="260">
+                <v:shape id="_x0000_i1050" type="#_x0000_t75" style="width:12.2pt;height:13pt" o:ole="">
+                  <v:imagedata r:id="rId15" o:title=""/>
+                </v:shape>
+                <o:OLEObject Type="Embed" ProgID="Equation.DSMT4" ShapeID="_x0000_i1050" DrawAspect="Content" ObjectID="_1499065308" r:id="rId16"/>
+              </w:object>
+            </w:r>
+            <w:r>
+              <w:t xml:space="preserve"> </w:t>
+            </w:r>
+          </w:p>
+        </w:tc>
+        <w:tc>
+          <w:tcPr>
+            <w:tcW w:w="6570" w:type="dxa"/>
+          </w:tcPr>
+          <w:p>
+            <w:pPr>
+              <w:tabs>
+                <w:tab w:val="left" w:pos="720"/>
+                <w:tab w:val="center" w:pos="4680"/>
+                <w:tab w:val="right" w:pos="9216"/>
+              </w:tabs>
+              <w:spacing w:line="240" w:lineRule="auto"/>
+              <w:rPr>
+                <w:szCs w:val="24"/>
+              </w:rPr>
+            </w:pPr>
+            <w:r>
+              <w:rPr>
+                <w:szCs w:val="24"/>
+              </w:rPr>
+              <w:t>Embryo (</w:t>
+            </w:r>
+            <m:oMath>
+              <m:r>
+                <w:rPr>
+                  <w:rFonts w:ascii="Cambria Math" w:hAnsi="Cambria Math"/>
+                  <w:szCs w:val="24"/>
+                </w:rPr>
+                <m:t>E</m:t>
+              </m:r>
+            </m:oMath>
+            <w:r>
+              <w:rPr>
+                <w:szCs w:val="24"/>
+              </w:rPr>
+              <w:t xml:space="preserve">; </w:t>
+            </w:r>
+            <w:r>
+              <w:rPr>
+                <w:szCs w:val="24"/>
+              </w:rPr>
+              <w:t xml:space="preserve">5-8 days): </w:t>
+            </w:r>
+            <w:r>
+              <w:rPr>
+                <w:szCs w:val="24"/>
+              </w:rPr>
+              <w:t xml:space="preserve"> </w:t>
+            </w:r>
+            <w:r>
+              <w:rPr>
+                <w:szCs w:val="24"/>
+              </w:rPr>
+              <w:t>period from fertilization to hatching</w:t>
+            </w:r>
           </w:p>
         </w:tc>
       </w:tr>
       <w:tr>
         <w:tc>
           <w:tcPr>
-            <w:tcW w:w="1915" w:type="dxa"/>
-          </w:tcPr>
-          <w:p>
-            <w:pPr>
-              <w:pStyle w:val="NoSpacing"/>
-            </w:pPr>
-          </w:p>
-        </w:tc>
-        <w:tc>
-          <w:tcPr>
-            <w:tcW w:w="1915" w:type="dxa"/>
-          </w:tcPr>
-          <w:p>
-            <w:pPr>
-              <w:pStyle w:val="NoSpacing"/>
-            </w:pPr>
-          </w:p>
-        </w:tc>
-        <w:tc>
-          <w:tcPr>
-            <w:tcW w:w="1915" w:type="dxa"/>
-          </w:tcPr>
-          <w:p>
-            <w:pPr>
-              <w:pStyle w:val="NoSpacing"/>
-            </w:pPr>
-          </w:p>
-        </w:tc>
-        <w:tc>
-          <w:tcPr>
-            <w:tcW w:w="1915" w:type="dxa"/>
-          </w:tcPr>
-          <w:p>
-            <w:pPr>
-              <w:pStyle w:val="NoSpacing"/>
-            </w:pPr>
-          </w:p>
-        </w:tc>
-        <w:tc>
-          <w:tcPr>
-            <w:tcW w:w="1916" w:type="dxa"/>
-          </w:tcPr>
-          <w:p>
-            <w:pPr>
-              <w:pStyle w:val="NoSpacing"/>
-            </w:pPr>
+            <w:tcW w:w="1083" w:type="dxa"/>
+          </w:tcPr>
+          <w:p>
+            <w:pPr>
+              <w:pStyle w:val="NoSpacing"/>
+            </w:pPr>
+            <w:r>
+              <w:rPr>
+                <w:position w:val="-4"/>
+              </w:rPr>
+              <w:object w:dxaOrig="380" w:dyaOrig="260">
+                <v:shape id="_x0000_i1049" type="#_x0000_t75" style="width:18.9pt;height:13pt" o:ole="">
+                  <v:imagedata r:id="rId17" o:title=""/>
+                </v:shape>
+                <o:OLEObject Type="Embed" ProgID="Equation.DSMT4" ShapeID="_x0000_i1049" DrawAspect="Content" ObjectID="_1499065309" r:id="rId18"/>
+              </w:object>
+            </w:r>
+            <w:r>
+              <w:t xml:space="preserve"> </w:t>
+            </w:r>
+          </w:p>
+        </w:tc>
+        <w:tc>
+          <w:tcPr>
+            <w:tcW w:w="6570" w:type="dxa"/>
+          </w:tcPr>
+          <w:p>
+            <w:pPr>
+              <w:tabs>
+                <w:tab w:val="left" w:pos="720"/>
+                <w:tab w:val="center" w:pos="4680"/>
+                <w:tab w:val="right" w:pos="9216"/>
+              </w:tabs>
+              <w:spacing w:line="240" w:lineRule="auto"/>
+              <w:rPr>
+                <w:szCs w:val="24"/>
+              </w:rPr>
+            </w:pPr>
+            <w:r>
+              <w:rPr>
+                <w:szCs w:val="24"/>
+              </w:rPr>
+              <w:t>Free embryo (</w:t>
+            </w:r>
+            <m:oMath>
+              <m:r>
+                <w:rPr>
+                  <w:rFonts w:ascii="Cambria Math" w:hAnsi="Cambria Math"/>
+                  <w:szCs w:val="24"/>
+                </w:rPr>
+                <m:t>FE</m:t>
+              </m:r>
+            </m:oMath>
+            <w:r>
+              <w:rPr>
+                <w:szCs w:val="24"/>
+              </w:rPr>
+              <w:t xml:space="preserve">; </w:t>
+            </w:r>
+            <w:r>
+              <w:rPr>
+                <w:szCs w:val="24"/>
+              </w:rPr>
+              <w:t xml:space="preserve">8-12 days </w:t>
+            </w:r>
+            <w:proofErr w:type="spellStart"/>
+            <w:r>
+              <w:rPr>
+                <w:szCs w:val="24"/>
+              </w:rPr>
+              <w:t>days</w:t>
+            </w:r>
+            <w:proofErr w:type="spellEnd"/>
+            <w:r>
+              <w:rPr>
+                <w:szCs w:val="24"/>
+              </w:rPr>
+              <w:t xml:space="preserve"> post hatch (</w:t>
+            </w:r>
+            <w:proofErr w:type="spellStart"/>
+            <w:r>
+              <w:rPr>
+                <w:szCs w:val="24"/>
+              </w:rPr>
+              <w:t>dph</w:t>
+            </w:r>
+            <w:proofErr w:type="spellEnd"/>
+            <w:r>
+              <w:rPr>
+                <w:szCs w:val="24"/>
+              </w:rPr>
+              <w:t xml:space="preserve">)): </w:t>
+            </w:r>
+            <w:r>
+              <w:rPr>
+                <w:szCs w:val="24"/>
+              </w:rPr>
+              <w:t xml:space="preserve"> </w:t>
+            </w:r>
+            <w:r>
+              <w:rPr>
+                <w:szCs w:val="24"/>
+              </w:rPr>
+              <w:t xml:space="preserve">period from hatching until the larval fish initiates feeding </w:t>
+            </w:r>
           </w:p>
         </w:tc>
       </w:tr>
       <w:tr>
         <w:tc>
           <w:tcPr>
-            <w:tcW w:w="1915" w:type="dxa"/>
-          </w:tcPr>
-          <w:p>
-            <w:pPr>
-              <w:pStyle w:val="NoSpacing"/>
-            </w:pPr>
-          </w:p>
-        </w:tc>
-        <w:tc>
-          <w:tcPr>
-            <w:tcW w:w="1915" w:type="dxa"/>
-          </w:tcPr>
-          <w:p>
-            <w:pPr>
-              <w:pStyle w:val="NoSpacing"/>
-            </w:pPr>
-          </w:p>
-        </w:tc>
-        <w:tc>
-          <w:tcPr>
-            <w:tcW w:w="1915" w:type="dxa"/>
-          </w:tcPr>
-          <w:p>
-            <w:pPr>
-              <w:pStyle w:val="NoSpacing"/>
-            </w:pPr>
-          </w:p>
-        </w:tc>
-        <w:tc>
-          <w:tcPr>
-            <w:tcW w:w="1915" w:type="dxa"/>
-          </w:tcPr>
-          <w:p>
-            <w:pPr>
-              <w:pStyle w:val="NoSpacing"/>
-            </w:pPr>
-          </w:p>
-        </w:tc>
-        <w:tc>
-          <w:tcPr>
-            <w:tcW w:w="1916" w:type="dxa"/>
-          </w:tcPr>
-          <w:p>
-            <w:pPr>
-              <w:pStyle w:val="NoSpacing"/>
-            </w:pPr>
+            <w:tcW w:w="1083" w:type="dxa"/>
+          </w:tcPr>
+          <w:p>
+            <w:pPr>
+              <w:pStyle w:val="NoSpacing"/>
+            </w:pPr>
+            <w:r>
+              <w:rPr>
+                <w:position w:val="-4"/>
+              </w:rPr>
+              <w:object w:dxaOrig="520" w:dyaOrig="260">
+                <v:shape id="_x0000_i1048" type="#_x0000_t75" style="width:25.95pt;height:13pt" o:ole="">
+                  <v:imagedata r:id="rId19" o:title=""/>
+                </v:shape>
+                <o:OLEObject Type="Embed" ProgID="Equation.DSMT4" ShapeID="_x0000_i1048" DrawAspect="Content" ObjectID="_1499065310" r:id="rId20"/>
+              </w:object>
+            </w:r>
+            <w:r>
+              <w:t xml:space="preserve"> </w:t>
+            </w:r>
+          </w:p>
+        </w:tc>
+        <w:tc>
+          <w:tcPr>
+            <w:tcW w:w="6570" w:type="dxa"/>
+          </w:tcPr>
+          <w:p>
+            <w:pPr>
+              <w:tabs>
+                <w:tab w:val="left" w:pos="720"/>
+                <w:tab w:val="center" w:pos="4680"/>
+                <w:tab w:val="right" w:pos="9216"/>
+              </w:tabs>
+              <w:spacing w:line="240" w:lineRule="auto"/>
+              <w:rPr>
+                <w:szCs w:val="24"/>
+              </w:rPr>
+            </w:pPr>
+            <w:r>
+              <w:rPr>
+                <w:szCs w:val="24"/>
+              </w:rPr>
+              <w:t>Exogenously feeding larvae and age-0 (</w:t>
+            </w:r>
+            <m:oMath>
+              <m:r>
+                <w:rPr>
+                  <w:rFonts w:ascii="Cambria Math" w:hAnsi="Cambria Math"/>
+                  <w:szCs w:val="24"/>
+                </w:rPr>
+                <m:t>EFL</m:t>
+              </m:r>
+            </m:oMath>
+            <w:r>
+              <w:rPr>
+                <w:szCs w:val="24"/>
+              </w:rPr>
+              <w:t xml:space="preserve">; </w:t>
+            </w:r>
+            <w:r>
+              <w:rPr>
+                <w:szCs w:val="24"/>
+              </w:rPr>
+              <w:t xml:space="preserve">8-12 </w:t>
+            </w:r>
+            <w:proofErr w:type="spellStart"/>
+            <w:r>
+              <w:rPr>
+                <w:szCs w:val="24"/>
+              </w:rPr>
+              <w:t>dph</w:t>
+            </w:r>
+            <w:proofErr w:type="spellEnd"/>
+            <w:r>
+              <w:rPr>
+                <w:szCs w:val="24"/>
+              </w:rPr>
+              <w:t xml:space="preserve"> - June 1): </w:t>
+            </w:r>
+            <w:r>
+              <w:rPr>
+                <w:szCs w:val="24"/>
+              </w:rPr>
+              <w:t xml:space="preserve"> </w:t>
+            </w:r>
+            <w:r>
+              <w:rPr>
+                <w:szCs w:val="24"/>
+              </w:rPr>
+              <w:t xml:space="preserve">period from full development of fin rays over the winter period until June 1 of the following year. </w:t>
+            </w:r>
           </w:p>
         </w:tc>
       </w:tr>
       <w:tr>
         <w:tc>
           <w:tcPr>
-            <w:tcW w:w="1915" w:type="dxa"/>
-          </w:tcPr>
-          <w:p>
-            <w:pPr>
-              <w:pStyle w:val="NoSpacing"/>
-            </w:pPr>
-          </w:p>
-        </w:tc>
-        <w:tc>
-          <w:tcPr>
-            <w:tcW w:w="1915" w:type="dxa"/>
-          </w:tcPr>
-          <w:p>
-            <w:pPr>
-              <w:pStyle w:val="NoSpacing"/>
-            </w:pPr>
-          </w:p>
-        </w:tc>
-        <w:tc>
-          <w:tcPr>
-            <w:tcW w:w="1915" w:type="dxa"/>
-          </w:tcPr>
-          <w:p>
-            <w:pPr>
-              <w:pStyle w:val="NoSpacing"/>
-            </w:pPr>
-          </w:p>
-        </w:tc>
-        <w:tc>
-          <w:tcPr>
-            <w:tcW w:w="1915" w:type="dxa"/>
-          </w:tcPr>
-          <w:p>
-            <w:pPr>
-              <w:pStyle w:val="NoSpacing"/>
-            </w:pPr>
-          </w:p>
-        </w:tc>
-        <w:tc>
-          <w:tcPr>
-            <w:tcW w:w="1916" w:type="dxa"/>
-          </w:tcPr>
-          <w:p>
-            <w:pPr>
-              <w:pStyle w:val="NoSpacing"/>
-            </w:pPr>
+            <w:tcW w:w="1083" w:type="dxa"/>
+          </w:tcPr>
+          <w:p>
+            <w:pPr>
+              <w:pStyle w:val="NoSpacing"/>
+            </w:pPr>
+            <w:r>
+              <w:rPr>
+                <w:position w:val="-6"/>
+              </w:rPr>
+              <w:object w:dxaOrig="220" w:dyaOrig="279">
+                <v:shape id="_x0000_i1047" type="#_x0000_t75" style="width:11pt;height:13.75pt" o:ole="">
+                  <v:imagedata r:id="rId21" o:title=""/>
+                </v:shape>
+                <o:OLEObject Type="Embed" ProgID="Equation.DSMT4" ShapeID="_x0000_i1047" DrawAspect="Content" ObjectID="_1499065311" r:id="rId22"/>
+              </w:object>
+            </w:r>
+            <w:r>
+              <w:t xml:space="preserve"> </w:t>
+            </w:r>
+          </w:p>
+        </w:tc>
+        <w:tc>
+          <w:tcPr>
+            <w:tcW w:w="6570" w:type="dxa"/>
+          </w:tcPr>
+          <w:p>
+            <w:pPr>
+              <w:tabs>
+                <w:tab w:val="left" w:pos="720"/>
+                <w:tab w:val="center" w:pos="4680"/>
+                <w:tab w:val="right" w:pos="9216"/>
+              </w:tabs>
+              <w:spacing w:line="240" w:lineRule="auto"/>
+              <w:rPr>
+                <w:szCs w:val="24"/>
+              </w:rPr>
+            </w:pPr>
+            <w:r>
+              <w:rPr>
+                <w:szCs w:val="24"/>
+              </w:rPr>
+              <w:t>Juvenile (</w:t>
+            </w:r>
+            <m:oMath>
+              <m:r>
+                <w:rPr>
+                  <w:rFonts w:ascii="Cambria Math" w:hAnsi="Cambria Math"/>
+                  <w:szCs w:val="24"/>
+                </w:rPr>
+                <m:t>J</m:t>
+              </m:r>
+            </m:oMath>
+            <w:r>
+              <w:rPr>
+                <w:szCs w:val="24"/>
+              </w:rPr>
+              <w:t xml:space="preserve">; </w:t>
+            </w:r>
+            <w:r>
+              <w:rPr>
+                <w:szCs w:val="24"/>
+              </w:rPr>
+              <w:t xml:space="preserve">age-1 to age-9): </w:t>
+            </w:r>
+            <w:r>
+              <w:rPr>
+                <w:szCs w:val="24"/>
+              </w:rPr>
+              <w:t xml:space="preserve"> </w:t>
+            </w:r>
+            <w:r>
+              <w:rPr>
+                <w:szCs w:val="24"/>
+              </w:rPr>
+              <w:t xml:space="preserve">period of pallid sturgeon sexual immaturity, </w:t>
+            </w:r>
+            <w:r>
+              <w:rPr>
+                <w:szCs w:val="24"/>
+              </w:rPr>
+              <w:t xml:space="preserve">a </w:t>
+            </w:r>
+            <w:r>
+              <w:rPr>
+                <w:szCs w:val="24"/>
+              </w:rPr>
+              <w:t>fish can remain in this stage until age-9</w:t>
+            </w:r>
+          </w:p>
+        </w:tc>
+      </w:tr>
+      <w:tr>
+        <w:tc>
+          <w:tcPr>
+            <w:tcW w:w="1083" w:type="dxa"/>
+          </w:tcPr>
+          <w:p>
+            <w:pPr>
+              <w:pStyle w:val="NoSpacing"/>
+            </w:pPr>
+            <w:r>
+              <w:rPr>
+                <w:position w:val="-6"/>
+              </w:rPr>
+              <w:object w:dxaOrig="360" w:dyaOrig="279">
+                <v:shape id="_x0000_i1046" type="#_x0000_t75" style="width:18.1pt;height:13.75pt" o:ole="">
+                  <v:imagedata r:id="rId23" o:title=""/>
+                </v:shape>
+                <o:OLEObject Type="Embed" ProgID="Equation.DSMT4" ShapeID="_x0000_i1046" DrawAspect="Content" ObjectID="_1499065312" r:id="rId24"/>
+              </w:object>
+            </w:r>
+            <w:r>
+              <w:t xml:space="preserve"> </w:t>
+            </w:r>
+          </w:p>
+        </w:tc>
+        <w:tc>
+          <w:tcPr>
+            <w:tcW w:w="6570" w:type="dxa"/>
+          </w:tcPr>
+          <w:p>
+            <w:pPr>
+              <w:tabs>
+                <w:tab w:val="left" w:pos="720"/>
+                <w:tab w:val="center" w:pos="4680"/>
+                <w:tab w:val="right" w:pos="9216"/>
+              </w:tabs>
+              <w:spacing w:line="240" w:lineRule="auto"/>
+              <w:rPr>
+                <w:szCs w:val="24"/>
+              </w:rPr>
+            </w:pPr>
+            <w:r>
+              <w:rPr>
+                <w:szCs w:val="24"/>
+              </w:rPr>
+              <w:t>Spawning adult (</w:t>
+            </w:r>
+            <m:oMath>
+              <m:r>
+                <w:rPr>
+                  <w:rFonts w:ascii="Cambria Math" w:hAnsi="Cambria Math"/>
+                  <w:szCs w:val="24"/>
+                </w:rPr>
+                <m:t>SP</m:t>
+              </m:r>
+            </m:oMath>
+            <w:r>
+              <w:rPr>
+                <w:szCs w:val="24"/>
+              </w:rPr>
+              <w:t>;</w:t>
+            </w:r>
+            <w:r>
+              <w:rPr>
+                <w:szCs w:val="24"/>
+              </w:rPr>
+              <w:t xml:space="preserve">age-7 to age-41): </w:t>
+            </w:r>
+            <w:r>
+              <w:rPr>
+                <w:szCs w:val="24"/>
+              </w:rPr>
+              <w:t xml:space="preserve"> </w:t>
+            </w:r>
+            <w:r>
+              <w:rPr>
+                <w:szCs w:val="24"/>
+              </w:rPr>
+              <w:t>this stage includes juvenile fish that have become sexually mature and are read to spawn and adult fish that have already spawned and are ready to spawn again</w:t>
+            </w:r>
+          </w:p>
+        </w:tc>
+      </w:tr>
+      <w:tr>
+        <w:tc>
+          <w:tcPr>
+            <w:tcW w:w="1083" w:type="dxa"/>
+          </w:tcPr>
+          <w:p>
+            <w:pPr>
+              <w:pStyle w:val="NoSpacing"/>
+            </w:pPr>
+            <w:r>
+              <w:rPr>
+                <w:position w:val="-6"/>
+              </w:rPr>
+              <w:object w:dxaOrig="380" w:dyaOrig="279">
+                <v:shape id="_x0000_i1045" type="#_x0000_t75" style="width:18.9pt;height:13.75pt" o:ole="">
+                  <v:imagedata r:id="rId25" o:title=""/>
+                </v:shape>
+                <o:OLEObject Type="Embed" ProgID="Equation.DSMT4" ShapeID="_x0000_i1045" DrawAspect="Content" ObjectID="_1499065313" r:id="rId26"/>
+              </w:object>
+            </w:r>
+            <w:r>
+              <w:t xml:space="preserve"> </w:t>
+            </w:r>
+          </w:p>
+        </w:tc>
+        <w:tc>
+          <w:tcPr>
+            <w:tcW w:w="6570" w:type="dxa"/>
+          </w:tcPr>
+          <w:p>
+            <w:pPr>
+              <w:tabs>
+                <w:tab w:val="left" w:pos="720"/>
+                <w:tab w:val="center" w:pos="4680"/>
+                <w:tab w:val="right" w:pos="9216"/>
+              </w:tabs>
+              <w:spacing w:line="240" w:lineRule="auto"/>
+              <w:rPr>
+                <w:szCs w:val="24"/>
+              </w:rPr>
+            </w:pPr>
+            <w:r>
+              <w:rPr>
+                <w:szCs w:val="24"/>
+              </w:rPr>
+              <w:t>Post-spawn Adult</w:t>
+            </w:r>
+            <w:r>
+              <w:rPr>
+                <w:szCs w:val="24"/>
+              </w:rPr>
+              <w:t xml:space="preserve"> (</w:t>
+            </w:r>
+            <m:oMath>
+              <m:r>
+                <w:rPr>
+                  <w:rFonts w:ascii="Cambria Math" w:hAnsi="Cambria Math"/>
+                  <w:szCs w:val="24"/>
+                </w:rPr>
+                <m:t>PS</m:t>
+              </m:r>
+            </m:oMath>
+            <w:r>
+              <w:rPr>
+                <w:szCs w:val="24"/>
+              </w:rPr>
+              <w:t>)</w:t>
+            </w:r>
+            <w:r>
+              <w:rPr>
+                <w:szCs w:val="24"/>
+              </w:rPr>
+              <w:t xml:space="preserve">: a pallid sturgeon that has released its gametes, model assumes fish remain in this state </w:t>
+            </w:r>
+            <w:r>
+              <w:rPr>
+                <w:szCs w:val="24"/>
+              </w:rPr>
+              <w:t>until June the following</w:t>
+            </w:r>
+            <w:r>
+              <w:rPr>
+                <w:szCs w:val="24"/>
+              </w:rPr>
+              <w:t xml:space="preserve"> year </w:t>
+            </w:r>
+          </w:p>
+        </w:tc>
+      </w:tr>
+      <w:tr>
+        <w:tc>
+          <w:tcPr>
+            <w:tcW w:w="1083" w:type="dxa"/>
+          </w:tcPr>
+          <w:p>
+            <w:pPr>
+              <w:pStyle w:val="NoSpacing"/>
+            </w:pPr>
+            <w:r>
+              <w:rPr>
+                <w:position w:val="-4"/>
+              </w:rPr>
+              <w:object w:dxaOrig="240" w:dyaOrig="260">
+                <v:shape id="_x0000_i1044" type="#_x0000_t75" style="width:12.2pt;height:13pt" o:ole="">
+                  <v:imagedata r:id="rId27" o:title=""/>
+                </v:shape>
+                <o:OLEObject Type="Embed" ProgID="Equation.DSMT4" ShapeID="_x0000_i1044" DrawAspect="Content" ObjectID="_1499065314" r:id="rId28"/>
+              </w:object>
+            </w:r>
+            <w:r>
+              <w:t xml:space="preserve"> </w:t>
+            </w:r>
+          </w:p>
+        </w:tc>
+        <w:tc>
+          <w:tcPr>
+            <w:tcW w:w="6570" w:type="dxa"/>
+          </w:tcPr>
+          <w:p>
+            <w:pPr>
+              <w:tabs>
+                <w:tab w:val="left" w:pos="720"/>
+                <w:tab w:val="center" w:pos="4680"/>
+                <w:tab w:val="right" w:pos="9216"/>
+              </w:tabs>
+              <w:spacing w:line="240" w:lineRule="auto"/>
+              <w:rPr>
+                <w:szCs w:val="24"/>
+              </w:rPr>
+            </w:pPr>
+            <w:r>
+              <w:rPr>
+                <w:szCs w:val="24"/>
+              </w:rPr>
+              <w:t>Recrudescent adult</w:t>
+            </w:r>
+            <w:r>
+              <w:rPr>
+                <w:szCs w:val="24"/>
+              </w:rPr>
+              <w:t xml:space="preserve"> (</w:t>
+            </w:r>
+            <m:oMath>
+              <m:r>
+                <w:rPr>
+                  <w:rFonts w:ascii="Cambria Math" w:hAnsi="Cambria Math"/>
+                  <w:szCs w:val="24"/>
+                </w:rPr>
+                <m:t>R</m:t>
+              </m:r>
+            </m:oMath>
+            <w:r>
+              <w:rPr>
+                <w:szCs w:val="24"/>
+              </w:rPr>
+              <w:t>)</w:t>
+            </w:r>
+            <w:r>
+              <w:rPr>
+                <w:szCs w:val="24"/>
+              </w:rPr>
+              <w:t xml:space="preserve">: a post-spawn pallid sturgeon, replenishing gametes, may remain in this state for up to 4 years </w:t>
+            </w:r>
+            <w:r>
+              <w:rPr>
+                <w:szCs w:val="24"/>
+              </w:rPr>
+              <w:t>post-spawn</w:t>
+            </w:r>
+          </w:p>
+        </w:tc>
+      </w:tr>
+      <w:tr>
+        <w:tc>
+          <w:tcPr>
+            <w:tcW w:w="1083" w:type="dxa"/>
+          </w:tcPr>
+          <w:p>
+            <w:pPr>
+              <w:pStyle w:val="NoSpacing"/>
+            </w:pPr>
+            <w:r>
+              <w:rPr>
+                <w:position w:val="-4"/>
+              </w:rPr>
+              <w:object w:dxaOrig="240" w:dyaOrig="260">
+                <v:shape id="_x0000_i1043" type="#_x0000_t75" style="width:12.2pt;height:13pt" o:ole="">
+                  <v:imagedata r:id="rId29" o:title=""/>
+                </v:shape>
+                <o:OLEObject Type="Embed" ProgID="Equation.DSMT4" ShapeID="_x0000_i1043" DrawAspect="Content" ObjectID="_1499065315" r:id="rId30"/>
+              </w:object>
+            </w:r>
+            <w:r>
+              <w:t xml:space="preserve"> </w:t>
+            </w:r>
+          </w:p>
+        </w:tc>
+        <w:tc>
+          <w:tcPr>
+            <w:tcW w:w="6570" w:type="dxa"/>
+          </w:tcPr>
+          <w:p>
+            <w:pPr>
+              <w:pStyle w:val="NoSpacing"/>
+            </w:pPr>
+            <w:r>
+              <w:t>Broodstock (B):  sexually mature fish ready to spawn that are removed from the Missouri River System and used as a source of gametes to fertilize and produce offspring in a controlled hatchery environment.</w:t>
+            </w:r>
+          </w:p>
+        </w:tc>
+      </w:tr>
+      <w:tr>
+        <w:tc>
+          <w:tcPr>
+            <w:tcW w:w="1083" w:type="dxa"/>
+          </w:tcPr>
+          <w:p>
+            <w:pPr>
+              <w:pStyle w:val="NoSpacing"/>
+            </w:pPr>
+            <w:r>
+              <w:rPr>
+                <w:position w:val="-4"/>
+              </w:rPr>
+              <w:object w:dxaOrig="260" w:dyaOrig="260">
+                <v:shape id="_x0000_i1041" type="#_x0000_t75" style="width:13pt;height:13pt" o:ole="">
+                  <v:imagedata r:id="rId31" o:title=""/>
+                </v:shape>
+                <o:OLEObject Type="Embed" ProgID="Equation.DSMT4" ShapeID="_x0000_i1041" DrawAspect="Content" ObjectID="_1499065316" r:id="rId32"/>
+              </w:object>
+            </w:r>
+            <w:r>
+              <w:t xml:space="preserve"> </w:t>
+            </w:r>
+          </w:p>
+        </w:tc>
+        <w:tc>
+          <w:tcPr>
+            <w:tcW w:w="6570" w:type="dxa"/>
+          </w:tcPr>
+          <w:p>
+            <w:pPr>
+              <w:pStyle w:val="NoSpacing"/>
+            </w:pPr>
+            <w:r>
+              <w:t xml:space="preserve">Fingerlings (F):  pallid sturgeon hatched in a hatchery setting and reared for 3–4 months and released back into the Missouri River System.  </w:t>
+            </w:r>
+          </w:p>
+        </w:tc>
+      </w:tr>
+      <w:tr>
+        <w:tc>
+          <w:tcPr>
+            <w:tcW w:w="1083" w:type="dxa"/>
+          </w:tcPr>
+          <w:p>
+            <w:pPr>
+              <w:pStyle w:val="NoSpacing"/>
+            </w:pPr>
+            <w:r>
+              <w:rPr>
+                <w:position w:val="-4"/>
+              </w:rPr>
+              <w:object w:dxaOrig="220" w:dyaOrig="260">
+                <v:shape id="_x0000_i1042" type="#_x0000_t75" style="width:11pt;height:13pt" o:ole="">
+                  <v:imagedata r:id="rId33" o:title=""/>
+                </v:shape>
+                <o:OLEObject Type="Embed" ProgID="Equation.DSMT4" ShapeID="_x0000_i1042" DrawAspect="Content" ObjectID="_1499065317" r:id="rId34"/>
+              </w:object>
+            </w:r>
+            <w:r>
+              <w:t xml:space="preserve"> </w:t>
+            </w:r>
+          </w:p>
+        </w:tc>
+        <w:tc>
+          <w:tcPr>
+            <w:tcW w:w="6570" w:type="dxa"/>
+          </w:tcPr>
+          <w:p>
+            <w:pPr>
+              <w:pStyle w:val="NoSpacing"/>
+            </w:pPr>
+            <w:r>
+              <w:t>Yearlings (Y):  pallid sturgeon hatched in a hatchery setting and reared for 10–12 months and released back in</w:t>
+            </w:r>
+            <w:r>
+              <w:t xml:space="preserve">to the Missouri River System.  </w:t>
+            </w:r>
           </w:p>
         </w:tc>
       </w:tr>
     </w:tbl>
+    <w:p/>
     <w:p>
       <w:pPr>
-        <w:pStyle w:val="NoSpacing"/>
+        <w:spacing w:after="200" w:line="276" w:lineRule="auto"/>
+        <w:rPr>
+          <w:szCs w:val="24"/>
+        </w:rPr>
       </w:pPr>
+      <w:r>
+        <w:rPr>
+          <w:szCs w:val="24"/>
+        </w:rPr>
+        <w:br w:type="page"/>
+      </w:r>
     </w:p>
     <w:p>
       <w:pPr>
@@ -672,45 +1125,56 @@
           <w:szCs w:val="24"/>
         </w:rPr>
       </w:pPr>
-      <w:proofErr w:type="gramStart"/>
-      <w:r>
-        <w:rPr>
-          <w:szCs w:val="24"/>
-        </w:rPr>
+      <w:r>
+        <w:rPr>
+          <w:szCs w:val="24"/>
+        </w:rPr>
+        <w:lastRenderedPageBreak/>
         <w:t xml:space="preserve">Table </w:t>
       </w:r>
       <w:r>
         <w:rPr>
           <w:szCs w:val="24"/>
         </w:rPr>
-        <w:t>1.</w:t>
-      </w:r>
-      <w:proofErr w:type="gramEnd"/>
-      <w:r>
-        <w:rPr>
-          <w:szCs w:val="24"/>
-        </w:rPr>
-        <w:t xml:space="preserve"> Demographic values, symbols, descriptions, and sources used in modeling population dynamics for upper and lower Missouri River Basin pallid sturgeon populations.  </w:t>
-      </w:r>
-      <w:proofErr w:type="gramStart"/>
-      <w:r>
-        <w:rPr>
-          <w:szCs w:val="24"/>
-        </w:rPr>
-        <w:t>Demographic values.</w:t>
-      </w:r>
-      <w:proofErr w:type="gramEnd"/>
-      <w:r>
-        <w:rPr>
-          <w:szCs w:val="24"/>
-        </w:rPr>
-        <w:t xml:space="preserve">  Values </w:t>
-      </w:r>
+        <w:t>2</w:t>
+      </w:r>
+      <w:r>
+        <w:rPr>
+          <w:szCs w:val="24"/>
+        </w:rPr>
+        <w:t>.</w:t>
+      </w:r>
+      <w:r>
+        <w:rPr>
+          <w:szCs w:val="24"/>
+        </w:rPr>
+        <w:t>—</w:t>
+      </w:r>
+      <w:r>
+        <w:rPr>
+          <w:szCs w:val="24"/>
+        </w:rPr>
+        <w:t>Demographic values, symbols, descriptions, and sources used in modeling population dynamics for upper and lower Missouri River Basin pallid sturgeon populations</w:t>
+      </w:r>
+      <w:r>
+        <w:rPr>
+          <w:szCs w:val="24"/>
+        </w:rPr>
+        <w:t>.</w:t>
+      </w:r>
+    </w:p>
+    <w:p>
+      <w:pPr>
+        <w:pStyle w:val="NoSpacing"/>
+        <w:rPr>
+          <w:szCs w:val="24"/>
+        </w:rPr>
+      </w:pPr>
     </w:p>
     <w:tbl>
       <w:tblPr>
         <w:tblStyle w:val="TableGrid"/>
-        <w:tblW w:w="10209" w:type="dxa"/>
+        <w:tblW w:w="10420" w:type="dxa"/>
         <w:tblBorders>
           <w:top w:val="none" w:sz="0" w:space="0" w:color="auto"/>
           <w:left w:val="none" w:sz="0" w:space="0" w:color="auto"/>
@@ -725,7 +1189,7 @@
       <w:tblGrid>
         <w:gridCol w:w="1548"/>
         <w:gridCol w:w="3279"/>
-        <w:gridCol w:w="1460"/>
+        <w:gridCol w:w="1671"/>
         <w:gridCol w:w="3922"/>
       </w:tblGrid>
       <w:tr>
@@ -777,7 +1241,7 @@
         </w:tc>
         <w:tc>
           <w:tcPr>
-            <w:tcW w:w="1460" w:type="dxa"/>
+            <w:tcW w:w="1671" w:type="dxa"/>
             <w:tcBorders>
               <w:top w:val="single" w:sz="4" w:space="0" w:color="auto"/>
               <w:bottom w:val="single" w:sz="4" w:space="0" w:color="auto"/>
@@ -825,12 +1289,13 @@
       <w:tr>
         <w:tc>
           <w:tcPr>
-            <w:tcW w:w="10209" w:type="dxa"/>
+            <w:tcW w:w="10420" w:type="dxa"/>
             <w:gridSpan w:val="4"/>
           </w:tcPr>
           <w:p>
             <w:pPr>
               <w:pStyle w:val="NoSpacing"/>
+              <w:jc w:val="center"/>
               <w:rPr>
                 <w:i/>
                 <w:szCs w:val="24"/>
@@ -841,7 +1306,7 @@
                 <w:rFonts w:eastAsia="Calibri"/>
                 <w:i/>
               </w:rPr>
-              <w:t>Indices</w:t>
+              <w:t>Survival</w:t>
             </w:r>
           </w:p>
         </w:tc>
@@ -856,21 +1321,27 @@
               <w:pStyle w:val="NoSpacing"/>
               <w:rPr>
                 <w:rFonts w:eastAsia="Calibri"/>
-              </w:rPr>
-            </w:pPr>
-            <m:oMathPara>
-              <m:oMathParaPr>
-                <m:jc m:val="left"/>
-              </m:oMathParaPr>
-              <m:oMath>
-                <m:r>
-                  <w:rPr>
-                    <w:rFonts w:ascii="Cambria Math" w:eastAsia="Calibri" w:hAnsi="Cambria Math"/>
-                  </w:rPr>
-                  <m:t>t</m:t>
-                </m:r>
-              </m:oMath>
-            </m:oMathPara>
+                <w:szCs w:val="24"/>
+              </w:rPr>
+            </w:pPr>
+            <w:r>
+              <w:rPr>
+                <w:rFonts w:eastAsia="Calibri"/>
+                <w:position w:val="-12"/>
+              </w:rPr>
+              <w:object w:dxaOrig="279" w:dyaOrig="360">
+                <v:shape id="_x0000_i1025" type="#_x0000_t75" style="width:13.75pt;height:18.1pt" o:ole="">
+                  <v:imagedata r:id="rId35" o:title=""/>
+                </v:shape>
+                <o:OLEObject Type="Embed" ProgID="Equation.DSMT4" ShapeID="_x0000_i1025" DrawAspect="Content" ObjectID="_1499065318" r:id="rId36"/>
+              </w:object>
+            </w:r>
+            <w:r>
+              <w:rPr>
+                <w:rFonts w:eastAsia="Calibri"/>
+              </w:rPr>
+              <w:t xml:space="preserve"> </w:t>
+            </w:r>
           </w:p>
         </w:tc>
         <w:tc>
@@ -885,13 +1356,16 @@
               </w:rPr>
             </w:pPr>
             <w:r>
-              <w:t>Time</w:t>
-            </w:r>
-          </w:p>
-        </w:tc>
-        <w:tc>
-          <w:tcPr>
-            <w:tcW w:w="1460" w:type="dxa"/>
+              <w:rPr>
+                <w:rFonts w:eastAsiaTheme="minorEastAsia"/>
+              </w:rPr>
+              <w:t>Probability an oocyte is fertilized and gamete produced</w:t>
+            </w:r>
+          </w:p>
+        </w:tc>
+        <w:tc>
+          <w:tcPr>
+            <w:tcW w:w="1671" w:type="dxa"/>
           </w:tcPr>
           <w:p>
             <w:pPr>
@@ -923,7 +1397,7 @@
               <w:rPr>
                 <w:szCs w:val="24"/>
               </w:rPr>
-              <w:t>None</w:t>
+              <w:t>Calibrated to each basin such that population is in equilibrium</w:t>
             </w:r>
           </w:p>
         </w:tc>
@@ -938,21 +1412,23 @@
               <w:pStyle w:val="NoSpacing"/>
               <w:rPr>
                 <w:rFonts w:eastAsia="Calibri"/>
-              </w:rPr>
-            </w:pPr>
-            <m:oMathPara>
-              <m:oMathParaPr>
-                <m:jc m:val="left"/>
-              </m:oMathParaPr>
-              <m:oMath>
-                <m:r>
-                  <w:rPr>
-                    <w:rFonts w:ascii="Cambria Math" w:eastAsia="Calibri" w:hAnsi="Cambria Math"/>
-                  </w:rPr>
-                  <m:t>a</m:t>
-                </m:r>
-              </m:oMath>
-            </m:oMathPara>
+                <w:szCs w:val="24"/>
+              </w:rPr>
+            </w:pPr>
+            <w:r>
+              <w:rPr>
+                <w:rFonts w:eastAsia="Calibri"/>
+                <w:position w:val="-12"/>
+              </w:rPr>
+              <w:object w:dxaOrig="260" w:dyaOrig="360">
+                <v:shape id="_x0000_i1026" type="#_x0000_t75" style="width:13pt;height:18.1pt" o:ole="">
+                  <v:imagedata r:id="rId37" o:title=""/>
+                </v:shape>
+                <o:OLEObject Type="Embed" ProgID="Equation.DSMT4" ShapeID="_x0000_i1026" DrawAspect="Content" ObjectID="_1499065319" r:id="rId38"/>
+              </w:object>
+            </w:r>
+            <w:bookmarkStart w:id="0" w:name="_GoBack"/>
+            <w:bookmarkEnd w:id="0"/>
           </w:p>
         </w:tc>
         <w:tc>
@@ -968,15 +1444,21 @@
             </w:pPr>
             <w:r>
               <w:rPr>
-                <w:szCs w:val="24"/>
-              </w:rPr>
-              <w:t xml:space="preserve">Age </w:t>
-            </w:r>
-          </w:p>
-        </w:tc>
-        <w:tc>
-          <w:tcPr>
-            <w:tcW w:w="1460" w:type="dxa"/>
+                <w:rFonts w:eastAsiaTheme="minorEastAsia"/>
+              </w:rPr>
+              <w:t>P</w:t>
+            </w:r>
+            <w:r>
+              <w:rPr>
+                <w:rFonts w:eastAsiaTheme="minorEastAsia"/>
+              </w:rPr>
+              <w:t>robability an embryo survives and transitions to a free embryo</w:t>
+            </w:r>
+          </w:p>
+        </w:tc>
+        <w:tc>
+          <w:tcPr>
+            <w:tcW w:w="1671" w:type="dxa"/>
           </w:tcPr>
           <w:p>
             <w:pPr>
@@ -1008,7 +1490,7 @@
               <w:rPr>
                 <w:szCs w:val="24"/>
               </w:rPr>
-              <w:t>None</w:t>
+              <w:t>Calculated at initialization</w:t>
             </w:r>
           </w:p>
         </w:tc>
@@ -1023,21 +1505,21 @@
               <w:pStyle w:val="NoSpacing"/>
               <w:rPr>
                 <w:rFonts w:eastAsia="Calibri"/>
-              </w:rPr>
-            </w:pPr>
-            <m:oMathPara>
-              <m:oMathParaPr>
-                <m:jc m:val="left"/>
-              </m:oMathParaPr>
-              <m:oMath>
-                <m:r>
-                  <w:rPr>
-                    <w:rFonts w:ascii="Cambria Math" w:eastAsia="Calibri" w:hAnsi="Cambria Math"/>
-                  </w:rPr>
-                  <m:t>o</m:t>
-                </m:r>
-              </m:oMath>
-            </m:oMathPara>
+                <w:szCs w:val="24"/>
+              </w:rPr>
+            </w:pPr>
+            <w:r>
+              <w:rPr>
+                <w:rFonts w:eastAsia="Calibri"/>
+                <w:position w:val="-12"/>
+              </w:rPr>
+              <w:object w:dxaOrig="279" w:dyaOrig="360">
+                <v:shape id="_x0000_i1027" type="#_x0000_t75" style="width:13.75pt;height:18.1pt" o:ole="">
+                  <v:imagedata r:id="rId39" o:title=""/>
+                </v:shape>
+                <o:OLEObject Type="Embed" ProgID="Equation.DSMT4" ShapeID="_x0000_i1027" DrawAspect="Content" ObjectID="_1499065320" r:id="rId40"/>
+              </w:object>
+            </w:r>
           </w:p>
         </w:tc>
         <w:tc>
@@ -1053,15 +1535,24 @@
             </w:pPr>
             <w:r>
               <w:rPr>
-                <w:szCs w:val="24"/>
-              </w:rPr>
-              <w:t>Hatchery or natural origin</w:t>
-            </w:r>
-          </w:p>
-        </w:tc>
-        <w:tc>
-          <w:tcPr>
-            <w:tcW w:w="1460" w:type="dxa"/>
+                <w:rFonts w:eastAsiaTheme="minorEastAsia"/>
+              </w:rPr>
+              <w:t>P</w:t>
+            </w:r>
+            <w:r>
+              <w:rPr>
+                <w:rFonts w:eastAsiaTheme="minorEastAsia"/>
+              </w:rPr>
+              <w:t xml:space="preserve">robability an free embryo survives and transitions to an </w:t>
+            </w:r>
+            <w:r>
+              <w:t>exogenously feeding larvae</w:t>
+            </w:r>
+          </w:p>
+        </w:tc>
+        <w:tc>
+          <w:tcPr>
+            <w:tcW w:w="1671" w:type="dxa"/>
           </w:tcPr>
           <w:p>
             <w:pPr>
@@ -1093,7 +1584,7 @@
               <w:rPr>
                 <w:szCs w:val="24"/>
               </w:rPr>
-              <w:t>None</w:t>
+              <w:t>Calculated at initialization</w:t>
             </w:r>
           </w:p>
         </w:tc>
@@ -1108,21 +1599,21 @@
               <w:pStyle w:val="NoSpacing"/>
               <w:rPr>
                 <w:rFonts w:eastAsia="Calibri"/>
-              </w:rPr>
-            </w:pPr>
-            <m:oMathPara>
-              <m:oMathParaPr>
-                <m:jc m:val="left"/>
-              </m:oMathParaPr>
-              <m:oMath>
-                <m:r>
-                  <w:rPr>
-                    <w:rFonts w:ascii="Cambria Math" w:eastAsia="Calibri" w:hAnsi="Cambria Math"/>
-                  </w:rPr>
-                  <m:t>j</m:t>
-                </m:r>
-              </m:oMath>
-            </m:oMathPara>
+                <w:szCs w:val="24"/>
+              </w:rPr>
+            </w:pPr>
+            <w:r>
+              <w:rPr>
+                <w:rFonts w:eastAsia="Calibri"/>
+                <w:position w:val="-12"/>
+              </w:rPr>
+              <w:object w:dxaOrig="279" w:dyaOrig="360">
+                <v:shape id="_x0000_i1028" type="#_x0000_t75" style="width:13.75pt;height:18.1pt" o:ole="">
+                  <v:imagedata r:id="rId41" o:title=""/>
+                </v:shape>
+                <o:OLEObject Type="Embed" ProgID="Equation.DSMT4" ShapeID="_x0000_i1028" DrawAspect="Content" ObjectID="_1499065321" r:id="rId42"/>
+              </w:object>
+            </w:r>
           </w:p>
         </w:tc>
         <w:tc>
@@ -1138,15 +1629,18 @@
             </w:pPr>
             <w:r>
               <w:rPr>
-                <w:szCs w:val="24"/>
-              </w:rPr>
-              <w:t>Time since spawning</w:t>
-            </w:r>
-          </w:p>
-        </w:tc>
-        <w:tc>
-          <w:tcPr>
-            <w:tcW w:w="1460" w:type="dxa"/>
+                <w:rFonts w:eastAsiaTheme="minorEastAsia"/>
+              </w:rPr>
+              <w:t xml:space="preserve">probability </w:t>
+            </w:r>
+            <w:r>
+              <w:t>exogenously feeding larvae survives and transitions to the juvenile stage</w:t>
+            </w:r>
+          </w:p>
+        </w:tc>
+        <w:tc>
+          <w:tcPr>
+            <w:tcW w:w="1671" w:type="dxa"/>
           </w:tcPr>
           <w:p>
             <w:pPr>
@@ -1174,29 +1668,229 @@
                 <w:szCs w:val="24"/>
               </w:rPr>
             </w:pPr>
+            <w:r>
+              <w:rPr>
+                <w:szCs w:val="24"/>
+              </w:rPr>
+              <w:t>See Table 3.3</w:t>
+            </w:r>
           </w:p>
         </w:tc>
       </w:tr>
       <w:tr>
         <w:tc>
           <w:tcPr>
-            <w:tcW w:w="10209" w:type="dxa"/>
+            <w:tcW w:w="1548" w:type="dxa"/>
+          </w:tcPr>
+          <w:p>
+            <w:pPr>
+              <w:pStyle w:val="NoSpacing"/>
+              <w:rPr>
+                <w:rFonts w:eastAsia="Calibri"/>
+              </w:rPr>
+            </w:pPr>
+            <w:r>
+              <w:rPr>
+                <w:rFonts w:eastAsia="Calibri"/>
+                <w:position w:val="-12"/>
+              </w:rPr>
+              <w:object w:dxaOrig="279" w:dyaOrig="360">
+                <v:shape id="_x0000_i1029" type="#_x0000_t75" style="width:13.75pt;height:18.1pt" o:ole="">
+                  <v:imagedata r:id="rId43" o:title=""/>
+                </v:shape>
+                <o:OLEObject Type="Embed" ProgID="Equation.DSMT4" ShapeID="_x0000_i1029" DrawAspect="Content" ObjectID="_1499065322" r:id="rId44"/>
+              </w:object>
+            </w:r>
+          </w:p>
+        </w:tc>
+        <w:tc>
+          <w:tcPr>
+            <w:tcW w:w="3279" w:type="dxa"/>
+          </w:tcPr>
+          <w:p>
+            <w:pPr>
+              <w:pStyle w:val="NoSpacing"/>
+              <w:rPr>
+                <w:rFonts w:eastAsiaTheme="minorEastAsia"/>
+              </w:rPr>
+            </w:pPr>
+            <w:r>
+              <w:rPr>
+                <w:rFonts w:eastAsiaTheme="minorEastAsia"/>
+              </w:rPr>
+              <w:t xml:space="preserve">probability </w:t>
+            </w:r>
+            <w:r>
+              <w:rPr>
+                <w:rFonts w:eastAsiaTheme="minorEastAsia"/>
+              </w:rPr>
+              <w:t xml:space="preserve">juvenile </w:t>
+            </w:r>
+            <w:r>
+              <w:rPr>
+                <w:rFonts w:eastAsiaTheme="minorEastAsia"/>
+              </w:rPr>
+              <w:t xml:space="preserve">fish survival </w:t>
+            </w:r>
+            <w:r>
+              <w:t>and transition to adult stage</w:t>
+            </w:r>
+          </w:p>
+        </w:tc>
+        <w:tc>
+          <w:tcPr>
+            <w:tcW w:w="1671" w:type="dxa"/>
+          </w:tcPr>
+          <w:p>
+            <w:pPr>
+              <w:pStyle w:val="NoSpacing"/>
+              <w:rPr>
+                <w:szCs w:val="24"/>
+              </w:rPr>
+            </w:pPr>
+            <w:r>
+              <w:rPr>
+                <w:szCs w:val="24"/>
+              </w:rPr>
+              <w:t>Varies</w:t>
+            </w:r>
+          </w:p>
+        </w:tc>
+        <w:tc>
+          <w:tcPr>
+            <w:tcW w:w="3922" w:type="dxa"/>
+          </w:tcPr>
+          <w:p>
+            <w:pPr>
+              <w:pStyle w:val="NoSpacing"/>
+              <w:rPr>
+                <w:szCs w:val="24"/>
+              </w:rPr>
+            </w:pPr>
+            <w:r>
+              <w:rPr>
+                <w:szCs w:val="24"/>
+              </w:rPr>
+              <w:t>See Table 3.3</w:t>
+            </w:r>
+          </w:p>
+        </w:tc>
+      </w:tr>
+      <w:tr>
+        <w:tc>
+          <w:tcPr>
+            <w:tcW w:w="10420" w:type="dxa"/>
             <w:gridSpan w:val="4"/>
           </w:tcPr>
           <w:p>
             <w:pPr>
               <w:pStyle w:val="NoSpacing"/>
+              <w:jc w:val="center"/>
               <w:rPr>
                 <w:i/>
                 <w:szCs w:val="24"/>
               </w:rPr>
             </w:pPr>
             <w:r>
+              <w:rPr>
+                <w:i/>
+                <w:szCs w:val="24"/>
+              </w:rPr>
+              <w:t>State transitions probabilities</w:t>
+            </w:r>
+          </w:p>
+        </w:tc>
+      </w:tr>
+      <w:tr>
+        <w:tc>
+          <w:tcPr>
+            <w:tcW w:w="1548" w:type="dxa"/>
+          </w:tcPr>
+          <w:p>
+            <w:pPr>
+              <w:pStyle w:val="NoSpacing"/>
               <w:rPr>
                 <w:rFonts w:eastAsia="Calibri"/>
                 <w:i/>
-              </w:rPr>
-              <w:t>State variables</w:t>
+                <w:szCs w:val="24"/>
+              </w:rPr>
+            </w:pPr>
+            <w:r>
+              <w:rPr>
+                <w:rFonts w:eastAsia="Calibri"/>
+                <w:i/>
+                <w:position w:val="-12"/>
+              </w:rPr>
+              <w:object w:dxaOrig="380" w:dyaOrig="360">
+                <v:shape id="_x0000_i1030" type="#_x0000_t75" style="width:18.9pt;height:18.1pt" o:ole="">
+                  <v:imagedata r:id="rId45" o:title=""/>
+                </v:shape>
+                <o:OLEObject Type="Embed" ProgID="Equation.DSMT4" ShapeID="_x0000_i1030" DrawAspect="Content" ObjectID="_1499065323" r:id="rId46"/>
+              </w:object>
+            </w:r>
+            <w:r>
+              <w:rPr>
+                <w:rFonts w:eastAsia="Calibri"/>
+                <w:i/>
+              </w:rPr>
+              <w:t xml:space="preserve"> </w:t>
+            </w:r>
+          </w:p>
+        </w:tc>
+        <w:tc>
+          <w:tcPr>
+            <w:tcW w:w="3279" w:type="dxa"/>
+          </w:tcPr>
+          <w:p>
+            <w:pPr>
+              <w:pStyle w:val="NoSpacing"/>
+              <w:rPr>
+                <w:szCs w:val="24"/>
+              </w:rPr>
+            </w:pPr>
+            <w:r>
+              <w:rPr>
+                <w:rFonts w:eastAsiaTheme="minorEastAsia"/>
+              </w:rPr>
+              <w:t>Age-specific probability that a juvenile fish becomes sexually mature and transitions to the spawning stage</w:t>
+            </w:r>
+          </w:p>
+        </w:tc>
+        <w:tc>
+          <w:tcPr>
+            <w:tcW w:w="1671" w:type="dxa"/>
+          </w:tcPr>
+          <w:p>
+            <w:pPr>
+              <w:pStyle w:val="NoSpacing"/>
+              <w:rPr>
+                <w:szCs w:val="24"/>
+              </w:rPr>
+            </w:pPr>
+            <w:r>
+              <w:rPr>
+                <w:szCs w:val="24"/>
+              </w:rPr>
+              <w:t>Varies</w:t>
+            </w:r>
+          </w:p>
+        </w:tc>
+        <w:tc>
+          <w:tcPr>
+            <w:tcW w:w="3922" w:type="dxa"/>
+          </w:tcPr>
+          <w:p>
+            <w:pPr>
+              <w:pStyle w:val="NoSpacing"/>
+              <w:rPr>
+                <w:szCs w:val="24"/>
+              </w:rPr>
+            </w:pPr>
+            <w:r>
+              <w:rPr>
+                <w:szCs w:val="24"/>
+              </w:rPr>
+              <w:t>See Figure 3.4</w:t>
             </w:r>
           </w:p>
         </w:tc>
@@ -1214,19 +1908,24 @@
                 <w:szCs w:val="24"/>
               </w:rPr>
             </w:pPr>
-            <m:oMathPara>
-              <m:oMathParaPr>
-                <m:jc m:val="left"/>
-              </m:oMathParaPr>
-              <m:oMath>
-                <m:r>
-                  <w:rPr>
-                    <w:rFonts w:ascii="Cambria Math" w:hAnsi="Cambria Math"/>
-                  </w:rPr>
-                  <m:t>E</m:t>
-                </m:r>
-              </m:oMath>
-            </m:oMathPara>
+            <w:r>
+              <w:rPr>
+                <w:rFonts w:eastAsia="Calibri"/>
+                <w:position w:val="-14"/>
+              </w:rPr>
+              <w:object w:dxaOrig="600" w:dyaOrig="380">
+                <v:shape id="_x0000_i1032" type="#_x0000_t75" style="width:29.9pt;height:18.9pt" o:ole="">
+                  <v:imagedata r:id="rId47" o:title=""/>
+                </v:shape>
+                <o:OLEObject Type="Embed" ProgID="Equation.DSMT4" ShapeID="_x0000_i1032" DrawAspect="Content" ObjectID="_1499065324" r:id="rId48"/>
+              </w:object>
+            </w:r>
+            <w:r>
+              <w:rPr>
+                <w:rFonts w:eastAsia="Calibri"/>
+              </w:rPr>
+              <w:t xml:space="preserve">  </w:t>
+            </w:r>
           </w:p>
         </w:tc>
         <w:tc>
@@ -1241,13 +1940,16 @@
               </w:rPr>
             </w:pPr>
             <w:r>
-              <w:t>number of fish in embryo stage</w:t>
-            </w:r>
-          </w:p>
-        </w:tc>
-        <w:tc>
-          <w:tcPr>
-            <w:tcW w:w="1460" w:type="dxa"/>
+              <w:rPr>
+                <w:rFonts w:eastAsiaTheme="minorEastAsia"/>
+              </w:rPr>
+              <w:t>probability of a recrudescent adult returning to spawning stage given the years since last spawn</w:t>
+            </w:r>
+          </w:p>
+        </w:tc>
+        <w:tc>
+          <w:tcPr>
+            <w:tcW w:w="1671" w:type="dxa"/>
           </w:tcPr>
           <w:p>
             <w:pPr>
@@ -1279,7 +1981,7 @@
               <w:rPr>
                 <w:szCs w:val="24"/>
               </w:rPr>
-              <w:t>Calculated at initialization</w:t>
+              <w:t>See Figure 3.5</w:t>
             </w:r>
           </w:p>
         </w:tc>
@@ -1297,19 +1999,26 @@
                 <w:szCs w:val="24"/>
               </w:rPr>
             </w:pPr>
-            <m:oMathPara>
-              <m:oMathParaPr>
-                <m:jc m:val="left"/>
-              </m:oMathParaPr>
-              <m:oMath>
-                <m:r>
-                  <w:rPr>
-                    <w:rFonts w:ascii="Cambria Math" w:hAnsi="Cambria Math"/>
-                  </w:rPr>
-                  <m:t>FE</m:t>
-                </m:r>
-              </m:oMath>
-            </m:oMathPara>
+            <w:r>
+              <w:rPr>
+                <w:rFonts w:eastAsia="Calibri"/>
+                <w:position w:val="-12"/>
+                <w:szCs w:val="24"/>
+              </w:rPr>
+              <w:object w:dxaOrig="460" w:dyaOrig="360">
+                <v:shape id="_x0000_i1055" type="#_x0000_t75" style="width:22.8pt;height:18.1pt" o:ole="">
+                  <v:imagedata r:id="rId49" o:title=""/>
+                </v:shape>
+                <o:OLEObject Type="Embed" ProgID="Equation.DSMT4" ShapeID="_x0000_i1055" DrawAspect="Content" ObjectID="_1499065325" r:id="rId50"/>
+              </w:object>
+            </w:r>
+            <w:r>
+              <w:rPr>
+                <w:rFonts w:eastAsia="Calibri"/>
+                <w:szCs w:val="24"/>
+              </w:rPr>
+              <w:t xml:space="preserve"> </w:t>
+            </w:r>
           </w:p>
         </w:tc>
         <w:tc>
@@ -1324,26 +2033,29 @@
               </w:rPr>
             </w:pPr>
             <w:r>
-              <w:t>number of fish in free embryo stage</w:t>
-            </w:r>
-          </w:p>
-        </w:tc>
-        <w:tc>
-          <w:tcPr>
-            <w:tcW w:w="1460" w:type="dxa"/>
-          </w:tcPr>
-          <w:p>
-            <w:pPr>
-              <w:pStyle w:val="NoSpacing"/>
-              <w:rPr>
-                <w:szCs w:val="24"/>
-              </w:rPr>
-            </w:pPr>
-            <w:r>
-              <w:rPr>
-                <w:szCs w:val="24"/>
-              </w:rPr>
-              <w:t>Varies</w:t>
+              <w:rPr>
+                <w:szCs w:val="24"/>
+              </w:rPr>
+              <w:t>Maximum age</w:t>
+            </w:r>
+          </w:p>
+        </w:tc>
+        <w:tc>
+          <w:tcPr>
+            <w:tcW w:w="1671" w:type="dxa"/>
+          </w:tcPr>
+          <w:p>
+            <w:pPr>
+              <w:pStyle w:val="NoSpacing"/>
+              <w:rPr>
+                <w:szCs w:val="24"/>
+              </w:rPr>
+            </w:pPr>
+            <w:r>
+              <w:rPr>
+                <w:szCs w:val="24"/>
+              </w:rPr>
+              <w:t>41</w:t>
             </w:r>
           </w:p>
         </w:tc>
@@ -1362,7 +2074,32 @@
               <w:rPr>
                 <w:szCs w:val="24"/>
               </w:rPr>
-              <w:t>Calculated at initialization</w:t>
+              <w:fldChar w:fldCharType="begin"/>
+            </w:r>
+            <w:r>
+              <w:rPr>
+                <w:szCs w:val="24"/>
+              </w:rPr>
+              <w:instrText xml:space="preserve"> ADDIN EN.CITE &lt;EndNote&gt;&lt;Cite&gt;&lt;Author&gt;Keenlyne&lt;/Author&gt;&lt;Year&gt;1992&lt;/Year&gt;&lt;RecNum&gt;4785&lt;/RecNum&gt;&lt;DisplayText&gt;(Keenlyne et al. 1992)&lt;/DisplayText&gt;&lt;record&gt;&lt;rec-number&gt;4785&lt;/rec-number&gt;&lt;foreign-keys&gt;&lt;key app="EN" db-id="tt9r9zwau55dtxedv2kvxfshxwpvwv9x9e9s" timestamp="1410808009"&gt;4785&lt;/key&gt;&lt;/foreign-keys&gt;&lt;ref-type name="Journal Article"&gt;17&lt;/ref-type&gt;&lt;contributors&gt;&lt;authors&gt;&lt;author&gt;Keenlyne, K. D.&lt;/author&gt;&lt;author&gt;Grossman, E. M.&lt;/author&gt;&lt;author&gt;Jenkins, L. G.&lt;/author&gt;&lt;/authors&gt;&lt;/contributors&gt;&lt;auth-address&gt;Keenlyne, Kd&amp;#xD;Us Fish &amp;amp; Wildlife Serv,420 S Garfield Ave,Suite 400,Pierre,Sd 57501, USA&amp;#xD;Us Fish &amp;amp; Wildlife Serv,420 S Garfield Ave,Suite 400,Pierre,Sd 57501, USA&amp;#xD;Us Fish &amp;amp; Wildlife Serv,Juneau,Ak 99802&amp;#xD;Us Fish &amp;amp; Wildlife Serv,Panama City,Fl 32405&lt;/auth-address&gt;&lt;titles&gt;&lt;title&gt;Fecundity of the Pallid Sturgeon&lt;/title&gt;&lt;secondary-title&gt;Transactions of the American Fisheries Society&lt;/secondary-title&gt;&lt;alt-title&gt;T Am Fish Soc&lt;/alt-title&gt;&lt;/titles&gt;&lt;periodical&gt;&lt;full-title&gt;Transactions of the American Fisheries Society&lt;/full-title&gt;&lt;/periodical&gt;&lt;pages&gt;139-140&lt;/pages&gt;&lt;volume&gt;121&lt;/volume&gt;&lt;number&gt;1&lt;/number&gt;&lt;dates&gt;&lt;year&gt;1992&lt;/year&gt;&lt;pub-dates&gt;&lt;date&gt;Jan&lt;/date&gt;&lt;/pub-dates&gt;&lt;/dates&gt;&lt;isbn&gt;0002-8487&lt;/isbn&gt;&lt;accession-num&gt;ISI:A1992HR39900015&lt;/accession-num&gt;&lt;call-num&gt;K1001&lt;/call-num&gt;&lt;urls&gt;&lt;related-urls&gt;&lt;url&gt;&amp;lt;Go to ISI&amp;gt;://A1992HR39900015&lt;/url&gt;&lt;/related-urls&gt;&lt;/urls&gt;&lt;electronic-resource-num&gt;Doi 10.1577/1548-8659(1992)121&amp;lt;0139:Fotps&amp;gt;2.3.Co;2&lt;/electronic-resource-num&gt;&lt;language&gt;English&lt;/language&gt;&lt;/record&gt;&lt;/Cite&gt;&lt;/EndNote&gt;</w:instrText>
+            </w:r>
+            <w:r>
+              <w:rPr>
+                <w:szCs w:val="24"/>
+              </w:rPr>
+              <w:fldChar w:fldCharType="separate"/>
+            </w:r>
+            <w:r>
+              <w:rPr>
+                <w:noProof/>
+                <w:szCs w:val="24"/>
+              </w:rPr>
+              <w:t>(Keenlyne et al. 1992)</w:t>
+            </w:r>
+            <w:r>
+              <w:rPr>
+                <w:szCs w:val="24"/>
+              </w:rPr>
+              <w:fldChar w:fldCharType="end"/>
             </w:r>
           </w:p>
         </w:tc>
@@ -1376,23 +2113,31 @@
             <w:pPr>
               <w:pStyle w:val="NoSpacing"/>
               <w:rPr>
-                <w:rFonts w:eastAsia="Calibri"/>
-                <w:szCs w:val="24"/>
-              </w:rPr>
-            </w:pPr>
-            <m:oMathPara>
-              <m:oMathParaPr>
-                <m:jc m:val="left"/>
-              </m:oMathParaPr>
-              <m:oMath>
-                <m:r>
-                  <w:rPr>
-                    <w:rFonts w:ascii="Cambria Math" w:hAnsi="Cambria Math"/>
-                  </w:rPr>
-                  <m:t>EFL</m:t>
-                </m:r>
-              </m:oMath>
-            </m:oMathPara>
+                <w:szCs w:val="24"/>
+              </w:rPr>
+            </w:pPr>
+            <w:r>
+              <w:rPr>
+                <w:rFonts w:eastAsiaTheme="minorEastAsia"/>
+                <w:iCs/>
+                <w:position w:val="-14"/>
+                <w:szCs w:val="24"/>
+              </w:rPr>
+              <w:object w:dxaOrig="700" w:dyaOrig="380">
+                <v:shape id="_x0000_i1031" type="#_x0000_t75" style="width:35pt;height:18.9pt" o:ole="">
+                  <v:imagedata r:id="rId51" o:title=""/>
+                </v:shape>
+                <o:OLEObject Type="Embed" ProgID="Equation.DSMT4" ShapeID="_x0000_i1031" DrawAspect="Content" ObjectID="_1499065326" r:id="rId52"/>
+              </w:object>
+            </w:r>
+            <w:r>
+              <w:rPr>
+                <w:rFonts w:eastAsiaTheme="minorEastAsia"/>
+                <w:iCs/>
+                <w:szCs w:val="24"/>
+              </w:rPr>
+              <w:t xml:space="preserve"> </w:t>
+            </w:r>
           </w:p>
         </w:tc>
         <w:tc>
@@ -1407,26 +2152,73 @@
               </w:rPr>
             </w:pPr>
             <w:r>
-              <w:t>number of fish in exogenously feeding larvae and age-0 stage</w:t>
-            </w:r>
-          </w:p>
-        </w:tc>
-        <w:tc>
-          <w:tcPr>
-            <w:tcW w:w="1460" w:type="dxa"/>
-          </w:tcPr>
-          <w:p>
-            <w:pPr>
-              <w:pStyle w:val="NoSpacing"/>
-              <w:rPr>
-                <w:szCs w:val="24"/>
-              </w:rPr>
-            </w:pPr>
-            <w:r>
-              <w:rPr>
-                <w:szCs w:val="24"/>
-              </w:rPr>
-              <w:t>Varies</w:t>
+              <w:rPr>
+                <w:szCs w:val="24"/>
+              </w:rPr>
+              <w:t>Initial s</w:t>
+            </w:r>
+            <w:r>
+              <w:rPr>
+                <w:szCs w:val="24"/>
+              </w:rPr>
+              <w:t>ex ratio of adult pallid sturgeon</w:t>
+            </w:r>
+          </w:p>
+        </w:tc>
+        <w:tc>
+          <w:tcPr>
+            <w:tcW w:w="1671" w:type="dxa"/>
+          </w:tcPr>
+          <w:p>
+            <w:pPr>
+              <w:pStyle w:val="NoSpacing"/>
+              <w:rPr>
+                <w:szCs w:val="24"/>
+              </w:rPr>
+            </w:pPr>
+            <w:r>
+              <w:rPr>
+                <w:position w:val="-6"/>
+                <w:szCs w:val="24"/>
+              </w:rPr>
+              <w:object w:dxaOrig="920" w:dyaOrig="279">
+                <v:shape id="_x0000_i1033" type="#_x0000_t75" style="width:46.05pt;height:13.75pt" o:ole="">
+                  <v:imagedata r:id="rId53" o:title=""/>
+                </v:shape>
+                <o:OLEObject Type="Embed" ProgID="Equation.DSMT4" ShapeID="_x0000_i1033" DrawAspect="Content" ObjectID="_1499065327" r:id="rId54"/>
+              </w:object>
+            </w:r>
+            <w:r>
+              <w:rPr>
+                <w:szCs w:val="24"/>
+              </w:rPr>
+              <w:t xml:space="preserve"> </w:t>
+            </w:r>
+          </w:p>
+          <w:p>
+            <w:pPr>
+              <w:pStyle w:val="NoSpacing"/>
+              <w:rPr>
+                <w:szCs w:val="24"/>
+              </w:rPr>
+            </w:pPr>
+            <w:r>
+              <w:rPr>
+                <w:position w:val="-6"/>
+                <w:szCs w:val="24"/>
+              </w:rPr>
+              <w:object w:dxaOrig="820" w:dyaOrig="279">
+                <v:shape id="_x0000_i1034" type="#_x0000_t75" style="width:40.9pt;height:13.75pt" o:ole="">
+                  <v:imagedata r:id="rId55" o:title=""/>
+                </v:shape>
+                <o:OLEObject Type="Embed" ProgID="Equation.DSMT4" ShapeID="_x0000_i1034" DrawAspect="Content" ObjectID="_1499065328" r:id="rId56"/>
+              </w:object>
+            </w:r>
+            <w:r>
+              <w:rPr>
+                <w:szCs w:val="24"/>
+              </w:rPr>
+              <w:t xml:space="preserve"> </w:t>
             </w:r>
           </w:p>
         </w:tc>
@@ -1445,7 +2237,32 @@
               <w:rPr>
                 <w:szCs w:val="24"/>
               </w:rPr>
-              <w:t>Calculated at initialization</w:t>
+              <w:fldChar w:fldCharType="begin"/>
+            </w:r>
+            <w:r>
+              <w:rPr>
+                <w:szCs w:val="24"/>
+              </w:rPr>
+              <w:instrText xml:space="preserve"> ADDIN EN.CITE &lt;EndNote&gt;&lt;Cite&gt;&lt;Author&gt;Steffensen&lt;/Author&gt;&lt;Year&gt;2013&lt;/Year&gt;&lt;RecNum&gt;30&lt;/RecNum&gt;&lt;DisplayText&gt;(Steffensen et al. 2013b)&lt;/DisplayText&gt;&lt;record&gt;&lt;rec-number&gt;30&lt;/rec-number&gt;&lt;foreign-keys&gt;&lt;key app="EN" db-id="0wtr05eddxe5scew2r8vw5sdsa05wwdxefws" timestamp="0"&gt;30&lt;/key&gt;&lt;/foreign-keys&gt;&lt;ref-type name="Journal Article"&gt;17&lt;/ref-type&gt;&lt;contributors&gt;&lt;authors&gt;&lt;author&gt;Steffensen, K. D.&lt;/author&gt;&lt;author&gt;Pegg, M. A.&lt;/author&gt;&lt;author&gt;Mestl, G. E.&lt;/author&gt;&lt;/authors&gt;&lt;/contributors&gt;&lt;titles&gt;&lt;title&gt;Population characteristics of pallid sturgeon (Scaphirhynchus albus(Forbes &amp;amp; Richardson, )) in the Lower Missouri River&lt;/title&gt;&lt;secondary-title&gt;Journal of Applied Ichthyology&lt;/secondary-title&gt;&lt;/titles&gt;&lt;periodical&gt;&lt;full-title&gt;Journal of Applied Ichthyology&lt;/full-title&gt;&lt;/periodical&gt;&lt;pages&gt;687-695&lt;/pages&gt;&lt;volume&gt;29&lt;/volume&gt;&lt;number&gt;4&lt;/number&gt;&lt;dates&gt;&lt;year&gt;2013&lt;/year&gt;&lt;/dates&gt;&lt;isbn&gt;01758659&lt;/isbn&gt;&lt;urls&gt;&lt;/urls&gt;&lt;electronic-resource-num&gt;10.1111/jai.12196&lt;/electronic-resource-num&gt;&lt;/record&gt;&lt;/Cite&gt;&lt;/EndNote&gt;</w:instrText>
+            </w:r>
+            <w:r>
+              <w:rPr>
+                <w:szCs w:val="24"/>
+              </w:rPr>
+              <w:fldChar w:fldCharType="separate"/>
+            </w:r>
+            <w:r>
+              <w:rPr>
+                <w:noProof/>
+                <w:szCs w:val="24"/>
+              </w:rPr>
+              <w:t>(Steffensen et al. 2013b)</w:t>
+            </w:r>
+            <w:r>
+              <w:rPr>
+                <w:szCs w:val="24"/>
+              </w:rPr>
+              <w:fldChar w:fldCharType="end"/>
             </w:r>
           </w:p>
         </w:tc>
@@ -1453,85 +2270,24 @@
       <w:tr>
         <w:tc>
           <w:tcPr>
-            <w:tcW w:w="1548" w:type="dxa"/>
-          </w:tcPr>
-          <w:p>
-            <w:pPr>
-              <w:pStyle w:val="NoSpacing"/>
-              <w:rPr>
-                <w:rFonts w:eastAsia="Calibri"/>
-                <w:szCs w:val="24"/>
-              </w:rPr>
-            </w:pPr>
-            <m:oMathPara>
-              <m:oMathParaPr>
-                <m:jc m:val="left"/>
-              </m:oMathParaPr>
-              <m:oMath>
-                <m:r>
-                  <w:rPr>
-                    <w:rFonts w:ascii="Cambria Math" w:hAnsi="Cambria Math"/>
-                  </w:rPr>
-                  <m:t>J</m:t>
-                </m:r>
-              </m:oMath>
-            </m:oMathPara>
-          </w:p>
-        </w:tc>
-        <w:tc>
-          <w:tcPr>
-            <w:tcW w:w="3279" w:type="dxa"/>
-          </w:tcPr>
-          <w:p>
-            <w:pPr>
-              <w:pStyle w:val="NoSpacing"/>
-              <w:rPr>
-                <w:szCs w:val="24"/>
-              </w:rPr>
-            </w:pPr>
-            <w:r>
-              <w:rPr>
-                <w:szCs w:val="24"/>
-              </w:rPr>
-              <w:t>Number of fish in juvenile stage</w:t>
-            </w:r>
-          </w:p>
-        </w:tc>
-        <w:tc>
-          <w:tcPr>
-            <w:tcW w:w="1460" w:type="dxa"/>
-          </w:tcPr>
-          <w:p>
-            <w:pPr>
-              <w:pStyle w:val="NoSpacing"/>
-              <w:rPr>
-                <w:szCs w:val="24"/>
-              </w:rPr>
-            </w:pPr>
-            <w:r>
-              <w:rPr>
-                <w:szCs w:val="24"/>
-              </w:rPr>
-              <w:t>Varies</w:t>
-            </w:r>
-          </w:p>
-        </w:tc>
-        <w:tc>
-          <w:tcPr>
-            <w:tcW w:w="3922" w:type="dxa"/>
-          </w:tcPr>
-          <w:p>
-            <w:pPr>
-              <w:pStyle w:val="NoSpacing"/>
-              <w:rPr>
-                <w:szCs w:val="24"/>
-              </w:rPr>
-            </w:pPr>
-            <w:r>
-              <w:rPr>
-                <w:szCs w:val="24"/>
-              </w:rPr>
-              <w:t>Calculated at initialization</w:t>
+            <w:tcW w:w="10420" w:type="dxa"/>
+            <w:gridSpan w:val="4"/>
+          </w:tcPr>
+          <w:p>
+            <w:pPr>
+              <w:pStyle w:val="NoSpacing"/>
+              <w:jc w:val="center"/>
+              <w:rPr>
+                <w:i/>
+                <w:szCs w:val="24"/>
+              </w:rPr>
+            </w:pPr>
+            <w:r>
+              <w:rPr>
+                <w:i/>
+                <w:szCs w:val="24"/>
+              </w:rPr>
+              <w:t>Fecundity</w:t>
             </w:r>
           </w:p>
         </w:tc>
@@ -1549,19 +2305,18 @@
                 <w:szCs w:val="24"/>
               </w:rPr>
             </w:pPr>
-            <m:oMathPara>
-              <m:oMathParaPr>
-                <m:jc m:val="left"/>
-              </m:oMathParaPr>
-              <m:oMath>
-                <m:r>
-                  <w:rPr>
-                    <w:rFonts w:ascii="Cambria Math" w:hAnsi="Cambria Math"/>
-                  </w:rPr>
-                  <m:t>Fingerlings</m:t>
-                </m:r>
-              </m:oMath>
-            </m:oMathPara>
+            <w:r>
+              <w:rPr>
+                <w:rFonts w:eastAsia="Calibri"/>
+                <w:position w:val="-12"/>
+              </w:rPr>
+              <w:object w:dxaOrig="279" w:dyaOrig="360" w14:anchorId="0DEA0A3F">
+                <v:shape id="_x0000_i1040" type="#_x0000_t75" style="width:13.75pt;height:18.1pt" o:ole="">
+                  <v:imagedata r:id="rId57" o:title=""/>
+                </v:shape>
+                <o:OLEObject Type="Embed" ProgID="Equation.DSMT4" ShapeID="_x0000_i1040" DrawAspect="Content" ObjectID="_1499065329" r:id="rId58"/>
+              </w:object>
+            </w:r>
           </w:p>
         </w:tc>
         <w:tc>
@@ -1576,16 +2331,16 @@
               </w:rPr>
             </w:pPr>
             <w:r>
-              <w:rPr>
-                <w:szCs w:val="24"/>
-              </w:rPr>
-              <w:t>Number of hatchery origin fingerling fish stocked</w:t>
-            </w:r>
-          </w:p>
-        </w:tc>
-        <w:tc>
-          <w:tcPr>
-            <w:tcW w:w="1460" w:type="dxa"/>
+              <w:t>Age specific f</w:t>
+            </w:r>
+            <w:r>
+              <w:t>emale fecundity</w:t>
+            </w:r>
+          </w:p>
+        </w:tc>
+        <w:tc>
+          <w:tcPr>
+            <w:tcW w:w="1671" w:type="dxa"/>
           </w:tcPr>
           <w:p>
             <w:pPr>
@@ -1617,7 +2372,7 @@
               <w:rPr>
                 <w:szCs w:val="24"/>
               </w:rPr>
-              <w:t>Calculated at initialization</w:t>
+              <w:t>See equation xxx and Figure 3.1</w:t>
             </w:r>
           </w:p>
         </w:tc>
@@ -1631,22 +2386,29 @@
             <w:pPr>
               <w:pStyle w:val="NoSpacing"/>
               <w:rPr>
-                <w:rFonts w:eastAsia="Calibri"/>
-              </w:rPr>
-            </w:pPr>
-            <m:oMathPara>
-              <m:oMathParaPr>
-                <m:jc m:val="left"/>
-              </m:oMathParaPr>
-              <m:oMath>
-                <m:r>
-                  <w:rPr>
-                    <w:rFonts w:ascii="Cambria Math" w:eastAsiaTheme="minorEastAsia" w:hAnsi="Cambria Math"/>
-                  </w:rPr>
-                  <m:t>Yearlings</m:t>
-                </m:r>
-              </m:oMath>
-            </m:oMathPara>
+                <w:szCs w:val="24"/>
+              </w:rPr>
+            </w:pPr>
+            <w:r>
+              <w:rPr>
+                <w:rFonts w:eastAsiaTheme="minorEastAsia"/>
+                <w:position w:val="-6"/>
+                <w:szCs w:val="24"/>
+              </w:rPr>
+              <w:object w:dxaOrig="240" w:dyaOrig="220">
+                <v:shape id="_x0000_i1035" type="#_x0000_t75" style="width:12.2pt;height:11pt" o:ole="">
+                  <v:imagedata r:id="rId59" o:title=""/>
+                </v:shape>
+                <o:OLEObject Type="Embed" ProgID="Equation.DSMT4" ShapeID="_x0000_i1035" DrawAspect="Content" ObjectID="_1499065330" r:id="rId60"/>
+              </w:object>
+            </w:r>
+            <w:r>
+              <w:rPr>
+                <w:rFonts w:eastAsiaTheme="minorEastAsia"/>
+                <w:szCs w:val="24"/>
+              </w:rPr>
+              <w:t xml:space="preserve"> </w:t>
+            </w:r>
           </w:p>
         </w:tc>
         <w:tc>
@@ -1664,26 +2426,27 @@
               <w:rPr>
                 <w:szCs w:val="24"/>
               </w:rPr>
-              <w:t>Number of hatchery origin yearling fish stocked</w:t>
-            </w:r>
-          </w:p>
-        </w:tc>
-        <w:tc>
-          <w:tcPr>
-            <w:tcW w:w="1460" w:type="dxa"/>
-          </w:tcPr>
-          <w:p>
-            <w:pPr>
-              <w:pStyle w:val="NoSpacing"/>
-              <w:rPr>
-                <w:szCs w:val="24"/>
-              </w:rPr>
-            </w:pPr>
-            <w:r>
-              <w:rPr>
-                <w:szCs w:val="24"/>
-              </w:rPr>
-              <w:t>Varies</w:t>
+              <w:t>Intercept for linear relationship of fecundity and fork length</w:t>
+            </w:r>
+          </w:p>
+        </w:tc>
+        <w:tc>
+          <w:tcPr>
+            <w:tcW w:w="1671" w:type="dxa"/>
+          </w:tcPr>
+          <w:p>
+            <w:pPr>
+              <w:pStyle w:val="NoSpacing"/>
+              <w:rPr>
+                <w:szCs w:val="24"/>
+                <w:vertAlign w:val="superscript"/>
+              </w:rPr>
+            </w:pPr>
+            <w:r>
+              <w:rPr>
+                <w:szCs w:val="24"/>
+              </w:rPr>
+              <w:t>-43678</w:t>
             </w:r>
           </w:p>
         </w:tc>
@@ -1702,7 +2465,32 @@
               <w:rPr>
                 <w:szCs w:val="24"/>
               </w:rPr>
-              <w:t>Calculated at initialization</w:t>
+              <w:fldChar w:fldCharType="begin"/>
+            </w:r>
+            <w:r>
+              <w:rPr>
+                <w:szCs w:val="24"/>
+              </w:rPr>
+              <w:instrText xml:space="preserve"> ADDIN EN.CITE &lt;EndNote&gt;&lt;Cite&gt;&lt;Author&gt;Steffensen&lt;/Author&gt;&lt;Year&gt;2013&lt;/Year&gt;&lt;RecNum&gt;30&lt;/RecNum&gt;&lt;DisplayText&gt;(Steffensen et al. 2013b)&lt;/DisplayText&gt;&lt;record&gt;&lt;rec-number&gt;30&lt;/rec-number&gt;&lt;foreign-keys&gt;&lt;key app="EN" db-id="0wtr05eddxe5scew2r8vw5sdsa05wwdxefws" timestamp="0"&gt;30&lt;/key&gt;&lt;/foreign-keys&gt;&lt;ref-type name="Journal Article"&gt;17&lt;/ref-type&gt;&lt;contributors&gt;&lt;authors&gt;&lt;author&gt;Steffensen, K. D.&lt;/author&gt;&lt;author&gt;Pegg, M. A.&lt;/author&gt;&lt;author&gt;Mestl, G. E.&lt;/author&gt;&lt;/authors&gt;&lt;/contributors&gt;&lt;titles&gt;&lt;title&gt;Population characteristics of pallid sturgeon (Scaphirhynchus albus(Forbes &amp;amp; Richardson, )) in the Lower Missouri River&lt;/title&gt;&lt;secondary-title&gt;Journal of Applied Ichthyology&lt;/secondary-title&gt;&lt;/titles&gt;&lt;periodical&gt;&lt;full-title&gt;Journal of Applied Ichthyology&lt;/full-title&gt;&lt;/periodical&gt;&lt;pages&gt;687-695&lt;/pages&gt;&lt;volume&gt;29&lt;/volume&gt;&lt;number&gt;4&lt;/number&gt;&lt;dates&gt;&lt;year&gt;2013&lt;/year&gt;&lt;/dates&gt;&lt;isbn&gt;01758659&lt;/isbn&gt;&lt;urls&gt;&lt;/urls&gt;&lt;electronic-resource-num&gt;10.1111/jai.12196&lt;/electronic-resource-num&gt;&lt;/record&gt;&lt;/Cite&gt;&lt;/EndNote&gt;</w:instrText>
+            </w:r>
+            <w:r>
+              <w:rPr>
+                <w:szCs w:val="24"/>
+              </w:rPr>
+              <w:fldChar w:fldCharType="separate"/>
+            </w:r>
+            <w:r>
+              <w:rPr>
+                <w:noProof/>
+                <w:szCs w:val="24"/>
+              </w:rPr>
+              <w:t>(Steffensen et al. 2013b)</w:t>
+            </w:r>
+            <w:r>
+              <w:rPr>
+                <w:szCs w:val="24"/>
+              </w:rPr>
+              <w:fldChar w:fldCharType="end"/>
             </w:r>
           </w:p>
         </w:tc>
@@ -1716,23 +2504,29 @@
             <w:pPr>
               <w:pStyle w:val="NoSpacing"/>
               <w:rPr>
-                <w:rFonts w:eastAsia="Calibri"/>
-                <w:szCs w:val="24"/>
-              </w:rPr>
-            </w:pPr>
-            <m:oMathPara>
-              <m:oMathParaPr>
-                <m:jc m:val="left"/>
-              </m:oMathParaPr>
-              <m:oMath>
-                <m:r>
-                  <w:rPr>
-                    <w:rFonts w:ascii="Cambria Math" w:hAnsi="Cambria Math"/>
-                  </w:rPr>
-                  <m:t>SP</m:t>
-                </m:r>
-              </m:oMath>
-            </m:oMathPara>
+                <w:szCs w:val="24"/>
+              </w:rPr>
+            </w:pPr>
+            <w:r>
+              <w:rPr>
+                <w:rFonts w:eastAsiaTheme="minorEastAsia"/>
+                <w:position w:val="-10"/>
+                <w:szCs w:val="24"/>
+              </w:rPr>
+              <w:object w:dxaOrig="240" w:dyaOrig="320">
+                <v:shape id="_x0000_i1036" type="#_x0000_t75" style="width:12.2pt;height:16.15pt" o:ole="">
+                  <v:imagedata r:id="rId61" o:title=""/>
+                </v:shape>
+                <o:OLEObject Type="Embed" ProgID="Equation.DSMT4" ShapeID="_x0000_i1036" DrawAspect="Content" ObjectID="_1499065331" r:id="rId62"/>
+              </w:object>
+            </w:r>
+            <w:r>
+              <w:rPr>
+                <w:rFonts w:eastAsiaTheme="minorEastAsia"/>
+                <w:szCs w:val="24"/>
+              </w:rPr>
+              <w:t xml:space="preserve"> </w:t>
+            </w:r>
           </w:p>
         </w:tc>
         <w:tc>
@@ -1747,26 +2541,35 @@
               </w:rPr>
             </w:pPr>
             <w:r>
-              <w:t>number of fish in spawning stage</w:t>
-            </w:r>
-          </w:p>
-        </w:tc>
-        <w:tc>
-          <w:tcPr>
-            <w:tcW w:w="1460" w:type="dxa"/>
-          </w:tcPr>
-          <w:p>
-            <w:pPr>
-              <w:pStyle w:val="NoSpacing"/>
-              <w:rPr>
-                <w:szCs w:val="24"/>
-              </w:rPr>
-            </w:pPr>
-            <w:r>
-              <w:rPr>
-                <w:szCs w:val="24"/>
-              </w:rPr>
-              <w:t>Varies</w:t>
+              <w:rPr>
+                <w:szCs w:val="24"/>
+              </w:rPr>
+              <w:t>s</w:t>
+            </w:r>
+            <w:r>
+              <w:rPr>
+                <w:szCs w:val="24"/>
+              </w:rPr>
+              <w:t>lope term for relationship of fecundity and fork length</w:t>
+            </w:r>
+          </w:p>
+        </w:tc>
+        <w:tc>
+          <w:tcPr>
+            <w:tcW w:w="1671" w:type="dxa"/>
+          </w:tcPr>
+          <w:p>
+            <w:pPr>
+              <w:pStyle w:val="NoSpacing"/>
+              <w:rPr>
+                <w:szCs w:val="24"/>
+              </w:rPr>
+            </w:pPr>
+            <w:r>
+              <w:rPr>
+                <w:szCs w:val="24"/>
+              </w:rPr>
+              <w:t>72.70</w:t>
             </w:r>
           </w:p>
         </w:tc>
@@ -1785,7 +2588,32 @@
               <w:rPr>
                 <w:szCs w:val="24"/>
               </w:rPr>
-              <w:t>Calculated at initialization</w:t>
+              <w:fldChar w:fldCharType="begin"/>
+            </w:r>
+            <w:r>
+              <w:rPr>
+                <w:szCs w:val="24"/>
+              </w:rPr>
+              <w:instrText xml:space="preserve"> ADDIN EN.CITE &lt;EndNote&gt;&lt;Cite&gt;&lt;Author&gt;Steffensen&lt;/Author&gt;&lt;Year&gt;2013&lt;/Year&gt;&lt;RecNum&gt;30&lt;/RecNum&gt;&lt;DisplayText&gt;(Steffensen et al. 2013b)&lt;/DisplayText&gt;&lt;record&gt;&lt;rec-number&gt;30&lt;/rec-number&gt;&lt;foreign-keys&gt;&lt;key app="EN" db-id="0wtr05eddxe5scew2r8vw5sdsa05wwdxefws" timestamp="0"&gt;30&lt;/key&gt;&lt;/foreign-keys&gt;&lt;ref-type name="Journal Article"&gt;17&lt;/ref-type&gt;&lt;contributors&gt;&lt;authors&gt;&lt;author&gt;Steffensen, K. D.&lt;/author&gt;&lt;author&gt;Pegg, M. A.&lt;/author&gt;&lt;author&gt;Mestl, G. E.&lt;/author&gt;&lt;/authors&gt;&lt;/contributors&gt;&lt;titles&gt;&lt;title&gt;Population characteristics of pallid sturgeon (Scaphirhynchus albus(Forbes &amp;amp; Richardson, )) in the Lower Missouri River&lt;/title&gt;&lt;secondary-title&gt;Journal of Applied Ichthyology&lt;/secondary-title&gt;&lt;/titles&gt;&lt;periodical&gt;&lt;full-title&gt;Journal of Applied Ichthyology&lt;/full-title&gt;&lt;/periodical&gt;&lt;pages&gt;687-695&lt;/pages&gt;&lt;volume&gt;29&lt;/volume&gt;&lt;number&gt;4&lt;/number&gt;&lt;dates&gt;&lt;year&gt;2013&lt;/year&gt;&lt;/dates&gt;&lt;isbn&gt;01758659&lt;/isbn&gt;&lt;urls&gt;&lt;/urls&gt;&lt;electronic-resource-num&gt;10.1111/jai.12196&lt;/electronic-resource-num&gt;&lt;/record&gt;&lt;/Cite&gt;&lt;/EndNote&gt;</w:instrText>
+            </w:r>
+            <w:r>
+              <w:rPr>
+                <w:szCs w:val="24"/>
+              </w:rPr>
+              <w:fldChar w:fldCharType="separate"/>
+            </w:r>
+            <w:r>
+              <w:rPr>
+                <w:noProof/>
+                <w:szCs w:val="24"/>
+              </w:rPr>
+              <w:t>(Steffensen et al. 2013b)</w:t>
+            </w:r>
+            <w:r>
+              <w:rPr>
+                <w:szCs w:val="24"/>
+              </w:rPr>
+              <w:fldChar w:fldCharType="end"/>
             </w:r>
           </w:p>
         </w:tc>
@@ -1793,84 +2621,25 @@
       <w:tr>
         <w:tc>
           <w:tcPr>
-            <w:tcW w:w="1548" w:type="dxa"/>
-          </w:tcPr>
-          <w:p>
-            <w:pPr>
-              <w:pStyle w:val="NoSpacing"/>
-              <w:rPr>
-                <w:rFonts w:eastAsia="Calibri"/>
-              </w:rPr>
-            </w:pPr>
-            <m:oMathPara>
-              <m:oMathParaPr>
-                <m:jc m:val="left"/>
-              </m:oMathParaPr>
-              <m:oMath>
-                <m:r>
-                  <w:rPr>
-                    <w:rFonts w:ascii="Cambria Math" w:hAnsi="Cambria Math"/>
-                  </w:rPr>
-                  <m:t>R</m:t>
-                </m:r>
-              </m:oMath>
-            </m:oMathPara>
-          </w:p>
-        </w:tc>
-        <w:tc>
-          <w:tcPr>
-            <w:tcW w:w="3279" w:type="dxa"/>
-          </w:tcPr>
-          <w:p>
-            <w:pPr>
-              <w:pStyle w:val="NoSpacing"/>
-              <w:rPr>
+            <w:tcW w:w="10420" w:type="dxa"/>
+            <w:gridSpan w:val="4"/>
+          </w:tcPr>
+          <w:p>
+            <w:pPr>
+              <w:pStyle w:val="NoSpacing"/>
+              <w:jc w:val="center"/>
+              <w:rPr>
+                <w:i/>
                 <w:szCs w:val="24"/>
               </w:rPr>
             </w:pPr>
             <w:r>
               <w:rPr>
                 <w:rFonts w:eastAsiaTheme="minorEastAsia"/>
-              </w:rPr>
-              <w:t>number of fish in a  recrudescent adult fish</w:t>
-            </w:r>
-          </w:p>
-        </w:tc>
-        <w:tc>
-          <w:tcPr>
-            <w:tcW w:w="1460" w:type="dxa"/>
-          </w:tcPr>
-          <w:p>
-            <w:pPr>
-              <w:pStyle w:val="NoSpacing"/>
-              <w:rPr>
-                <w:szCs w:val="24"/>
-              </w:rPr>
-            </w:pPr>
-            <w:r>
-              <w:rPr>
-                <w:szCs w:val="24"/>
-              </w:rPr>
-              <w:t>Varies</w:t>
-            </w:r>
-          </w:p>
-        </w:tc>
-        <w:tc>
-          <w:tcPr>
-            <w:tcW w:w="3922" w:type="dxa"/>
-          </w:tcPr>
-          <w:p>
-            <w:pPr>
-              <w:pStyle w:val="NoSpacing"/>
-              <w:rPr>
-                <w:szCs w:val="24"/>
-              </w:rPr>
-            </w:pPr>
-            <w:r>
-              <w:rPr>
-                <w:szCs w:val="24"/>
-              </w:rPr>
-              <w:t>Calculated at initialization</w:t>
+                <w:i/>
+                <w:szCs w:val="24"/>
+              </w:rPr>
+              <w:t>Growth</w:t>
             </w:r>
           </w:p>
         </w:tc>
@@ -1884,22 +2653,29 @@
             <w:pPr>
               <w:pStyle w:val="NoSpacing"/>
               <w:rPr>
-                <w:rFonts w:eastAsia="Calibri"/>
-              </w:rPr>
-            </w:pPr>
-            <m:oMathPara>
-              <m:oMathParaPr>
-                <m:jc m:val="left"/>
-              </m:oMathParaPr>
-              <m:oMath>
-                <m:r>
-                  <w:rPr>
-                    <w:rFonts w:ascii="Cambria Math" w:hAnsi="Cambria Math"/>
-                  </w:rPr>
-                  <m:t>H</m:t>
-                </m:r>
-              </m:oMath>
-            </m:oMathPara>
+                <w:szCs w:val="24"/>
+              </w:rPr>
+            </w:pPr>
+            <w:r>
+              <w:rPr>
+                <w:rFonts w:eastAsiaTheme="minorEastAsia"/>
+                <w:position w:val="-12"/>
+                <w:szCs w:val="24"/>
+              </w:rPr>
+              <w:object w:dxaOrig="460" w:dyaOrig="360">
+                <v:shape id="_x0000_i1037" type="#_x0000_t75" style="width:22.8pt;height:18.1pt" o:ole="">
+                  <v:imagedata r:id="rId63" o:title=""/>
+                </v:shape>
+                <o:OLEObject Type="Embed" ProgID="Equation.DSMT4" ShapeID="_x0000_i1037" DrawAspect="Content" ObjectID="_1499065332" r:id="rId64"/>
+              </w:object>
+            </w:r>
+            <w:r>
+              <w:rPr>
+                <w:rFonts w:eastAsiaTheme="minorEastAsia"/>
+                <w:szCs w:val="24"/>
+              </w:rPr>
+              <w:t xml:space="preserve"> </w:t>
+            </w:r>
           </w:p>
         </w:tc>
         <w:tc>
@@ -1915,28 +2691,29 @@
             </w:pPr>
             <w:r>
               <w:rPr>
-                <w:szCs w:val="24"/>
-              </w:rPr>
-              <w:t>Number of fish taken to hatchery for broodstock</w:t>
-            </w:r>
-          </w:p>
-        </w:tc>
-        <w:tc>
-          <w:tcPr>
-            <w:tcW w:w="1460" w:type="dxa"/>
-          </w:tcPr>
-          <w:p>
-            <w:pPr>
-              <w:pStyle w:val="NoSpacing"/>
-              <w:rPr>
-                <w:szCs w:val="24"/>
-              </w:rPr>
-            </w:pPr>
-            <w:r>
-              <w:rPr>
-                <w:szCs w:val="24"/>
-              </w:rPr>
-              <w:t>Varies</w:t>
+                <w:rFonts w:eastAsiaTheme="minorEastAsia"/>
+                <w:szCs w:val="24"/>
+              </w:rPr>
+              <w:t>Average maximum fork length</w:t>
+            </w:r>
+          </w:p>
+        </w:tc>
+        <w:tc>
+          <w:tcPr>
+            <w:tcW w:w="1671" w:type="dxa"/>
+          </w:tcPr>
+          <w:p>
+            <w:pPr>
+              <w:pStyle w:val="NoSpacing"/>
+              <w:rPr>
+                <w:szCs w:val="24"/>
+              </w:rPr>
+            </w:pPr>
+            <w:r>
+              <w:rPr>
+                <w:szCs w:val="24"/>
+              </w:rPr>
+              <w:t>1683</w:t>
             </w:r>
           </w:p>
         </w:tc>
@@ -1955,7 +2732,39 @@
               <w:rPr>
                 <w:szCs w:val="24"/>
               </w:rPr>
-              <w:t>Model input</w:t>
+              <w:fldChar w:fldCharType="begin"/>
+            </w:r>
+            <w:r>
+              <w:rPr>
+                <w:szCs w:val="24"/>
+              </w:rPr>
+              <w:instrText xml:space="preserve"> ADDIN EN.CITE &lt;EndNote&gt;&lt;Cite&gt;&lt;Author&gt;Reynolds&lt;/Author&gt;&lt;Year&gt;2011&lt;/Year&gt;&lt;RecNum&gt;26&lt;/RecNum&gt;&lt;DisplayText&gt;(Reynolds and Tyre 2011)&lt;/DisplayText&gt;&lt;record&gt;&lt;rec-number&gt;26&lt;/rec-number&gt;&lt;foreign-keys&gt;&lt;key app="EN" db-id="0wtr05eddxe5scew2r8vw5sdsa05wwdxefws" timestamp="0"&gt;26&lt;/key&gt;&lt;/foreign-keys&gt;&lt;ref-type name="Journal Article"&gt;17&lt;/ref-type&gt;&lt;contributors&gt;&lt;authors&gt;&lt;author&gt;Reynolds, S.&lt;/author&gt;&lt;author&gt;Tyre, A.J.&lt;/author&gt;&lt;/authors&gt;&lt;/contributors&gt;&lt;titles&gt;&lt;title&gt;A life history model for pallid sturgeon&lt;/title&gt;&lt;secondary-title&gt;University of Nebraska-Lincoln&lt;/secondary-title&gt;&lt;/titles&gt;&lt;dates&gt;&lt;year&gt;2011&lt;/year&gt;&lt;/dates&gt;&lt;urls&gt;&lt;/urls&gt;&lt;/record&gt;&lt;/Cite&gt;&lt;/EndNote&gt;</w:instrText>
+            </w:r>
+            <w:r>
+              <w:rPr>
+                <w:szCs w:val="24"/>
+              </w:rPr>
+              <w:fldChar w:fldCharType="separate"/>
+            </w:r>
+            <w:r>
+              <w:rPr>
+                <w:noProof/>
+                <w:szCs w:val="24"/>
+              </w:rPr>
+              <w:t>(Reynolds and Tyre 2011)</w:t>
+            </w:r>
+            <w:r>
+              <w:rPr>
+                <w:szCs w:val="24"/>
+              </w:rPr>
+              <w:fldChar w:fldCharType="end"/>
+            </w:r>
+            <w:r>
+              <w:rPr>
+                <w:szCs w:val="24"/>
+                <w:vertAlign w:val="superscript"/>
+              </w:rPr>
+              <w:t xml:space="preserve"> a</w:t>
             </w:r>
           </w:p>
         </w:tc>
@@ -1969,22 +2778,27 @@
             <w:pPr>
               <w:pStyle w:val="NoSpacing"/>
               <w:rPr>
-                <w:rFonts w:eastAsia="Calibri"/>
-              </w:rPr>
-            </w:pPr>
-            <m:oMathPara>
-              <m:oMathParaPr>
-                <m:jc m:val="left"/>
-              </m:oMathParaPr>
-              <m:oMath>
-                <m:r>
-                  <w:rPr>
-                    <w:rFonts w:ascii="Cambria Math" w:eastAsia="Calibri" w:hAnsi="Cambria Math"/>
-                  </w:rPr>
-                  <m:t>PS</m:t>
-                </m:r>
-              </m:oMath>
-            </m:oMathPara>
+                <w:szCs w:val="24"/>
+              </w:rPr>
+            </w:pPr>
+            <w:r>
+              <w:rPr>
+                <w:position w:val="-6"/>
+                <w:szCs w:val="24"/>
+              </w:rPr>
+              <w:object w:dxaOrig="200" w:dyaOrig="279">
+                <v:shape id="_x0000_i1038" type="#_x0000_t75" style="width:9.85pt;height:13.75pt" o:ole="">
+                  <v:imagedata r:id="rId65" o:title=""/>
+                </v:shape>
+                <o:OLEObject Type="Embed" ProgID="Equation.DSMT4" ShapeID="_x0000_i1038" DrawAspect="Content" ObjectID="_1499065333" r:id="rId66"/>
+              </w:object>
+            </w:r>
+            <w:r>
+              <w:rPr>
+                <w:szCs w:val="24"/>
+              </w:rPr>
+              <w:t xml:space="preserve"> </w:t>
+            </w:r>
           </w:p>
         </w:tc>
         <w:tc>
@@ -1999,26 +2813,30 @@
               </w:rPr>
             </w:pPr>
             <w:r>
-              <w:t>Number of fish in the  post-spawn stage</w:t>
-            </w:r>
-          </w:p>
-        </w:tc>
-        <w:tc>
-          <w:tcPr>
-            <w:tcW w:w="1460" w:type="dxa"/>
-          </w:tcPr>
-          <w:p>
-            <w:pPr>
-              <w:pStyle w:val="NoSpacing"/>
-              <w:rPr>
-                <w:szCs w:val="24"/>
-              </w:rPr>
-            </w:pPr>
-            <w:r>
-              <w:rPr>
-                <w:szCs w:val="24"/>
-              </w:rPr>
-              <w:t>Varies</w:t>
+              <w:rPr>
+                <w:rFonts w:eastAsiaTheme="minorEastAsia"/>
+                <w:szCs w:val="24"/>
+              </w:rPr>
+              <w:t>Growth coefficient</w:t>
+            </w:r>
+          </w:p>
+        </w:tc>
+        <w:tc>
+          <w:tcPr>
+            <w:tcW w:w="1671" w:type="dxa"/>
+          </w:tcPr>
+          <w:p>
+            <w:pPr>
+              <w:pStyle w:val="NoSpacing"/>
+              <w:rPr>
+                <w:szCs w:val="24"/>
+              </w:rPr>
+            </w:pPr>
+            <w:r>
+              <w:rPr>
+                <w:szCs w:val="24"/>
+              </w:rPr>
+              <w:t>0.036</w:t>
             </w:r>
           </w:p>
         </w:tc>
@@ -2037,917 +2855,13 @@
               <w:rPr>
                 <w:szCs w:val="24"/>
               </w:rPr>
-              <w:t>Calculated at initialization</w:t>
-            </w:r>
-          </w:p>
-        </w:tc>
-      </w:tr>
-      <w:tr>
-        <w:tc>
-          <w:tcPr>
-            <w:tcW w:w="10209" w:type="dxa"/>
-            <w:gridSpan w:val="4"/>
-          </w:tcPr>
-          <w:p>
-            <w:pPr>
-              <w:pStyle w:val="NoSpacing"/>
-              <w:rPr>
-                <w:i/>
-                <w:szCs w:val="24"/>
-              </w:rPr>
-            </w:pPr>
-            <w:r>
-              <w:rPr>
-                <w:rFonts w:eastAsia="Calibri"/>
-                <w:i/>
-              </w:rPr>
-              <w:t>Demographic rates</w:t>
-            </w:r>
-          </w:p>
-        </w:tc>
-      </w:tr>
-      <w:tr>
-        <w:tc>
-          <w:tcPr>
-            <w:tcW w:w="1548" w:type="dxa"/>
-          </w:tcPr>
-          <w:p>
-            <w:pPr>
-              <w:pStyle w:val="NoSpacing"/>
-              <w:rPr>
-                <w:rFonts w:eastAsia="Calibri"/>
-                <w:szCs w:val="24"/>
-              </w:rPr>
-            </w:pPr>
-            <m:oMathPara>
-              <m:oMathParaPr>
-                <m:jc m:val="left"/>
-              </m:oMathParaPr>
-              <m:oMath>
-                <m:r>
-                  <w:rPr>
-                    <w:rFonts w:ascii="Cambria Math" w:hAnsi="Cambria Math"/>
-                  </w:rPr>
-                  <w:lastRenderedPageBreak/>
-                  <m:t>S1</m:t>
-                </m:r>
-              </m:oMath>
-            </m:oMathPara>
-          </w:p>
-        </w:tc>
-        <w:tc>
-          <w:tcPr>
-            <w:tcW w:w="3279" w:type="dxa"/>
-          </w:tcPr>
-          <w:p>
-            <w:pPr>
-              <w:pStyle w:val="NoSpacing"/>
-              <w:rPr>
-                <w:szCs w:val="24"/>
-              </w:rPr>
-            </w:pPr>
-            <w:r>
-              <w:rPr>
-                <w:rFonts w:eastAsiaTheme="minorEastAsia"/>
-              </w:rPr>
-              <w:t>Probability an oocyte is fertilized and gamete produced</w:t>
-            </w:r>
-          </w:p>
-        </w:tc>
-        <w:tc>
-          <w:tcPr>
-            <w:tcW w:w="1460" w:type="dxa"/>
-          </w:tcPr>
-          <w:p>
-            <w:pPr>
-              <w:pStyle w:val="NoSpacing"/>
-              <w:rPr>
-                <w:szCs w:val="24"/>
-              </w:rPr>
-            </w:pPr>
-            <w:r>
-              <w:rPr>
-                <w:szCs w:val="24"/>
-              </w:rPr>
-              <w:t>Varies</w:t>
-            </w:r>
-          </w:p>
-        </w:tc>
-        <w:tc>
-          <w:tcPr>
-            <w:tcW w:w="3922" w:type="dxa"/>
-          </w:tcPr>
-          <w:p>
-            <w:pPr>
-              <w:pStyle w:val="NoSpacing"/>
-              <w:rPr>
-                <w:szCs w:val="24"/>
-              </w:rPr>
-            </w:pPr>
-            <w:r>
-              <w:rPr>
-                <w:szCs w:val="24"/>
-              </w:rPr>
-              <w:t>Calibrated to each basin such that population is in equilibrium</w:t>
-            </w:r>
-          </w:p>
-        </w:tc>
-      </w:tr>
-      <w:tr>
-        <w:tc>
-          <w:tcPr>
-            <w:tcW w:w="1548" w:type="dxa"/>
-          </w:tcPr>
-          <w:p>
-            <w:pPr>
-              <w:pStyle w:val="NoSpacing"/>
-              <w:rPr>
-                <w:rFonts w:eastAsia="Calibri"/>
-                <w:szCs w:val="24"/>
-              </w:rPr>
-            </w:pPr>
-            <m:oMathPara>
-              <m:oMathParaPr>
-                <m:jc m:val="left"/>
-              </m:oMathParaPr>
-              <m:oMath>
-                <m:r>
-                  <w:rPr>
-                    <w:rFonts w:ascii="Cambria Math" w:hAnsi="Cambria Math"/>
-                  </w:rPr>
-                  <m:t>S2</m:t>
-                </m:r>
-              </m:oMath>
-            </m:oMathPara>
-          </w:p>
-        </w:tc>
-        <w:tc>
-          <w:tcPr>
-            <w:tcW w:w="3279" w:type="dxa"/>
-          </w:tcPr>
-          <w:p>
-            <w:pPr>
-              <w:pStyle w:val="NoSpacing"/>
-              <w:rPr>
-                <w:szCs w:val="24"/>
-              </w:rPr>
-            </w:pPr>
-            <w:r>
-              <w:rPr>
-                <w:rFonts w:eastAsiaTheme="minorEastAsia"/>
-              </w:rPr>
-              <w:t>probability that an embryo survives and transitions to a free embryo</w:t>
-            </w:r>
-          </w:p>
-        </w:tc>
-        <w:tc>
-          <w:tcPr>
-            <w:tcW w:w="1460" w:type="dxa"/>
-          </w:tcPr>
-          <w:p>
-            <w:pPr>
-              <w:pStyle w:val="NoSpacing"/>
-              <w:rPr>
-                <w:szCs w:val="24"/>
-              </w:rPr>
-            </w:pPr>
-            <w:r>
-              <w:rPr>
-                <w:szCs w:val="24"/>
-              </w:rPr>
-              <w:t>Varies</w:t>
-            </w:r>
-          </w:p>
-        </w:tc>
-        <w:tc>
-          <w:tcPr>
-            <w:tcW w:w="3922" w:type="dxa"/>
-          </w:tcPr>
-          <w:p>
-            <w:pPr>
-              <w:pStyle w:val="NoSpacing"/>
-              <w:rPr>
-                <w:szCs w:val="24"/>
-              </w:rPr>
-            </w:pPr>
-            <w:r>
-              <w:rPr>
-                <w:szCs w:val="24"/>
-              </w:rPr>
-              <w:t>Calculated at initialization</w:t>
-            </w:r>
-          </w:p>
-        </w:tc>
-      </w:tr>
-      <w:tr>
-        <w:tc>
-          <w:tcPr>
-            <w:tcW w:w="1548" w:type="dxa"/>
-          </w:tcPr>
-          <w:p>
-            <w:pPr>
-              <w:pStyle w:val="NoSpacing"/>
-              <w:rPr>
-                <w:rFonts w:eastAsia="Calibri"/>
-                <w:szCs w:val="24"/>
-              </w:rPr>
-            </w:pPr>
-            <m:oMathPara>
-              <m:oMathParaPr>
-                <m:jc m:val="left"/>
-              </m:oMathParaPr>
-              <m:oMath>
-                <m:r>
-                  <w:rPr>
-                    <w:rFonts w:ascii="Cambria Math" w:hAnsi="Cambria Math"/>
-                  </w:rPr>
-                  <m:t>S3</m:t>
-                </m:r>
-              </m:oMath>
-            </m:oMathPara>
-          </w:p>
-        </w:tc>
-        <w:tc>
-          <w:tcPr>
-            <w:tcW w:w="3279" w:type="dxa"/>
-          </w:tcPr>
-          <w:p>
-            <w:pPr>
-              <w:pStyle w:val="NoSpacing"/>
-              <w:rPr>
-                <w:szCs w:val="24"/>
-              </w:rPr>
-            </w:pPr>
-            <w:r>
-              <w:rPr>
-                <w:rFonts w:eastAsiaTheme="minorEastAsia"/>
-              </w:rPr>
-              <w:t xml:space="preserve">probability that an free embryo survives and transitions to an </w:t>
-            </w:r>
-            <w:r>
-              <w:t>exogenously feeding larvae</w:t>
-            </w:r>
-          </w:p>
-        </w:tc>
-        <w:tc>
-          <w:tcPr>
-            <w:tcW w:w="1460" w:type="dxa"/>
-          </w:tcPr>
-          <w:p>
-            <w:pPr>
-              <w:pStyle w:val="NoSpacing"/>
-              <w:rPr>
-                <w:szCs w:val="24"/>
-              </w:rPr>
-            </w:pPr>
-            <w:r>
-              <w:rPr>
-                <w:szCs w:val="24"/>
-              </w:rPr>
-              <w:t>Varies</w:t>
-            </w:r>
-          </w:p>
-        </w:tc>
-        <w:tc>
-          <w:tcPr>
-            <w:tcW w:w="3922" w:type="dxa"/>
-          </w:tcPr>
-          <w:p>
-            <w:pPr>
-              <w:pStyle w:val="NoSpacing"/>
-              <w:rPr>
-                <w:szCs w:val="24"/>
-              </w:rPr>
-            </w:pPr>
-            <w:r>
-              <w:rPr>
-                <w:szCs w:val="24"/>
-              </w:rPr>
-              <w:t>Calculated at initialization</w:t>
-            </w:r>
-          </w:p>
-        </w:tc>
-      </w:tr>
-      <w:tr>
-        <w:tc>
-          <w:tcPr>
-            <w:tcW w:w="1548" w:type="dxa"/>
-          </w:tcPr>
-          <w:p>
-            <w:pPr>
-              <w:pStyle w:val="NoSpacing"/>
-              <w:rPr>
-                <w:rFonts w:eastAsia="Calibri"/>
-                <w:szCs w:val="24"/>
-              </w:rPr>
-            </w:pPr>
-            <m:oMathPara>
-              <m:oMathParaPr>
-                <m:jc m:val="left"/>
-              </m:oMathParaPr>
-              <m:oMath>
-                <m:r>
-                  <w:rPr>
-                    <w:rFonts w:ascii="Cambria Math" w:hAnsi="Cambria Math"/>
-                  </w:rPr>
-                  <m:t>S</m:t>
-                </m:r>
-                <m:r>
-                  <m:rPr>
-                    <m:sty m:val="p"/>
-                  </m:rPr>
-                  <w:rPr>
-                    <w:rFonts w:ascii="Cambria Math" w:hAnsi="Cambria Math"/>
-                  </w:rPr>
-                  <m:t>4</m:t>
-                </m:r>
-              </m:oMath>
-            </m:oMathPara>
-          </w:p>
-        </w:tc>
-        <w:tc>
-          <w:tcPr>
-            <w:tcW w:w="3279" w:type="dxa"/>
-          </w:tcPr>
-          <w:p>
-            <w:pPr>
-              <w:pStyle w:val="NoSpacing"/>
-              <w:rPr>
-                <w:szCs w:val="24"/>
-              </w:rPr>
-            </w:pPr>
-            <w:r>
-              <w:rPr>
-                <w:rFonts w:eastAsiaTheme="minorEastAsia"/>
-              </w:rPr>
-              <w:t xml:space="preserve">probability that an </w:t>
-            </w:r>
-            <w:r>
-              <w:t>exogenously feeding larvae survives and transitions to the juvenile stage</w:t>
-            </w:r>
-          </w:p>
-        </w:tc>
-        <w:tc>
-          <w:tcPr>
-            <w:tcW w:w="1460" w:type="dxa"/>
-          </w:tcPr>
-          <w:p>
-            <w:pPr>
-              <w:pStyle w:val="NoSpacing"/>
-              <w:rPr>
-                <w:szCs w:val="24"/>
-              </w:rPr>
-            </w:pPr>
-            <w:r>
-              <w:rPr>
-                <w:szCs w:val="24"/>
-              </w:rPr>
-              <w:t>Varies</w:t>
-            </w:r>
-          </w:p>
-        </w:tc>
-        <w:tc>
-          <w:tcPr>
-            <w:tcW w:w="3922" w:type="dxa"/>
-          </w:tcPr>
-          <w:p>
-            <w:pPr>
-              <w:pStyle w:val="NoSpacing"/>
-              <w:rPr>
-                <w:szCs w:val="24"/>
-              </w:rPr>
-            </w:pPr>
-            <w:r>
-              <w:rPr>
-                <w:szCs w:val="24"/>
-              </w:rPr>
-              <w:t>See Table 3.3</w:t>
-            </w:r>
-          </w:p>
-        </w:tc>
-      </w:tr>
-      <w:tr>
-        <w:tc>
-          <w:tcPr>
-            <w:tcW w:w="1548" w:type="dxa"/>
-          </w:tcPr>
-          <w:p>
-            <w:pPr>
-              <w:pStyle w:val="NoSpacing"/>
-              <w:rPr>
-                <w:rFonts w:eastAsia="Calibri"/>
-              </w:rPr>
-            </w:pPr>
-            <m:oMathPara>
-              <m:oMathParaPr>
-                <m:jc m:val="left"/>
-              </m:oMathParaPr>
-              <m:oMath>
-                <m:r>
-                  <w:rPr>
-                    <w:rFonts w:ascii="Cambria Math" w:hAnsi="Cambria Math"/>
-                  </w:rPr>
-                  <m:t>S</m:t>
-                </m:r>
-                <m:r>
-                  <m:rPr>
-                    <m:sty m:val="p"/>
-                  </m:rPr>
-                  <w:rPr>
-                    <w:rFonts w:ascii="Cambria Math" w:hAnsi="Cambria Math"/>
-                  </w:rPr>
-                  <m:t>5</m:t>
-                </m:r>
-              </m:oMath>
-            </m:oMathPara>
-          </w:p>
-        </w:tc>
-        <w:tc>
-          <w:tcPr>
-            <w:tcW w:w="3279" w:type="dxa"/>
-          </w:tcPr>
-          <w:p>
-            <w:pPr>
-              <w:pStyle w:val="NoSpacing"/>
-              <w:rPr>
-                <w:rFonts w:eastAsiaTheme="minorEastAsia"/>
-              </w:rPr>
-            </w:pPr>
-            <w:r>
-              <w:rPr>
-                <w:rFonts w:eastAsiaTheme="minorEastAsia"/>
-              </w:rPr>
-              <w:t xml:space="preserve">probability that fish in the juvenile state survival </w:t>
-            </w:r>
-            <w:r>
-              <w:t>and transition to adult stage</w:t>
-            </w:r>
-          </w:p>
-        </w:tc>
-        <w:tc>
-          <w:tcPr>
-            <w:tcW w:w="1460" w:type="dxa"/>
-          </w:tcPr>
-          <w:p>
-            <w:pPr>
-              <w:pStyle w:val="NoSpacing"/>
-              <w:rPr>
-                <w:szCs w:val="24"/>
-              </w:rPr>
-            </w:pPr>
-            <w:r>
-              <w:rPr>
-                <w:szCs w:val="24"/>
-              </w:rPr>
-              <w:t>Varies</w:t>
-            </w:r>
-          </w:p>
-        </w:tc>
-        <w:tc>
-          <w:tcPr>
-            <w:tcW w:w="3922" w:type="dxa"/>
-          </w:tcPr>
-          <w:p>
-            <w:pPr>
-              <w:pStyle w:val="NoSpacing"/>
-              <w:rPr>
-                <w:szCs w:val="24"/>
-              </w:rPr>
-            </w:pPr>
-            <w:r>
-              <w:rPr>
-                <w:szCs w:val="24"/>
-              </w:rPr>
-              <w:t>See Table 3.3</w:t>
-            </w:r>
-          </w:p>
-        </w:tc>
-      </w:tr>
-      <w:tr>
-        <w:tc>
-          <w:tcPr>
-            <w:tcW w:w="10209" w:type="dxa"/>
-            <w:gridSpan w:val="4"/>
-          </w:tcPr>
-          <w:p>
-            <w:pPr>
-              <w:pStyle w:val="NoSpacing"/>
-              <w:rPr>
-                <w:i/>
-                <w:szCs w:val="24"/>
-              </w:rPr>
-            </w:pPr>
-            <w:r>
-              <w:rPr>
-                <w:rFonts w:eastAsia="Calibri"/>
-                <w:i/>
-              </w:rPr>
-              <w:t>Demographic values</w:t>
-            </w:r>
-          </w:p>
-        </w:tc>
-      </w:tr>
-      <w:tr>
-        <w:tc>
-          <w:tcPr>
-            <w:tcW w:w="1548" w:type="dxa"/>
-          </w:tcPr>
-          <w:p>
-            <w:pPr>
-              <w:pStyle w:val="NoSpacing"/>
-              <w:rPr>
-                <w:rFonts w:eastAsia="Calibri"/>
-                <w:szCs w:val="24"/>
-              </w:rPr>
-            </w:pPr>
-            <m:oMathPara>
-              <m:oMathParaPr>
-                <m:jc m:val="left"/>
-              </m:oMathParaPr>
-              <m:oMath>
-                <m:r>
-                  <w:rPr>
-                    <w:rFonts w:ascii="Cambria Math" w:hAnsi="Cambria Math"/>
-                  </w:rPr>
-                  <m:t>F</m:t>
-                </m:r>
-              </m:oMath>
-            </m:oMathPara>
-          </w:p>
-        </w:tc>
-        <w:tc>
-          <w:tcPr>
-            <w:tcW w:w="3279" w:type="dxa"/>
-          </w:tcPr>
-          <w:p>
-            <w:pPr>
-              <w:pStyle w:val="NoSpacing"/>
-              <w:rPr>
-                <w:szCs w:val="24"/>
-              </w:rPr>
-            </w:pPr>
-            <w:r>
-              <w:t>Female fecundity</w:t>
-            </w:r>
-          </w:p>
-        </w:tc>
-        <w:tc>
-          <w:tcPr>
-            <w:tcW w:w="1460" w:type="dxa"/>
-          </w:tcPr>
-          <w:p>
-            <w:pPr>
-              <w:pStyle w:val="NoSpacing"/>
-              <w:rPr>
-                <w:szCs w:val="24"/>
-              </w:rPr>
-            </w:pPr>
-            <w:r>
-              <w:rPr>
-                <w:szCs w:val="24"/>
-              </w:rPr>
-              <w:t>Varies</w:t>
-            </w:r>
-          </w:p>
-        </w:tc>
-        <w:tc>
-          <w:tcPr>
-            <w:tcW w:w="3922" w:type="dxa"/>
-          </w:tcPr>
-          <w:p>
-            <w:pPr>
-              <w:pStyle w:val="NoSpacing"/>
-              <w:rPr>
-                <w:szCs w:val="24"/>
-              </w:rPr>
-            </w:pPr>
-            <w:r>
-              <w:rPr>
-                <w:szCs w:val="24"/>
-              </w:rPr>
-              <w:t>See equation xxx and Figure 3.1</w:t>
-            </w:r>
-          </w:p>
-        </w:tc>
-      </w:tr>
-      <w:tr>
-        <w:tc>
-          <w:tcPr>
-            <w:tcW w:w="1548" w:type="dxa"/>
-          </w:tcPr>
-          <w:p>
-            <w:pPr>
-              <w:pStyle w:val="NoSpacing"/>
-              <w:rPr>
-                <w:rFonts w:eastAsia="Calibri"/>
-                <w:i/>
-                <w:szCs w:val="24"/>
-              </w:rPr>
-            </w:pPr>
-            <m:oMathPara>
-              <m:oMathParaPr>
-                <m:jc m:val="left"/>
-              </m:oMathParaPr>
-              <m:oMath>
-                <m:r>
-                  <w:rPr>
-                    <w:rFonts w:ascii="Cambria Math" w:hAnsi="Cambria Math"/>
-                  </w:rPr>
-                  <m:t>M</m:t>
-                </m:r>
-              </m:oMath>
-            </m:oMathPara>
-          </w:p>
-        </w:tc>
-        <w:tc>
-          <w:tcPr>
-            <w:tcW w:w="3279" w:type="dxa"/>
-          </w:tcPr>
-          <w:p>
-            <w:pPr>
-              <w:pStyle w:val="NoSpacing"/>
-              <w:rPr>
-                <w:szCs w:val="24"/>
-              </w:rPr>
-            </w:pPr>
-            <w:r>
-              <w:rPr>
-                <w:rFonts w:eastAsiaTheme="minorEastAsia"/>
-              </w:rPr>
-              <w:t>Age-specific probability that a juvenile fish becomes sexually mature and transitions to the spawning stage</w:t>
-            </w:r>
-          </w:p>
-        </w:tc>
-        <w:tc>
-          <w:tcPr>
-            <w:tcW w:w="1460" w:type="dxa"/>
-          </w:tcPr>
-          <w:p>
-            <w:pPr>
-              <w:pStyle w:val="NoSpacing"/>
-              <w:rPr>
-                <w:szCs w:val="24"/>
-              </w:rPr>
-            </w:pPr>
-            <w:r>
-              <w:rPr>
-                <w:szCs w:val="24"/>
-              </w:rPr>
-              <w:t>Varies</w:t>
-            </w:r>
-          </w:p>
-        </w:tc>
-        <w:tc>
-          <w:tcPr>
-            <w:tcW w:w="3922" w:type="dxa"/>
-          </w:tcPr>
-          <w:p>
-            <w:pPr>
-              <w:pStyle w:val="NoSpacing"/>
-              <w:rPr>
-                <w:szCs w:val="24"/>
-              </w:rPr>
-            </w:pPr>
-            <w:r>
-              <w:rPr>
-                <w:szCs w:val="24"/>
-              </w:rPr>
-              <w:t>See Figure 3.4</w:t>
-            </w:r>
-          </w:p>
-        </w:tc>
-      </w:tr>
-      <w:tr>
-        <w:tc>
-          <w:tcPr>
-            <w:tcW w:w="1548" w:type="dxa"/>
-          </w:tcPr>
-          <w:p>
-            <w:pPr>
-              <w:pStyle w:val="NoSpacing"/>
-              <w:rPr>
-                <w:rFonts w:eastAsia="Calibri"/>
-                <w:szCs w:val="24"/>
-              </w:rPr>
-            </w:pPr>
-            <m:oMathPara>
-              <m:oMathParaPr>
-                <m:jc m:val="left"/>
-              </m:oMathParaPr>
-              <m:oMath>
-                <m:sSub>
-                  <m:sSubPr>
-                    <m:ctrlPr>
-                      <w:rPr>
-                        <w:rFonts w:ascii="Cambria Math" w:hAnsi="Cambria Math"/>
-                      </w:rPr>
-                    </m:ctrlPr>
-                  </m:sSubPr>
-                  <m:e>
-                    <m:r>
-                      <w:rPr>
-                        <w:rFonts w:ascii="Cambria Math" w:hAnsi="Cambria Math"/>
-                      </w:rPr>
-                      <m:t>M</m:t>
-                    </m:r>
-                  </m:e>
-                  <m:sub>
-                    <m:r>
-                      <w:rPr>
-                        <w:rFonts w:ascii="Cambria Math" w:hAnsi="Cambria Math"/>
-                      </w:rPr>
-                      <m:t>R</m:t>
-                    </m:r>
-                    <m:r>
-                      <m:rPr>
-                        <m:sty m:val="p"/>
-                      </m:rPr>
-                      <w:rPr>
-                        <w:rFonts w:ascii="Cambria Math" w:hAnsi="Cambria Math"/>
-                      </w:rPr>
-                      <m:t>,</m:t>
-                    </m:r>
-                    <m:r>
-                      <w:rPr>
-                        <w:rFonts w:ascii="Cambria Math" w:hAnsi="Cambria Math"/>
-                      </w:rPr>
-                      <m:t>j</m:t>
-                    </m:r>
-                  </m:sub>
-                </m:sSub>
-              </m:oMath>
-            </m:oMathPara>
-          </w:p>
-        </w:tc>
-        <w:tc>
-          <w:tcPr>
-            <w:tcW w:w="3279" w:type="dxa"/>
-          </w:tcPr>
-          <w:p>
-            <w:pPr>
-              <w:pStyle w:val="NoSpacing"/>
-              <w:rPr>
-                <w:szCs w:val="24"/>
-              </w:rPr>
-            </w:pPr>
-            <w:r>
-              <w:rPr>
-                <w:rFonts w:eastAsiaTheme="minorEastAsia"/>
-              </w:rPr>
-              <w:t>probability of a recrudescent adult returning to spawning stage given the years since last spawn</w:t>
-            </w:r>
-          </w:p>
-        </w:tc>
-        <w:tc>
-          <w:tcPr>
-            <w:tcW w:w="1460" w:type="dxa"/>
-          </w:tcPr>
-          <w:p>
-            <w:pPr>
-              <w:pStyle w:val="NoSpacing"/>
-              <w:rPr>
-                <w:szCs w:val="24"/>
-              </w:rPr>
-            </w:pPr>
-            <w:r>
-              <w:rPr>
-                <w:szCs w:val="24"/>
-              </w:rPr>
-              <w:t>Varies</w:t>
-            </w:r>
-          </w:p>
-        </w:tc>
-        <w:tc>
-          <w:tcPr>
-            <w:tcW w:w="3922" w:type="dxa"/>
-          </w:tcPr>
-          <w:p>
-            <w:pPr>
-              <w:pStyle w:val="NoSpacing"/>
-              <w:rPr>
-                <w:szCs w:val="24"/>
-              </w:rPr>
-            </w:pPr>
-            <w:r>
-              <w:rPr>
-                <w:szCs w:val="24"/>
-              </w:rPr>
-              <w:t>See Figure 3.5</w:t>
-            </w:r>
-          </w:p>
-        </w:tc>
-      </w:tr>
-      <w:tr>
-        <w:tc>
-          <w:tcPr>
-            <w:tcW w:w="1548" w:type="dxa"/>
-          </w:tcPr>
-          <w:p>
-            <w:pPr>
-              <w:pStyle w:val="NoSpacing"/>
-              <w:rPr>
-                <w:rFonts w:eastAsia="Calibri"/>
-                <w:szCs w:val="24"/>
-              </w:rPr>
-            </w:pPr>
-            <m:oMathPara>
-              <m:oMathParaPr>
-                <m:jc m:val="left"/>
-              </m:oMathParaPr>
-              <m:oMath>
-                <m:sSub>
-                  <m:sSubPr>
-                    <m:ctrlPr>
-                      <w:rPr>
-                        <w:rFonts w:ascii="Cambria Math" w:eastAsia="Calibri" w:hAnsi="Cambria Math"/>
-                        <w:i/>
-                        <w:szCs w:val="24"/>
-                      </w:rPr>
-                    </m:ctrlPr>
-                  </m:sSubPr>
-                  <m:e>
-                    <m:r>
-                      <w:rPr>
-                        <w:rFonts w:ascii="Cambria Math" w:eastAsia="Calibri" w:hAnsi="Cambria Math"/>
-                        <w:szCs w:val="24"/>
-                      </w:rPr>
-                      <m:t>A</m:t>
-                    </m:r>
-                  </m:e>
-                  <m:sub>
-                    <m:r>
-                      <w:rPr>
-                        <w:rFonts w:ascii="Cambria Math" w:eastAsia="Calibri" w:hAnsi="Cambria Math"/>
-                        <w:szCs w:val="24"/>
-                      </w:rPr>
-                      <m:t>max</m:t>
-                    </m:r>
-                  </m:sub>
-                </m:sSub>
-              </m:oMath>
-            </m:oMathPara>
-          </w:p>
-        </w:tc>
-        <w:tc>
-          <w:tcPr>
-            <w:tcW w:w="3279" w:type="dxa"/>
-          </w:tcPr>
-          <w:p>
-            <w:pPr>
-              <w:pStyle w:val="NoSpacing"/>
-              <w:rPr>
-                <w:szCs w:val="24"/>
-              </w:rPr>
-            </w:pPr>
-            <w:r>
-              <w:rPr>
-                <w:szCs w:val="24"/>
-              </w:rPr>
-              <w:t>Maximum age</w:t>
-            </w:r>
-          </w:p>
-        </w:tc>
-        <w:tc>
-          <w:tcPr>
-            <w:tcW w:w="1460" w:type="dxa"/>
-          </w:tcPr>
-          <w:p>
-            <w:pPr>
-              <w:pStyle w:val="NoSpacing"/>
-              <w:rPr>
-                <w:szCs w:val="24"/>
-              </w:rPr>
-            </w:pPr>
-            <w:r>
-              <w:rPr>
-                <w:szCs w:val="24"/>
-              </w:rPr>
-              <w:t>41</w:t>
-            </w:r>
-          </w:p>
-        </w:tc>
-        <w:tc>
-          <w:tcPr>
-            <w:tcW w:w="3922" w:type="dxa"/>
-          </w:tcPr>
-          <w:p>
-            <w:pPr>
-              <w:pStyle w:val="NoSpacing"/>
-              <w:rPr>
-                <w:szCs w:val="24"/>
-              </w:rPr>
-            </w:pPr>
-            <w:r>
-              <w:rPr>
-                <w:szCs w:val="24"/>
-              </w:rPr>
               <w:fldChar w:fldCharType="begin"/>
             </w:r>
             <w:r>
               <w:rPr>
                 <w:szCs w:val="24"/>
               </w:rPr>
-              <w:instrText xml:space="preserve"> ADDIN EN.CITE &lt;EndNote&gt;&lt;Cite&gt;&lt;Author&gt;Keenlyne&lt;/Author&gt;&lt;Year&gt;1992&lt;/Year&gt;&lt;RecNum&gt;495&lt;/RecNum&gt;&lt;DisplayText&gt;(K. D. Keenlyne, Grossman, &amp;amp; Jenkins, 1992)&lt;/DisplayText&gt;&lt;record&gt;&lt;rec-number&gt;495&lt;/rec-number&gt;&lt;foreign-keys&gt;&lt;key app="EN" db-id="0wtr05eddxe5scew2r8vw5sdsa05wwdxefws" timestamp="0"&gt;495&lt;/key&gt;&lt;/foreign-keys&gt;&lt;ref-type name="Journal Article"&gt;17&lt;/ref-type&gt;&lt;contributors&gt;&lt;authors&gt;&lt;author&gt;Keenlyne, K. D.&lt;/author&gt;&lt;author&gt;Grossman, E. M.&lt;/author&gt;&lt;author&gt;Jenkins, L. G.&lt;/author&gt;&lt;/authors&gt;&lt;/contributors&gt;&lt;titles&gt;&lt;title&gt;Fecundity of the Pallid Sturgeon&lt;/title&gt;&lt;secondary-title&gt;Transactions of the American Fisheries Society&lt;/secondary-title&gt;&lt;/titles&gt;&lt;pages&gt;139-140&lt;/pages&gt;&lt;volume&gt;121&lt;/volume&gt;&lt;number&gt;1&lt;/number&gt;&lt;dates&gt;&lt;year&gt;1992&lt;/year&gt;&lt;/dates&gt;&lt;isbn&gt;0002-8487&amp;#xD;1548-8659&lt;/isbn&gt;&lt;urls&gt;&lt;/urls&gt;&lt;electronic-resource-num&gt;10.1577/1548-8659(1992)121&amp;lt;0139:fotps&amp;gt;2.3.co;2&lt;/electronic-resource-num&gt;&lt;/record&gt;&lt;/Cite&gt;&lt;/EndNote&gt;</w:instrText>
+              <w:instrText xml:space="preserve"> ADDIN EN.CITE &lt;EndNote&gt;&lt;Cite&gt;&lt;Author&gt;Reynolds&lt;/Author&gt;&lt;Year&gt;2011&lt;/Year&gt;&lt;RecNum&gt;26&lt;/RecNum&gt;&lt;DisplayText&gt;(Reynolds and Tyre 2011)&lt;/DisplayText&gt;&lt;record&gt;&lt;rec-number&gt;26&lt;/rec-number&gt;&lt;foreign-keys&gt;&lt;key app="EN" db-id="0wtr05eddxe5scew2r8vw5sdsa05wwdxefws" timestamp="0"&gt;26&lt;/key&gt;&lt;/foreign-keys&gt;&lt;ref-type name="Journal Article"&gt;17&lt;/ref-type&gt;&lt;contributors&gt;&lt;authors&gt;&lt;author&gt;Reynolds, S.&lt;/author&gt;&lt;author&gt;Tyre, A.J.&lt;/author&gt;&lt;/authors&gt;&lt;/contributors&gt;&lt;titles&gt;&lt;title&gt;A life history model for pallid sturgeon&lt;/title&gt;&lt;secondary-title&gt;University of Nebraska-Lincoln&lt;/secondary-title&gt;&lt;/titles&gt;&lt;dates&gt;&lt;year&gt;2011&lt;/year&gt;&lt;/dates&gt;&lt;urls&gt;&lt;/urls&gt;&lt;/record&gt;&lt;/Cite&gt;&lt;/EndNote&gt;</w:instrText>
             </w:r>
             <w:r>
               <w:rPr>
@@ -2960,630 +2874,7 @@
                 <w:noProof/>
                 <w:szCs w:val="24"/>
               </w:rPr>
-              <w:t>(K. D. Keenlyne, Grossman, &amp; Jenkins, 1992)</w:t>
-            </w:r>
-            <w:r>
-              <w:rPr>
-                <w:szCs w:val="24"/>
-              </w:rPr>
-              <w:fldChar w:fldCharType="end"/>
-            </w:r>
-          </w:p>
-        </w:tc>
-      </w:tr>
-      <w:tr>
-        <w:tc>
-          <w:tcPr>
-            <w:tcW w:w="1548" w:type="dxa"/>
-          </w:tcPr>
-          <w:p>
-            <w:pPr>
-              <w:pStyle w:val="NoSpacing"/>
-              <w:rPr>
-                <w:szCs w:val="24"/>
-              </w:rPr>
-            </w:pPr>
-            <m:oMathPara>
-              <m:oMathParaPr>
-                <m:jc m:val="left"/>
-              </m:oMathParaPr>
-              <m:oMath>
-                <m:r>
-                  <w:rPr>
-                    <w:rFonts w:ascii="Cambria Math" w:hAnsi="Cambria Math"/>
-                    <w:szCs w:val="24"/>
-                  </w:rPr>
-                  <m:t>Se</m:t>
-                </m:r>
-                <m:sSub>
-                  <m:sSubPr>
-                    <m:ctrlPr>
-                      <w:rPr>
-                        <w:rFonts w:ascii="Cambria Math" w:hAnsi="Cambria Math"/>
-                        <w:i/>
-                        <w:iCs/>
-                        <w:szCs w:val="24"/>
-                      </w:rPr>
-                    </m:ctrlPr>
-                  </m:sSubPr>
-                  <m:e>
-                    <m:r>
-                      <w:rPr>
-                        <w:rFonts w:ascii="Cambria Math" w:hAnsi="Cambria Math"/>
-                        <w:szCs w:val="24"/>
-                      </w:rPr>
-                      <m:t>x</m:t>
-                    </m:r>
-                  </m:e>
-                  <m:sub>
-                    <m:r>
-                      <w:rPr>
-                        <w:rFonts w:ascii="Cambria Math" w:hAnsi="Cambria Math"/>
-                        <w:szCs w:val="24"/>
-                      </w:rPr>
-                      <m:t>ratio</m:t>
-                    </m:r>
-                  </m:sub>
-                </m:sSub>
-              </m:oMath>
-            </m:oMathPara>
-          </w:p>
-        </w:tc>
-        <w:tc>
-          <w:tcPr>
-            <w:tcW w:w="3279" w:type="dxa"/>
-          </w:tcPr>
-          <w:p>
-            <w:pPr>
-              <w:pStyle w:val="NoSpacing"/>
-              <w:rPr>
-                <w:szCs w:val="24"/>
-              </w:rPr>
-            </w:pPr>
-            <w:r>
-              <w:rPr>
-                <w:szCs w:val="24"/>
-              </w:rPr>
-              <w:t>Sex ratio of adult pallid sturgeon</w:t>
-            </w:r>
-          </w:p>
-        </w:tc>
-        <w:tc>
-          <w:tcPr>
-            <w:tcW w:w="1460" w:type="dxa"/>
-          </w:tcPr>
-          <w:p>
-            <w:pPr>
-              <w:pStyle w:val="NoSpacing"/>
-              <w:rPr>
-                <w:szCs w:val="24"/>
-              </w:rPr>
-            </w:pPr>
-            <w:r>
-              <w:rPr>
-                <w:szCs w:val="24"/>
-              </w:rPr>
-              <w:t>0.33</w:t>
-            </w:r>
-          </w:p>
-        </w:tc>
-        <w:tc>
-          <w:tcPr>
-            <w:tcW w:w="3922" w:type="dxa"/>
-          </w:tcPr>
-          <w:p>
-            <w:pPr>
-              <w:pStyle w:val="NoSpacing"/>
-              <w:rPr>
-                <w:szCs w:val="24"/>
-              </w:rPr>
-            </w:pPr>
-            <w:r>
-              <w:rPr>
-                <w:szCs w:val="24"/>
-              </w:rPr>
-              <w:fldChar w:fldCharType="begin"/>
-            </w:r>
-            <w:r>
-              <w:rPr>
-                <w:szCs w:val="24"/>
-              </w:rPr>
-              <w:instrText xml:space="preserve"> ADDIN EN.CITE &lt;EndNote&gt;&lt;Cite&gt;&lt;Author&gt;Steffensen&lt;/Author&gt;&lt;Year&gt;2013&lt;/Year&gt;&lt;RecNum&gt;30&lt;/RecNum&gt;&lt;DisplayText&gt;(K. D. Steffensen, M. A. Pegg, &amp;amp; G. E. Mestl, 2013b)&lt;/DisplayText&gt;&lt;record&gt;&lt;rec-number&gt;30&lt;/rec-number&gt;&lt;foreign-keys&gt;&lt;key app="EN" db-id="0wtr05eddxe5scew2r8vw5sdsa05wwdxefws" timestamp="0"&gt;30&lt;/key&gt;&lt;/foreign-keys&gt;&lt;ref-type name="Journal Article"&gt;17&lt;/ref-type&gt;&lt;contributors&gt;&lt;authors&gt;&lt;author&gt;Steffensen, K. D.&lt;/author&gt;&lt;author&gt;Pegg, M. A.&lt;/author&gt;&lt;author&gt;Mestl, G. E.&lt;/author&gt;&lt;/authors&gt;&lt;/contributors&gt;&lt;titles&gt;&lt;title&gt;Population characteristics of pallid sturgeon (Scaphirhynchus albus(Forbes &amp;amp; Richardson, )) in the Lower Missouri River&lt;/title&gt;&lt;secondary-title&gt;Journal of Applied Ichthyology&lt;/secondary-title&gt;&lt;/titles&gt;&lt;periodical&gt;&lt;full-title&gt;Journal of Applied Ichthyology&lt;/full-title&gt;&lt;/periodical&gt;&lt;pages&gt;687-695&lt;/pages&gt;&lt;volume&gt;29&lt;/volume&gt;&lt;number&gt;4&lt;/number&gt;&lt;dates&gt;&lt;year&gt;2013&lt;/year&gt;&lt;/dates&gt;&lt;isbn&gt;01758659&lt;/isbn&gt;&lt;urls&gt;&lt;/urls&gt;&lt;electronic-resource-num&gt;10.1111/jai.12196&lt;/electronic-resource-num&gt;&lt;/record&gt;&lt;/Cite&gt;&lt;/EndNote&gt;</w:instrText>
-            </w:r>
-            <w:r>
-              <w:rPr>
-                <w:szCs w:val="24"/>
-              </w:rPr>
-              <w:fldChar w:fldCharType="separate"/>
-            </w:r>
-            <w:r>
-              <w:rPr>
-                <w:noProof/>
-                <w:szCs w:val="24"/>
-              </w:rPr>
-              <w:t>(K. D. Steffensen, M. A. Pegg, &amp; G. E. Mestl, 2013b)</w:t>
-            </w:r>
-            <w:r>
-              <w:rPr>
-                <w:szCs w:val="24"/>
-              </w:rPr>
-              <w:fldChar w:fldCharType="end"/>
-            </w:r>
-          </w:p>
-        </w:tc>
-      </w:tr>
-      <w:tr>
-        <w:tc>
-          <w:tcPr>
-            <w:tcW w:w="1548" w:type="dxa"/>
-          </w:tcPr>
-          <w:p>
-            <w:pPr>
-              <w:pStyle w:val="NoSpacing"/>
-              <w:rPr>
-                <w:szCs w:val="24"/>
-              </w:rPr>
-            </w:pPr>
-            <m:oMathPara>
-              <m:oMathParaPr>
-                <m:jc m:val="left"/>
-              </m:oMathParaPr>
-              <m:oMath>
-                <m:r>
-                  <m:rPr>
-                    <m:sty m:val="p"/>
-                  </m:rPr>
-                  <w:rPr>
-                    <w:rFonts w:ascii="Cambria Math" w:hAnsi="Cambria Math"/>
-                    <w:szCs w:val="24"/>
-                  </w:rPr>
-                  <m:t>α</m:t>
-                </m:r>
-              </m:oMath>
-            </m:oMathPara>
-          </w:p>
-        </w:tc>
-        <w:tc>
-          <w:tcPr>
-            <w:tcW w:w="3279" w:type="dxa"/>
-          </w:tcPr>
-          <w:p>
-            <w:pPr>
-              <w:pStyle w:val="NoSpacing"/>
-              <w:rPr>
-                <w:szCs w:val="24"/>
-              </w:rPr>
-            </w:pPr>
-            <w:r>
-              <w:rPr>
-                <w:szCs w:val="24"/>
-              </w:rPr>
-              <w:t>Intercept for linear relationship of fecundity and fork length</w:t>
-            </w:r>
-          </w:p>
-        </w:tc>
-        <w:tc>
-          <w:tcPr>
-            <w:tcW w:w="1460" w:type="dxa"/>
-          </w:tcPr>
-          <w:p>
-            <w:pPr>
-              <w:pStyle w:val="NoSpacing"/>
-              <w:rPr>
-                <w:szCs w:val="24"/>
-                <w:vertAlign w:val="superscript"/>
-              </w:rPr>
-            </w:pPr>
-            <w:r>
-              <w:rPr>
-                <w:szCs w:val="24"/>
-              </w:rPr>
-              <w:t>-43678</w:t>
-            </w:r>
-          </w:p>
-        </w:tc>
-        <w:tc>
-          <w:tcPr>
-            <w:tcW w:w="3922" w:type="dxa"/>
-          </w:tcPr>
-          <w:p>
-            <w:pPr>
-              <w:pStyle w:val="NoSpacing"/>
-              <w:rPr>
-                <w:szCs w:val="24"/>
-              </w:rPr>
-            </w:pPr>
-            <w:r>
-              <w:rPr>
-                <w:szCs w:val="24"/>
-              </w:rPr>
-              <w:fldChar w:fldCharType="begin"/>
-            </w:r>
-            <w:r>
-              <w:rPr>
-                <w:szCs w:val="24"/>
-              </w:rPr>
-              <w:instrText xml:space="preserve"> ADDIN EN.CITE &lt;EndNote&gt;&lt;Cite&gt;&lt;Author&gt;Steffensen&lt;/Author&gt;&lt;Year&gt;2013&lt;/Year&gt;&lt;RecNum&gt;30&lt;/RecNum&gt;&lt;DisplayText&gt;(K. D. Steffensen et al., 2013b)&lt;/DisplayText&gt;&lt;record&gt;&lt;rec-number&gt;30&lt;/rec-number&gt;&lt;foreign-keys&gt;&lt;key app="EN" db-id="0wtr05eddxe5scew2r8vw5sdsa05wwdxefws" timestamp="0"&gt;30&lt;/key&gt;&lt;/foreign-keys&gt;&lt;ref-type name="Journal Article"&gt;17&lt;/ref-type&gt;&lt;contributors&gt;&lt;authors&gt;&lt;author&gt;Steffensen, K. D.&lt;/author&gt;&lt;author&gt;Pegg, M. A.&lt;/author&gt;&lt;author&gt;Mestl, G. E.&lt;/author&gt;&lt;/authors&gt;&lt;/contributors&gt;&lt;titles&gt;&lt;title&gt;Population characteristics of pallid sturgeon (Scaphirhynchus albus(Forbes &amp;amp; Richardson, )) in the Lower Missouri River&lt;/title&gt;&lt;secondary-title&gt;Journal of Applied Ichthyology&lt;/secondary-title&gt;&lt;/titles&gt;&lt;periodical&gt;&lt;full-title&gt;Journal of Applied Ichthyology&lt;/full-title&gt;&lt;/periodical&gt;&lt;pages&gt;687-695&lt;/pages&gt;&lt;volume&gt;29&lt;/volume&gt;&lt;number&gt;4&lt;/number&gt;&lt;dates&gt;&lt;year&gt;2013&lt;/year&gt;&lt;/dates&gt;&lt;isbn&gt;01758659&lt;/isbn&gt;&lt;urls&gt;&lt;/urls&gt;&lt;electronic-resource-num&gt;10.1111/jai.12196&lt;/electronic-resource-num&gt;&lt;/record&gt;&lt;/Cite&gt;&lt;/EndNote&gt;</w:instrText>
-            </w:r>
-            <w:r>
-              <w:rPr>
-                <w:szCs w:val="24"/>
-              </w:rPr>
-              <w:fldChar w:fldCharType="separate"/>
-            </w:r>
-            <w:r>
-              <w:rPr>
-                <w:noProof/>
-                <w:szCs w:val="24"/>
-              </w:rPr>
-              <w:t>(K. D. Steffensen et al., 2013b)</w:t>
-            </w:r>
-            <w:r>
-              <w:rPr>
-                <w:szCs w:val="24"/>
-              </w:rPr>
-              <w:fldChar w:fldCharType="end"/>
-            </w:r>
-          </w:p>
-        </w:tc>
-      </w:tr>
-      <w:tr>
-        <w:tc>
-          <w:tcPr>
-            <w:tcW w:w="1548" w:type="dxa"/>
-          </w:tcPr>
-          <w:p>
-            <w:pPr>
-              <w:pStyle w:val="NoSpacing"/>
-              <w:rPr>
-                <w:szCs w:val="24"/>
-              </w:rPr>
-            </w:pPr>
-            <m:oMathPara>
-              <m:oMathParaPr>
-                <m:jc m:val="left"/>
-              </m:oMathParaPr>
-              <m:oMath>
-                <m:r>
-                  <m:rPr>
-                    <m:sty m:val="p"/>
-                  </m:rPr>
-                  <w:rPr>
-                    <w:rFonts w:ascii="Cambria Math" w:hAnsi="Cambria Math"/>
-                    <w:szCs w:val="24"/>
-                  </w:rPr>
-                  <m:t>β</m:t>
-                </m:r>
-              </m:oMath>
-            </m:oMathPara>
-          </w:p>
-        </w:tc>
-        <w:tc>
-          <w:tcPr>
-            <w:tcW w:w="3279" w:type="dxa"/>
-          </w:tcPr>
-          <w:p>
-            <w:pPr>
-              <w:pStyle w:val="NoSpacing"/>
-              <w:rPr>
-                <w:szCs w:val="24"/>
-              </w:rPr>
-            </w:pPr>
-            <w:r>
-              <w:rPr>
-                <w:szCs w:val="24"/>
-              </w:rPr>
-              <w:t>slope term for relationship of fecundity and fork length</w:t>
-            </w:r>
-          </w:p>
-        </w:tc>
-        <w:tc>
-          <w:tcPr>
-            <w:tcW w:w="1460" w:type="dxa"/>
-          </w:tcPr>
-          <w:p>
-            <w:pPr>
-              <w:pStyle w:val="NoSpacing"/>
-              <w:rPr>
-                <w:szCs w:val="24"/>
-              </w:rPr>
-            </w:pPr>
-            <w:r>
-              <w:rPr>
-                <w:szCs w:val="24"/>
-              </w:rPr>
-              <w:t>72.70</w:t>
-            </w:r>
-          </w:p>
-        </w:tc>
-        <w:tc>
-          <w:tcPr>
-            <w:tcW w:w="3922" w:type="dxa"/>
-          </w:tcPr>
-          <w:p>
-            <w:pPr>
-              <w:pStyle w:val="NoSpacing"/>
-              <w:rPr>
-                <w:szCs w:val="24"/>
-              </w:rPr>
-            </w:pPr>
-            <w:r>
-              <w:rPr>
-                <w:szCs w:val="24"/>
-              </w:rPr>
-              <w:fldChar w:fldCharType="begin"/>
-            </w:r>
-            <w:r>
-              <w:rPr>
-                <w:szCs w:val="24"/>
-              </w:rPr>
-              <w:instrText xml:space="preserve"> ADDIN EN.CITE &lt;EndNote&gt;&lt;Cite&gt;&lt;Author&gt;Steffensen&lt;/Author&gt;&lt;Year&gt;2013&lt;/Year&gt;&lt;RecNum&gt;30&lt;/RecNum&gt;&lt;DisplayText&gt;(K. D. Steffensen et al., 2013b)&lt;/DisplayText&gt;&lt;record&gt;&lt;rec-number&gt;30&lt;/rec-number&gt;&lt;foreign-keys&gt;&lt;key app="EN" db-id="0wtr05eddxe5scew2r8vw5sdsa05wwdxefws" timestamp="0"&gt;30&lt;/key&gt;&lt;/foreign-keys&gt;&lt;ref-type name="Journal Article"&gt;17&lt;/ref-type&gt;&lt;contributors&gt;&lt;authors&gt;&lt;author&gt;Steffensen, K. D.&lt;/author&gt;&lt;author&gt;Pegg, M. A.&lt;/author&gt;&lt;author&gt;Mestl, G. E.&lt;/author&gt;&lt;/authors&gt;&lt;/contributors&gt;&lt;titles&gt;&lt;title&gt;Population characteristics of pallid sturgeon (Scaphirhynchus albus(Forbes &amp;amp; Richardson, )) in the Lower Missouri River&lt;/title&gt;&lt;secondary-title&gt;Journal of Applied Ichthyology&lt;/secondary-title&gt;&lt;/titles&gt;&lt;periodical&gt;&lt;full-title&gt;Journal of Applied Ichthyology&lt;/full-title&gt;&lt;/periodical&gt;&lt;pages&gt;687-695&lt;/pages&gt;&lt;volume&gt;29&lt;/volume&gt;&lt;number&gt;4&lt;/number&gt;&lt;dates&gt;&lt;year&gt;2013&lt;/year&gt;&lt;/dates&gt;&lt;isbn&gt;01758659&lt;/isbn&gt;&lt;urls&gt;&lt;/urls&gt;&lt;electronic-resource-num&gt;10.1111/jai.12196&lt;/electronic-resource-num&gt;&lt;/record&gt;&lt;/Cite&gt;&lt;/EndNote&gt;</w:instrText>
-            </w:r>
-            <w:r>
-              <w:rPr>
-                <w:szCs w:val="24"/>
-              </w:rPr>
-              <w:fldChar w:fldCharType="separate"/>
-            </w:r>
-            <w:r>
-              <w:rPr>
-                <w:noProof/>
-                <w:szCs w:val="24"/>
-              </w:rPr>
-              <w:t>(K. D. Steffensen et al., 2013b)</w:t>
-            </w:r>
-            <w:r>
-              <w:rPr>
-                <w:szCs w:val="24"/>
-              </w:rPr>
-              <w:fldChar w:fldCharType="end"/>
-            </w:r>
-          </w:p>
-        </w:tc>
-      </w:tr>
-      <w:tr>
-        <w:tc>
-          <w:tcPr>
-            <w:tcW w:w="1548" w:type="dxa"/>
-          </w:tcPr>
-          <w:p>
-            <w:pPr>
-              <w:pStyle w:val="NoSpacing"/>
-              <w:rPr>
-                <w:szCs w:val="24"/>
-              </w:rPr>
-            </w:pPr>
-            <m:oMathPara>
-              <m:oMathParaPr>
-                <m:jc m:val="left"/>
-              </m:oMathParaPr>
-              <m:oMath>
-                <m:sSub>
-                  <m:sSubPr>
-                    <m:ctrlPr>
-                      <w:rPr>
-                        <w:rFonts w:ascii="Cambria Math" w:hAnsi="Cambria Math"/>
-                        <w:i/>
-                        <w:szCs w:val="24"/>
-                      </w:rPr>
-                    </m:ctrlPr>
-                  </m:sSubPr>
-                  <m:e>
-                    <m:r>
-                      <w:rPr>
-                        <w:rFonts w:ascii="Cambria Math" w:hAnsi="Cambria Math"/>
-                        <w:szCs w:val="24"/>
-                      </w:rPr>
-                      <m:t>FL</m:t>
-                    </m:r>
-                  </m:e>
-                  <m:sub>
-                    <m:r>
-                      <w:rPr>
-                        <w:rFonts w:ascii="Cambria Math" w:hAnsi="Cambria Math"/>
-                        <w:szCs w:val="24"/>
-                      </w:rPr>
-                      <m:t>∞</m:t>
-                    </m:r>
-                  </m:sub>
-                </m:sSub>
-              </m:oMath>
-            </m:oMathPara>
-          </w:p>
-        </w:tc>
-        <w:tc>
-          <w:tcPr>
-            <w:tcW w:w="3279" w:type="dxa"/>
-          </w:tcPr>
-          <w:p>
-            <w:pPr>
-              <w:pStyle w:val="NoSpacing"/>
-              <w:rPr>
-                <w:szCs w:val="24"/>
-              </w:rPr>
-            </w:pPr>
-            <w:r>
-              <w:rPr>
-                <w:rFonts w:eastAsiaTheme="minorEastAsia"/>
-                <w:szCs w:val="24"/>
-              </w:rPr>
-              <w:t>Average maximum fork length</w:t>
-            </w:r>
-          </w:p>
-        </w:tc>
-        <w:tc>
-          <w:tcPr>
-            <w:tcW w:w="1460" w:type="dxa"/>
-          </w:tcPr>
-          <w:p>
-            <w:pPr>
-              <w:pStyle w:val="NoSpacing"/>
-              <w:rPr>
-                <w:szCs w:val="24"/>
-              </w:rPr>
-            </w:pPr>
-            <w:r>
-              <w:rPr>
-                <w:szCs w:val="24"/>
-              </w:rPr>
-              <w:t>1683</w:t>
-            </w:r>
-          </w:p>
-        </w:tc>
-        <w:tc>
-          <w:tcPr>
-            <w:tcW w:w="3922" w:type="dxa"/>
-          </w:tcPr>
-          <w:p>
-            <w:pPr>
-              <w:pStyle w:val="NoSpacing"/>
-              <w:rPr>
-                <w:szCs w:val="24"/>
-              </w:rPr>
-            </w:pPr>
-            <w:r>
-              <w:rPr>
-                <w:szCs w:val="24"/>
-              </w:rPr>
-              <w:fldChar w:fldCharType="begin"/>
-            </w:r>
-            <w:r>
-              <w:rPr>
-                <w:szCs w:val="24"/>
-              </w:rPr>
-              <w:instrText xml:space="preserve"> ADDIN EN.CITE &lt;EndNote&gt;&lt;Cite&gt;&lt;Author&gt;Reynolds&lt;/Author&gt;&lt;Year&gt;2011&lt;/Year&gt;&lt;RecNum&gt;26&lt;/RecNum&gt;&lt;DisplayText&gt;(Reynolds &amp;amp; Tyre, 2011)&lt;/DisplayText&gt;&lt;record&gt;&lt;rec-number&gt;26&lt;/rec-number&gt;&lt;foreign-keys&gt;&lt;key app="EN" db-id="0wtr05eddxe5scew2r8vw5sdsa05wwdxefws" timestamp="0"&gt;26&lt;/key&gt;&lt;/foreign-keys&gt;&lt;ref-type name="Journal Article"&gt;17&lt;/ref-type&gt;&lt;contributors&gt;&lt;authors&gt;&lt;author&gt;Reynolds, S.&lt;/author&gt;&lt;author&gt;Tyre, A.J.&lt;/author&gt;&lt;/authors&gt;&lt;/contributors&gt;&lt;titles&gt;&lt;title&gt;A life history model for pallid sturgeon&lt;/title&gt;&lt;secondary-title&gt;University of Nebraska-Lincoln&lt;/secondary-title&gt;&lt;/titles&gt;&lt;dates&gt;&lt;year&gt;2011&lt;/year&gt;&lt;/dates&gt;&lt;urls&gt;&lt;/urls&gt;&lt;/record&gt;&lt;/Cite&gt;&lt;/EndNote&gt;</w:instrText>
-            </w:r>
-            <w:r>
-              <w:rPr>
-                <w:szCs w:val="24"/>
-              </w:rPr>
-              <w:fldChar w:fldCharType="separate"/>
-            </w:r>
-            <w:r>
-              <w:rPr>
-                <w:noProof/>
-                <w:szCs w:val="24"/>
-              </w:rPr>
-              <w:t>(Reynolds &amp; Tyre, 2011)</w:t>
-            </w:r>
-            <w:r>
-              <w:rPr>
-                <w:szCs w:val="24"/>
-              </w:rPr>
-              <w:fldChar w:fldCharType="end"/>
-            </w:r>
-            <w:r>
-              <w:rPr>
-                <w:szCs w:val="24"/>
-                <w:vertAlign w:val="superscript"/>
-              </w:rPr>
-              <w:t xml:space="preserve"> a</w:t>
-            </w:r>
-          </w:p>
-        </w:tc>
-      </w:tr>
-      <w:tr>
-        <w:tc>
-          <w:tcPr>
-            <w:tcW w:w="1548" w:type="dxa"/>
-          </w:tcPr>
-          <w:p>
-            <w:pPr>
-              <w:pStyle w:val="NoSpacing"/>
-              <w:rPr>
-                <w:szCs w:val="24"/>
-              </w:rPr>
-            </w:pPr>
-            <m:oMathPara>
-              <m:oMathParaPr>
-                <m:jc m:val="left"/>
-              </m:oMathParaPr>
-              <m:oMath>
-                <m:r>
-                  <w:rPr>
-                    <w:rFonts w:ascii="Cambria Math" w:hAnsi="Cambria Math"/>
-                    <w:szCs w:val="24"/>
-                  </w:rPr>
-                  <m:t>K</m:t>
-                </m:r>
-              </m:oMath>
-            </m:oMathPara>
-          </w:p>
-        </w:tc>
-        <w:tc>
-          <w:tcPr>
-            <w:tcW w:w="3279" w:type="dxa"/>
-          </w:tcPr>
-          <w:p>
-            <w:pPr>
-              <w:pStyle w:val="NoSpacing"/>
-              <w:rPr>
-                <w:szCs w:val="24"/>
-              </w:rPr>
-            </w:pPr>
-            <w:r>
-              <w:rPr>
-                <w:rFonts w:eastAsiaTheme="minorEastAsia"/>
-                <w:szCs w:val="24"/>
-              </w:rPr>
-              <w:t>Growth coefficient</w:t>
-            </w:r>
-          </w:p>
-        </w:tc>
-        <w:tc>
-          <w:tcPr>
-            <w:tcW w:w="1460" w:type="dxa"/>
-          </w:tcPr>
-          <w:p>
-            <w:pPr>
-              <w:pStyle w:val="NoSpacing"/>
-              <w:rPr>
-                <w:szCs w:val="24"/>
-              </w:rPr>
-            </w:pPr>
-            <w:r>
-              <w:rPr>
-                <w:szCs w:val="24"/>
-              </w:rPr>
-              <w:t>0.036</w:t>
-            </w:r>
-          </w:p>
-        </w:tc>
-        <w:tc>
-          <w:tcPr>
-            <w:tcW w:w="3922" w:type="dxa"/>
-          </w:tcPr>
-          <w:p>
-            <w:pPr>
-              <w:pStyle w:val="NoSpacing"/>
-              <w:rPr>
-                <w:szCs w:val="24"/>
-              </w:rPr>
-            </w:pPr>
-            <w:r>
-              <w:rPr>
-                <w:szCs w:val="24"/>
-              </w:rPr>
-              <w:fldChar w:fldCharType="begin"/>
-            </w:r>
-            <w:r>
-              <w:rPr>
-                <w:szCs w:val="24"/>
-              </w:rPr>
-              <w:instrText xml:space="preserve"> ADDIN EN.CITE &lt;EndNote&gt;&lt;Cite&gt;&lt;Author&gt;Reynolds&lt;/Author&gt;&lt;Year&gt;2011&lt;/Year&gt;&lt;RecNum&gt;26&lt;/RecNum&gt;&lt;DisplayText&gt;(Reynolds &amp;amp; Tyre, 2011)&lt;/DisplayText&gt;&lt;record&gt;&lt;rec-number&gt;26&lt;/rec-number&gt;&lt;foreign-keys&gt;&lt;key app="EN" db-id="0wtr05eddxe5scew2r8vw5sdsa05wwdxefws" timestamp="0"&gt;26&lt;/key&gt;&lt;/foreign-keys&gt;&lt;ref-type name="Journal Article"&gt;17&lt;/ref-type&gt;&lt;contributors&gt;&lt;authors&gt;&lt;author&gt;Reynolds, S.&lt;/author&gt;&lt;author&gt;Tyre, A.J.&lt;/author&gt;&lt;/authors&gt;&lt;/contributors&gt;&lt;titles&gt;&lt;title&gt;A life history model for pallid sturgeon&lt;/title&gt;&lt;secondary-title&gt;University of Nebraska-Lincoln&lt;/secondary-title&gt;&lt;/titles&gt;&lt;dates&gt;&lt;year&gt;2011&lt;/year&gt;&lt;/dates&gt;&lt;urls&gt;&lt;/urls&gt;&lt;/record&gt;&lt;/Cite&gt;&lt;/EndNote&gt;</w:instrText>
-            </w:r>
-            <w:r>
-              <w:rPr>
-                <w:szCs w:val="24"/>
-              </w:rPr>
-              <w:fldChar w:fldCharType="separate"/>
-            </w:r>
-            <w:r>
-              <w:rPr>
-                <w:noProof/>
-                <w:szCs w:val="24"/>
-              </w:rPr>
-              <w:t>(Reynolds &amp; Tyre, 2011)</w:t>
+              <w:t>(Reynolds and Tyre 2011)</w:t>
             </w:r>
             <w:r>
               <w:rPr>
@@ -3616,42 +2907,24 @@
                 <w:szCs w:val="24"/>
               </w:rPr>
             </w:pPr>
-            <m:oMathPara>
-              <m:oMathParaPr>
-                <m:jc m:val="left"/>
-              </m:oMathParaPr>
-              <m:oMath>
-                <m:sSub>
-                  <m:sSubPr>
-                    <m:ctrlPr>
-                      <w:rPr>
-                        <w:rFonts w:ascii="Cambria Math" w:hAnsi="Cambria Math"/>
-                        <w:i/>
-                        <w:szCs w:val="24"/>
-                      </w:rPr>
-                    </m:ctrlPr>
-                  </m:sSubPr>
-                  <m:e>
-                    <m:r>
-                      <w:rPr>
-                        <w:rFonts w:ascii="Cambria Math" w:hAnsi="Cambria Math"/>
-                        <w:szCs w:val="24"/>
-                      </w:rPr>
-                      <m:t>t</m:t>
-                    </m:r>
-                  </m:e>
-                  <m:sub>
-                    <m:r>
-                      <w:rPr>
-                        <w:rFonts w:ascii="Cambria Math" w:hAnsi="Cambria Math"/>
-                        <w:szCs w:val="24"/>
-                      </w:rPr>
-                      <m:t>0</m:t>
-                    </m:r>
-                  </m:sub>
-                </m:sSub>
-              </m:oMath>
-            </m:oMathPara>
+            <w:r>
+              <w:rPr>
+                <w:position w:val="-12"/>
+                <w:szCs w:val="24"/>
+              </w:rPr>
+              <w:object w:dxaOrig="220" w:dyaOrig="360">
+                <v:shape id="_x0000_i1039" type="#_x0000_t75" style="width:11pt;height:18.1pt" o:ole="">
+                  <v:imagedata r:id="rId67" o:title=""/>
+                </v:shape>
+                <o:OLEObject Type="Embed" ProgID="Equation.DSMT4" ShapeID="_x0000_i1039" DrawAspect="Content" ObjectID="_1499065334" r:id="rId68"/>
+              </w:object>
+            </w:r>
+            <w:r>
+              <w:rPr>
+                <w:szCs w:val="24"/>
+              </w:rPr>
+              <w:t xml:space="preserve"> </w:t>
+            </w:r>
           </w:p>
         </w:tc>
         <w:tc>
@@ -3679,7 +2952,7 @@
         </w:tc>
         <w:tc>
           <w:tcPr>
-            <w:tcW w:w="1460" w:type="dxa"/>
+            <w:tcW w:w="1671" w:type="dxa"/>
             <w:tcBorders>
               <w:bottom w:val="single" w:sz="4" w:space="0" w:color="auto"/>
             </w:tcBorders>
@@ -3724,7 +2997,7 @@
               <w:rPr>
                 <w:szCs w:val="24"/>
               </w:rPr>
-              <w:instrText xml:space="preserve"> ADDIN EN.CITE &lt;EndNote&gt;&lt;Cite&gt;&lt;Author&gt;Reynolds&lt;/Author&gt;&lt;Year&gt;2011&lt;/Year&gt;&lt;RecNum&gt;26&lt;/RecNum&gt;&lt;DisplayText&gt;(Reynolds &amp;amp; Tyre, 2011)&lt;/DisplayText&gt;&lt;record&gt;&lt;rec-number&gt;26&lt;/rec-number&gt;&lt;foreign-keys&gt;&lt;key app="EN" db-id="0wtr05eddxe5scew2r8vw5sdsa05wwdxefws" timestamp="0"&gt;26&lt;/key&gt;&lt;/foreign-keys&gt;&lt;ref-type name="Journal Article"&gt;17&lt;/ref-type&gt;&lt;contributors&gt;&lt;authors&gt;&lt;author&gt;Reynolds, S.&lt;/author&gt;&lt;author&gt;Tyre, A.J.&lt;/author&gt;&lt;/authors&gt;&lt;/contributors&gt;&lt;titles&gt;&lt;title&gt;A life history model for pallid sturgeon&lt;/title&gt;&lt;secondary-title&gt;University of Nebraska-Lincoln&lt;/secondary-title&gt;&lt;/titles&gt;&lt;dates&gt;&lt;year&gt;2011&lt;/year&gt;&lt;/dates&gt;&lt;urls&gt;&lt;/urls&gt;&lt;/record&gt;&lt;/Cite&gt;&lt;/EndNote&gt;</w:instrText>
+              <w:instrText xml:space="preserve"> ADDIN EN.CITE &lt;EndNote&gt;&lt;Cite&gt;&lt;Author&gt;Reynolds&lt;/Author&gt;&lt;Year&gt;2011&lt;/Year&gt;&lt;RecNum&gt;26&lt;/RecNum&gt;&lt;DisplayText&gt;(Reynolds and Tyre 2011)&lt;/DisplayText&gt;&lt;record&gt;&lt;rec-number&gt;26&lt;/rec-number&gt;&lt;foreign-keys&gt;&lt;key app="EN" db-id="0wtr05eddxe5scew2r8vw5sdsa05wwdxefws" timestamp="0"&gt;26&lt;/key&gt;&lt;/foreign-keys&gt;&lt;ref-type name="Journal Article"&gt;17&lt;/ref-type&gt;&lt;contributors&gt;&lt;authors&gt;&lt;author&gt;Reynolds, S.&lt;/author&gt;&lt;author&gt;Tyre, A.J.&lt;/author&gt;&lt;/authors&gt;&lt;/contributors&gt;&lt;titles&gt;&lt;title&gt;A life history model for pallid sturgeon&lt;/title&gt;&lt;secondary-title&gt;University of Nebraska-Lincoln&lt;/secondary-title&gt;&lt;/titles&gt;&lt;dates&gt;&lt;year&gt;2011&lt;/year&gt;&lt;/dates&gt;&lt;urls&gt;&lt;/urls&gt;&lt;/record&gt;&lt;/Cite&gt;&lt;/EndNote&gt;</w:instrText>
             </w:r>
             <w:r>
               <w:rPr>
@@ -3737,7 +3010,7 @@
                 <w:noProof/>
                 <w:szCs w:val="24"/>
               </w:rPr>
-              <w:t>(Reynolds &amp; Tyre, 2011)</w:t>
+              <w:t>(Reynolds and Tyre 2011)</w:t>
             </w:r>
             <w:r>
               <w:rPr>
@@ -3786,7 +3059,7 @@
         <w:rPr>
           <w:szCs w:val="24"/>
         </w:rPr>
-        <w:instrText xml:space="preserve"> ADDIN EN.CITE &lt;EndNote&gt;&lt;Cite AuthorYear="1"&gt;&lt;Author&gt;Keenlyne&lt;/Author&gt;&lt;Year&gt;1993&lt;/Year&gt;&lt;RecNum&gt;116&lt;/RecNum&gt;&lt;DisplayText&gt;K.D. Keenlyne and Jenkins (1993)&lt;/DisplayText&gt;&lt;record&gt;&lt;rec-number&gt;116&lt;/rec-number&gt;&lt;foreign-keys&gt;&lt;key app="EN" db-id="0wtr05eddxe5scew2r8vw5sdsa05wwdxefws" timestamp="0"&gt;116&lt;/key&gt;&lt;/foreign-keys&gt;&lt;ref-type name="Journal Article"&gt;17&lt;/ref-type&gt;&lt;contributors&gt;&lt;authors&gt;&lt;author&gt;Keenlyne, K.D.&lt;/author&gt;&lt;author&gt;Jenkins, L.G.&lt;/author&gt;&lt;/authors&gt;&lt;/contributors&gt;&lt;titles&gt;&lt;title&gt;Age at sexual maturity of the pallid sturgeon&lt;/title&gt;&lt;secondary-title&gt;Transactions of the American Fisheries Society&lt;/secondary-title&gt;&lt;/titles&gt;&lt;pages&gt;393-396&lt;/pages&gt;&lt;volume&gt;122&lt;/volume&gt;&lt;dates&gt;&lt;year&gt;1993&lt;/year&gt;&lt;/dates&gt;&lt;urls&gt;&lt;/urls&gt;&lt;/record&gt;&lt;/Cite&gt;&lt;/EndNote&gt;</w:instrText>
+        <w:instrText xml:space="preserve"> ADDIN EN.CITE &lt;EndNote&gt;&lt;Cite AuthorYear="1"&gt;&lt;Author&gt;Keenlyne&lt;/Author&gt;&lt;Year&gt;1993&lt;/Year&gt;&lt;RecNum&gt;116&lt;/RecNum&gt;&lt;DisplayText&gt;Keenlyne and Jenkins (1993)&lt;/DisplayText&gt;&lt;record&gt;&lt;rec-number&gt;116&lt;/rec-number&gt;&lt;foreign-keys&gt;&lt;key app="EN" db-id="0wtr05eddxe5scew2r8vw5sdsa05wwdxefws" timestamp="0"&gt;116&lt;/key&gt;&lt;/foreign-keys&gt;&lt;ref-type name="Journal Article"&gt;17&lt;/ref-type&gt;&lt;contributors&gt;&lt;authors&gt;&lt;author&gt;Keenlyne, K.D.&lt;/author&gt;&lt;author&gt;Jenkins, L.G.&lt;/author&gt;&lt;/authors&gt;&lt;/contributors&gt;&lt;titles&gt;&lt;title&gt;Age at sexual maturity of the pallid sturgeon&lt;/title&gt;&lt;secondary-title&gt;Transactions of the American Fisheries Society&lt;/secondary-title&gt;&lt;/titles&gt;&lt;pages&gt;393-396&lt;/pages&gt;&lt;volume&gt;122&lt;/volume&gt;&lt;dates&gt;&lt;year&gt;1993&lt;/year&gt;&lt;/dates&gt;&lt;urls&gt;&lt;/urls&gt;&lt;/record&gt;&lt;/Cite&gt;&lt;/EndNote&gt;</w:instrText>
       </w:r>
       <w:r>
         <w:rPr>
@@ -3799,7 +3072,7 @@
           <w:noProof/>
           <w:szCs w:val="24"/>
         </w:rPr>
-        <w:t>K.D. Keenlyne and Jenkins (1993)</w:t>
+        <w:t>Keenlyne and Jenkins (1993)</w:t>
       </w:r>
       <w:r>
         <w:rPr>
@@ -3820,12 +3093,6 @@
         <w:rPr>
           <w:szCs w:val="24"/>
         </w:rPr>
-        <w:sectPr>
-          <w:pgSz w:w="12240" w:h="15840"/>
-          <w:pgMar w:top="1440" w:right="1440" w:bottom="1440" w:left="1440" w:header="720" w:footer="720" w:gutter="0"/>
-          <w:cols w:space="720"/>
-          <w:docGrid w:linePitch="360"/>
-        </w:sectPr>
       </w:pPr>
     </w:p>
     <w:p>
@@ -3835,7 +3102,674 @@
           <w:szCs w:val="24"/>
         </w:rPr>
       </w:pPr>
+    </w:p>
+    <w:p>
+      <w:pPr>
+        <w:pStyle w:val="NoSpacing"/>
+        <w:rPr>
+          <w:rFonts w:ascii="Courier" w:hAnsi="Courier"/>
+          <w:szCs w:val="24"/>
+        </w:rPr>
+      </w:pPr>
+      <w:r>
+        <w:rPr>
+          <w:rFonts w:ascii="Courier" w:hAnsi="Courier"/>
+          <w:szCs w:val="24"/>
+        </w:rPr>
+        <w:t># MATURITY FUNCTION</w:t>
+      </w:r>
+      <w:r>
+        <w:rPr>
+          <w:rFonts w:ascii="Courier" w:hAnsi="Courier"/>
+          <w:szCs w:val="24"/>
+        </w:rPr>
+        <w:t xml:space="preserve"> R TO SP</w:t>
+      </w:r>
+    </w:p>
+    <w:p>
+      <w:pPr>
+        <w:pStyle w:val="NoSpacing"/>
+        <w:rPr>
+          <w:rFonts w:ascii="Courier" w:hAnsi="Courier"/>
+          <w:szCs w:val="24"/>
+        </w:rPr>
+      </w:pPr>
+      <w:proofErr w:type="spellStart"/>
       <w:proofErr w:type="gramStart"/>
+      <w:r>
+        <w:rPr>
+          <w:rFonts w:ascii="Courier" w:hAnsi="Courier"/>
+          <w:szCs w:val="24"/>
+        </w:rPr>
+        <w:t>yr</w:t>
+      </w:r>
+      <w:proofErr w:type="spellEnd"/>
+      <w:proofErr w:type="gramEnd"/>
+      <w:r>
+        <w:rPr>
+          <w:rFonts w:ascii="Courier" w:hAnsi="Courier"/>
+          <w:szCs w:val="24"/>
+        </w:rPr>
+        <w:t>&lt;-</w:t>
+      </w:r>
+      <w:proofErr w:type="spellStart"/>
+      <w:r>
+        <w:rPr>
+          <w:rFonts w:ascii="Courier" w:hAnsi="Courier"/>
+          <w:szCs w:val="24"/>
+        </w:rPr>
+        <w:t>seq</w:t>
+      </w:r>
+      <w:proofErr w:type="spellEnd"/>
+      <w:r>
+        <w:rPr>
+          <w:rFonts w:ascii="Courier" w:hAnsi="Courier"/>
+          <w:szCs w:val="24"/>
+        </w:rPr>
+        <w:t>(0,5,0.1)</w:t>
+      </w:r>
+    </w:p>
+    <w:p>
+      <w:pPr>
+        <w:pStyle w:val="NoSpacing"/>
+        <w:rPr>
+          <w:rFonts w:ascii="Courier" w:hAnsi="Courier"/>
+          <w:szCs w:val="24"/>
+        </w:rPr>
+      </w:pPr>
+      <w:r>
+        <w:rPr>
+          <w:rFonts w:ascii="Courier" w:hAnsi="Courier"/>
+          <w:szCs w:val="24"/>
+        </w:rPr>
+        <w:lastRenderedPageBreak/>
+        <w:t>b0&lt;- 2 # value of 0.5</w:t>
+      </w:r>
+    </w:p>
+    <w:p>
+      <w:pPr>
+        <w:pStyle w:val="NoSpacing"/>
+        <w:rPr>
+          <w:rFonts w:ascii="Courier" w:hAnsi="Courier"/>
+          <w:szCs w:val="24"/>
+        </w:rPr>
+      </w:pPr>
+      <w:r>
+        <w:rPr>
+          <w:rFonts w:ascii="Courier" w:hAnsi="Courier"/>
+          <w:szCs w:val="24"/>
+        </w:rPr>
+        <w:t>b1=2 # steepness</w:t>
+      </w:r>
+    </w:p>
+    <w:p>
+      <w:pPr>
+        <w:pStyle w:val="NoSpacing"/>
+        <w:rPr>
+          <w:rFonts w:ascii="Courier" w:hAnsi="Courier"/>
+          <w:szCs w:val="24"/>
+        </w:rPr>
+      </w:pPr>
+      <w:r>
+        <w:rPr>
+          <w:rFonts w:ascii="Courier" w:hAnsi="Courier"/>
+          <w:szCs w:val="24"/>
+        </w:rPr>
+        <w:t>y&lt;- b0+b1*</w:t>
+      </w:r>
+      <w:proofErr w:type="spellStart"/>
+      <w:r>
+        <w:rPr>
+          <w:rFonts w:ascii="Courier" w:hAnsi="Courier"/>
+          <w:szCs w:val="24"/>
+        </w:rPr>
+        <w:t>yr</w:t>
+      </w:r>
+      <w:proofErr w:type="spellEnd"/>
+    </w:p>
+    <w:p>
+      <w:pPr>
+        <w:pStyle w:val="NoSpacing"/>
+        <w:rPr>
+          <w:rFonts w:ascii="Courier" w:hAnsi="Courier"/>
+          <w:szCs w:val="24"/>
+        </w:rPr>
+      </w:pPr>
+      <w:r>
+        <w:rPr>
+          <w:rFonts w:ascii="Courier" w:hAnsi="Courier"/>
+          <w:szCs w:val="24"/>
+        </w:rPr>
+        <w:t xml:space="preserve">p&lt;- </w:t>
+      </w:r>
+      <w:proofErr w:type="spellStart"/>
+      <w:r>
+        <w:rPr>
+          <w:rFonts w:ascii="Courier" w:hAnsi="Courier"/>
+          <w:szCs w:val="24"/>
+        </w:rPr>
+        <w:t>exp</w:t>
+      </w:r>
+      <w:proofErr w:type="spellEnd"/>
+      <w:r>
+        <w:rPr>
+          <w:rFonts w:ascii="Courier" w:hAnsi="Courier"/>
+          <w:szCs w:val="24"/>
+        </w:rPr>
+        <w:t>(y)</w:t>
+      </w:r>
+      <w:proofErr w:type="gramStart"/>
+      <w:r>
+        <w:rPr>
+          <w:rFonts w:ascii="Courier" w:hAnsi="Courier"/>
+          <w:szCs w:val="24"/>
+        </w:rPr>
+        <w:t>/(</w:t>
+      </w:r>
+      <w:proofErr w:type="gramEnd"/>
+      <w:r>
+        <w:rPr>
+          <w:rFonts w:ascii="Courier" w:hAnsi="Courier"/>
+          <w:szCs w:val="24"/>
+        </w:rPr>
+        <w:t>1+exp(y))</w:t>
+      </w:r>
+    </w:p>
+    <w:p>
+      <w:pPr>
+        <w:pStyle w:val="NoSpacing"/>
+        <w:rPr>
+          <w:rFonts w:ascii="Courier" w:hAnsi="Courier"/>
+          <w:szCs w:val="24"/>
+        </w:rPr>
+      </w:pPr>
+      <w:r>
+        <w:rPr>
+          <w:rFonts w:ascii="Courier" w:hAnsi="Courier"/>
+          <w:szCs w:val="24"/>
+        </w:rPr>
+        <w:t>p&lt;-1</w:t>
+      </w:r>
+      <w:proofErr w:type="gramStart"/>
+      <w:r>
+        <w:rPr>
+          <w:rFonts w:ascii="Courier" w:hAnsi="Courier"/>
+          <w:szCs w:val="24"/>
+        </w:rPr>
+        <w:t>/(</w:t>
+      </w:r>
+      <w:proofErr w:type="gramEnd"/>
+      <w:r>
+        <w:rPr>
+          <w:rFonts w:ascii="Courier" w:hAnsi="Courier"/>
+          <w:szCs w:val="24"/>
+        </w:rPr>
+        <w:t>1+exp(-b1*(yr-b0)))</w:t>
+      </w:r>
+    </w:p>
+    <w:p>
+      <w:pPr>
+        <w:pStyle w:val="NoSpacing"/>
+        <w:rPr>
+          <w:rFonts w:ascii="Courier" w:hAnsi="Courier"/>
+          <w:szCs w:val="24"/>
+        </w:rPr>
+      </w:pPr>
+      <w:proofErr w:type="gramStart"/>
+      <w:r>
+        <w:rPr>
+          <w:rFonts w:ascii="Courier" w:hAnsi="Courier"/>
+          <w:szCs w:val="24"/>
+        </w:rPr>
+        <w:t>plot(</w:t>
+      </w:r>
+      <w:proofErr w:type="spellStart"/>
+      <w:proofErr w:type="gramEnd"/>
+      <w:r>
+        <w:rPr>
+          <w:rFonts w:ascii="Courier" w:hAnsi="Courier"/>
+          <w:szCs w:val="24"/>
+        </w:rPr>
+        <w:t>yrs,p,type</w:t>
+      </w:r>
+      <w:proofErr w:type="spellEnd"/>
+      <w:r>
+        <w:rPr>
+          <w:rFonts w:ascii="Courier" w:hAnsi="Courier"/>
+          <w:szCs w:val="24"/>
+        </w:rPr>
+        <w:t>='l')</w:t>
+      </w:r>
+    </w:p>
+    <w:p>
+      <w:pPr>
+        <w:pStyle w:val="NoSpacing"/>
+        <w:rPr>
+          <w:rFonts w:ascii="Courier" w:hAnsi="Courier"/>
+          <w:szCs w:val="24"/>
+        </w:rPr>
+      </w:pPr>
+    </w:p>
+    <w:p>
+      <w:pPr>
+        <w:pStyle w:val="NoSpacing"/>
+        <w:rPr>
+          <w:rFonts w:ascii="Courier" w:hAnsi="Courier"/>
+          <w:szCs w:val="24"/>
+        </w:rPr>
+      </w:pPr>
+    </w:p>
+    <w:p>
+      <w:pPr>
+        <w:pStyle w:val="NoSpacing"/>
+        <w:rPr>
+          <w:rFonts w:ascii="Courier" w:hAnsi="Courier"/>
+          <w:szCs w:val="24"/>
+        </w:rPr>
+      </w:pPr>
+      <w:r>
+        <w:rPr>
+          <w:rFonts w:ascii="Courier" w:hAnsi="Courier"/>
+          <w:szCs w:val="24"/>
+        </w:rPr>
+        <w:t># MATURITY FUNCTION J TO A</w:t>
+      </w:r>
+    </w:p>
+    <w:p>
+      <w:pPr>
+        <w:pStyle w:val="NoSpacing"/>
+        <w:rPr>
+          <w:rFonts w:ascii="Courier" w:hAnsi="Courier"/>
+          <w:szCs w:val="24"/>
+        </w:rPr>
+      </w:pPr>
+      <w:proofErr w:type="spellStart"/>
+      <w:proofErr w:type="gramStart"/>
+      <w:r>
+        <w:rPr>
+          <w:rFonts w:ascii="Courier" w:hAnsi="Courier"/>
+          <w:szCs w:val="24"/>
+        </w:rPr>
+        <w:t>yr</w:t>
+      </w:r>
+      <w:proofErr w:type="spellEnd"/>
+      <w:proofErr w:type="gramEnd"/>
+      <w:r>
+        <w:rPr>
+          <w:rFonts w:ascii="Courier" w:hAnsi="Courier"/>
+          <w:szCs w:val="24"/>
+        </w:rPr>
+        <w:t>&lt;-</w:t>
+      </w:r>
+      <w:proofErr w:type="spellStart"/>
+      <w:r>
+        <w:rPr>
+          <w:rFonts w:ascii="Courier" w:hAnsi="Courier"/>
+          <w:szCs w:val="24"/>
+        </w:rPr>
+        <w:t>seq</w:t>
+      </w:r>
+      <w:proofErr w:type="spellEnd"/>
+      <w:r>
+        <w:rPr>
+          <w:rFonts w:ascii="Courier" w:hAnsi="Courier"/>
+          <w:szCs w:val="24"/>
+        </w:rPr>
+        <w:t>(0,10,0.1)</w:t>
+      </w:r>
+    </w:p>
+    <w:p>
+      <w:pPr>
+        <w:pStyle w:val="NoSpacing"/>
+        <w:rPr>
+          <w:rFonts w:ascii="Courier" w:hAnsi="Courier"/>
+          <w:szCs w:val="24"/>
+        </w:rPr>
+      </w:pPr>
+      <w:r>
+        <w:rPr>
+          <w:rFonts w:ascii="Courier" w:hAnsi="Courier"/>
+          <w:szCs w:val="24"/>
+        </w:rPr>
+        <w:t># SOLVE FOR LOGISTIC GIVEN MID POINT AND 99% MATURE</w:t>
+      </w:r>
+    </w:p>
+    <w:p>
+      <w:pPr>
+        <w:pStyle w:val="NoSpacing"/>
+        <w:rPr>
+          <w:rFonts w:ascii="Courier" w:hAnsi="Courier"/>
+          <w:szCs w:val="24"/>
+        </w:rPr>
+      </w:pPr>
+      <w:proofErr w:type="spellStart"/>
+      <w:proofErr w:type="gramStart"/>
+      <w:r>
+        <w:rPr>
+          <w:rFonts w:ascii="Courier" w:hAnsi="Courier"/>
+          <w:szCs w:val="24"/>
+        </w:rPr>
+        <w:t>fn</w:t>
+      </w:r>
+      <w:proofErr w:type="spellEnd"/>
+      <w:proofErr w:type="gramEnd"/>
+      <w:r>
+        <w:rPr>
+          <w:rFonts w:ascii="Courier" w:hAnsi="Courier"/>
+          <w:szCs w:val="24"/>
+        </w:rPr>
+        <w:t>&lt;- function(b1, b0,high)</w:t>
+      </w:r>
+    </w:p>
+    <w:p>
+      <w:pPr>
+        <w:pStyle w:val="NoSpacing"/>
+        <w:rPr>
+          <w:rFonts w:ascii="Courier" w:hAnsi="Courier"/>
+          <w:szCs w:val="24"/>
+        </w:rPr>
+      </w:pPr>
+      <w:r>
+        <w:rPr>
+          <w:rFonts w:ascii="Courier" w:hAnsi="Courier"/>
+          <w:szCs w:val="24"/>
+        </w:rPr>
+        <w:tab/>
+        <w:t>{</w:t>
+      </w:r>
+    </w:p>
+    <w:p>
+      <w:pPr>
+        <w:pStyle w:val="NoSpacing"/>
+        <w:rPr>
+          <w:rFonts w:ascii="Courier" w:hAnsi="Courier"/>
+          <w:szCs w:val="24"/>
+        </w:rPr>
+      </w:pPr>
+      <w:r>
+        <w:rPr>
+          <w:rFonts w:ascii="Courier" w:hAnsi="Courier"/>
+          <w:szCs w:val="24"/>
+        </w:rPr>
+        <w:tab/>
+        <w:t>(1</w:t>
+      </w:r>
+      <w:proofErr w:type="gramStart"/>
+      <w:r>
+        <w:rPr>
+          <w:rFonts w:ascii="Courier" w:hAnsi="Courier"/>
+          <w:szCs w:val="24"/>
+        </w:rPr>
+        <w:t>/(</w:t>
+      </w:r>
+      <w:proofErr w:type="gramEnd"/>
+      <w:r>
+        <w:rPr>
+          <w:rFonts w:ascii="Courier" w:hAnsi="Courier"/>
+          <w:szCs w:val="24"/>
+        </w:rPr>
+        <w:t>1+exp(-b1*(high-b0))))-0.99</w:t>
+      </w:r>
+    </w:p>
+    <w:p>
+      <w:pPr>
+        <w:pStyle w:val="NoSpacing"/>
+        <w:rPr>
+          <w:rFonts w:ascii="Courier" w:hAnsi="Courier"/>
+          <w:szCs w:val="24"/>
+        </w:rPr>
+      </w:pPr>
+      <w:r>
+        <w:rPr>
+          <w:rFonts w:ascii="Courier" w:hAnsi="Courier"/>
+          <w:szCs w:val="24"/>
+        </w:rPr>
+        <w:tab/>
+        <w:t>}</w:t>
+      </w:r>
+    </w:p>
+    <w:p>
+      <w:pPr>
+        <w:pStyle w:val="NoSpacing"/>
+        <w:rPr>
+          <w:rFonts w:ascii="Courier" w:hAnsi="Courier"/>
+          <w:szCs w:val="24"/>
+        </w:rPr>
+      </w:pPr>
+      <w:r>
+        <w:rPr>
+          <w:rFonts w:ascii="Courier" w:hAnsi="Courier"/>
+          <w:szCs w:val="24"/>
+        </w:rPr>
+        <w:t>b0=7 # P=0.5</w:t>
+      </w:r>
+      <w:r>
+        <w:rPr>
+          <w:rFonts w:ascii="Courier" w:hAnsi="Courier"/>
+          <w:szCs w:val="24"/>
+        </w:rPr>
+        <w:tab/>
+      </w:r>
+    </w:p>
+    <w:p>
+      <w:pPr>
+        <w:pStyle w:val="NoSpacing"/>
+        <w:rPr>
+          <w:rFonts w:ascii="Courier" w:hAnsi="Courier"/>
+          <w:szCs w:val="24"/>
+        </w:rPr>
+      </w:pPr>
+      <w:r>
+        <w:rPr>
+          <w:rFonts w:ascii="Courier" w:hAnsi="Courier"/>
+          <w:szCs w:val="24"/>
+        </w:rPr>
+        <w:t>b1&lt;-</w:t>
+      </w:r>
+      <w:proofErr w:type="spellStart"/>
+      <w:proofErr w:type="gramStart"/>
+      <w:r>
+        <w:rPr>
+          <w:rFonts w:ascii="Courier" w:hAnsi="Courier"/>
+          <w:szCs w:val="24"/>
+        </w:rPr>
+        <w:t>uniroot</w:t>
+      </w:r>
+      <w:proofErr w:type="spellEnd"/>
+      <w:r>
+        <w:rPr>
+          <w:rFonts w:ascii="Courier" w:hAnsi="Courier"/>
+          <w:szCs w:val="24"/>
+        </w:rPr>
+        <w:t>(</w:t>
+      </w:r>
+      <w:proofErr w:type="spellStart"/>
+      <w:proofErr w:type="gramEnd"/>
+      <w:r>
+        <w:rPr>
+          <w:rFonts w:ascii="Courier" w:hAnsi="Courier"/>
+          <w:szCs w:val="24"/>
+        </w:rPr>
+        <w:t>fn</w:t>
+      </w:r>
+      <w:proofErr w:type="spellEnd"/>
+      <w:r>
+        <w:rPr>
+          <w:rFonts w:ascii="Courier" w:hAnsi="Courier"/>
+          <w:szCs w:val="24"/>
+        </w:rPr>
+        <w:t>, b0=b0,high=9,lower=0, upper=20)$root</w:t>
+      </w:r>
+    </w:p>
+    <w:p>
+      <w:pPr>
+        <w:pStyle w:val="NoSpacing"/>
+        <w:rPr>
+          <w:rFonts w:ascii="Courier" w:hAnsi="Courier"/>
+          <w:szCs w:val="24"/>
+        </w:rPr>
+      </w:pPr>
+      <w:r>
+        <w:rPr>
+          <w:rFonts w:ascii="Courier" w:hAnsi="Courier"/>
+          <w:szCs w:val="24"/>
+        </w:rPr>
+        <w:t>p&lt;-1</w:t>
+      </w:r>
+      <w:proofErr w:type="gramStart"/>
+      <w:r>
+        <w:rPr>
+          <w:rFonts w:ascii="Courier" w:hAnsi="Courier"/>
+          <w:szCs w:val="24"/>
+        </w:rPr>
+        <w:t>/(</w:t>
+      </w:r>
+      <w:proofErr w:type="gramEnd"/>
+      <w:r>
+        <w:rPr>
+          <w:rFonts w:ascii="Courier" w:hAnsi="Courier"/>
+          <w:szCs w:val="24"/>
+        </w:rPr>
+        <w:t>1+exp(-b1*(yr-b0)))</w:t>
+      </w:r>
+    </w:p>
+    <w:p>
+      <w:pPr>
+        <w:pStyle w:val="NoSpacing"/>
+        <w:rPr>
+          <w:rFonts w:ascii="Courier" w:hAnsi="Courier"/>
+          <w:szCs w:val="24"/>
+        </w:rPr>
+      </w:pPr>
+      <w:proofErr w:type="gramStart"/>
+      <w:r>
+        <w:rPr>
+          <w:rFonts w:ascii="Courier" w:hAnsi="Courier"/>
+          <w:szCs w:val="24"/>
+        </w:rPr>
+        <w:t>plot(</w:t>
+      </w:r>
+      <w:proofErr w:type="spellStart"/>
+      <w:proofErr w:type="gramEnd"/>
+      <w:r>
+        <w:rPr>
+          <w:rFonts w:ascii="Courier" w:hAnsi="Courier"/>
+          <w:szCs w:val="24"/>
+        </w:rPr>
+        <w:t>yr,p,type</w:t>
+      </w:r>
+      <w:proofErr w:type="spellEnd"/>
+      <w:r>
+        <w:rPr>
+          <w:rFonts w:ascii="Courier" w:hAnsi="Courier"/>
+          <w:szCs w:val="24"/>
+        </w:rPr>
+        <w:t>='l')</w:t>
+      </w:r>
+    </w:p>
+    <w:p>
+      <w:pPr>
+        <w:pStyle w:val="NoSpacing"/>
+        <w:rPr>
+          <w:rFonts w:ascii="Courier" w:hAnsi="Courier"/>
+          <w:szCs w:val="24"/>
+        </w:rPr>
+      </w:pPr>
+    </w:p>
+    <w:p>
+      <w:pPr>
+        <w:pStyle w:val="NoSpacing"/>
+        <w:rPr>
+          <w:rFonts w:ascii="Courier" w:hAnsi="Courier"/>
+          <w:szCs w:val="24"/>
+        </w:rPr>
+      </w:pPr>
+      <w:r>
+        <w:rPr>
+          <w:rFonts w:ascii="Courier" w:hAnsi="Courier"/>
+          <w:szCs w:val="24"/>
+        </w:rPr>
+        <w:t>Age=9</w:t>
+      </w:r>
+    </w:p>
+    <w:p>
+      <w:pPr>
+        <w:pStyle w:val="NoSpacing"/>
+        <w:rPr>
+          <w:rFonts w:ascii="Courier" w:hAnsi="Courier"/>
+          <w:szCs w:val="24"/>
+        </w:rPr>
+      </w:pPr>
+      <w:r>
+        <w:rPr>
+          <w:rFonts w:ascii="Courier" w:hAnsi="Courier"/>
+          <w:szCs w:val="24"/>
+        </w:rPr>
+        <w:t>b0=7</w:t>
+      </w:r>
+    </w:p>
+    <w:p>
+      <w:pPr>
+        <w:pStyle w:val="NoSpacing"/>
+        <w:rPr>
+          <w:rFonts w:ascii="Courier" w:hAnsi="Courier"/>
+          <w:szCs w:val="24"/>
+        </w:rPr>
+        <w:sectPr>
+          <w:pgSz w:w="12240" w:h="15840"/>
+          <w:pgMar w:top="1440" w:right="1440" w:bottom="1440" w:left="1440" w:header="720" w:footer="720" w:gutter="0"/>
+          <w:lnNumType w:countBy="1" w:restart="continuous"/>
+          <w:cols w:space="720"/>
+          <w:docGrid w:linePitch="360"/>
+        </w:sectPr>
+      </w:pPr>
+      <w:r>
+        <w:rPr>
+          <w:rFonts w:ascii="Courier" w:hAnsi="Courier"/>
+          <w:szCs w:val="24"/>
+        </w:rPr>
+        <w:t xml:space="preserve">k= </w:t>
+      </w:r>
+      <w:proofErr w:type="gramStart"/>
+      <w:r>
+        <w:rPr>
+          <w:rFonts w:ascii="Courier" w:hAnsi="Courier"/>
+          <w:szCs w:val="24"/>
+        </w:rPr>
+        <w:t>log(</w:t>
+      </w:r>
+      <w:proofErr w:type="gramEnd"/>
+      <w:r>
+        <w:rPr>
+          <w:rFonts w:ascii="Courier" w:hAnsi="Courier"/>
+          <w:szCs w:val="24"/>
+        </w:rPr>
+        <w:t xml:space="preserve">99)/(Age-b0)# solve for K given </w:t>
+      </w:r>
+      <w:proofErr w:type="spellStart"/>
+      <w:r>
+        <w:rPr>
+          <w:rFonts w:ascii="Courier" w:hAnsi="Courier"/>
+          <w:szCs w:val="24"/>
+        </w:rPr>
+        <w:t>mid point</w:t>
+      </w:r>
+      <w:proofErr w:type="spellEnd"/>
+      <w:r>
+        <w:rPr>
+          <w:rFonts w:ascii="Courier" w:hAnsi="Courier"/>
+          <w:szCs w:val="24"/>
+        </w:rPr>
+        <w:t xml:space="preserve"> and age at 99%</w:t>
+      </w:r>
+    </w:p>
+    <w:p>
+      <w:pPr>
+        <w:pStyle w:val="NoSpacing"/>
+        <w:rPr>
+          <w:szCs w:val="24"/>
+        </w:rPr>
+      </w:pPr>
       <w:r>
         <w:rPr>
           <w:szCs w:val="24"/>
@@ -3849,12 +3783,17 @@
         </w:rPr>
         <w:t>2.</w:t>
       </w:r>
-      <w:proofErr w:type="gramEnd"/>
-      <w:r>
-        <w:rPr>
-          <w:szCs w:val="24"/>
-        </w:rPr>
-        <w:t xml:space="preserve"> Stage- and origin-specific initial abundance used in modeling population dynamics for upper and lower Missouri River Basin pallid sturgeon populations.  Values reported as minimum, expected, and maximum values with corresponding sources.  </w:t>
+      <w:r>
+        <w:rPr>
+          <w:szCs w:val="24"/>
+        </w:rPr>
+        <w:t>—</w:t>
+      </w:r>
+      <w:r>
+        <w:rPr>
+          <w:szCs w:val="24"/>
+        </w:rPr>
+        <w:t xml:space="preserve">Stage- and origin-specific initial abundance used in modeling population dynamics for upper and lower Missouri River Basin pallid sturgeon populations.  Values reported as minimum, expected, and maximum values with corresponding sources.  </w:t>
       </w:r>
     </w:p>
     <w:tbl>
@@ -4048,6 +3987,7 @@
           <w:p>
             <w:pPr>
               <w:pStyle w:val="NoSpacing"/>
+              <w:jc w:val="center"/>
               <w:rPr>
                 <w:szCs w:val="24"/>
               </w:rPr>
@@ -4071,6 +4011,7 @@
           <w:p>
             <w:pPr>
               <w:pStyle w:val="NoSpacing"/>
+              <w:jc w:val="center"/>
               <w:rPr>
                 <w:szCs w:val="24"/>
               </w:rPr>
@@ -4094,6 +4035,7 @@
           <w:p>
             <w:pPr>
               <w:pStyle w:val="NoSpacing"/>
+              <w:jc w:val="center"/>
               <w:rPr>
                 <w:szCs w:val="24"/>
               </w:rPr>
@@ -4116,6 +4058,7 @@
           <w:p>
             <w:pPr>
               <w:pStyle w:val="NoSpacing"/>
+              <w:jc w:val="center"/>
               <w:rPr>
                 <w:szCs w:val="24"/>
               </w:rPr>
@@ -4206,6 +4149,7 @@
           <w:p>
             <w:pPr>
               <w:pStyle w:val="NoSpacing"/>
+              <w:jc w:val="center"/>
               <w:rPr>
                 <w:color w:val="000000"/>
                 <w:szCs w:val="24"/>
@@ -4230,6 +4174,7 @@
           <w:p>
             <w:pPr>
               <w:pStyle w:val="NoSpacing"/>
+              <w:jc w:val="center"/>
               <w:rPr>
                 <w:color w:val="000000"/>
                 <w:szCs w:val="24"/>
@@ -4254,6 +4199,7 @@
           <w:p>
             <w:pPr>
               <w:pStyle w:val="NoSpacing"/>
+              <w:jc w:val="center"/>
               <w:rPr>
                 <w:color w:val="000000"/>
                 <w:szCs w:val="24"/>
@@ -4278,6 +4224,7 @@
           <w:p>
             <w:pPr>
               <w:pStyle w:val="NoSpacing"/>
+              <w:jc w:val="center"/>
               <w:rPr>
                 <w:color w:val="000000"/>
                 <w:szCs w:val="24"/>
@@ -4346,6 +4293,7 @@
           <w:p>
             <w:pPr>
               <w:pStyle w:val="NoSpacing"/>
+              <w:jc w:val="center"/>
               <w:rPr>
                 <w:color w:val="000000"/>
                 <w:szCs w:val="24"/>
@@ -4367,6 +4315,7 @@
           <w:p>
             <w:pPr>
               <w:pStyle w:val="NoSpacing"/>
+              <w:jc w:val="center"/>
               <w:rPr>
                 <w:color w:val="000000"/>
                 <w:szCs w:val="24"/>
@@ -4388,6 +4337,7 @@
           <w:p>
             <w:pPr>
               <w:pStyle w:val="NoSpacing"/>
+              <w:jc w:val="center"/>
               <w:rPr>
                 <w:color w:val="000000"/>
                 <w:szCs w:val="24"/>
@@ -4409,6 +4359,7 @@
           <w:p>
             <w:pPr>
               <w:pStyle w:val="NoSpacing"/>
+              <w:jc w:val="center"/>
               <w:rPr>
                 <w:color w:val="000000"/>
                 <w:szCs w:val="24"/>
@@ -4483,6 +4434,7 @@
           <w:p>
             <w:pPr>
               <w:pStyle w:val="NoSpacing"/>
+              <w:jc w:val="center"/>
               <w:rPr>
                 <w:color w:val="000000"/>
                 <w:szCs w:val="24"/>
@@ -4504,6 +4456,7 @@
           <w:p>
             <w:pPr>
               <w:pStyle w:val="NoSpacing"/>
+              <w:jc w:val="center"/>
               <w:rPr>
                 <w:color w:val="000000"/>
                 <w:szCs w:val="24"/>
@@ -4525,6 +4478,7 @@
           <w:p>
             <w:pPr>
               <w:pStyle w:val="NoSpacing"/>
+              <w:jc w:val="center"/>
               <w:rPr>
                 <w:color w:val="000000"/>
                 <w:szCs w:val="24"/>
@@ -4546,6 +4500,7 @@
           <w:p>
             <w:pPr>
               <w:pStyle w:val="NoSpacing"/>
+              <w:jc w:val="center"/>
               <w:rPr>
                 <w:color w:val="000000"/>
                 <w:szCs w:val="24"/>
@@ -4615,6 +4570,7 @@
           <w:p>
             <w:pPr>
               <w:pStyle w:val="NoSpacing"/>
+              <w:jc w:val="center"/>
               <w:rPr>
                 <w:color w:val="000000"/>
                 <w:szCs w:val="24"/>
@@ -4636,6 +4592,7 @@
           <w:p>
             <w:pPr>
               <w:pStyle w:val="NoSpacing"/>
+              <w:jc w:val="center"/>
               <w:rPr>
                 <w:color w:val="000000"/>
                 <w:szCs w:val="24"/>
@@ -4657,6 +4614,7 @@
           <w:p>
             <w:pPr>
               <w:pStyle w:val="NoSpacing"/>
+              <w:jc w:val="center"/>
               <w:rPr>
                 <w:color w:val="000000"/>
                 <w:szCs w:val="24"/>
@@ -4678,6 +4636,7 @@
           <w:p>
             <w:pPr>
               <w:pStyle w:val="NoSpacing"/>
+              <w:jc w:val="center"/>
               <w:rPr>
                 <w:color w:val="000000"/>
                 <w:szCs w:val="24"/>
@@ -4758,6 +4717,7 @@
           <w:p>
             <w:pPr>
               <w:pStyle w:val="NoSpacing"/>
+              <w:jc w:val="center"/>
               <w:rPr>
                 <w:color w:val="000000"/>
                 <w:szCs w:val="24"/>
@@ -4779,6 +4739,7 @@
           <w:p>
             <w:pPr>
               <w:pStyle w:val="NoSpacing"/>
+              <w:jc w:val="center"/>
               <w:rPr>
                 <w:color w:val="000000"/>
                 <w:szCs w:val="24"/>
@@ -4800,6 +4761,7 @@
           <w:p>
             <w:pPr>
               <w:pStyle w:val="NoSpacing"/>
+              <w:jc w:val="center"/>
               <w:rPr>
                 <w:color w:val="000000"/>
                 <w:szCs w:val="24"/>
@@ -4821,6 +4783,7 @@
           <w:p>
             <w:pPr>
               <w:pStyle w:val="NoSpacing"/>
+              <w:jc w:val="center"/>
               <w:rPr>
                 <w:color w:val="000000"/>
                 <w:szCs w:val="24"/>
@@ -4889,6 +4852,7 @@
           <w:p>
             <w:pPr>
               <w:pStyle w:val="NoSpacing"/>
+              <w:jc w:val="center"/>
               <w:rPr>
                 <w:color w:val="000000"/>
                 <w:szCs w:val="24"/>
@@ -4910,6 +4874,7 @@
           <w:p>
             <w:pPr>
               <w:pStyle w:val="NoSpacing"/>
+              <w:jc w:val="center"/>
               <w:rPr>
                 <w:color w:val="000000"/>
                 <w:szCs w:val="24"/>
@@ -4931,6 +4896,7 @@
           <w:p>
             <w:pPr>
               <w:pStyle w:val="NoSpacing"/>
+              <w:jc w:val="center"/>
               <w:rPr>
                 <w:color w:val="000000"/>
                 <w:szCs w:val="24"/>
@@ -4952,6 +4918,7 @@
           <w:p>
             <w:pPr>
               <w:pStyle w:val="NoSpacing"/>
+              <w:jc w:val="center"/>
               <w:rPr>
                 <w:color w:val="000000"/>
                 <w:szCs w:val="24"/>
@@ -5026,6 +4993,7 @@
           <w:p>
             <w:pPr>
               <w:pStyle w:val="NoSpacing"/>
+              <w:jc w:val="center"/>
               <w:rPr>
                 <w:color w:val="000000"/>
                 <w:szCs w:val="24"/>
@@ -5047,6 +5015,7 @@
           <w:p>
             <w:pPr>
               <w:pStyle w:val="NoSpacing"/>
+              <w:jc w:val="center"/>
               <w:rPr>
                 <w:color w:val="000000"/>
                 <w:szCs w:val="24"/>
@@ -5068,6 +5037,7 @@
           <w:p>
             <w:pPr>
               <w:pStyle w:val="NoSpacing"/>
+              <w:jc w:val="center"/>
               <w:rPr>
                 <w:color w:val="000000"/>
                 <w:szCs w:val="24"/>
@@ -5089,6 +5059,7 @@
           <w:p>
             <w:pPr>
               <w:pStyle w:val="NoSpacing"/>
+              <w:jc w:val="center"/>
               <w:rPr>
                 <w:color w:val="000000"/>
                 <w:szCs w:val="24"/>
@@ -5169,6 +5140,7 @@
           <w:p>
             <w:pPr>
               <w:pStyle w:val="NoSpacing"/>
+              <w:jc w:val="center"/>
               <w:rPr>
                 <w:color w:val="000000"/>
                 <w:szCs w:val="24"/>
@@ -5193,6 +5165,7 @@
           <w:p>
             <w:pPr>
               <w:pStyle w:val="NoSpacing"/>
+              <w:jc w:val="center"/>
               <w:rPr>
                 <w:color w:val="000000"/>
                 <w:szCs w:val="24"/>
@@ -5217,6 +5190,7 @@
           <w:p>
             <w:pPr>
               <w:pStyle w:val="NoSpacing"/>
+              <w:jc w:val="center"/>
               <w:rPr>
                 <w:color w:val="000000"/>
                 <w:szCs w:val="24"/>
@@ -5241,6 +5215,7 @@
           <w:p>
             <w:pPr>
               <w:pStyle w:val="NoSpacing"/>
+              <w:jc w:val="center"/>
               <w:rPr>
                 <w:color w:val="000000"/>
                 <w:szCs w:val="24"/>
@@ -5382,7 +5357,7 @@
           <w:color w:val="000000"/>
           <w:szCs w:val="24"/>
         </w:rPr>
-        <w:instrText xml:space="preserve"> ADDIN EN.CITE &lt;EndNote&gt;&lt;Cite AuthorYear="1"&gt;&lt;Author&gt;Braaten&lt;/Author&gt;&lt;Year&gt;2009&lt;/Year&gt;&lt;RecNum&gt;49&lt;/RecNum&gt;&lt;DisplayText&gt;P. J. Braaten, D. B. Fuller, R. D. Lott, and G. R. Jordan (2009)&lt;/DisplayText&gt;&lt;record&gt;&lt;rec-number&gt;49&lt;/rec-number&gt;&lt;foreign-keys&gt;&lt;key app="EN" db-id="0wtr05eddxe5scew2r8vw5sdsa05wwdxefws" timestamp="0"&gt;49&lt;/key&gt;&lt;/foreign-keys&gt;&lt;ref-type name="Journal Article"&gt;17&lt;/ref-type&gt;&lt;contributors&gt;&lt;authors&gt;&lt;author&gt;Braaten, P. J.&lt;/author&gt;&lt;author&gt;Fuller, D. B.&lt;/author&gt;&lt;author&gt;Lott, R. D.&lt;/author&gt;&lt;author&gt;Jordan, G. R.&lt;/author&gt;&lt;/authors&gt;&lt;/contributors&gt;&lt;titles&gt;&lt;title&gt;An estimate of the historic population size of adult pallid sturgeon in the upper Missouri River Basin, Montana and North Dakota&lt;/title&gt;&lt;secondary-title&gt;Journal of Applied Ichthyology&lt;/secondary-title&gt;&lt;/titles&gt;&lt;periodical&gt;&lt;full-title&gt;Journal of Applied Ichthyology&lt;/full-title&gt;&lt;/periodical&gt;&lt;pages&gt;2-7&lt;/pages&gt;&lt;volume&gt;25&lt;/volume&gt;&lt;dates&gt;&lt;year&gt;2009&lt;/year&gt;&lt;/dates&gt;&lt;isbn&gt;01758659&amp;#xD;14390426&lt;/isbn&gt;&lt;urls&gt;&lt;/urls&gt;&lt;electronic-resource-num&gt;10.1111/j.1439-0426.2009.01195.x&lt;/electronic-resource-num&gt;&lt;/record&gt;&lt;/Cite&gt;&lt;/EndNote&gt;</w:instrText>
+        <w:instrText xml:space="preserve"> ADDIN EN.CITE &lt;EndNote&gt;&lt;Cite AuthorYear="1"&gt;&lt;Author&gt;Braaten&lt;/Author&gt;&lt;Year&gt;2009&lt;/Year&gt;&lt;RecNum&gt;49&lt;/RecNum&gt;&lt;DisplayText&gt;Braaten et al. (2009)&lt;/DisplayText&gt;&lt;record&gt;&lt;rec-number&gt;49&lt;/rec-number&gt;&lt;foreign-keys&gt;&lt;key app="EN" db-id="0wtr05eddxe5scew2r8vw5sdsa05wwdxefws" timestamp="0"&gt;49&lt;/key&gt;&lt;/foreign-keys&gt;&lt;ref-type name="Journal Article"&gt;17&lt;/ref-type&gt;&lt;contributors&gt;&lt;authors&gt;&lt;author&gt;Braaten, P. J.&lt;/author&gt;&lt;author&gt;Fuller, D. B.&lt;/author&gt;&lt;author&gt;Lott, R. D.&lt;/author&gt;&lt;author&gt;Jordan, G. R.&lt;/author&gt;&lt;/authors&gt;&lt;/contributors&gt;&lt;titles&gt;&lt;title&gt;An estimate of the historic population size of adult pallid sturgeon in the upper Missouri River Basin, Montana and North Dakota&lt;/title&gt;&lt;secondary-title&gt;Journal of Applied Ichthyology&lt;/secondary-title&gt;&lt;/titles&gt;&lt;periodical&gt;&lt;full-title&gt;Journal of Applied Ichthyology&lt;/full-title&gt;&lt;/periodical&gt;&lt;pages&gt;2-7&lt;/pages&gt;&lt;volume&gt;25&lt;/volume&gt;&lt;dates&gt;&lt;year&gt;2009&lt;/year&gt;&lt;/dates&gt;&lt;isbn&gt;01758659&amp;#xD;14390426&lt;/isbn&gt;&lt;urls&gt;&lt;/urls&gt;&lt;electronic-resource-num&gt;10.1111/j.1439-0426.2009.01195.x&lt;/electronic-resource-num&gt;&lt;/record&gt;&lt;/Cite&gt;&lt;/EndNote&gt;</w:instrText>
       </w:r>
       <w:r>
         <w:rPr>
@@ -5397,7 +5372,7 @@
           <w:color w:val="000000"/>
           <w:szCs w:val="24"/>
         </w:rPr>
-        <w:t>P. J. Braaten, D. B. Fuller, R. D. Lott, and G. R. Jordan (2009)</w:t>
+        <w:t>Braaten et al. (2009)</w:t>
       </w:r>
       <w:r>
         <w:rPr>
@@ -5428,7 +5403,6 @@
           <w:szCs w:val="24"/>
         </w:rPr>
       </w:pPr>
-      <w:proofErr w:type="gramStart"/>
       <w:r>
         <w:rPr>
           <w:szCs w:val="24"/>
@@ -5436,26 +5410,30 @@
         <w:lastRenderedPageBreak/>
         <w:t xml:space="preserve">Table </w:t>
       </w:r>
-      <w:bookmarkStart w:id="0" w:name="_GoBack"/>
-      <w:bookmarkEnd w:id="0"/>
       <w:r>
         <w:rPr>
           <w:szCs w:val="24"/>
         </w:rPr>
         <w:t>3.</w:t>
       </w:r>
-      <w:proofErr w:type="gramEnd"/>
-      <w:r>
-        <w:rPr>
-          <w:szCs w:val="24"/>
-        </w:rPr>
-        <w:t xml:space="preserve"> Stage- and origin-specific survival rates used in modeling population dynamics for upper and lower Missouri River Basin pallid sturgeon populations.  Values reported as minimum, expected, and maximum values with corresponding sources.  </w:t>
+      <w:r>
+        <w:rPr>
+          <w:szCs w:val="24"/>
+        </w:rPr>
+        <w:t>—</w:t>
+      </w:r>
+      <w:r>
+        <w:rPr>
+          <w:szCs w:val="24"/>
+        </w:rPr>
+        <w:t xml:space="preserve">Stage- and origin-specific survival rates used in modeling population dynamics for upper and lower Missouri River Basin pallid sturgeon populations.  Values reported as minimum, expected, and maximum values with corresponding sources.  </w:t>
       </w:r>
     </w:p>
     <w:tbl>
       <w:tblPr>
         <w:tblStyle w:val="TableGrid"/>
-        <w:tblW w:w="9468" w:type="dxa"/>
+        <w:tblW w:w="7398" w:type="dxa"/>
+        <w:jc w:val="center"/>
         <w:tblBorders>
           <w:top w:val="none" w:sz="0" w:space="0" w:color="auto"/>
           <w:left w:val="none" w:sz="0" w:space="0" w:color="auto"/>
@@ -5468,13 +5446,16 @@
       </w:tblPr>
       <w:tblGrid>
         <w:gridCol w:w="1188"/>
-        <w:gridCol w:w="3510"/>
-        <w:gridCol w:w="1206"/>
-        <w:gridCol w:w="1146"/>
-        <w:gridCol w:w="1240"/>
-        <w:gridCol w:w="1178"/>
+        <w:gridCol w:w="1440"/>
+        <w:gridCol w:w="1260"/>
+        <w:gridCol w:w="1350"/>
+        <w:gridCol w:w="1260"/>
+        <w:gridCol w:w="900"/>
       </w:tblGrid>
       <w:tr>
+        <w:trPr>
+          <w:jc w:val="center"/>
+        </w:trPr>
         <w:tc>
           <w:tcPr>
             <w:tcW w:w="1188" w:type="dxa"/>
@@ -5493,7 +5474,7 @@
         </w:tc>
         <w:tc>
           <w:tcPr>
-            <w:tcW w:w="3510" w:type="dxa"/>
+            <w:tcW w:w="1440" w:type="dxa"/>
             <w:tcBorders>
               <w:top w:val="single" w:sz="4" w:space="0" w:color="auto"/>
             </w:tcBorders>
@@ -5509,7 +5490,7 @@
         </w:tc>
         <w:tc>
           <w:tcPr>
-            <w:tcW w:w="3592" w:type="dxa"/>
+            <w:tcW w:w="3870" w:type="dxa"/>
             <w:gridSpan w:val="3"/>
             <w:tcBorders>
               <w:top w:val="single" w:sz="4" w:space="0" w:color="auto"/>
@@ -5533,7 +5514,7 @@
         </w:tc>
         <w:tc>
           <w:tcPr>
-            <w:tcW w:w="1178" w:type="dxa"/>
+            <w:tcW w:w="900" w:type="dxa"/>
             <w:tcBorders>
               <w:top w:val="single" w:sz="4" w:space="0" w:color="auto"/>
             </w:tcBorders>
@@ -5549,6 +5530,9 @@
         </w:tc>
       </w:tr>
       <w:tr>
+        <w:trPr>
+          <w:jc w:val="center"/>
+        </w:trPr>
         <w:tc>
           <w:tcPr>
             <w:tcW w:w="1188" w:type="dxa"/>
@@ -5573,7 +5557,7 @@
         </w:tc>
         <w:tc>
           <w:tcPr>
-            <w:tcW w:w="3510" w:type="dxa"/>
+            <w:tcW w:w="1440" w:type="dxa"/>
             <w:tcBorders>
               <w:bottom w:val="single" w:sz="4" w:space="0" w:color="auto"/>
             </w:tcBorders>
@@ -5595,7 +5579,7 @@
         </w:tc>
         <w:tc>
           <w:tcPr>
-            <w:tcW w:w="1206" w:type="dxa"/>
+            <w:tcW w:w="1260" w:type="dxa"/>
             <w:tcBorders>
               <w:top w:val="single" w:sz="4" w:space="0" w:color="auto"/>
               <w:bottom w:val="single" w:sz="4" w:space="0" w:color="auto"/>
@@ -5618,7 +5602,7 @@
         </w:tc>
         <w:tc>
           <w:tcPr>
-            <w:tcW w:w="1146" w:type="dxa"/>
+            <w:tcW w:w="1350" w:type="dxa"/>
             <w:tcBorders>
               <w:top w:val="single" w:sz="4" w:space="0" w:color="auto"/>
               <w:bottom w:val="single" w:sz="4" w:space="0" w:color="auto"/>
@@ -5641,7 +5625,7 @@
         </w:tc>
         <w:tc>
           <w:tcPr>
-            <w:tcW w:w="1240" w:type="dxa"/>
+            <w:tcW w:w="1260" w:type="dxa"/>
             <w:tcBorders>
               <w:top w:val="single" w:sz="4" w:space="0" w:color="auto"/>
               <w:bottom w:val="single" w:sz="4" w:space="0" w:color="auto"/>
@@ -5664,7 +5648,7 @@
         </w:tc>
         <w:tc>
           <w:tcPr>
-            <w:tcW w:w="1178" w:type="dxa"/>
+            <w:tcW w:w="900" w:type="dxa"/>
             <w:tcBorders>
               <w:bottom w:val="single" w:sz="4" w:space="0" w:color="auto"/>
             </w:tcBorders>
@@ -5686,6 +5670,9 @@
         </w:tc>
       </w:tr>
       <w:tr>
+        <w:trPr>
+          <w:jc w:val="center"/>
+        </w:trPr>
         <w:tc>
           <w:tcPr>
             <w:tcW w:w="1188" w:type="dxa"/>
@@ -5707,7 +5694,7 @@
         </w:tc>
         <w:tc>
           <w:tcPr>
-            <w:tcW w:w="3510" w:type="dxa"/>
+            <w:tcW w:w="1440" w:type="dxa"/>
           </w:tcPr>
           <w:p>
             <w:pPr>
@@ -5726,7 +5713,7 @@
         </w:tc>
         <w:tc>
           <w:tcPr>
-            <w:tcW w:w="1206" w:type="dxa"/>
+            <w:tcW w:w="1260" w:type="dxa"/>
           </w:tcPr>
           <w:p>
             <w:pPr>
@@ -5745,7 +5732,7 @@
         </w:tc>
         <w:tc>
           <w:tcPr>
-            <w:tcW w:w="1146" w:type="dxa"/>
+            <w:tcW w:w="1350" w:type="dxa"/>
           </w:tcPr>
           <w:p>
             <w:pPr>
@@ -5764,7 +5751,7 @@
         </w:tc>
         <w:tc>
           <w:tcPr>
-            <w:tcW w:w="1240" w:type="dxa"/>
+            <w:tcW w:w="1260" w:type="dxa"/>
           </w:tcPr>
           <w:p>
             <w:pPr>
@@ -5783,7 +5770,7 @@
         </w:tc>
         <w:tc>
           <w:tcPr>
-            <w:tcW w:w="1178" w:type="dxa"/>
+            <w:tcW w:w="900" w:type="dxa"/>
           </w:tcPr>
           <w:p>
             <w:pPr>
@@ -5804,6 +5791,9 @@
         </w:tc>
       </w:tr>
       <w:tr>
+        <w:trPr>
+          <w:jc w:val="center"/>
+        </w:trPr>
         <w:tc>
           <w:tcPr>
             <w:tcW w:w="1188" w:type="dxa"/>
@@ -5819,7 +5809,7 @@
         </w:tc>
         <w:tc>
           <w:tcPr>
-            <w:tcW w:w="3510" w:type="dxa"/>
+            <w:tcW w:w="1440" w:type="dxa"/>
           </w:tcPr>
           <w:p>
             <w:pPr>
@@ -5846,7 +5836,7 @@
         </w:tc>
         <w:tc>
           <w:tcPr>
-            <w:tcW w:w="1206" w:type="dxa"/>
+            <w:tcW w:w="1260" w:type="dxa"/>
           </w:tcPr>
           <w:p>
             <w:pPr>
@@ -5865,7 +5855,7 @@
         </w:tc>
         <w:tc>
           <w:tcPr>
-            <w:tcW w:w="1146" w:type="dxa"/>
+            <w:tcW w:w="1350" w:type="dxa"/>
           </w:tcPr>
           <w:p>
             <w:pPr>
@@ -5884,7 +5874,7 @@
         </w:tc>
         <w:tc>
           <w:tcPr>
-            <w:tcW w:w="1240" w:type="dxa"/>
+            <w:tcW w:w="1260" w:type="dxa"/>
           </w:tcPr>
           <w:p>
             <w:pPr>
@@ -5903,7 +5893,7 @@
         </w:tc>
         <w:tc>
           <w:tcPr>
-            <w:tcW w:w="1178" w:type="dxa"/>
+            <w:tcW w:w="900" w:type="dxa"/>
           </w:tcPr>
           <w:p>
             <w:pPr>
@@ -5924,6 +5914,9 @@
         </w:tc>
       </w:tr>
       <w:tr>
+        <w:trPr>
+          <w:jc w:val="center"/>
+        </w:trPr>
         <w:tc>
           <w:tcPr>
             <w:tcW w:w="1188" w:type="dxa"/>
@@ -5939,7 +5932,7 @@
         </w:tc>
         <w:tc>
           <w:tcPr>
-            <w:tcW w:w="3510" w:type="dxa"/>
+            <w:tcW w:w="1440" w:type="dxa"/>
           </w:tcPr>
           <w:p>
             <w:pPr>
@@ -5966,7 +5959,7 @@
         </w:tc>
         <w:tc>
           <w:tcPr>
-            <w:tcW w:w="1206" w:type="dxa"/>
+            <w:tcW w:w="1260" w:type="dxa"/>
           </w:tcPr>
           <w:p>
             <w:pPr>
@@ -5986,7 +5979,7 @@
         </w:tc>
         <w:tc>
           <w:tcPr>
-            <w:tcW w:w="1146" w:type="dxa"/>
+            <w:tcW w:w="1350" w:type="dxa"/>
           </w:tcPr>
           <w:p>
             <w:pPr>
@@ -6006,7 +5999,7 @@
         </w:tc>
         <w:tc>
           <w:tcPr>
-            <w:tcW w:w="1240" w:type="dxa"/>
+            <w:tcW w:w="1260" w:type="dxa"/>
           </w:tcPr>
           <w:p>
             <w:pPr>
@@ -6026,7 +6019,7 @@
         </w:tc>
         <w:tc>
           <w:tcPr>
-            <w:tcW w:w="1178" w:type="dxa"/>
+            <w:tcW w:w="900" w:type="dxa"/>
           </w:tcPr>
           <w:p>
             <w:pPr>
@@ -6047,6 +6040,9 @@
         </w:tc>
       </w:tr>
       <w:tr>
+        <w:trPr>
+          <w:jc w:val="center"/>
+        </w:trPr>
         <w:tc>
           <w:tcPr>
             <w:tcW w:w="1188" w:type="dxa"/>
@@ -6068,7 +6064,7 @@
         </w:tc>
         <w:tc>
           <w:tcPr>
-            <w:tcW w:w="3510" w:type="dxa"/>
+            <w:tcW w:w="1440" w:type="dxa"/>
           </w:tcPr>
           <w:p>
             <w:pPr>
@@ -6087,7 +6083,7 @@
         </w:tc>
         <w:tc>
           <w:tcPr>
-            <w:tcW w:w="1206" w:type="dxa"/>
+            <w:tcW w:w="1260" w:type="dxa"/>
           </w:tcPr>
           <w:p>
             <w:pPr>
@@ -6106,7 +6102,7 @@
         </w:tc>
         <w:tc>
           <w:tcPr>
-            <w:tcW w:w="1146" w:type="dxa"/>
+            <w:tcW w:w="1350" w:type="dxa"/>
           </w:tcPr>
           <w:p>
             <w:pPr>
@@ -6125,7 +6121,7 @@
         </w:tc>
         <w:tc>
           <w:tcPr>
-            <w:tcW w:w="1240" w:type="dxa"/>
+            <w:tcW w:w="1260" w:type="dxa"/>
           </w:tcPr>
           <w:p>
             <w:pPr>
@@ -6144,7 +6140,7 @@
         </w:tc>
         <w:tc>
           <w:tcPr>
-            <w:tcW w:w="1178" w:type="dxa"/>
+            <w:tcW w:w="900" w:type="dxa"/>
           </w:tcPr>
           <w:p>
             <w:pPr>
@@ -6174,6 +6170,9 @@
         </w:tc>
       </w:tr>
       <w:tr>
+        <w:trPr>
+          <w:jc w:val="center"/>
+        </w:trPr>
         <w:tc>
           <w:tcPr>
             <w:tcW w:w="1188" w:type="dxa"/>
@@ -6189,7 +6188,7 @@
         </w:tc>
         <w:tc>
           <w:tcPr>
-            <w:tcW w:w="3510" w:type="dxa"/>
+            <w:tcW w:w="1440" w:type="dxa"/>
           </w:tcPr>
           <w:p>
             <w:pPr>
@@ -6208,7 +6207,7 @@
         </w:tc>
         <w:tc>
           <w:tcPr>
-            <w:tcW w:w="1206" w:type="dxa"/>
+            <w:tcW w:w="1260" w:type="dxa"/>
           </w:tcPr>
           <w:p>
             <w:pPr>
@@ -6227,7 +6226,7 @@
         </w:tc>
         <w:tc>
           <w:tcPr>
-            <w:tcW w:w="1146" w:type="dxa"/>
+            <w:tcW w:w="1350" w:type="dxa"/>
           </w:tcPr>
           <w:p>
             <w:pPr>
@@ -6246,7 +6245,7 @@
         </w:tc>
         <w:tc>
           <w:tcPr>
-            <w:tcW w:w="1240" w:type="dxa"/>
+            <w:tcW w:w="1260" w:type="dxa"/>
           </w:tcPr>
           <w:p>
             <w:pPr>
@@ -6265,7 +6264,7 @@
         </w:tc>
         <w:tc>
           <w:tcPr>
-            <w:tcW w:w="1178" w:type="dxa"/>
+            <w:tcW w:w="900" w:type="dxa"/>
           </w:tcPr>
           <w:p>
             <w:pPr>
@@ -6293,6 +6292,9 @@
         </w:tc>
       </w:tr>
       <w:tr>
+        <w:trPr>
+          <w:jc w:val="center"/>
+        </w:trPr>
         <w:tc>
           <w:tcPr>
             <w:tcW w:w="1188" w:type="dxa"/>
@@ -6308,7 +6310,7 @@
         </w:tc>
         <w:tc>
           <w:tcPr>
-            <w:tcW w:w="3510" w:type="dxa"/>
+            <w:tcW w:w="1440" w:type="dxa"/>
           </w:tcPr>
           <w:p>
             <w:pPr>
@@ -6327,7 +6329,7 @@
         </w:tc>
         <w:tc>
           <w:tcPr>
-            <w:tcW w:w="1206" w:type="dxa"/>
+            <w:tcW w:w="1260" w:type="dxa"/>
           </w:tcPr>
           <w:p>
             <w:pPr>
@@ -6346,7 +6348,7 @@
         </w:tc>
         <w:tc>
           <w:tcPr>
-            <w:tcW w:w="1146" w:type="dxa"/>
+            <w:tcW w:w="1350" w:type="dxa"/>
           </w:tcPr>
           <w:p>
             <w:pPr>
@@ -6365,7 +6367,7 @@
         </w:tc>
         <w:tc>
           <w:tcPr>
-            <w:tcW w:w="1240" w:type="dxa"/>
+            <w:tcW w:w="1260" w:type="dxa"/>
           </w:tcPr>
           <w:p>
             <w:pPr>
@@ -6384,7 +6386,7 @@
         </w:tc>
         <w:tc>
           <w:tcPr>
-            <w:tcW w:w="1178" w:type="dxa"/>
+            <w:tcW w:w="900" w:type="dxa"/>
           </w:tcPr>
           <w:p>
             <w:pPr>
@@ -6411,6 +6413,9 @@
         </w:tc>
       </w:tr>
       <w:tr>
+        <w:trPr>
+          <w:jc w:val="center"/>
+        </w:trPr>
         <w:tc>
           <w:tcPr>
             <w:tcW w:w="1188" w:type="dxa"/>
@@ -6426,7 +6431,7 @@
         </w:tc>
         <w:tc>
           <w:tcPr>
-            <w:tcW w:w="3510" w:type="dxa"/>
+            <w:tcW w:w="1440" w:type="dxa"/>
           </w:tcPr>
           <w:p>
             <w:pPr>
@@ -6445,7 +6450,7 @@
         </w:tc>
         <w:tc>
           <w:tcPr>
-            <w:tcW w:w="1206" w:type="dxa"/>
+            <w:tcW w:w="1260" w:type="dxa"/>
           </w:tcPr>
           <w:p>
             <w:pPr>
@@ -6464,7 +6469,7 @@
         </w:tc>
         <w:tc>
           <w:tcPr>
-            <w:tcW w:w="1146" w:type="dxa"/>
+            <w:tcW w:w="1350" w:type="dxa"/>
           </w:tcPr>
           <w:p>
             <w:pPr>
@@ -6483,7 +6488,7 @@
         </w:tc>
         <w:tc>
           <w:tcPr>
-            <w:tcW w:w="1240" w:type="dxa"/>
+            <w:tcW w:w="1260" w:type="dxa"/>
           </w:tcPr>
           <w:p>
             <w:pPr>
@@ -6502,7 +6507,7 @@
         </w:tc>
         <w:tc>
           <w:tcPr>
-            <w:tcW w:w="1178" w:type="dxa"/>
+            <w:tcW w:w="900" w:type="dxa"/>
           </w:tcPr>
           <w:p>
             <w:pPr>
@@ -6528,6 +6533,9 @@
         </w:tc>
       </w:tr>
       <w:tr>
+        <w:trPr>
+          <w:jc w:val="center"/>
+        </w:trPr>
         <w:tc>
           <w:tcPr>
             <w:tcW w:w="1188" w:type="dxa"/>
@@ -6546,7 +6554,7 @@
         </w:tc>
         <w:tc>
           <w:tcPr>
-            <w:tcW w:w="3510" w:type="dxa"/>
+            <w:tcW w:w="1440" w:type="dxa"/>
             <w:tcBorders>
               <w:bottom w:val="single" w:sz="4" w:space="0" w:color="auto"/>
             </w:tcBorders>
@@ -6568,7 +6576,7 @@
         </w:tc>
         <w:tc>
           <w:tcPr>
-            <w:tcW w:w="1206" w:type="dxa"/>
+            <w:tcW w:w="1260" w:type="dxa"/>
             <w:tcBorders>
               <w:bottom w:val="single" w:sz="4" w:space="0" w:color="auto"/>
             </w:tcBorders>
@@ -6590,7 +6598,7 @@
         </w:tc>
         <w:tc>
           <w:tcPr>
-            <w:tcW w:w="1146" w:type="dxa"/>
+            <w:tcW w:w="1350" w:type="dxa"/>
             <w:tcBorders>
               <w:bottom w:val="single" w:sz="4" w:space="0" w:color="auto"/>
             </w:tcBorders>
@@ -6612,7 +6620,7 @@
         </w:tc>
         <w:tc>
           <w:tcPr>
-            <w:tcW w:w="1240" w:type="dxa"/>
+            <w:tcW w:w="1260" w:type="dxa"/>
             <w:tcBorders>
               <w:bottom w:val="single" w:sz="4" w:space="0" w:color="auto"/>
             </w:tcBorders>
@@ -6634,7 +6642,7 @@
         </w:tc>
         <w:tc>
           <w:tcPr>
-            <w:tcW w:w="1178" w:type="dxa"/>
+            <w:tcW w:w="900" w:type="dxa"/>
             <w:tcBorders>
               <w:bottom w:val="single" w:sz="4" w:space="0" w:color="auto"/>
             </w:tcBorders>
@@ -6689,7 +6697,7 @@
           <w:color w:val="000000"/>
           <w:szCs w:val="24"/>
         </w:rPr>
-        <w:instrText xml:space="preserve"> ADDIN EN.CITE &lt;EndNote&gt;&lt;Cite AuthorYear="1"&gt;&lt;Author&gt;Steffensen&lt;/Author&gt;&lt;Year&gt;2013&lt;/Year&gt;&lt;RecNum&gt;31&lt;/RecNum&gt;&lt;DisplayText&gt;K. D. Steffensen et al. (2013a)&lt;/DisplayText&gt;&lt;record&gt;&lt;rec-number&gt;31&lt;/rec-number&gt;&lt;foreign-keys&gt;&lt;key app="EN" db-id="0wtr05eddxe5scew2r8vw5sdsa05wwdxefws" timestamp="0"&gt;31&lt;/key&gt;&lt;/foreign-keys&gt;&lt;ref-type name="Journal Article"&gt;17&lt;/ref-type&gt;&lt;contributors&gt;&lt;authors&gt;&lt;author&gt;Steffensen, K. D.&lt;/author&gt;&lt;author&gt;Pegg, M. A.&lt;/author&gt;&lt;author&gt;Mestl, G.&lt;/author&gt;&lt;/authors&gt;&lt;/contributors&gt;&lt;titles&gt;&lt;title&gt;Population prediction and viability model for pallid sturgeon (Scaphirhynchus albus, Forbes and Richardson, ) in the lower Missouri River&lt;/title&gt;&lt;secondary-title&gt;Journal of Applied Ichthyology&lt;/secondary-title&gt;&lt;/titles&gt;&lt;periodical&gt;&lt;full-title&gt;Journal of Applied Ichthyology&lt;/full-title&gt;&lt;/periodical&gt;&lt;pages&gt;984-989&lt;/pages&gt;&lt;volume&gt;29&lt;/volume&gt;&lt;number&gt;5&lt;/number&gt;&lt;dates&gt;&lt;year&gt;2013&lt;/year&gt;&lt;/dates&gt;&lt;isbn&gt;01758659&lt;/isbn&gt;&lt;urls&gt;&lt;/urls&gt;&lt;electronic-resource-num&gt;10.1111/jai.12277&lt;/electronic-resource-num&gt;&lt;/record&gt;&lt;/Cite&gt;&lt;/EndNote&gt;</w:instrText>
+        <w:instrText xml:space="preserve"> ADDIN EN.CITE &lt;EndNote&gt;&lt;Cite AuthorYear="1"&gt;&lt;Author&gt;Steffensen&lt;/Author&gt;&lt;Year&gt;2013&lt;/Year&gt;&lt;RecNum&gt;31&lt;/RecNum&gt;&lt;DisplayText&gt;Steffensen et al. (2013a)&lt;/DisplayText&gt;&lt;record&gt;&lt;rec-number&gt;31&lt;/rec-number&gt;&lt;foreign-keys&gt;&lt;key app="EN" db-id="0wtr05eddxe5scew2r8vw5sdsa05wwdxefws" timestamp="0"&gt;31&lt;/key&gt;&lt;/foreign-keys&gt;&lt;ref-type name="Journal Article"&gt;17&lt;/ref-type&gt;&lt;contributors&gt;&lt;authors&gt;&lt;author&gt;Steffensen, K. D.&lt;/author&gt;&lt;author&gt;Pegg, M. A.&lt;/author&gt;&lt;author&gt;Mestl, G.&lt;/author&gt;&lt;/authors&gt;&lt;/contributors&gt;&lt;titles&gt;&lt;title&gt;Population prediction and viability model for pallid sturgeon (Scaphirhynchus albus, Forbes and Richardson, ) in the lower Missouri River&lt;/title&gt;&lt;secondary-title&gt;Journal of Applied Ichthyology&lt;/secondary-title&gt;&lt;/titles&gt;&lt;periodical&gt;&lt;full-title&gt;Journal of Applied Ichthyology&lt;/full-title&gt;&lt;/periodical&gt;&lt;pages&gt;984-989&lt;/pages&gt;&lt;volume&gt;29&lt;/volume&gt;&lt;number&gt;5&lt;/number&gt;&lt;dates&gt;&lt;year&gt;2013&lt;/year&gt;&lt;/dates&gt;&lt;isbn&gt;01758659&lt;/isbn&gt;&lt;urls&gt;&lt;/urls&gt;&lt;electronic-resource-num&gt;10.1111/jai.12277&lt;/electronic-resource-num&gt;&lt;/record&gt;&lt;/Cite&gt;&lt;/EndNote&gt;</w:instrText>
       </w:r>
       <w:r>
         <w:rPr>
@@ -6704,7 +6712,7 @@
           <w:color w:val="000000"/>
           <w:szCs w:val="24"/>
         </w:rPr>
-        <w:t>K. D. Steffensen et al. (2013a)</w:t>
+        <w:t>Steffensen et al. (2013a)</w:t>
       </w:r>
       <w:r>
         <w:rPr>
@@ -6838,6 +6846,121 @@
         <w:pStyle w:val="NoSpacing"/>
       </w:pPr>
     </w:p>
+    <w:p>
+      <w:pPr>
+        <w:spacing w:after="200" w:line="276" w:lineRule="auto"/>
+      </w:pPr>
+      <w:r>
+        <w:br w:type="page"/>
+      </w:r>
+    </w:p>
+    <w:p>
+      <w:pPr>
+        <w:pStyle w:val="Heading1"/>
+      </w:pPr>
+      <w:r>
+        <w:lastRenderedPageBreak/>
+        <w:t>References</w:t>
+      </w:r>
+    </w:p>
+    <w:p>
+      <w:pPr>
+        <w:pStyle w:val="EndNoteBibliography"/>
+        <w:ind w:left="720" w:hanging="720"/>
+      </w:pPr>
+      <w:r>
+        <w:fldChar w:fldCharType="begin"/>
+      </w:r>
+      <w:r>
+        <w:instrText xml:space="preserve"> ADDIN EN.REFLIST </w:instrText>
+      </w:r>
+      <w:r>
+        <w:fldChar w:fldCharType="separate"/>
+      </w:r>
+      <w:r>
+        <w:t>Braaten, P. J., D. B. Fuller, R. D. Lott, and G. R. Jordan. 2009. An estimate of the historic population size of adult pallid sturgeon in the upper Missouri River Basin, Montana and North Dakota. Journal of Applied Ichthyology 25:2-7.</w:t>
+      </w:r>
+    </w:p>
+    <w:p>
+      <w:pPr>
+        <w:pStyle w:val="EndNoteBibliography"/>
+        <w:ind w:left="720" w:hanging="720"/>
+      </w:pPr>
+      <w:r>
+        <w:t>Hadley, G. L., and J. Rotella. 2009. Upper basin pallid sturgeon survival estimation project.</w:t>
+      </w:r>
+    </w:p>
+    <w:p>
+      <w:pPr>
+        <w:pStyle w:val="EndNoteBibliography"/>
+        <w:ind w:left="720" w:hanging="720"/>
+      </w:pPr>
+      <w:r>
+        <w:t>Keenlyne, K. D., E. M. Grossman, and L. G. Jenkins. 1992. Fecundity of the Pallid Sturgeon. Transactions of the American Fisheries Society 121:139-140.</w:t>
+      </w:r>
+    </w:p>
+    <w:p>
+      <w:pPr>
+        <w:pStyle w:val="EndNoteBibliography"/>
+        <w:ind w:left="720" w:hanging="720"/>
+      </w:pPr>
+      <w:r>
+        <w:t>Keenlyne, K. D., and L. G. Jenkins. 1993. Age at sexual maturity of the pallid sturgeon. Transactions of the American Fisheries Society 122:393-396.</w:t>
+      </w:r>
+    </w:p>
+    <w:p>
+      <w:pPr>
+        <w:pStyle w:val="EndNoteBibliography"/>
+        <w:ind w:left="720" w:hanging="720"/>
+      </w:pPr>
+      <w:r>
+        <w:t>Reynolds, S., and A. J. Tyre. 2011. A life history model for pallid sturgeon. University of Nebraska-Lincoln.</w:t>
+      </w:r>
+    </w:p>
+    <w:p>
+      <w:pPr>
+        <w:pStyle w:val="EndNoteBibliography"/>
+        <w:ind w:left="720" w:hanging="720"/>
+      </w:pPr>
+      <w:r>
+        <w:t xml:space="preserve">Rotella, J. 2013. Upper basin palid sturgeon survival estimation project-2010 update. Pages 46 </w:t>
+      </w:r>
+      <w:r>
+        <w:rPr>
+          <w:i/>
+        </w:rPr>
+        <w:t>in</w:t>
+      </w:r>
+      <w:r>
+        <w:t xml:space="preserve"> U. b. p. s. w. group, editor.</w:t>
+      </w:r>
+    </w:p>
+    <w:p>
+      <w:pPr>
+        <w:pStyle w:val="EndNoteBibliography"/>
+        <w:ind w:left="720" w:hanging="720"/>
+      </w:pPr>
+      <w:r>
+        <w:t>Steffensen, K. D., M. A. Pegg, and G. Mestl. 2013a. Population prediction and viability model for pallid sturgeon (Scaphirhynchus albus, Forbes and Richardson, ) in the lower Missouri River. Journal of Applied Ichthyology 29:984-989.</w:t>
+      </w:r>
+    </w:p>
+    <w:p>
+      <w:pPr>
+        <w:pStyle w:val="EndNoteBibliography"/>
+        <w:ind w:left="720" w:hanging="720"/>
+      </w:pPr>
+      <w:r>
+        <w:t>Steffensen, K. D., M. A. Pegg, and G. E. Mestl. 2013b. Population characteristics of pallid sturgeon (Scaphirhynchus albus(Forbes &amp; Richardson, )) in the Lower Missouri River. Journal of Applied Ichthyology 29:687-695.</w:t>
+      </w:r>
+    </w:p>
+    <w:p>
+      <w:pPr>
+        <w:pStyle w:val="NoSpacing"/>
+      </w:pPr>
+      <w:r>
+        <w:fldChar w:fldCharType="end"/>
+      </w:r>
+    </w:p>
     <w:sectPr>
       <w:pgSz w:w="12240" w:h="15840"/>
       <w:pgMar w:top="1440" w:right="1440" w:bottom="1440" w:left="1440" w:header="720" w:footer="720" w:gutter="0"/>
@@ -6847,6 +6970,163 @@
     </w:sectPr>
   </w:body>
 </w:document>
+</file>
+
+<file path=word/numbering.xml><?xml version="1.0" encoding="utf-8"?>
+<w:numbering xmlns:wpc="http://schemas.microsoft.com/office/word/2010/wordprocessingCanvas" xmlns:mc="http://schemas.openxmlformats.org/markup-compatibility/2006" xmlns:o="urn:schemas-microsoft-com:office:office" xmlns:r="http://schemas.openxmlformats.org/officeDocument/2006/relationships" xmlns:m="http://schemas.openxmlformats.org/officeDocument/2006/math" xmlns:v="urn:schemas-microsoft-com:vml" xmlns:wp14="http://schemas.microsoft.com/office/word/2010/wordprocessingDrawing" xmlns:wp="http://schemas.openxmlformats.org/drawingml/2006/wordprocessingDrawing" xmlns:w10="urn:schemas-microsoft-com:office:word" xmlns:w="http://schemas.openxmlformats.org/wordprocessingml/2006/main" xmlns:w14="http://schemas.microsoft.com/office/word/2010/wordml" xmlns:wpg="http://schemas.microsoft.com/office/word/2010/wordprocessingGroup" xmlns:wpi="http://schemas.microsoft.com/office/word/2010/wordprocessingInk" xmlns:wne="http://schemas.microsoft.com/office/word/2006/wordml" xmlns:wps="http://schemas.microsoft.com/office/word/2010/wordprocessingShape" mc:Ignorable="w14 wp14">
+  <w:abstractNum w:abstractNumId="0">
+    <w:nsid w:val="26554BDE"/>
+    <w:multiLevelType w:val="multilevel"/>
+    <w:tmpl w:val="7988BAE0"/>
+    <w:lvl w:ilvl="0">
+      <w:start w:val="1"/>
+      <w:numFmt w:val="bullet"/>
+      <w:lvlText w:val=""/>
+      <w:lvlJc w:val="left"/>
+      <w:pPr>
+        <w:tabs>
+          <w:tab w:val="num" w:pos="720"/>
+        </w:tabs>
+        <w:ind w:left="720" w:hanging="360"/>
+      </w:pPr>
+      <w:rPr>
+        <w:rFonts w:ascii="Symbol" w:hAnsi="Symbol" w:hint="default"/>
+        <w:sz w:val="20"/>
+      </w:rPr>
+    </w:lvl>
+    <w:lvl w:ilvl="1" w:tentative="1">
+      <w:start w:val="1"/>
+      <w:numFmt w:val="bullet"/>
+      <w:lvlText w:val="o"/>
+      <w:lvlJc w:val="left"/>
+      <w:pPr>
+        <w:tabs>
+          <w:tab w:val="num" w:pos="1440"/>
+        </w:tabs>
+        <w:ind w:left="1440" w:hanging="360"/>
+      </w:pPr>
+      <w:rPr>
+        <w:rFonts w:ascii="Courier New" w:hAnsi="Courier New" w:hint="default"/>
+        <w:sz w:val="20"/>
+      </w:rPr>
+    </w:lvl>
+    <w:lvl w:ilvl="2" w:tentative="1">
+      <w:start w:val="1"/>
+      <w:numFmt w:val="bullet"/>
+      <w:lvlText w:val=""/>
+      <w:lvlJc w:val="left"/>
+      <w:pPr>
+        <w:tabs>
+          <w:tab w:val="num" w:pos="2160"/>
+        </w:tabs>
+        <w:ind w:left="2160" w:hanging="360"/>
+      </w:pPr>
+      <w:rPr>
+        <w:rFonts w:ascii="Wingdings" w:hAnsi="Wingdings" w:hint="default"/>
+        <w:sz w:val="20"/>
+      </w:rPr>
+    </w:lvl>
+    <w:lvl w:ilvl="3" w:tentative="1">
+      <w:start w:val="1"/>
+      <w:numFmt w:val="bullet"/>
+      <w:lvlText w:val=""/>
+      <w:lvlJc w:val="left"/>
+      <w:pPr>
+        <w:tabs>
+          <w:tab w:val="num" w:pos="2880"/>
+        </w:tabs>
+        <w:ind w:left="2880" w:hanging="360"/>
+      </w:pPr>
+      <w:rPr>
+        <w:rFonts w:ascii="Wingdings" w:hAnsi="Wingdings" w:hint="default"/>
+        <w:sz w:val="20"/>
+      </w:rPr>
+    </w:lvl>
+    <w:lvl w:ilvl="4" w:tentative="1">
+      <w:start w:val="1"/>
+      <w:numFmt w:val="bullet"/>
+      <w:lvlText w:val=""/>
+      <w:lvlJc w:val="left"/>
+      <w:pPr>
+        <w:tabs>
+          <w:tab w:val="num" w:pos="3600"/>
+        </w:tabs>
+        <w:ind w:left="3600" w:hanging="360"/>
+      </w:pPr>
+      <w:rPr>
+        <w:rFonts w:ascii="Wingdings" w:hAnsi="Wingdings" w:hint="default"/>
+        <w:sz w:val="20"/>
+      </w:rPr>
+    </w:lvl>
+    <w:lvl w:ilvl="5" w:tentative="1">
+      <w:start w:val="1"/>
+      <w:numFmt w:val="bullet"/>
+      <w:lvlText w:val=""/>
+      <w:lvlJc w:val="left"/>
+      <w:pPr>
+        <w:tabs>
+          <w:tab w:val="num" w:pos="4320"/>
+        </w:tabs>
+        <w:ind w:left="4320" w:hanging="360"/>
+      </w:pPr>
+      <w:rPr>
+        <w:rFonts w:ascii="Wingdings" w:hAnsi="Wingdings" w:hint="default"/>
+        <w:sz w:val="20"/>
+      </w:rPr>
+    </w:lvl>
+    <w:lvl w:ilvl="6" w:tentative="1">
+      <w:start w:val="1"/>
+      <w:numFmt w:val="bullet"/>
+      <w:lvlText w:val=""/>
+      <w:lvlJc w:val="left"/>
+      <w:pPr>
+        <w:tabs>
+          <w:tab w:val="num" w:pos="5040"/>
+        </w:tabs>
+        <w:ind w:left="5040" w:hanging="360"/>
+      </w:pPr>
+      <w:rPr>
+        <w:rFonts w:ascii="Wingdings" w:hAnsi="Wingdings" w:hint="default"/>
+        <w:sz w:val="20"/>
+      </w:rPr>
+    </w:lvl>
+    <w:lvl w:ilvl="7" w:tentative="1">
+      <w:start w:val="1"/>
+      <w:numFmt w:val="bullet"/>
+      <w:lvlText w:val=""/>
+      <w:lvlJc w:val="left"/>
+      <w:pPr>
+        <w:tabs>
+          <w:tab w:val="num" w:pos="5760"/>
+        </w:tabs>
+        <w:ind w:left="5760" w:hanging="360"/>
+      </w:pPr>
+      <w:rPr>
+        <w:rFonts w:ascii="Wingdings" w:hAnsi="Wingdings" w:hint="default"/>
+        <w:sz w:val="20"/>
+      </w:rPr>
+    </w:lvl>
+    <w:lvl w:ilvl="8" w:tentative="1">
+      <w:start w:val="1"/>
+      <w:numFmt w:val="bullet"/>
+      <w:lvlText w:val=""/>
+      <w:lvlJc w:val="left"/>
+      <w:pPr>
+        <w:tabs>
+          <w:tab w:val="num" w:pos="6480"/>
+        </w:tabs>
+        <w:ind w:left="6480" w:hanging="360"/>
+      </w:pPr>
+      <w:rPr>
+        <w:rFonts w:ascii="Wingdings" w:hAnsi="Wingdings" w:hint="default"/>
+        <w:sz w:val="20"/>
+      </w:rPr>
+    </w:lvl>
+  </w:abstractNum>
+  <w:num w:numId="1">
+    <w:abstractNumId w:val="0"/>
+  </w:num>
+</w:numbering>
 </file>
 
 <file path=word/styles.xml><?xml version="1.0" encoding="utf-8"?>
@@ -7009,7 +7289,7 @@
   <w:style w:type="paragraph" w:default="1" w:styleId="Normal">
     <w:name w:val="Normal"/>
     <w:qFormat/>
-    <w:rsid w:val="00027C1F"/>
+    <w:rsid w:val="00EB5895"/>
     <w:pPr>
       <w:spacing w:after="0" w:line="480" w:lineRule="auto"/>
     </w:pPr>
@@ -7025,7 +7305,7 @@
     <w:link w:val="Heading1Char"/>
     <w:uiPriority w:val="9"/>
     <w:qFormat/>
-    <w:rsid w:val="00027C1F"/>
+    <w:rsid w:val="00EB5895"/>
     <w:pPr>
       <w:keepNext/>
       <w:keepLines/>
@@ -7048,7 +7328,7 @@
     <w:semiHidden/>
     <w:unhideWhenUsed/>
     <w:qFormat/>
-    <w:rsid w:val="00027C1F"/>
+    <w:rsid w:val="00EB5895"/>
     <w:pPr>
       <w:keepNext/>
       <w:keepLines/>
@@ -7071,7 +7351,7 @@
     <w:semiHidden/>
     <w:unhideWhenUsed/>
     <w:qFormat/>
-    <w:rsid w:val="00027C1F"/>
+    <w:rsid w:val="00EB5895"/>
     <w:pPr>
       <w:keepNext/>
       <w:keepLines/>
@@ -7112,7 +7392,6 @@
   <w:style w:type="character" w:default="1" w:styleId="DefaultParagraphFont">
     <w:name w:val="Default Paragraph Font"/>
     <w:uiPriority w:val="1"/>
-    <w:semiHidden/>
     <w:unhideWhenUsed/>
   </w:style>
   <w:style w:type="table" w:default="1" w:styleId="TableNormal">
@@ -7169,7 +7448,7 @@
     <w:basedOn w:val="DefaultParagraphFont"/>
     <w:link w:val="Heading1"/>
     <w:uiPriority w:val="9"/>
-    <w:rsid w:val="00027C1F"/>
+    <w:rsid w:val="00EB5895"/>
     <w:rPr>
       <w:rFonts w:ascii="Times New Roman" w:eastAsiaTheme="majorEastAsia" w:hAnsi="Times New Roman" w:cstheme="majorBidi"/>
       <w:b/>
@@ -7259,7 +7538,7 @@
     <w:link w:val="Heading2"/>
     <w:uiPriority w:val="9"/>
     <w:semiHidden/>
-    <w:rsid w:val="00027C1F"/>
+    <w:rsid w:val="00EB5895"/>
     <w:rPr>
       <w:rFonts w:ascii="Times New Roman" w:eastAsiaTheme="majorEastAsia" w:hAnsi="Times New Roman" w:cstheme="majorBidi"/>
       <w:bCs/>
@@ -7275,7 +7554,7 @@
     <w:link w:val="Heading3"/>
     <w:uiPriority w:val="9"/>
     <w:semiHidden/>
-    <w:rsid w:val="00027C1F"/>
+    <w:rsid w:val="00EB5895"/>
     <w:rPr>
       <w:rFonts w:ascii="Times New Roman" w:eastAsiaTheme="majorEastAsia" w:hAnsi="Times New Roman" w:cstheme="majorBidi"/>
       <w:b/>
@@ -7354,7 +7633,7 @@
     <w:link w:val="TitleChar"/>
     <w:uiPriority w:val="10"/>
     <w:qFormat/>
-    <w:rsid w:val="00027C1F"/>
+    <w:rsid w:val="00EB5895"/>
     <w:pPr>
       <w:pBdr>
         <w:bottom w:val="single" w:sz="8" w:space="4" w:color="000000" w:themeColor="text1"/>
@@ -7376,7 +7655,7 @@
     <w:basedOn w:val="DefaultParagraphFont"/>
     <w:link w:val="Title"/>
     <w:uiPriority w:val="10"/>
-    <w:rsid w:val="00027C1F"/>
+    <w:rsid w:val="00EB5895"/>
     <w:rPr>
       <w:rFonts w:ascii="Times New Roman" w:eastAsiaTheme="majorEastAsia" w:hAnsi="Times New Roman" w:cstheme="majorBidi"/>
       <w:spacing w:val="5"/>
@@ -7401,7 +7680,7 @@
     <w:basedOn w:val="Normal"/>
     <w:uiPriority w:val="34"/>
     <w:qFormat/>
-    <w:rsid w:val="00027C1F"/>
+    <w:rsid w:val="00EB5895"/>
     <w:pPr>
       <w:ind w:left="720"/>
       <w:contextualSpacing/>
@@ -7412,7 +7691,7 @@
     <w:basedOn w:val="Normal"/>
     <w:link w:val="DisplayequationChar"/>
     <w:qFormat/>
-    <w:rsid w:val="00027C1F"/>
+    <w:rsid w:val="00EB5895"/>
     <w:pPr>
       <w:tabs>
         <w:tab w:val="center" w:pos="4680"/>
@@ -7428,7 +7707,7 @@
     <w:name w:val="Display equation Char"/>
     <w:basedOn w:val="DefaultParagraphFont"/>
     <w:link w:val="Displayequation"/>
-    <w:rsid w:val="00027C1F"/>
+    <w:rsid w:val="00EB5895"/>
     <w:rPr>
       <w:rFonts w:ascii="Times New Roman" w:eastAsiaTheme="minorEastAsia" w:hAnsi="Times New Roman" w:cs="Times New Roman"/>
       <w:sz w:val="24"/>
@@ -7437,9 +7716,10 @@
   </w:style>
   <w:style w:type="paragraph" w:styleId="NoSpacing">
     <w:name w:val="No Spacing"/>
+    <w:link w:val="NoSpacingChar"/>
     <w:uiPriority w:val="1"/>
     <w:qFormat/>
-    <w:rsid w:val="00027C1F"/>
+    <w:rsid w:val="00EB5895"/>
     <w:pPr>
       <w:spacing w:after="0" w:line="240" w:lineRule="auto"/>
     </w:pPr>
@@ -7504,6 +7784,75 @@
     <w:semiHidden/>
     <w:unhideWhenUsed/>
     <w:rsid w:val="00A44843"/>
+  </w:style>
+  <w:style w:type="character" w:styleId="PlaceholderText">
+    <w:name w:val="Placeholder Text"/>
+    <w:basedOn w:val="DefaultParagraphFont"/>
+    <w:uiPriority w:val="99"/>
+    <w:semiHidden/>
+    <w:rsid w:val="00EE466F"/>
+    <w:rPr>
+      <w:color w:val="808080"/>
+    </w:rPr>
+  </w:style>
+  <w:style w:type="paragraph" w:customStyle="1" w:styleId="EndNoteBibliographyTitle">
+    <w:name w:val="EndNote Bibliography Title"/>
+    <w:basedOn w:val="Normal"/>
+    <w:link w:val="EndNoteBibliographyTitleChar"/>
+    <w:rsid w:val="00DF4477"/>
+    <w:pPr>
+      <w:jc w:val="center"/>
+    </w:pPr>
+    <w:rPr>
+      <w:rFonts w:cs="Times New Roman"/>
+      <w:noProof/>
+    </w:rPr>
+  </w:style>
+  <w:style w:type="character" w:customStyle="1" w:styleId="NoSpacingChar">
+    <w:name w:val="No Spacing Char"/>
+    <w:basedOn w:val="DefaultParagraphFont"/>
+    <w:link w:val="NoSpacing"/>
+    <w:uiPriority w:val="1"/>
+    <w:rsid w:val="00DF4477"/>
+    <w:rPr>
+      <w:rFonts w:ascii="Times New Roman" w:hAnsi="Times New Roman"/>
+      <w:sz w:val="24"/>
+    </w:rPr>
+  </w:style>
+  <w:style w:type="character" w:customStyle="1" w:styleId="EndNoteBibliographyTitleChar">
+    <w:name w:val="EndNote Bibliography Title Char"/>
+    <w:basedOn w:val="NoSpacingChar"/>
+    <w:link w:val="EndNoteBibliographyTitle"/>
+    <w:rsid w:val="00DF4477"/>
+    <w:rPr>
+      <w:rFonts w:ascii="Times New Roman" w:hAnsi="Times New Roman" w:cs="Times New Roman"/>
+      <w:noProof/>
+      <w:sz w:val="24"/>
+    </w:rPr>
+  </w:style>
+  <w:style w:type="paragraph" w:customStyle="1" w:styleId="EndNoteBibliography">
+    <w:name w:val="EndNote Bibliography"/>
+    <w:basedOn w:val="Normal"/>
+    <w:link w:val="EndNoteBibliographyChar"/>
+    <w:rsid w:val="00DF4477"/>
+    <w:pPr>
+      <w:spacing w:line="240" w:lineRule="auto"/>
+    </w:pPr>
+    <w:rPr>
+      <w:rFonts w:cs="Times New Roman"/>
+      <w:noProof/>
+    </w:rPr>
+  </w:style>
+  <w:style w:type="character" w:customStyle="1" w:styleId="EndNoteBibliographyChar">
+    <w:name w:val="EndNote Bibliography Char"/>
+    <w:basedOn w:val="NoSpacingChar"/>
+    <w:link w:val="EndNoteBibliography"/>
+    <w:rsid w:val="00DF4477"/>
+    <w:rPr>
+      <w:rFonts w:ascii="Times New Roman" w:hAnsi="Times New Roman" w:cs="Times New Roman"/>
+      <w:noProof/>
+      <w:sz w:val="24"/>
+    </w:rPr>
   </w:style>
 </w:styles>
 </file>
@@ -7668,7 +8017,7 @@
   <w:style w:type="paragraph" w:default="1" w:styleId="Normal">
     <w:name w:val="Normal"/>
     <w:qFormat/>
-    <w:rsid w:val="00027C1F"/>
+    <w:rsid w:val="00EB5895"/>
     <w:pPr>
       <w:spacing w:after="0" w:line="480" w:lineRule="auto"/>
     </w:pPr>
@@ -7684,7 +8033,7 @@
     <w:link w:val="Heading1Char"/>
     <w:uiPriority w:val="9"/>
     <w:qFormat/>
-    <w:rsid w:val="00027C1F"/>
+    <w:rsid w:val="00EB5895"/>
     <w:pPr>
       <w:keepNext/>
       <w:keepLines/>
@@ -7707,7 +8056,7 @@
     <w:semiHidden/>
     <w:unhideWhenUsed/>
     <w:qFormat/>
-    <w:rsid w:val="00027C1F"/>
+    <w:rsid w:val="00EB5895"/>
     <w:pPr>
       <w:keepNext/>
       <w:keepLines/>
@@ -7730,7 +8079,7 @@
     <w:semiHidden/>
     <w:unhideWhenUsed/>
     <w:qFormat/>
-    <w:rsid w:val="00027C1F"/>
+    <w:rsid w:val="00EB5895"/>
     <w:pPr>
       <w:keepNext/>
       <w:keepLines/>
@@ -7771,7 +8120,6 @@
   <w:style w:type="character" w:default="1" w:styleId="DefaultParagraphFont">
     <w:name w:val="Default Paragraph Font"/>
     <w:uiPriority w:val="1"/>
-    <w:semiHidden/>
     <w:unhideWhenUsed/>
   </w:style>
   <w:style w:type="table" w:default="1" w:styleId="TableNormal">
@@ -7828,7 +8176,7 @@
     <w:basedOn w:val="DefaultParagraphFont"/>
     <w:link w:val="Heading1"/>
     <w:uiPriority w:val="9"/>
-    <w:rsid w:val="00027C1F"/>
+    <w:rsid w:val="00EB5895"/>
     <w:rPr>
       <w:rFonts w:ascii="Times New Roman" w:eastAsiaTheme="majorEastAsia" w:hAnsi="Times New Roman" w:cstheme="majorBidi"/>
       <w:b/>
@@ -7918,7 +8266,7 @@
     <w:link w:val="Heading2"/>
     <w:uiPriority w:val="9"/>
     <w:semiHidden/>
-    <w:rsid w:val="00027C1F"/>
+    <w:rsid w:val="00EB5895"/>
     <w:rPr>
       <w:rFonts w:ascii="Times New Roman" w:eastAsiaTheme="majorEastAsia" w:hAnsi="Times New Roman" w:cstheme="majorBidi"/>
       <w:bCs/>
@@ -7934,7 +8282,7 @@
     <w:link w:val="Heading3"/>
     <w:uiPriority w:val="9"/>
     <w:semiHidden/>
-    <w:rsid w:val="00027C1F"/>
+    <w:rsid w:val="00EB5895"/>
     <w:rPr>
       <w:rFonts w:ascii="Times New Roman" w:eastAsiaTheme="majorEastAsia" w:hAnsi="Times New Roman" w:cstheme="majorBidi"/>
       <w:b/>
@@ -8013,7 +8361,7 @@
     <w:link w:val="TitleChar"/>
     <w:uiPriority w:val="10"/>
     <w:qFormat/>
-    <w:rsid w:val="00027C1F"/>
+    <w:rsid w:val="00EB5895"/>
     <w:pPr>
       <w:pBdr>
         <w:bottom w:val="single" w:sz="8" w:space="4" w:color="000000" w:themeColor="text1"/>
@@ -8035,7 +8383,7 @@
     <w:basedOn w:val="DefaultParagraphFont"/>
     <w:link w:val="Title"/>
     <w:uiPriority w:val="10"/>
-    <w:rsid w:val="00027C1F"/>
+    <w:rsid w:val="00EB5895"/>
     <w:rPr>
       <w:rFonts w:ascii="Times New Roman" w:eastAsiaTheme="majorEastAsia" w:hAnsi="Times New Roman" w:cstheme="majorBidi"/>
       <w:spacing w:val="5"/>
@@ -8060,7 +8408,7 @@
     <w:basedOn w:val="Normal"/>
     <w:uiPriority w:val="34"/>
     <w:qFormat/>
-    <w:rsid w:val="00027C1F"/>
+    <w:rsid w:val="00EB5895"/>
     <w:pPr>
       <w:ind w:left="720"/>
       <w:contextualSpacing/>
@@ -8071,7 +8419,7 @@
     <w:basedOn w:val="Normal"/>
     <w:link w:val="DisplayequationChar"/>
     <w:qFormat/>
-    <w:rsid w:val="00027C1F"/>
+    <w:rsid w:val="00EB5895"/>
     <w:pPr>
       <w:tabs>
         <w:tab w:val="center" w:pos="4680"/>
@@ -8087,7 +8435,7 @@
     <w:name w:val="Display equation Char"/>
     <w:basedOn w:val="DefaultParagraphFont"/>
     <w:link w:val="Displayequation"/>
-    <w:rsid w:val="00027C1F"/>
+    <w:rsid w:val="00EB5895"/>
     <w:rPr>
       <w:rFonts w:ascii="Times New Roman" w:eastAsiaTheme="minorEastAsia" w:hAnsi="Times New Roman" w:cs="Times New Roman"/>
       <w:sz w:val="24"/>
@@ -8096,9 +8444,10 @@
   </w:style>
   <w:style w:type="paragraph" w:styleId="NoSpacing">
     <w:name w:val="No Spacing"/>
+    <w:link w:val="NoSpacingChar"/>
     <w:uiPriority w:val="1"/>
     <w:qFormat/>
-    <w:rsid w:val="00027C1F"/>
+    <w:rsid w:val="00EB5895"/>
     <w:pPr>
       <w:spacing w:after="0" w:line="240" w:lineRule="auto"/>
     </w:pPr>
@@ -8163,6 +8512,75 @@
     <w:semiHidden/>
     <w:unhideWhenUsed/>
     <w:rsid w:val="00A44843"/>
+  </w:style>
+  <w:style w:type="character" w:styleId="PlaceholderText">
+    <w:name w:val="Placeholder Text"/>
+    <w:basedOn w:val="DefaultParagraphFont"/>
+    <w:uiPriority w:val="99"/>
+    <w:semiHidden/>
+    <w:rsid w:val="00EE466F"/>
+    <w:rPr>
+      <w:color w:val="808080"/>
+    </w:rPr>
+  </w:style>
+  <w:style w:type="paragraph" w:customStyle="1" w:styleId="EndNoteBibliographyTitle">
+    <w:name w:val="EndNote Bibliography Title"/>
+    <w:basedOn w:val="Normal"/>
+    <w:link w:val="EndNoteBibliographyTitleChar"/>
+    <w:rsid w:val="00DF4477"/>
+    <w:pPr>
+      <w:jc w:val="center"/>
+    </w:pPr>
+    <w:rPr>
+      <w:rFonts w:cs="Times New Roman"/>
+      <w:noProof/>
+    </w:rPr>
+  </w:style>
+  <w:style w:type="character" w:customStyle="1" w:styleId="NoSpacingChar">
+    <w:name w:val="No Spacing Char"/>
+    <w:basedOn w:val="DefaultParagraphFont"/>
+    <w:link w:val="NoSpacing"/>
+    <w:uiPriority w:val="1"/>
+    <w:rsid w:val="00DF4477"/>
+    <w:rPr>
+      <w:rFonts w:ascii="Times New Roman" w:hAnsi="Times New Roman"/>
+      <w:sz w:val="24"/>
+    </w:rPr>
+  </w:style>
+  <w:style w:type="character" w:customStyle="1" w:styleId="EndNoteBibliographyTitleChar">
+    <w:name w:val="EndNote Bibliography Title Char"/>
+    <w:basedOn w:val="NoSpacingChar"/>
+    <w:link w:val="EndNoteBibliographyTitle"/>
+    <w:rsid w:val="00DF4477"/>
+    <w:rPr>
+      <w:rFonts w:ascii="Times New Roman" w:hAnsi="Times New Roman" w:cs="Times New Roman"/>
+      <w:noProof/>
+      <w:sz w:val="24"/>
+    </w:rPr>
+  </w:style>
+  <w:style w:type="paragraph" w:customStyle="1" w:styleId="EndNoteBibliography">
+    <w:name w:val="EndNote Bibliography"/>
+    <w:basedOn w:val="Normal"/>
+    <w:link w:val="EndNoteBibliographyChar"/>
+    <w:rsid w:val="00DF4477"/>
+    <w:pPr>
+      <w:spacing w:line="240" w:lineRule="auto"/>
+    </w:pPr>
+    <w:rPr>
+      <w:rFonts w:cs="Times New Roman"/>
+      <w:noProof/>
+    </w:rPr>
+  </w:style>
+  <w:style w:type="character" w:customStyle="1" w:styleId="EndNoteBibliographyChar">
+    <w:name w:val="EndNote Bibliography Char"/>
+    <w:basedOn w:val="NoSpacingChar"/>
+    <w:link w:val="EndNoteBibliography"/>
+    <w:rsid w:val="00DF4477"/>
+    <w:rPr>
+      <w:rFonts w:ascii="Times New Roman" w:hAnsi="Times New Roman" w:cs="Times New Roman"/>
+      <w:noProof/>
+      <w:sz w:val="24"/>
+    </w:rPr>
   </w:style>
 </w:styles>
 </file>
@@ -8450,4 +8868,16 @@
   <a:objectDefaults/>
   <a:extraClrSchemeLst/>
 </a:theme>
+</file>
+
+<file path=customXml/item1.xml><?xml version="1.0" encoding="utf-8"?>
+<b:Sources xmlns:b="http://schemas.openxmlformats.org/officeDocument/2006/bibliography" xmlns="http://schemas.openxmlformats.org/officeDocument/2006/bibliography" SelectedStyle="\APA.XSL" StyleName="APA"/>
+</file>
+
+<file path=customXml/itemProps1.xml><?xml version="1.0" encoding="utf-8"?>
+<ds:datastoreItem xmlns:ds="http://schemas.openxmlformats.org/officeDocument/2006/customXml" ds:itemID="{7DD5D9FA-F100-4755-BC30-37576789496F}">
+  <ds:schemaRefs>
+    <ds:schemaRef ds:uri="http://schemas.openxmlformats.org/officeDocument/2006/bibliography"/>
+  </ds:schemaRefs>
+</ds:datastoreItem>
 </file>
--- a/2_tables.docx
+++ b/2_tables.docx
@@ -119,10 +119,10 @@
                   <v:path o:extrusionok="f" gradientshapeok="t" o:connecttype="rect"/>
                   <o:lock v:ext="edit" aspectratio="t"/>
                 </v:shapetype>
-                <v:shape id="_x0000_i1051" type="#_x0000_t75" style="width:7.1pt;height:12.2pt" o:ole="">
+                <v:shape id="_x0000_i1025" type="#_x0000_t75" style="width:6.85pt;height:12pt" o:ole="">
                   <v:imagedata r:id="rId7" o:title=""/>
                 </v:shape>
-                <o:OLEObject Type="Embed" ProgID="Equation.DSMT4" ShapeID="_x0000_i1051" DrawAspect="Content" ObjectID="_1499065304" r:id="rId8"/>
+                <o:OLEObject Type="Embed" ProgID="Equation.DSMT4" ShapeID="_x0000_i1025" DrawAspect="Content" ObjectID="_1499260219" r:id="rId8"/>
               </w:object>
             </w:r>
             <w:r>
@@ -168,10 +168,10 @@
                 <w:position w:val="-6"/>
               </w:rPr>
               <w:object w:dxaOrig="200" w:dyaOrig="220" w14:anchorId="37EA9F98">
-                <v:shape id="_x0000_i1052" type="#_x0000_t75" style="width:9.85pt;height:11pt" o:ole="">
+                <v:shape id="_x0000_i1026" type="#_x0000_t75" style="width:9.45pt;height:11.15pt" o:ole="">
                   <v:imagedata r:id="rId9" o:title=""/>
                 </v:shape>
-                <o:OLEObject Type="Embed" ProgID="Equation.DSMT4" ShapeID="_x0000_i1052" DrawAspect="Content" ObjectID="_1499065305" r:id="rId10"/>
+                <o:OLEObject Type="Embed" ProgID="Equation.DSMT4" ShapeID="_x0000_i1026" DrawAspect="Content" ObjectID="_1499260220" r:id="rId10"/>
               </w:object>
             </w:r>
             <w:r>
@@ -220,10 +220,10 @@
                 <w:position w:val="-6"/>
               </w:rPr>
               <w:object w:dxaOrig="200" w:dyaOrig="220" w14:anchorId="0C768259">
-                <v:shape id="_x0000_i1053" type="#_x0000_t75" style="width:9.85pt;height:11pt" o:ole="">
+                <v:shape id="_x0000_i1027" type="#_x0000_t75" style="width:9.45pt;height:11.15pt" o:ole="">
                   <v:imagedata r:id="rId11" o:title=""/>
                 </v:shape>
-                <o:OLEObject Type="Embed" ProgID="Equation.DSMT4" ShapeID="_x0000_i1053" DrawAspect="Content" ObjectID="_1499065306" r:id="rId12"/>
+                <o:OLEObject Type="Embed" ProgID="Equation.DSMT4" ShapeID="_x0000_i1027" DrawAspect="Content" ObjectID="_1499260221" r:id="rId12"/>
               </w:object>
             </w:r>
             <w:r>
@@ -272,10 +272,10 @@
                 <w:position w:val="-10"/>
               </w:rPr>
               <w:object w:dxaOrig="200" w:dyaOrig="300" w14:anchorId="117A75DE">
-                <v:shape id="_x0000_i1054" type="#_x0000_t75" style="width:9.85pt;height:14.95pt" o:ole="">
+                <v:shape id="_x0000_i1028" type="#_x0000_t75" style="width:9.45pt;height:14.55pt" o:ole="">
                   <v:imagedata r:id="rId13" o:title=""/>
                 </v:shape>
-                <o:OLEObject Type="Embed" ProgID="Equation.DSMT4" ShapeID="_x0000_i1054" DrawAspect="Content" ObjectID="_1499065307" r:id="rId14"/>
+                <o:OLEObject Type="Embed" ProgID="Equation.DSMT4" ShapeID="_x0000_i1028" DrawAspect="Content" ObjectID="_1499260222" r:id="rId14"/>
               </w:object>
             </w:r>
             <w:r>
@@ -355,10 +355,10 @@
                 <w:position w:val="-4"/>
               </w:rPr>
               <w:object w:dxaOrig="240" w:dyaOrig="260">
-                <v:shape id="_x0000_i1050" type="#_x0000_t75" style="width:12.2pt;height:13pt" o:ole="">
+                <v:shape id="_x0000_i1029" type="#_x0000_t75" style="width:12pt;height:12.85pt" o:ole="">
                   <v:imagedata r:id="rId15" o:title=""/>
                 </v:shape>
-                <o:OLEObject Type="Embed" ProgID="Equation.DSMT4" ShapeID="_x0000_i1050" DrawAspect="Content" ObjectID="_1499065308" r:id="rId16"/>
+                <o:OLEObject Type="Embed" ProgID="Equation.DSMT4" ShapeID="_x0000_i1029" DrawAspect="Content" ObjectID="_1499260223" r:id="rId16"/>
               </w:object>
             </w:r>
             <w:r>
@@ -438,10 +438,10 @@
                 <w:position w:val="-4"/>
               </w:rPr>
               <w:object w:dxaOrig="380" w:dyaOrig="260">
-                <v:shape id="_x0000_i1049" type="#_x0000_t75" style="width:18.9pt;height:13pt" o:ole="">
+                <v:shape id="_x0000_i1030" type="#_x0000_t75" style="width:18.85pt;height:12.85pt" o:ole="">
                   <v:imagedata r:id="rId17" o:title=""/>
                 </v:shape>
-                <o:OLEObject Type="Embed" ProgID="Equation.DSMT4" ShapeID="_x0000_i1049" DrawAspect="Content" ObjectID="_1499065309" r:id="rId18"/>
+                <o:OLEObject Type="Embed" ProgID="Equation.DSMT4" ShapeID="_x0000_i1030" DrawAspect="Content" ObjectID="_1499260224" r:id="rId18"/>
               </w:object>
             </w:r>
             <w:r>
@@ -549,10 +549,10 @@
                 <w:position w:val="-4"/>
               </w:rPr>
               <w:object w:dxaOrig="520" w:dyaOrig="260">
-                <v:shape id="_x0000_i1048" type="#_x0000_t75" style="width:25.95pt;height:13pt" o:ole="">
+                <v:shape id="_x0000_i1031" type="#_x0000_t75" style="width:25.7pt;height:12.85pt" o:ole="">
                   <v:imagedata r:id="rId19" o:title=""/>
                 </v:shape>
-                <o:OLEObject Type="Embed" ProgID="Equation.DSMT4" ShapeID="_x0000_i1048" DrawAspect="Content" ObjectID="_1499065310" r:id="rId20"/>
+                <o:OLEObject Type="Embed" ProgID="Equation.DSMT4" ShapeID="_x0000_i1031" DrawAspect="Content" ObjectID="_1499260225" r:id="rId20"/>
               </w:object>
             </w:r>
             <w:r>
@@ -646,10 +646,10 @@
                 <w:position w:val="-6"/>
               </w:rPr>
               <w:object w:dxaOrig="220" w:dyaOrig="279">
-                <v:shape id="_x0000_i1047" type="#_x0000_t75" style="width:11pt;height:13.75pt" o:ole="">
+                <v:shape id="_x0000_i1032" type="#_x0000_t75" style="width:11.15pt;height:13.7pt" o:ole="">
                   <v:imagedata r:id="rId21" o:title=""/>
                 </v:shape>
-                <o:OLEObject Type="Embed" ProgID="Equation.DSMT4" ShapeID="_x0000_i1047" DrawAspect="Content" ObjectID="_1499065311" r:id="rId22"/>
+                <o:OLEObject Type="Embed" ProgID="Equation.DSMT4" ShapeID="_x0000_i1032" DrawAspect="Content" ObjectID="_1499260226" r:id="rId22"/>
               </w:object>
             </w:r>
             <w:r>
@@ -741,10 +741,10 @@
                 <w:position w:val="-6"/>
               </w:rPr>
               <w:object w:dxaOrig="360" w:dyaOrig="279">
-                <v:shape id="_x0000_i1046" type="#_x0000_t75" style="width:18.1pt;height:13.75pt" o:ole="">
+                <v:shape id="_x0000_i1033" type="#_x0000_t75" style="width:18pt;height:13.7pt" o:ole="">
                   <v:imagedata r:id="rId23" o:title=""/>
                 </v:shape>
-                <o:OLEObject Type="Embed" ProgID="Equation.DSMT4" ShapeID="_x0000_i1046" DrawAspect="Content" ObjectID="_1499065312" r:id="rId24"/>
+                <o:OLEObject Type="Embed" ProgID="Equation.DSMT4" ShapeID="_x0000_i1033" DrawAspect="Content" ObjectID="_1499260227" r:id="rId24"/>
               </w:object>
             </w:r>
             <w:r>
@@ -824,10 +824,10 @@
                 <w:position w:val="-6"/>
               </w:rPr>
               <w:object w:dxaOrig="380" w:dyaOrig="279">
-                <v:shape id="_x0000_i1045" type="#_x0000_t75" style="width:18.9pt;height:13.75pt" o:ole="">
+                <v:shape id="_x0000_i1034" type="#_x0000_t75" style="width:18.85pt;height:13.7pt" o:ole="">
                   <v:imagedata r:id="rId25" o:title=""/>
                 </v:shape>
-                <o:OLEObject Type="Embed" ProgID="Equation.DSMT4" ShapeID="_x0000_i1045" DrawAspect="Content" ObjectID="_1499065313" r:id="rId26"/>
+                <o:OLEObject Type="Embed" ProgID="Equation.DSMT4" ShapeID="_x0000_i1034" DrawAspect="Content" ObjectID="_1499260228" r:id="rId26"/>
               </w:object>
             </w:r>
             <w:r>
@@ -913,10 +913,10 @@
                 <w:position w:val="-4"/>
               </w:rPr>
               <w:object w:dxaOrig="240" w:dyaOrig="260">
-                <v:shape id="_x0000_i1044" type="#_x0000_t75" style="width:12.2pt;height:13pt" o:ole="">
+                <v:shape id="_x0000_i1035" type="#_x0000_t75" style="width:12pt;height:12.85pt" o:ole="">
                   <v:imagedata r:id="rId27" o:title=""/>
                 </v:shape>
-                <o:OLEObject Type="Embed" ProgID="Equation.DSMT4" ShapeID="_x0000_i1044" DrawAspect="Content" ObjectID="_1499065314" r:id="rId28"/>
+                <o:OLEObject Type="Embed" ProgID="Equation.DSMT4" ShapeID="_x0000_i1035" DrawAspect="Content" ObjectID="_1499260229" r:id="rId28"/>
               </w:object>
             </w:r>
             <w:r>
@@ -996,10 +996,10 @@
                 <w:position w:val="-4"/>
               </w:rPr>
               <w:object w:dxaOrig="240" w:dyaOrig="260">
-                <v:shape id="_x0000_i1043" type="#_x0000_t75" style="width:12.2pt;height:13pt" o:ole="">
+                <v:shape id="_x0000_i1036" type="#_x0000_t75" style="width:12pt;height:12.85pt" o:ole="">
                   <v:imagedata r:id="rId29" o:title=""/>
                 </v:shape>
-                <o:OLEObject Type="Embed" ProgID="Equation.DSMT4" ShapeID="_x0000_i1043" DrawAspect="Content" ObjectID="_1499065315" r:id="rId30"/>
+                <o:OLEObject Type="Embed" ProgID="Equation.DSMT4" ShapeID="_x0000_i1036" DrawAspect="Content" ObjectID="_1499260230" r:id="rId30"/>
               </w:object>
             </w:r>
             <w:r>
@@ -1035,10 +1035,10 @@
                 <w:position w:val="-4"/>
               </w:rPr>
               <w:object w:dxaOrig="260" w:dyaOrig="260">
-                <v:shape id="_x0000_i1041" type="#_x0000_t75" style="width:13pt;height:13pt" o:ole="">
+                <v:shape id="_x0000_i1037" type="#_x0000_t75" style="width:12.85pt;height:12.85pt" o:ole="">
                   <v:imagedata r:id="rId31" o:title=""/>
                 </v:shape>
-                <o:OLEObject Type="Embed" ProgID="Equation.DSMT4" ShapeID="_x0000_i1041" DrawAspect="Content" ObjectID="_1499065316" r:id="rId32"/>
+                <o:OLEObject Type="Embed" ProgID="Equation.DSMT4" ShapeID="_x0000_i1037" DrawAspect="Content" ObjectID="_1499260231" r:id="rId32"/>
               </w:object>
             </w:r>
             <w:r>
@@ -1074,10 +1074,10 @@
                 <w:position w:val="-4"/>
               </w:rPr>
               <w:object w:dxaOrig="220" w:dyaOrig="260">
-                <v:shape id="_x0000_i1042" type="#_x0000_t75" style="width:11pt;height:13pt" o:ole="">
+                <v:shape id="_x0000_i1038" type="#_x0000_t75" style="width:11.15pt;height:12.85pt" o:ole="">
                   <v:imagedata r:id="rId33" o:title=""/>
                 </v:shape>
-                <o:OLEObject Type="Embed" ProgID="Equation.DSMT4" ShapeID="_x0000_i1042" DrawAspect="Content" ObjectID="_1499065317" r:id="rId34"/>
+                <o:OLEObject Type="Embed" ProgID="Equation.DSMT4" ShapeID="_x0000_i1038" DrawAspect="Content" ObjectID="_1499260232" r:id="rId34"/>
               </w:object>
             </w:r>
             <w:r>
@@ -1094,10 +1094,7 @@
               <w:pStyle w:val="NoSpacing"/>
             </w:pPr>
             <w:r>
-              <w:t>Yearlings (Y):  pallid sturgeon hatched in a hatchery setting and reared for 10–12 months and released back in</w:t>
-            </w:r>
-            <w:r>
-              <w:t xml:space="preserve">to the Missouri River System.  </w:t>
+              <w:t xml:space="preserve">Yearlings (Y):  pallid sturgeon hatched in a hatchery setting and reared for 10–12 months and released back into the Missouri River System.  </w:t>
             </w:r>
           </w:p>
         </w:tc>
@@ -1330,10 +1327,10 @@
                 <w:position w:val="-12"/>
               </w:rPr>
               <w:object w:dxaOrig="279" w:dyaOrig="360">
-                <v:shape id="_x0000_i1025" type="#_x0000_t75" style="width:13.75pt;height:18.1pt" o:ole="">
+                <v:shape id="_x0000_i1039" type="#_x0000_t75" style="width:13.7pt;height:18pt" o:ole="">
                   <v:imagedata r:id="rId35" o:title=""/>
                 </v:shape>
-                <o:OLEObject Type="Embed" ProgID="Equation.DSMT4" ShapeID="_x0000_i1025" DrawAspect="Content" ObjectID="_1499065318" r:id="rId36"/>
+                <o:OLEObject Type="Embed" ProgID="Equation.DSMT4" ShapeID="_x0000_i1039" DrawAspect="Content" ObjectID="_1499260233" r:id="rId36"/>
               </w:object>
             </w:r>
             <w:r>
@@ -1421,14 +1418,12 @@
                 <w:position w:val="-12"/>
               </w:rPr>
               <w:object w:dxaOrig="260" w:dyaOrig="360">
-                <v:shape id="_x0000_i1026" type="#_x0000_t75" style="width:13pt;height:18.1pt" o:ole="">
+                <v:shape id="_x0000_i1040" type="#_x0000_t75" style="width:12.85pt;height:18pt" o:ole="">
                   <v:imagedata r:id="rId37" o:title=""/>
                 </v:shape>
-                <o:OLEObject Type="Embed" ProgID="Equation.DSMT4" ShapeID="_x0000_i1026" DrawAspect="Content" ObjectID="_1499065319" r:id="rId38"/>
+                <o:OLEObject Type="Embed" ProgID="Equation.DSMT4" ShapeID="_x0000_i1040" DrawAspect="Content" ObjectID="_1499260234" r:id="rId38"/>
               </w:object>
             </w:r>
-            <w:bookmarkStart w:id="0" w:name="_GoBack"/>
-            <w:bookmarkEnd w:id="0"/>
           </w:p>
         </w:tc>
         <w:tc>
@@ -1514,10 +1509,10 @@
                 <w:position w:val="-12"/>
               </w:rPr>
               <w:object w:dxaOrig="279" w:dyaOrig="360">
-                <v:shape id="_x0000_i1027" type="#_x0000_t75" style="width:13.75pt;height:18.1pt" o:ole="">
+                <v:shape id="_x0000_i1041" type="#_x0000_t75" style="width:13.7pt;height:18pt" o:ole="">
                   <v:imagedata r:id="rId39" o:title=""/>
                 </v:shape>
-                <o:OLEObject Type="Embed" ProgID="Equation.DSMT4" ShapeID="_x0000_i1027" DrawAspect="Content" ObjectID="_1499065320" r:id="rId40"/>
+                <o:OLEObject Type="Embed" ProgID="Equation.DSMT4" ShapeID="_x0000_i1041" DrawAspect="Content" ObjectID="_1499260235" r:id="rId40"/>
               </w:object>
             </w:r>
           </w:p>
@@ -1608,10 +1603,10 @@
                 <w:position w:val="-12"/>
               </w:rPr>
               <w:object w:dxaOrig="279" w:dyaOrig="360">
-                <v:shape id="_x0000_i1028" type="#_x0000_t75" style="width:13.75pt;height:18.1pt" o:ole="">
+                <v:shape id="_x0000_i1042" type="#_x0000_t75" style="width:13.7pt;height:18pt" o:ole="">
                   <v:imagedata r:id="rId41" o:title=""/>
                 </v:shape>
-                <o:OLEObject Type="Embed" ProgID="Equation.DSMT4" ShapeID="_x0000_i1028" DrawAspect="Content" ObjectID="_1499065321" r:id="rId42"/>
+                <o:OLEObject Type="Embed" ProgID="Equation.DSMT4" ShapeID="_x0000_i1042" DrawAspect="Content" ObjectID="_1499260236" r:id="rId42"/>
               </w:object>
             </w:r>
           </w:p>
@@ -1695,10 +1690,10 @@
                 <w:position w:val="-12"/>
               </w:rPr>
               <w:object w:dxaOrig="279" w:dyaOrig="360">
-                <v:shape id="_x0000_i1029" type="#_x0000_t75" style="width:13.75pt;height:18.1pt" o:ole="">
+                <v:shape id="_x0000_i1043" type="#_x0000_t75" style="width:13.7pt;height:18pt" o:ole="">
                   <v:imagedata r:id="rId43" o:title=""/>
                 </v:shape>
-                <o:OLEObject Type="Embed" ProgID="Equation.DSMT4" ShapeID="_x0000_i1029" DrawAspect="Content" ObjectID="_1499065322" r:id="rId44"/>
+                <o:OLEObject Type="Embed" ProgID="Equation.DSMT4" ShapeID="_x0000_i1043" DrawAspect="Content" ObjectID="_1499260237" r:id="rId44"/>
               </w:object>
             </w:r>
           </w:p>
@@ -1822,10 +1817,10 @@
                 <w:position w:val="-12"/>
               </w:rPr>
               <w:object w:dxaOrig="380" w:dyaOrig="360">
-                <v:shape id="_x0000_i1030" type="#_x0000_t75" style="width:18.9pt;height:18.1pt" o:ole="">
+                <v:shape id="_x0000_i1044" type="#_x0000_t75" style="width:18.85pt;height:18pt" o:ole="">
                   <v:imagedata r:id="rId45" o:title=""/>
                 </v:shape>
-                <o:OLEObject Type="Embed" ProgID="Equation.DSMT4" ShapeID="_x0000_i1030" DrawAspect="Content" ObjectID="_1499065323" r:id="rId46"/>
+                <o:OLEObject Type="Embed" ProgID="Equation.DSMT4" ShapeID="_x0000_i1044" DrawAspect="Content" ObjectID="_1499260238" r:id="rId46"/>
               </w:object>
             </w:r>
             <w:r>
@@ -1914,10 +1909,10 @@
                 <w:position w:val="-14"/>
               </w:rPr>
               <w:object w:dxaOrig="600" w:dyaOrig="380">
-                <v:shape id="_x0000_i1032" type="#_x0000_t75" style="width:29.9pt;height:18.9pt" o:ole="">
+                <v:shape id="_x0000_i1045" type="#_x0000_t75" style="width:30pt;height:18.85pt" o:ole="">
                   <v:imagedata r:id="rId47" o:title=""/>
                 </v:shape>
-                <o:OLEObject Type="Embed" ProgID="Equation.DSMT4" ShapeID="_x0000_i1032" DrawAspect="Content" ObjectID="_1499065324" r:id="rId48"/>
+                <o:OLEObject Type="Embed" ProgID="Equation.DSMT4" ShapeID="_x0000_i1045" DrawAspect="Content" ObjectID="_1499260239" r:id="rId48"/>
               </w:object>
             </w:r>
             <w:r>
@@ -2006,10 +2001,10 @@
                 <w:szCs w:val="24"/>
               </w:rPr>
               <w:object w:dxaOrig="460" w:dyaOrig="360">
-                <v:shape id="_x0000_i1055" type="#_x0000_t75" style="width:22.8pt;height:18.1pt" o:ole="">
+                <v:shape id="_x0000_i1046" type="#_x0000_t75" style="width:23.15pt;height:18pt" o:ole="">
                   <v:imagedata r:id="rId49" o:title=""/>
                 </v:shape>
-                <o:OLEObject Type="Embed" ProgID="Equation.DSMT4" ShapeID="_x0000_i1055" DrawAspect="Content" ObjectID="_1499065325" r:id="rId50"/>
+                <o:OLEObject Type="Embed" ProgID="Equation.DSMT4" ShapeID="_x0000_i1046" DrawAspect="Content" ObjectID="_1499260240" r:id="rId50"/>
               </w:object>
             </w:r>
             <w:r>
@@ -2124,10 +2119,10 @@
                 <w:szCs w:val="24"/>
               </w:rPr>
               <w:object w:dxaOrig="700" w:dyaOrig="380">
-                <v:shape id="_x0000_i1031" type="#_x0000_t75" style="width:35pt;height:18.9pt" o:ole="">
+                <v:shape id="_x0000_i1047" type="#_x0000_t75" style="width:35.15pt;height:18.85pt" o:ole="">
                   <v:imagedata r:id="rId51" o:title=""/>
                 </v:shape>
-                <o:OLEObject Type="Embed" ProgID="Equation.DSMT4" ShapeID="_x0000_i1031" DrawAspect="Content" ObjectID="_1499065326" r:id="rId52"/>
+                <o:OLEObject Type="Embed" ProgID="Equation.DSMT4" ShapeID="_x0000_i1047" DrawAspect="Content" ObjectID="_1499260241" r:id="rId52"/>
               </w:object>
             </w:r>
             <w:r>
@@ -2182,10 +2177,10 @@
                 <w:szCs w:val="24"/>
               </w:rPr>
               <w:object w:dxaOrig="920" w:dyaOrig="279">
-                <v:shape id="_x0000_i1033" type="#_x0000_t75" style="width:46.05pt;height:13.75pt" o:ole="">
+                <v:shape id="_x0000_i1048" type="#_x0000_t75" style="width:46.3pt;height:13.7pt" o:ole="">
                   <v:imagedata r:id="rId53" o:title=""/>
                 </v:shape>
-                <o:OLEObject Type="Embed" ProgID="Equation.DSMT4" ShapeID="_x0000_i1033" DrawAspect="Content" ObjectID="_1499065327" r:id="rId54"/>
+                <o:OLEObject Type="Embed" ProgID="Equation.DSMT4" ShapeID="_x0000_i1048" DrawAspect="Content" ObjectID="_1499260242" r:id="rId54"/>
               </w:object>
             </w:r>
             <w:r>
@@ -2208,10 +2203,10 @@
                 <w:szCs w:val="24"/>
               </w:rPr>
               <w:object w:dxaOrig="820" w:dyaOrig="279">
-                <v:shape id="_x0000_i1034" type="#_x0000_t75" style="width:40.9pt;height:13.75pt" o:ole="">
+                <v:shape id="_x0000_i1049" type="#_x0000_t75" style="width:41.15pt;height:13.7pt" o:ole="">
                   <v:imagedata r:id="rId55" o:title=""/>
                 </v:shape>
-                <o:OLEObject Type="Embed" ProgID="Equation.DSMT4" ShapeID="_x0000_i1034" DrawAspect="Content" ObjectID="_1499065328" r:id="rId56"/>
+                <o:OLEObject Type="Embed" ProgID="Equation.DSMT4" ShapeID="_x0000_i1049" DrawAspect="Content" ObjectID="_1499260243" r:id="rId56"/>
               </w:object>
             </w:r>
             <w:r>
@@ -2311,10 +2306,10 @@
                 <w:position w:val="-12"/>
               </w:rPr>
               <w:object w:dxaOrig="279" w:dyaOrig="360" w14:anchorId="0DEA0A3F">
-                <v:shape id="_x0000_i1040" type="#_x0000_t75" style="width:13.75pt;height:18.1pt" o:ole="">
+                <v:shape id="_x0000_i1050" type="#_x0000_t75" style="width:13.7pt;height:18pt" o:ole="">
                   <v:imagedata r:id="rId57" o:title=""/>
                 </v:shape>
-                <o:OLEObject Type="Embed" ProgID="Equation.DSMT4" ShapeID="_x0000_i1040" DrawAspect="Content" ObjectID="_1499065329" r:id="rId58"/>
+                <o:OLEObject Type="Embed" ProgID="Equation.DSMT4" ShapeID="_x0000_i1050" DrawAspect="Content" ObjectID="_1499260244" r:id="rId58"/>
               </w:object>
             </w:r>
           </w:p>
@@ -2396,10 +2391,10 @@
                 <w:szCs w:val="24"/>
               </w:rPr>
               <w:object w:dxaOrig="240" w:dyaOrig="220">
-                <v:shape id="_x0000_i1035" type="#_x0000_t75" style="width:12.2pt;height:11pt" o:ole="">
+                <v:shape id="_x0000_i1051" type="#_x0000_t75" style="width:12pt;height:11.15pt" o:ole="">
                   <v:imagedata r:id="rId59" o:title=""/>
                 </v:shape>
-                <o:OLEObject Type="Embed" ProgID="Equation.DSMT4" ShapeID="_x0000_i1035" DrawAspect="Content" ObjectID="_1499065330" r:id="rId60"/>
+                <o:OLEObject Type="Embed" ProgID="Equation.DSMT4" ShapeID="_x0000_i1051" DrawAspect="Content" ObjectID="_1499260245" r:id="rId60"/>
               </w:object>
             </w:r>
             <w:r>
@@ -2514,10 +2509,10 @@
                 <w:szCs w:val="24"/>
               </w:rPr>
               <w:object w:dxaOrig="240" w:dyaOrig="320">
-                <v:shape id="_x0000_i1036" type="#_x0000_t75" style="width:12.2pt;height:16.15pt" o:ole="">
+                <v:shape id="_x0000_i1052" type="#_x0000_t75" style="width:12pt;height:16.3pt" o:ole="">
                   <v:imagedata r:id="rId61" o:title=""/>
                 </v:shape>
-                <o:OLEObject Type="Embed" ProgID="Equation.DSMT4" ShapeID="_x0000_i1036" DrawAspect="Content" ObjectID="_1499065331" r:id="rId62"/>
+                <o:OLEObject Type="Embed" ProgID="Equation.DSMT4" ShapeID="_x0000_i1052" DrawAspect="Content" ObjectID="_1499260246" r:id="rId62"/>
               </w:object>
             </w:r>
             <w:r>
@@ -2663,10 +2658,10 @@
                 <w:szCs w:val="24"/>
               </w:rPr>
               <w:object w:dxaOrig="460" w:dyaOrig="360">
-                <v:shape id="_x0000_i1037" type="#_x0000_t75" style="width:22.8pt;height:18.1pt" o:ole="">
+                <v:shape id="_x0000_i1053" type="#_x0000_t75" style="width:23.15pt;height:18pt" o:ole="">
                   <v:imagedata r:id="rId63" o:title=""/>
                 </v:shape>
-                <o:OLEObject Type="Embed" ProgID="Equation.DSMT4" ShapeID="_x0000_i1037" DrawAspect="Content" ObjectID="_1499065332" r:id="rId64"/>
+                <o:OLEObject Type="Embed" ProgID="Equation.DSMT4" ShapeID="_x0000_i1053" DrawAspect="Content" ObjectID="_1499260247" r:id="rId64"/>
               </w:object>
             </w:r>
             <w:r>
@@ -2787,10 +2782,10 @@
                 <w:szCs w:val="24"/>
               </w:rPr>
               <w:object w:dxaOrig="200" w:dyaOrig="279">
-                <v:shape id="_x0000_i1038" type="#_x0000_t75" style="width:9.85pt;height:13.75pt" o:ole="">
+                <v:shape id="_x0000_i1054" type="#_x0000_t75" style="width:9.45pt;height:13.7pt" o:ole="">
                   <v:imagedata r:id="rId65" o:title=""/>
                 </v:shape>
-                <o:OLEObject Type="Embed" ProgID="Equation.DSMT4" ShapeID="_x0000_i1038" DrawAspect="Content" ObjectID="_1499065333" r:id="rId66"/>
+                <o:OLEObject Type="Embed" ProgID="Equation.DSMT4" ShapeID="_x0000_i1054" DrawAspect="Content" ObjectID="_1499260248" r:id="rId66"/>
               </w:object>
             </w:r>
             <w:r>
@@ -2913,10 +2908,10 @@
                 <w:szCs w:val="24"/>
               </w:rPr>
               <w:object w:dxaOrig="220" w:dyaOrig="360">
-                <v:shape id="_x0000_i1039" type="#_x0000_t75" style="width:11pt;height:18.1pt" o:ole="">
+                <v:shape id="_x0000_i1055" type="#_x0000_t75" style="width:11.15pt;height:18pt" o:ole="">
                   <v:imagedata r:id="rId67" o:title=""/>
                 </v:shape>
-                <o:OLEObject Type="Embed" ProgID="Equation.DSMT4" ShapeID="_x0000_i1039" DrawAspect="Content" ObjectID="_1499065334" r:id="rId68"/>
+                <o:OLEObject Type="Embed" ProgID="Equation.DSMT4" ShapeID="_x0000_i1055" DrawAspect="Content" ObjectID="_1499260249" r:id="rId68"/>
               </w:object>
             </w:r>
             <w:r>
@@ -3107,669 +3102,11 @@
       <w:pPr>
         <w:pStyle w:val="NoSpacing"/>
         <w:rPr>
-          <w:rFonts w:ascii="Courier" w:hAnsi="Courier"/>
           <w:szCs w:val="24"/>
         </w:rPr>
       </w:pPr>
-      <w:r>
-        <w:rPr>
-          <w:rFonts w:ascii="Courier" w:hAnsi="Courier"/>
-          <w:szCs w:val="24"/>
-        </w:rPr>
-        <w:t># MATURITY FUNCTION</w:t>
-      </w:r>
-      <w:r>
-        <w:rPr>
-          <w:rFonts w:ascii="Courier" w:hAnsi="Courier"/>
-          <w:szCs w:val="24"/>
-        </w:rPr>
-        <w:t xml:space="preserve"> R TO SP</w:t>
-      </w:r>
-    </w:p>
-    <w:p>
-      <w:pPr>
-        <w:pStyle w:val="NoSpacing"/>
-        <w:rPr>
-          <w:rFonts w:ascii="Courier" w:hAnsi="Courier"/>
-          <w:szCs w:val="24"/>
-        </w:rPr>
-      </w:pPr>
-      <w:proofErr w:type="spellStart"/>
-      <w:proofErr w:type="gramStart"/>
-      <w:r>
-        <w:rPr>
-          <w:rFonts w:ascii="Courier" w:hAnsi="Courier"/>
-          <w:szCs w:val="24"/>
-        </w:rPr>
-        <w:t>yr</w:t>
-      </w:r>
-      <w:proofErr w:type="spellEnd"/>
-      <w:proofErr w:type="gramEnd"/>
-      <w:r>
-        <w:rPr>
-          <w:rFonts w:ascii="Courier" w:hAnsi="Courier"/>
-          <w:szCs w:val="24"/>
-        </w:rPr>
-        <w:t>&lt;-</w:t>
-      </w:r>
-      <w:proofErr w:type="spellStart"/>
-      <w:r>
-        <w:rPr>
-          <w:rFonts w:ascii="Courier" w:hAnsi="Courier"/>
-          <w:szCs w:val="24"/>
-        </w:rPr>
-        <w:t>seq</w:t>
-      </w:r>
-      <w:proofErr w:type="spellEnd"/>
-      <w:r>
-        <w:rPr>
-          <w:rFonts w:ascii="Courier" w:hAnsi="Courier"/>
-          <w:szCs w:val="24"/>
-        </w:rPr>
-        <w:t>(0,5,0.1)</w:t>
-      </w:r>
-    </w:p>
-    <w:p>
-      <w:pPr>
-        <w:pStyle w:val="NoSpacing"/>
-        <w:rPr>
-          <w:rFonts w:ascii="Courier" w:hAnsi="Courier"/>
-          <w:szCs w:val="24"/>
-        </w:rPr>
-      </w:pPr>
-      <w:r>
-        <w:rPr>
-          <w:rFonts w:ascii="Courier" w:hAnsi="Courier"/>
-          <w:szCs w:val="24"/>
-        </w:rPr>
-        <w:lastRenderedPageBreak/>
-        <w:t>b0&lt;- 2 # value of 0.5</w:t>
-      </w:r>
-    </w:p>
-    <w:p>
-      <w:pPr>
-        <w:pStyle w:val="NoSpacing"/>
-        <w:rPr>
-          <w:rFonts w:ascii="Courier" w:hAnsi="Courier"/>
-          <w:szCs w:val="24"/>
-        </w:rPr>
-      </w:pPr>
-      <w:r>
-        <w:rPr>
-          <w:rFonts w:ascii="Courier" w:hAnsi="Courier"/>
-          <w:szCs w:val="24"/>
-        </w:rPr>
-        <w:t>b1=2 # steepness</w:t>
-      </w:r>
-    </w:p>
-    <w:p>
-      <w:pPr>
-        <w:pStyle w:val="NoSpacing"/>
-        <w:rPr>
-          <w:rFonts w:ascii="Courier" w:hAnsi="Courier"/>
-          <w:szCs w:val="24"/>
-        </w:rPr>
-      </w:pPr>
-      <w:r>
-        <w:rPr>
-          <w:rFonts w:ascii="Courier" w:hAnsi="Courier"/>
-          <w:szCs w:val="24"/>
-        </w:rPr>
-        <w:t>y&lt;- b0+b1*</w:t>
-      </w:r>
-      <w:proofErr w:type="spellStart"/>
-      <w:r>
-        <w:rPr>
-          <w:rFonts w:ascii="Courier" w:hAnsi="Courier"/>
-          <w:szCs w:val="24"/>
-        </w:rPr>
-        <w:t>yr</w:t>
-      </w:r>
-      <w:proofErr w:type="spellEnd"/>
-    </w:p>
-    <w:p>
-      <w:pPr>
-        <w:pStyle w:val="NoSpacing"/>
-        <w:rPr>
-          <w:rFonts w:ascii="Courier" w:hAnsi="Courier"/>
-          <w:szCs w:val="24"/>
-        </w:rPr>
-      </w:pPr>
-      <w:r>
-        <w:rPr>
-          <w:rFonts w:ascii="Courier" w:hAnsi="Courier"/>
-          <w:szCs w:val="24"/>
-        </w:rPr>
-        <w:t xml:space="preserve">p&lt;- </w:t>
-      </w:r>
-      <w:proofErr w:type="spellStart"/>
-      <w:r>
-        <w:rPr>
-          <w:rFonts w:ascii="Courier" w:hAnsi="Courier"/>
-          <w:szCs w:val="24"/>
-        </w:rPr>
-        <w:t>exp</w:t>
-      </w:r>
-      <w:proofErr w:type="spellEnd"/>
-      <w:r>
-        <w:rPr>
-          <w:rFonts w:ascii="Courier" w:hAnsi="Courier"/>
-          <w:szCs w:val="24"/>
-        </w:rPr>
-        <w:t>(y)</w:t>
-      </w:r>
-      <w:proofErr w:type="gramStart"/>
-      <w:r>
-        <w:rPr>
-          <w:rFonts w:ascii="Courier" w:hAnsi="Courier"/>
-          <w:szCs w:val="24"/>
-        </w:rPr>
-        <w:t>/(</w:t>
-      </w:r>
-      <w:proofErr w:type="gramEnd"/>
-      <w:r>
-        <w:rPr>
-          <w:rFonts w:ascii="Courier" w:hAnsi="Courier"/>
-          <w:szCs w:val="24"/>
-        </w:rPr>
-        <w:t>1+exp(y))</w:t>
-      </w:r>
-    </w:p>
-    <w:p>
-      <w:pPr>
-        <w:pStyle w:val="NoSpacing"/>
-        <w:rPr>
-          <w:rFonts w:ascii="Courier" w:hAnsi="Courier"/>
-          <w:szCs w:val="24"/>
-        </w:rPr>
-      </w:pPr>
-      <w:r>
-        <w:rPr>
-          <w:rFonts w:ascii="Courier" w:hAnsi="Courier"/>
-          <w:szCs w:val="24"/>
-        </w:rPr>
-        <w:t>p&lt;-1</w:t>
-      </w:r>
-      <w:proofErr w:type="gramStart"/>
-      <w:r>
-        <w:rPr>
-          <w:rFonts w:ascii="Courier" w:hAnsi="Courier"/>
-          <w:szCs w:val="24"/>
-        </w:rPr>
-        <w:t>/(</w:t>
-      </w:r>
-      <w:proofErr w:type="gramEnd"/>
-      <w:r>
-        <w:rPr>
-          <w:rFonts w:ascii="Courier" w:hAnsi="Courier"/>
-          <w:szCs w:val="24"/>
-        </w:rPr>
-        <w:t>1+exp(-b1*(yr-b0)))</w:t>
-      </w:r>
-    </w:p>
-    <w:p>
-      <w:pPr>
-        <w:pStyle w:val="NoSpacing"/>
-        <w:rPr>
-          <w:rFonts w:ascii="Courier" w:hAnsi="Courier"/>
-          <w:szCs w:val="24"/>
-        </w:rPr>
-      </w:pPr>
-      <w:proofErr w:type="gramStart"/>
-      <w:r>
-        <w:rPr>
-          <w:rFonts w:ascii="Courier" w:hAnsi="Courier"/>
-          <w:szCs w:val="24"/>
-        </w:rPr>
-        <w:t>plot(</w:t>
-      </w:r>
-      <w:proofErr w:type="spellStart"/>
-      <w:proofErr w:type="gramEnd"/>
-      <w:r>
-        <w:rPr>
-          <w:rFonts w:ascii="Courier" w:hAnsi="Courier"/>
-          <w:szCs w:val="24"/>
-        </w:rPr>
-        <w:t>yrs,p,type</w:t>
-      </w:r>
-      <w:proofErr w:type="spellEnd"/>
-      <w:r>
-        <w:rPr>
-          <w:rFonts w:ascii="Courier" w:hAnsi="Courier"/>
-          <w:szCs w:val="24"/>
-        </w:rPr>
-        <w:t>='l')</w:t>
-      </w:r>
-    </w:p>
-    <w:p>
-      <w:pPr>
-        <w:pStyle w:val="NoSpacing"/>
-        <w:rPr>
-          <w:rFonts w:ascii="Courier" w:hAnsi="Courier"/>
-          <w:szCs w:val="24"/>
-        </w:rPr>
-      </w:pPr>
-    </w:p>
-    <w:p>
-      <w:pPr>
-        <w:pStyle w:val="NoSpacing"/>
-        <w:rPr>
-          <w:rFonts w:ascii="Courier" w:hAnsi="Courier"/>
-          <w:szCs w:val="24"/>
-        </w:rPr>
-      </w:pPr>
-    </w:p>
-    <w:p>
-      <w:pPr>
-        <w:pStyle w:val="NoSpacing"/>
-        <w:rPr>
-          <w:rFonts w:ascii="Courier" w:hAnsi="Courier"/>
-          <w:szCs w:val="24"/>
-        </w:rPr>
-      </w:pPr>
-      <w:r>
-        <w:rPr>
-          <w:rFonts w:ascii="Courier" w:hAnsi="Courier"/>
-          <w:szCs w:val="24"/>
-        </w:rPr>
-        <w:t># MATURITY FUNCTION J TO A</w:t>
-      </w:r>
-    </w:p>
-    <w:p>
-      <w:pPr>
-        <w:pStyle w:val="NoSpacing"/>
-        <w:rPr>
-          <w:rFonts w:ascii="Courier" w:hAnsi="Courier"/>
-          <w:szCs w:val="24"/>
-        </w:rPr>
-      </w:pPr>
-      <w:proofErr w:type="spellStart"/>
-      <w:proofErr w:type="gramStart"/>
-      <w:r>
-        <w:rPr>
-          <w:rFonts w:ascii="Courier" w:hAnsi="Courier"/>
-          <w:szCs w:val="24"/>
-        </w:rPr>
-        <w:t>yr</w:t>
-      </w:r>
-      <w:proofErr w:type="spellEnd"/>
-      <w:proofErr w:type="gramEnd"/>
-      <w:r>
-        <w:rPr>
-          <w:rFonts w:ascii="Courier" w:hAnsi="Courier"/>
-          <w:szCs w:val="24"/>
-        </w:rPr>
-        <w:t>&lt;-</w:t>
-      </w:r>
-      <w:proofErr w:type="spellStart"/>
-      <w:r>
-        <w:rPr>
-          <w:rFonts w:ascii="Courier" w:hAnsi="Courier"/>
-          <w:szCs w:val="24"/>
-        </w:rPr>
-        <w:t>seq</w:t>
-      </w:r>
-      <w:proofErr w:type="spellEnd"/>
-      <w:r>
-        <w:rPr>
-          <w:rFonts w:ascii="Courier" w:hAnsi="Courier"/>
-          <w:szCs w:val="24"/>
-        </w:rPr>
-        <w:t>(0,10,0.1)</w:t>
-      </w:r>
-    </w:p>
-    <w:p>
-      <w:pPr>
-        <w:pStyle w:val="NoSpacing"/>
-        <w:rPr>
-          <w:rFonts w:ascii="Courier" w:hAnsi="Courier"/>
-          <w:szCs w:val="24"/>
-        </w:rPr>
-      </w:pPr>
-      <w:r>
-        <w:rPr>
-          <w:rFonts w:ascii="Courier" w:hAnsi="Courier"/>
-          <w:szCs w:val="24"/>
-        </w:rPr>
-        <w:t># SOLVE FOR LOGISTIC GIVEN MID POINT AND 99% MATURE</w:t>
-      </w:r>
-    </w:p>
-    <w:p>
-      <w:pPr>
-        <w:pStyle w:val="NoSpacing"/>
-        <w:rPr>
-          <w:rFonts w:ascii="Courier" w:hAnsi="Courier"/>
-          <w:szCs w:val="24"/>
-        </w:rPr>
-      </w:pPr>
-      <w:proofErr w:type="spellStart"/>
-      <w:proofErr w:type="gramStart"/>
-      <w:r>
-        <w:rPr>
-          <w:rFonts w:ascii="Courier" w:hAnsi="Courier"/>
-          <w:szCs w:val="24"/>
-        </w:rPr>
-        <w:t>fn</w:t>
-      </w:r>
-      <w:proofErr w:type="spellEnd"/>
-      <w:proofErr w:type="gramEnd"/>
-      <w:r>
-        <w:rPr>
-          <w:rFonts w:ascii="Courier" w:hAnsi="Courier"/>
-          <w:szCs w:val="24"/>
-        </w:rPr>
-        <w:t>&lt;- function(b1, b0,high)</w:t>
-      </w:r>
-    </w:p>
-    <w:p>
-      <w:pPr>
-        <w:pStyle w:val="NoSpacing"/>
-        <w:rPr>
-          <w:rFonts w:ascii="Courier" w:hAnsi="Courier"/>
-          <w:szCs w:val="24"/>
-        </w:rPr>
-      </w:pPr>
-      <w:r>
-        <w:rPr>
-          <w:rFonts w:ascii="Courier" w:hAnsi="Courier"/>
-          <w:szCs w:val="24"/>
-        </w:rPr>
-        <w:tab/>
-        <w:t>{</w:t>
-      </w:r>
-    </w:p>
-    <w:p>
-      <w:pPr>
-        <w:pStyle w:val="NoSpacing"/>
-        <w:rPr>
-          <w:rFonts w:ascii="Courier" w:hAnsi="Courier"/>
-          <w:szCs w:val="24"/>
-        </w:rPr>
-      </w:pPr>
-      <w:r>
-        <w:rPr>
-          <w:rFonts w:ascii="Courier" w:hAnsi="Courier"/>
-          <w:szCs w:val="24"/>
-        </w:rPr>
-        <w:tab/>
-        <w:t>(1</w:t>
-      </w:r>
-      <w:proofErr w:type="gramStart"/>
-      <w:r>
-        <w:rPr>
-          <w:rFonts w:ascii="Courier" w:hAnsi="Courier"/>
-          <w:szCs w:val="24"/>
-        </w:rPr>
-        <w:t>/(</w:t>
-      </w:r>
-      <w:proofErr w:type="gramEnd"/>
-      <w:r>
-        <w:rPr>
-          <w:rFonts w:ascii="Courier" w:hAnsi="Courier"/>
-          <w:szCs w:val="24"/>
-        </w:rPr>
-        <w:t>1+exp(-b1*(high-b0))))-0.99</w:t>
-      </w:r>
-    </w:p>
-    <w:p>
-      <w:pPr>
-        <w:pStyle w:val="NoSpacing"/>
-        <w:rPr>
-          <w:rFonts w:ascii="Courier" w:hAnsi="Courier"/>
-          <w:szCs w:val="24"/>
-        </w:rPr>
-      </w:pPr>
-      <w:r>
-        <w:rPr>
-          <w:rFonts w:ascii="Courier" w:hAnsi="Courier"/>
-          <w:szCs w:val="24"/>
-        </w:rPr>
-        <w:tab/>
-        <w:t>}</w:t>
-      </w:r>
-    </w:p>
-    <w:p>
-      <w:pPr>
-        <w:pStyle w:val="NoSpacing"/>
-        <w:rPr>
-          <w:rFonts w:ascii="Courier" w:hAnsi="Courier"/>
-          <w:szCs w:val="24"/>
-        </w:rPr>
-      </w:pPr>
-      <w:r>
-        <w:rPr>
-          <w:rFonts w:ascii="Courier" w:hAnsi="Courier"/>
-          <w:szCs w:val="24"/>
-        </w:rPr>
-        <w:t>b0=7 # P=0.5</w:t>
-      </w:r>
-      <w:r>
-        <w:rPr>
-          <w:rFonts w:ascii="Courier" w:hAnsi="Courier"/>
-          <w:szCs w:val="24"/>
-        </w:rPr>
-        <w:tab/>
-      </w:r>
-    </w:p>
-    <w:p>
-      <w:pPr>
-        <w:pStyle w:val="NoSpacing"/>
-        <w:rPr>
-          <w:rFonts w:ascii="Courier" w:hAnsi="Courier"/>
-          <w:szCs w:val="24"/>
-        </w:rPr>
-      </w:pPr>
-      <w:r>
-        <w:rPr>
-          <w:rFonts w:ascii="Courier" w:hAnsi="Courier"/>
-          <w:szCs w:val="24"/>
-        </w:rPr>
-        <w:t>b1&lt;-</w:t>
-      </w:r>
-      <w:proofErr w:type="spellStart"/>
-      <w:proofErr w:type="gramStart"/>
-      <w:r>
-        <w:rPr>
-          <w:rFonts w:ascii="Courier" w:hAnsi="Courier"/>
-          <w:szCs w:val="24"/>
-        </w:rPr>
-        <w:t>uniroot</w:t>
-      </w:r>
-      <w:proofErr w:type="spellEnd"/>
-      <w:r>
-        <w:rPr>
-          <w:rFonts w:ascii="Courier" w:hAnsi="Courier"/>
-          <w:szCs w:val="24"/>
-        </w:rPr>
-        <w:t>(</w:t>
-      </w:r>
-      <w:proofErr w:type="spellStart"/>
-      <w:proofErr w:type="gramEnd"/>
-      <w:r>
-        <w:rPr>
-          <w:rFonts w:ascii="Courier" w:hAnsi="Courier"/>
-          <w:szCs w:val="24"/>
-        </w:rPr>
-        <w:t>fn</w:t>
-      </w:r>
-      <w:proofErr w:type="spellEnd"/>
-      <w:r>
-        <w:rPr>
-          <w:rFonts w:ascii="Courier" w:hAnsi="Courier"/>
-          <w:szCs w:val="24"/>
-        </w:rPr>
-        <w:t>, b0=b0,high=9,lower=0, upper=20)$root</w:t>
-      </w:r>
-    </w:p>
-    <w:p>
-      <w:pPr>
-        <w:pStyle w:val="NoSpacing"/>
-        <w:rPr>
-          <w:rFonts w:ascii="Courier" w:hAnsi="Courier"/>
-          <w:szCs w:val="24"/>
-        </w:rPr>
-      </w:pPr>
-      <w:r>
-        <w:rPr>
-          <w:rFonts w:ascii="Courier" w:hAnsi="Courier"/>
-          <w:szCs w:val="24"/>
-        </w:rPr>
-        <w:t>p&lt;-1</w:t>
-      </w:r>
-      <w:proofErr w:type="gramStart"/>
-      <w:r>
-        <w:rPr>
-          <w:rFonts w:ascii="Courier" w:hAnsi="Courier"/>
-          <w:szCs w:val="24"/>
-        </w:rPr>
-        <w:t>/(</w:t>
-      </w:r>
-      <w:proofErr w:type="gramEnd"/>
-      <w:r>
-        <w:rPr>
-          <w:rFonts w:ascii="Courier" w:hAnsi="Courier"/>
-          <w:szCs w:val="24"/>
-        </w:rPr>
-        <w:t>1+exp(-b1*(yr-b0)))</w:t>
-      </w:r>
-    </w:p>
-    <w:p>
-      <w:pPr>
-        <w:pStyle w:val="NoSpacing"/>
-        <w:rPr>
-          <w:rFonts w:ascii="Courier" w:hAnsi="Courier"/>
-          <w:szCs w:val="24"/>
-        </w:rPr>
-      </w:pPr>
-      <w:proofErr w:type="gramStart"/>
-      <w:r>
-        <w:rPr>
-          <w:rFonts w:ascii="Courier" w:hAnsi="Courier"/>
-          <w:szCs w:val="24"/>
-        </w:rPr>
-        <w:t>plot(</w:t>
-      </w:r>
-      <w:proofErr w:type="spellStart"/>
-      <w:proofErr w:type="gramEnd"/>
-      <w:r>
-        <w:rPr>
-          <w:rFonts w:ascii="Courier" w:hAnsi="Courier"/>
-          <w:szCs w:val="24"/>
-        </w:rPr>
-        <w:t>yr,p,type</w:t>
-      </w:r>
-      <w:proofErr w:type="spellEnd"/>
-      <w:r>
-        <w:rPr>
-          <w:rFonts w:ascii="Courier" w:hAnsi="Courier"/>
-          <w:szCs w:val="24"/>
-        </w:rPr>
-        <w:t>='l')</w:t>
-      </w:r>
-    </w:p>
-    <w:p>
-      <w:pPr>
-        <w:pStyle w:val="NoSpacing"/>
-        <w:rPr>
-          <w:rFonts w:ascii="Courier" w:hAnsi="Courier"/>
-          <w:szCs w:val="24"/>
-        </w:rPr>
-      </w:pPr>
-    </w:p>
-    <w:p>
-      <w:pPr>
-        <w:pStyle w:val="NoSpacing"/>
-        <w:rPr>
-          <w:rFonts w:ascii="Courier" w:hAnsi="Courier"/>
-          <w:szCs w:val="24"/>
-        </w:rPr>
-      </w:pPr>
-      <w:r>
-        <w:rPr>
-          <w:rFonts w:ascii="Courier" w:hAnsi="Courier"/>
-          <w:szCs w:val="24"/>
-        </w:rPr>
-        <w:t>Age=9</w:t>
-      </w:r>
-    </w:p>
-    <w:p>
-      <w:pPr>
-        <w:pStyle w:val="NoSpacing"/>
-        <w:rPr>
-          <w:rFonts w:ascii="Courier" w:hAnsi="Courier"/>
-          <w:szCs w:val="24"/>
-        </w:rPr>
-      </w:pPr>
-      <w:r>
-        <w:rPr>
-          <w:rFonts w:ascii="Courier" w:hAnsi="Courier"/>
-          <w:szCs w:val="24"/>
-        </w:rPr>
-        <w:t>b0=7</w:t>
-      </w:r>
-    </w:p>
-    <w:p>
-      <w:pPr>
-        <w:pStyle w:val="NoSpacing"/>
-        <w:rPr>
-          <w:rFonts w:ascii="Courier" w:hAnsi="Courier"/>
-          <w:szCs w:val="24"/>
-        </w:rPr>
-        <w:sectPr>
-          <w:pgSz w:w="12240" w:h="15840"/>
-          <w:pgMar w:top="1440" w:right="1440" w:bottom="1440" w:left="1440" w:header="720" w:footer="720" w:gutter="0"/>
-          <w:lnNumType w:countBy="1" w:restart="continuous"/>
-          <w:cols w:space="720"/>
-          <w:docGrid w:linePitch="360"/>
-        </w:sectPr>
-      </w:pPr>
-      <w:r>
-        <w:rPr>
-          <w:rFonts w:ascii="Courier" w:hAnsi="Courier"/>
-          <w:szCs w:val="24"/>
-        </w:rPr>
-        <w:t xml:space="preserve">k= </w:t>
-      </w:r>
-      <w:proofErr w:type="gramStart"/>
-      <w:r>
-        <w:rPr>
-          <w:rFonts w:ascii="Courier" w:hAnsi="Courier"/>
-          <w:szCs w:val="24"/>
-        </w:rPr>
-        <w:t>log(</w:t>
-      </w:r>
-      <w:proofErr w:type="gramEnd"/>
-      <w:r>
-        <w:rPr>
-          <w:rFonts w:ascii="Courier" w:hAnsi="Courier"/>
-          <w:szCs w:val="24"/>
-        </w:rPr>
-        <w:t xml:space="preserve">99)/(Age-b0)# solve for K given </w:t>
-      </w:r>
-      <w:proofErr w:type="spellStart"/>
-      <w:r>
-        <w:rPr>
-          <w:rFonts w:ascii="Courier" w:hAnsi="Courier"/>
-          <w:szCs w:val="24"/>
-        </w:rPr>
-        <w:t>mid point</w:t>
-      </w:r>
-      <w:proofErr w:type="spellEnd"/>
-      <w:r>
-        <w:rPr>
-          <w:rFonts w:ascii="Courier" w:hAnsi="Courier"/>
-          <w:szCs w:val="24"/>
-        </w:rPr>
-        <w:t xml:space="preserve"> and age at 99%</w:t>
-      </w:r>
-    </w:p>
-    <w:p>
-      <w:pPr>
-        <w:pStyle w:val="NoSpacing"/>
-        <w:rPr>
-          <w:szCs w:val="24"/>
-        </w:rPr>
-      </w:pPr>
+      <w:bookmarkStart w:id="0" w:name="_GoBack"/>
+      <w:bookmarkEnd w:id="0"/>
       <w:r>
         <w:rPr>
           <w:szCs w:val="24"/>
@@ -7392,6 +6729,7 @@
   <w:style w:type="character" w:default="1" w:styleId="DefaultParagraphFont">
     <w:name w:val="Default Paragraph Font"/>
     <w:uiPriority w:val="1"/>
+    <w:semiHidden/>
     <w:unhideWhenUsed/>
   </w:style>
   <w:style w:type="table" w:default="1" w:styleId="TableNormal">
@@ -8120,6 +7458,7 @@
   <w:style w:type="character" w:default="1" w:styleId="DefaultParagraphFont">
     <w:name w:val="Default Paragraph Font"/>
     <w:uiPriority w:val="1"/>
+    <w:semiHidden/>
     <w:unhideWhenUsed/>
   </w:style>
   <w:style w:type="table" w:default="1" w:styleId="TableNormal">
@@ -8875,7 +8214,7 @@
 </file>
 
 <file path=customXml/itemProps1.xml><?xml version="1.0" encoding="utf-8"?>
-<ds:datastoreItem xmlns:ds="http://schemas.openxmlformats.org/officeDocument/2006/customXml" ds:itemID="{7DD5D9FA-F100-4755-BC30-37576789496F}">
+<ds:datastoreItem xmlns:ds="http://schemas.openxmlformats.org/officeDocument/2006/customXml" ds:itemID="{035C1D6A-12E0-4179-8443-4978F9CF5281}">
   <ds:schemaRefs>
     <ds:schemaRef ds:uri="http://schemas.openxmlformats.org/officeDocument/2006/bibliography"/>
   </ds:schemaRefs>

--- a/2_tables.docx
+++ b/2_tables.docx
@@ -97,9 +97,9 @@
             <w:r>
               <w:rPr>
                 <w:rFonts w:eastAsia="Calibri"/>
-                <w:position w:val="-6"/>
-              </w:rPr>
-              <w:object w:dxaOrig="139" w:dyaOrig="240" w14:anchorId="5675483B">
+                <w:position w:val="-4"/>
+              </w:rPr>
+              <w:object w:dxaOrig="220" w:dyaOrig="260" w14:anchorId="5675483B">
                 <v:shapetype id="_x0000_t75" coordsize="21600,21600" o:spt="75" o:preferrelative="t" path="m@4@5l@4@11@9@11@9@5xe" filled="f" stroked="f">
                   <v:stroke joinstyle="miter"/>
                   <v:formulas>
@@ -119,18 +119,12 @@
                   <v:path o:extrusionok="f" gradientshapeok="t" o:connecttype="rect"/>
                   <o:lock v:ext="edit" aspectratio="t"/>
                 </v:shapetype>
-                <v:shape id="_x0000_i1025" type="#_x0000_t75" style="width:6.85pt;height:12pt" o:ole="">
+                <v:shape id="_x0000_i1048" type="#_x0000_t75" style="width:10.95pt;height:13.05pt" o:ole="">
                   <v:imagedata r:id="rId7" o:title=""/>
                 </v:shape>
-                <o:OLEObject Type="Embed" ProgID="Equation.DSMT4" ShapeID="_x0000_i1025" DrawAspect="Content" ObjectID="_1499260219" r:id="rId8"/>
+                <o:OLEObject Type="Embed" ProgID="Equation.DSMT4" ShapeID="_x0000_i1048" DrawAspect="Content" ObjectID="_1503511236" r:id="rId8"/>
               </w:object>
             </w:r>
-            <w:r>
-              <w:rPr>
-                <w:rFonts w:eastAsia="Calibri"/>
-              </w:rPr>
-              <w:t xml:space="preserve"> </w:t>
-            </w:r>
           </w:p>
         </w:tc>
         <w:tc>
@@ -145,7 +139,7 @@
               </w:rPr>
             </w:pPr>
             <w:r>
-              <w:t>Time</w:t>
+              <w:t>Year</w:t>
             </w:r>
           </w:p>
         </w:tc>
@@ -165,20 +159,14 @@
             <w:r>
               <w:rPr>
                 <w:rFonts w:eastAsia="Calibri"/>
-                <w:position w:val="-6"/>
-              </w:rPr>
-              <w:object w:dxaOrig="200" w:dyaOrig="220" w14:anchorId="37EA9F98">
-                <v:shape id="_x0000_i1026" type="#_x0000_t75" style="width:9.45pt;height:11.15pt" o:ole="">
+                <w:position w:val="-4"/>
+              </w:rPr>
+              <w:object w:dxaOrig="240" w:dyaOrig="260" w14:anchorId="37EA9F98">
+                <v:shape id="_x0000_i1049" type="#_x0000_t75" style="width:11.5pt;height:13.05pt" o:ole="">
                   <v:imagedata r:id="rId9" o:title=""/>
                 </v:shape>
-                <o:OLEObject Type="Embed" ProgID="Equation.DSMT4" ShapeID="_x0000_i1026" DrawAspect="Content" ObjectID="_1499260220" r:id="rId10"/>
+                <o:OLEObject Type="Embed" ProgID="Equation.DSMT4" ShapeID="_x0000_i1049" DrawAspect="Content" ObjectID="_1503511237" r:id="rId10"/>
               </w:object>
-            </w:r>
-            <w:r>
-              <w:rPr>
-                <w:rFonts w:eastAsia="Calibri"/>
-              </w:rPr>
-              <w:t xml:space="preserve"> </w:t>
             </w:r>
           </w:p>
         </w:tc>
@@ -220,17 +208,11 @@
                 <w:position w:val="-6"/>
               </w:rPr>
               <w:object w:dxaOrig="200" w:dyaOrig="220" w14:anchorId="0C768259">
-                <v:shape id="_x0000_i1027" type="#_x0000_t75" style="width:9.45pt;height:11.15pt" o:ole="">
+                <v:shape id="_x0000_i1025" type="#_x0000_t75" style="width:9.4pt;height:10.95pt" o:ole="">
                   <v:imagedata r:id="rId11" o:title=""/>
                 </v:shape>
-                <o:OLEObject Type="Embed" ProgID="Equation.DSMT4" ShapeID="_x0000_i1027" DrawAspect="Content" ObjectID="_1499260221" r:id="rId12"/>
+                <o:OLEObject Type="Embed" ProgID="Equation.DSMT4" ShapeID="_x0000_i1025" DrawAspect="Content" ObjectID="_1503511238" r:id="rId12"/>
               </w:object>
-            </w:r>
-            <w:r>
-              <w:rPr>
-                <w:rFonts w:eastAsia="Calibri"/>
-              </w:rPr>
-              <w:t xml:space="preserve"> </w:t>
             </w:r>
           </w:p>
         </w:tc>
@@ -272,17 +254,11 @@
                 <w:position w:val="-10"/>
               </w:rPr>
               <w:object w:dxaOrig="200" w:dyaOrig="300" w14:anchorId="117A75DE">
-                <v:shape id="_x0000_i1028" type="#_x0000_t75" style="width:9.45pt;height:14.55pt" o:ole="">
+                <v:shape id="_x0000_i1026" type="#_x0000_t75" style="width:9.4pt;height:14.6pt" o:ole="">
                   <v:imagedata r:id="rId13" o:title=""/>
                 </v:shape>
-                <o:OLEObject Type="Embed" ProgID="Equation.DSMT4" ShapeID="_x0000_i1028" DrawAspect="Content" ObjectID="_1499260222" r:id="rId14"/>
+                <o:OLEObject Type="Embed" ProgID="Equation.DSMT4" ShapeID="_x0000_i1026" DrawAspect="Content" ObjectID="_1503511239" r:id="rId14"/>
               </w:object>
-            </w:r>
-            <w:r>
-              <w:rPr>
-                <w:rFonts w:eastAsia="Calibri"/>
-              </w:rPr>
-              <w:t xml:space="preserve"> </w:t>
             </w:r>
           </w:p>
         </w:tc>
@@ -355,10 +331,10 @@
                 <w:position w:val="-4"/>
               </w:rPr>
               <w:object w:dxaOrig="240" w:dyaOrig="260">
-                <v:shape id="_x0000_i1029" type="#_x0000_t75" style="width:12pt;height:12.85pt" o:ole="">
+                <v:shape id="_x0000_i1027" type="#_x0000_t75" style="width:12pt;height:13.05pt" o:ole="">
                   <v:imagedata r:id="rId15" o:title=""/>
                 </v:shape>
-                <o:OLEObject Type="Embed" ProgID="Equation.DSMT4" ShapeID="_x0000_i1029" DrawAspect="Content" ObjectID="_1499260223" r:id="rId16"/>
+                <o:OLEObject Type="Embed" ProgID="Equation.DSMT4" ShapeID="_x0000_i1027" DrawAspect="Content" ObjectID="_1503511240" r:id="rId16"/>
               </w:object>
             </w:r>
             <w:r>
@@ -438,10 +414,10 @@
                 <w:position w:val="-4"/>
               </w:rPr>
               <w:object w:dxaOrig="380" w:dyaOrig="260">
-                <v:shape id="_x0000_i1030" type="#_x0000_t75" style="width:18.85pt;height:12.85pt" o:ole="">
+                <v:shape id="_x0000_i1028" type="#_x0000_t75" style="width:18.8pt;height:13.05pt" o:ole="">
                   <v:imagedata r:id="rId17" o:title=""/>
                 </v:shape>
-                <o:OLEObject Type="Embed" ProgID="Equation.DSMT4" ShapeID="_x0000_i1030" DrawAspect="Content" ObjectID="_1499260224" r:id="rId18"/>
+                <o:OLEObject Type="Embed" ProgID="Equation.DSMT4" ShapeID="_x0000_i1028" DrawAspect="Content" ObjectID="_1503511241" r:id="rId18"/>
               </w:object>
             </w:r>
             <w:r>
@@ -549,10 +525,10 @@
                 <w:position w:val="-4"/>
               </w:rPr>
               <w:object w:dxaOrig="520" w:dyaOrig="260">
-                <v:shape id="_x0000_i1031" type="#_x0000_t75" style="width:25.7pt;height:12.85pt" o:ole="">
+                <v:shape id="_x0000_i1029" type="#_x0000_t75" style="width:25.55pt;height:13.05pt" o:ole="">
                   <v:imagedata r:id="rId19" o:title=""/>
                 </v:shape>
-                <o:OLEObject Type="Embed" ProgID="Equation.DSMT4" ShapeID="_x0000_i1031" DrawAspect="Content" ObjectID="_1499260225" r:id="rId20"/>
+                <o:OLEObject Type="Embed" ProgID="Equation.DSMT4" ShapeID="_x0000_i1029" DrawAspect="Content" ObjectID="_1503511242" r:id="rId20"/>
               </w:object>
             </w:r>
             <w:r>
@@ -646,10 +622,10 @@
                 <w:position w:val="-6"/>
               </w:rPr>
               <w:object w:dxaOrig="220" w:dyaOrig="279">
-                <v:shape id="_x0000_i1032" type="#_x0000_t75" style="width:11.15pt;height:13.7pt" o:ole="">
+                <v:shape id="_x0000_i1030" type="#_x0000_t75" style="width:10.95pt;height:13.55pt" o:ole="">
                   <v:imagedata r:id="rId21" o:title=""/>
                 </v:shape>
-                <o:OLEObject Type="Embed" ProgID="Equation.DSMT4" ShapeID="_x0000_i1032" DrawAspect="Content" ObjectID="_1499260226" r:id="rId22"/>
+                <o:OLEObject Type="Embed" ProgID="Equation.DSMT4" ShapeID="_x0000_i1030" DrawAspect="Content" ObjectID="_1503511243" r:id="rId22"/>
               </w:object>
             </w:r>
             <w:r>
@@ -677,28 +653,13 @@
               <w:rPr>
                 <w:szCs w:val="24"/>
               </w:rPr>
-              <w:t>Juvenile (</w:t>
-            </w:r>
-            <m:oMath>
-              <m:r>
-                <w:rPr>
-                  <w:rFonts w:ascii="Cambria Math" w:hAnsi="Cambria Math"/>
-                  <w:szCs w:val="24"/>
-                </w:rPr>
-                <m:t>J</m:t>
-              </m:r>
-            </m:oMath>
-            <w:r>
-              <w:rPr>
-                <w:szCs w:val="24"/>
-              </w:rPr>
-              <w:t xml:space="preserve">; </w:t>
-            </w:r>
-            <w:r>
-              <w:rPr>
-                <w:szCs w:val="24"/>
-              </w:rPr>
-              <w:t xml:space="preserve">age-1 to age-9): </w:t>
+              <w:t>Juvenile</w:t>
+            </w:r>
+            <w:r>
+              <w:rPr>
+                <w:szCs w:val="24"/>
+              </w:rPr>
+              <w:t xml:space="preserve">: </w:t>
             </w:r>
             <w:r>
               <w:rPr>
@@ -710,19 +671,7 @@
               <w:rPr>
                 <w:szCs w:val="24"/>
               </w:rPr>
-              <w:t xml:space="preserve">period of pallid sturgeon sexual immaturity, </w:t>
-            </w:r>
-            <w:r>
-              <w:rPr>
-                <w:szCs w:val="24"/>
-              </w:rPr>
-              <w:t xml:space="preserve">a </w:t>
-            </w:r>
-            <w:r>
-              <w:rPr>
-                <w:szCs w:val="24"/>
-              </w:rPr>
-              <w:t>fish can remain in this stage until age-9</w:t>
+              <w:t>period of pallid sturgeon sexual immaturity</w:t>
             </w:r>
           </w:p>
         </w:tc>
@@ -741,10 +690,10 @@
                 <w:position w:val="-6"/>
               </w:rPr>
               <w:object w:dxaOrig="360" w:dyaOrig="279">
-                <v:shape id="_x0000_i1033" type="#_x0000_t75" style="width:18pt;height:13.7pt" o:ole="">
+                <v:shape id="_x0000_i1031" type="#_x0000_t75" style="width:18.25pt;height:13.55pt" o:ole="">
                   <v:imagedata r:id="rId23" o:title=""/>
                 </v:shape>
-                <o:OLEObject Type="Embed" ProgID="Equation.DSMT4" ShapeID="_x0000_i1033" DrawAspect="Content" ObjectID="_1499260227" r:id="rId24"/>
+                <o:OLEObject Type="Embed" ProgID="Equation.DSMT4" ShapeID="_x0000_i1031" DrawAspect="Content" ObjectID="_1503511244" r:id="rId24"/>
               </w:object>
             </w:r>
             <w:r>
@@ -772,28 +721,13 @@
               <w:rPr>
                 <w:szCs w:val="24"/>
               </w:rPr>
-              <w:t>Spawning adult (</w:t>
-            </w:r>
-            <m:oMath>
-              <m:r>
-                <w:rPr>
-                  <w:rFonts w:ascii="Cambria Math" w:hAnsi="Cambria Math"/>
-                  <w:szCs w:val="24"/>
-                </w:rPr>
-                <m:t>SP</m:t>
-              </m:r>
-            </m:oMath>
-            <w:r>
-              <w:rPr>
-                <w:szCs w:val="24"/>
-              </w:rPr>
-              <w:t>;</w:t>
-            </w:r>
-            <w:r>
-              <w:rPr>
-                <w:szCs w:val="24"/>
-              </w:rPr>
-              <w:t xml:space="preserve">age-7 to age-41): </w:t>
+              <w:t>Spawning adult</w:t>
+            </w:r>
+            <w:r>
+              <w:rPr>
+                <w:szCs w:val="24"/>
+              </w:rPr>
+              <w:t xml:space="preserve">: </w:t>
             </w:r>
             <w:r>
               <w:rPr>
@@ -821,13 +755,13 @@
             </w:pPr>
             <w:r>
               <w:rPr>
-                <w:position w:val="-6"/>
-              </w:rPr>
-              <w:object w:dxaOrig="380" w:dyaOrig="279">
-                <v:shape id="_x0000_i1034" type="#_x0000_t75" style="width:18.85pt;height:13.7pt" o:ole="">
+                <w:position w:val="-4"/>
+              </w:rPr>
+              <w:object w:dxaOrig="240" w:dyaOrig="260">
+                <v:shape id="_x0000_i1032" type="#_x0000_t75" style="width:12pt;height:13.05pt" o:ole="">
                   <v:imagedata r:id="rId25" o:title=""/>
                 </v:shape>
-                <o:OLEObject Type="Embed" ProgID="Equation.DSMT4" ShapeID="_x0000_i1034" DrawAspect="Content" ObjectID="_1499260228" r:id="rId26"/>
+                <o:OLEObject Type="Embed" ProgID="Equation.DSMT4" ShapeID="_x0000_i1032" DrawAspect="Content" ObjectID="_1503511245" r:id="rId26"/>
               </w:object>
             </w:r>
             <w:r>
@@ -855,46 +789,13 @@
               <w:rPr>
                 <w:szCs w:val="24"/>
               </w:rPr>
-              <w:t>Post-spawn Adult</w:t>
-            </w:r>
-            <w:r>
-              <w:rPr>
-                <w:szCs w:val="24"/>
-              </w:rPr>
-              <w:t xml:space="preserve"> (</w:t>
-            </w:r>
-            <m:oMath>
-              <m:r>
-                <w:rPr>
-                  <w:rFonts w:ascii="Cambria Math" w:hAnsi="Cambria Math"/>
-                  <w:szCs w:val="24"/>
-                </w:rPr>
-                <m:t>PS</m:t>
-              </m:r>
-            </m:oMath>
-            <w:r>
-              <w:rPr>
-                <w:szCs w:val="24"/>
-              </w:rPr>
-              <w:t>)</w:t>
-            </w:r>
-            <w:r>
-              <w:rPr>
-                <w:szCs w:val="24"/>
-              </w:rPr>
-              <w:t xml:space="preserve">: a pallid sturgeon that has released its gametes, model assumes fish remain in this state </w:t>
-            </w:r>
-            <w:r>
-              <w:rPr>
-                <w:szCs w:val="24"/>
-              </w:rPr>
-              <w:t>until June the following</w:t>
-            </w:r>
-            <w:r>
-              <w:rPr>
-                <w:szCs w:val="24"/>
-              </w:rPr>
-              <w:t xml:space="preserve"> year </w:t>
+              <w:t xml:space="preserve">Recrudescent adult: a post-spawn pallid sturgeon, replenishing gametes, may remain in this state for up to 4 years </w:t>
+            </w:r>
+            <w:r>
+              <w:rPr>
+                <w:szCs w:val="24"/>
+              </w:rPr>
+              <w:t>post-spawn</w:t>
             </w:r>
           </w:p>
         </w:tc>
@@ -913,10 +814,10 @@
                 <w:position w:val="-4"/>
               </w:rPr>
               <w:object w:dxaOrig="240" w:dyaOrig="260">
-                <v:shape id="_x0000_i1035" type="#_x0000_t75" style="width:12pt;height:12.85pt" o:ole="">
+                <v:shape id="_x0000_i1033" type="#_x0000_t75" style="width:12pt;height:13.05pt" o:ole="">
                   <v:imagedata r:id="rId27" o:title=""/>
                 </v:shape>
-                <o:OLEObject Type="Embed" ProgID="Equation.DSMT4" ShapeID="_x0000_i1035" DrawAspect="Content" ObjectID="_1499260229" r:id="rId28"/>
+                <o:OLEObject Type="Embed" ProgID="Equation.DSMT4" ShapeID="_x0000_i1033" DrawAspect="Content" ObjectID="_1503511246" r:id="rId28"/>
               </w:object>
             </w:r>
             <w:r>
@@ -930,54 +831,13 @@
           </w:tcPr>
           <w:p>
             <w:pPr>
-              <w:tabs>
-                <w:tab w:val="left" w:pos="720"/>
-                <w:tab w:val="center" w:pos="4680"/>
-                <w:tab w:val="right" w:pos="9216"/>
-              </w:tabs>
-              <w:spacing w:line="240" w:lineRule="auto"/>
-              <w:rPr>
-                <w:szCs w:val="24"/>
-              </w:rPr>
-            </w:pPr>
-            <w:r>
-              <w:rPr>
-                <w:szCs w:val="24"/>
-              </w:rPr>
-              <w:t>Recrudescent adult</w:t>
-            </w:r>
-            <w:r>
-              <w:rPr>
-                <w:szCs w:val="24"/>
-              </w:rPr>
-              <w:t xml:space="preserve"> (</w:t>
-            </w:r>
-            <m:oMath>
-              <m:r>
-                <w:rPr>
-                  <w:rFonts w:ascii="Cambria Math" w:hAnsi="Cambria Math"/>
-                  <w:szCs w:val="24"/>
-                </w:rPr>
-                <m:t>R</m:t>
-              </m:r>
-            </m:oMath>
-            <w:r>
-              <w:rPr>
-                <w:szCs w:val="24"/>
-              </w:rPr>
-              <w:t>)</w:t>
-            </w:r>
-            <w:r>
-              <w:rPr>
-                <w:szCs w:val="24"/>
-              </w:rPr>
-              <w:t xml:space="preserve">: a post-spawn pallid sturgeon, replenishing gametes, may remain in this state for up to 4 years </w:t>
-            </w:r>
-            <w:r>
-              <w:rPr>
-                <w:szCs w:val="24"/>
-              </w:rPr>
-              <w:t>post-spawn</w:t>
+              <w:pStyle w:val="NoSpacing"/>
+            </w:pPr>
+            <w:r>
+              <w:t>Broodstock</w:t>
+            </w:r>
+            <w:r>
+              <w:t>:  sexually mature fish ready to spawn that are removed from the Missouri River System and used as a source of gametes to fertilize and produce offspring in a controlled hatchery environment.</w:t>
             </w:r>
           </w:p>
         </w:tc>
@@ -995,11 +855,11 @@
               <w:rPr>
                 <w:position w:val="-4"/>
               </w:rPr>
-              <w:object w:dxaOrig="240" w:dyaOrig="260">
-                <v:shape id="_x0000_i1036" type="#_x0000_t75" style="width:12pt;height:12.85pt" o:ole="">
+              <w:object w:dxaOrig="260" w:dyaOrig="260">
+                <v:shape id="_x0000_i1034" type="#_x0000_t75" style="width:13.05pt;height:13.05pt" o:ole="">
                   <v:imagedata r:id="rId29" o:title=""/>
                 </v:shape>
-                <o:OLEObject Type="Embed" ProgID="Equation.DSMT4" ShapeID="_x0000_i1036" DrawAspect="Content" ObjectID="_1499260230" r:id="rId30"/>
+                <o:OLEObject Type="Embed" ProgID="Equation.DSMT4" ShapeID="_x0000_i1034" DrawAspect="Content" ObjectID="_1503511247" r:id="rId30"/>
               </w:object>
             </w:r>
             <w:r>
@@ -1016,7 +876,7 @@
               <w:pStyle w:val="NoSpacing"/>
             </w:pPr>
             <w:r>
-              <w:t>Broodstock (B):  sexually mature fish ready to spawn that are removed from the Missouri River System and used as a source of gametes to fertilize and produce offspring in a controlled hatchery environment.</w:t>
+              <w:t xml:space="preserve">Fingerlings (F):  pallid sturgeon hatched in a hatchery setting and reared for 3–4 months and released back into the Missouri River System.  </w:t>
             </w:r>
           </w:p>
         </w:tc>
@@ -1034,50 +894,11 @@
               <w:rPr>
                 <w:position w:val="-4"/>
               </w:rPr>
-              <w:object w:dxaOrig="260" w:dyaOrig="260">
-                <v:shape id="_x0000_i1037" type="#_x0000_t75" style="width:12.85pt;height:12.85pt" o:ole="">
+              <w:object w:dxaOrig="220" w:dyaOrig="260">
+                <v:shape id="_x0000_i1035" type="#_x0000_t75" style="width:10.95pt;height:13.05pt" o:ole="">
                   <v:imagedata r:id="rId31" o:title=""/>
                 </v:shape>
-                <o:OLEObject Type="Embed" ProgID="Equation.DSMT4" ShapeID="_x0000_i1037" DrawAspect="Content" ObjectID="_1499260231" r:id="rId32"/>
-              </w:object>
-            </w:r>
-            <w:r>
-              <w:t xml:space="preserve"> </w:t>
-            </w:r>
-          </w:p>
-        </w:tc>
-        <w:tc>
-          <w:tcPr>
-            <w:tcW w:w="6570" w:type="dxa"/>
-          </w:tcPr>
-          <w:p>
-            <w:pPr>
-              <w:pStyle w:val="NoSpacing"/>
-            </w:pPr>
-            <w:r>
-              <w:t xml:space="preserve">Fingerlings (F):  pallid sturgeon hatched in a hatchery setting and reared for 3–4 months and released back into the Missouri River System.  </w:t>
-            </w:r>
-          </w:p>
-        </w:tc>
-      </w:tr>
-      <w:tr>
-        <w:tc>
-          <w:tcPr>
-            <w:tcW w:w="1083" w:type="dxa"/>
-          </w:tcPr>
-          <w:p>
-            <w:pPr>
-              <w:pStyle w:val="NoSpacing"/>
-            </w:pPr>
-            <w:r>
-              <w:rPr>
-                <w:position w:val="-4"/>
-              </w:rPr>
-              <w:object w:dxaOrig="220" w:dyaOrig="260">
-                <v:shape id="_x0000_i1038" type="#_x0000_t75" style="width:11.15pt;height:12.85pt" o:ole="">
-                  <v:imagedata r:id="rId33" o:title=""/>
-                </v:shape>
-                <o:OLEObject Type="Embed" ProgID="Equation.DSMT4" ShapeID="_x0000_i1038" DrawAspect="Content" ObjectID="_1499260232" r:id="rId34"/>
+                <o:OLEObject Type="Embed" ProgID="Equation.DSMT4" ShapeID="_x0000_i1035" DrawAspect="Content" ObjectID="_1503511248" r:id="rId32"/>
               </w:object>
             </w:r>
             <w:r>
@@ -1326,19 +1147,104 @@
                 <w:rFonts w:eastAsia="Calibri"/>
                 <w:position w:val="-12"/>
               </w:rPr>
-              <w:object w:dxaOrig="279" w:dyaOrig="360">
-                <v:shape id="_x0000_i1039" type="#_x0000_t75" style="width:13.7pt;height:18pt" o:ole="">
+              <w:object w:dxaOrig="260" w:dyaOrig="360">
+                <v:shape id="_x0000_i1050" type="#_x0000_t75" style="width:12.5pt;height:18.25pt" o:ole="">
+                  <v:imagedata r:id="rId33" o:title=""/>
+                </v:shape>
+                <o:OLEObject Type="Embed" ProgID="Equation.DSMT4" ShapeID="_x0000_i1050" DrawAspect="Content" ObjectID="_1503511249" r:id="rId34"/>
+              </w:object>
+            </w:r>
+            <w:r>
+              <w:rPr>
+                <w:rFonts w:eastAsia="Calibri"/>
+              </w:rPr>
+              <w:t xml:space="preserve"> </w:t>
+            </w:r>
+          </w:p>
+        </w:tc>
+        <w:tc>
+          <w:tcPr>
+            <w:tcW w:w="3279" w:type="dxa"/>
+          </w:tcPr>
+          <w:p>
+            <w:pPr>
+              <w:pStyle w:val="NoSpacing"/>
+              <w:rPr>
+                <w:szCs w:val="24"/>
+              </w:rPr>
+            </w:pPr>
+            <w:r>
+              <w:rPr>
+                <w:rFonts w:eastAsiaTheme="minorEastAsia"/>
+              </w:rPr>
+              <w:t>Probability an oocyte is fertilized and gamete produced</w:t>
+            </w:r>
+          </w:p>
+        </w:tc>
+        <w:tc>
+          <w:tcPr>
+            <w:tcW w:w="1671" w:type="dxa"/>
+          </w:tcPr>
+          <w:p>
+            <w:pPr>
+              <w:pStyle w:val="NoSpacing"/>
+              <w:rPr>
+                <w:szCs w:val="24"/>
+              </w:rPr>
+            </w:pPr>
+            <w:r>
+              <w:rPr>
+                <w:szCs w:val="24"/>
+              </w:rPr>
+              <w:t>Varies</w:t>
+            </w:r>
+          </w:p>
+        </w:tc>
+        <w:tc>
+          <w:tcPr>
+            <w:tcW w:w="3922" w:type="dxa"/>
+          </w:tcPr>
+          <w:p>
+            <w:pPr>
+              <w:pStyle w:val="NoSpacing"/>
+              <w:rPr>
+                <w:szCs w:val="24"/>
+              </w:rPr>
+            </w:pPr>
+            <w:r>
+              <w:rPr>
+                <w:szCs w:val="24"/>
+              </w:rPr>
+              <w:t>Calibrated to each basin such that population is in equilibrium</w:t>
+            </w:r>
+          </w:p>
+        </w:tc>
+      </w:tr>
+      <w:tr>
+        <w:tc>
+          <w:tcPr>
+            <w:tcW w:w="1548" w:type="dxa"/>
+          </w:tcPr>
+          <w:p>
+            <w:pPr>
+              <w:pStyle w:val="NoSpacing"/>
+              <w:rPr>
+                <w:rFonts w:eastAsia="Calibri"/>
+                <w:szCs w:val="24"/>
+              </w:rPr>
+            </w:pPr>
+            <w:r>
+              <w:rPr>
+                <w:rFonts w:eastAsia="Calibri"/>
+                <w:position w:val="-12"/>
+              </w:rPr>
+              <w:object w:dxaOrig="220" w:dyaOrig="360">
+                <v:shape id="_x0000_i1051" type="#_x0000_t75" style="width:10.95pt;height:18.25pt" o:ole="">
                   <v:imagedata r:id="rId35" o:title=""/>
                 </v:shape>
-                <o:OLEObject Type="Embed" ProgID="Equation.DSMT4" ShapeID="_x0000_i1039" DrawAspect="Content" ObjectID="_1499260233" r:id="rId36"/>
+                <o:OLEObject Type="Embed" ProgID="Equation.DSMT4" ShapeID="_x0000_i1051" DrawAspect="Content" ObjectID="_1503511250" r:id="rId36"/>
               </w:object>
             </w:r>
-            <w:r>
-              <w:rPr>
-                <w:rFonts w:eastAsia="Calibri"/>
-              </w:rPr>
-              <w:t xml:space="preserve"> </w:t>
-            </w:r>
           </w:p>
         </w:tc>
         <w:tc>
@@ -1356,7 +1262,13 @@
               <w:rPr>
                 <w:rFonts w:eastAsiaTheme="minorEastAsia"/>
               </w:rPr>
-              <w:t>Probability an oocyte is fertilized and gamete produced</w:t>
+              <w:t>P</w:t>
+            </w:r>
+            <w:r>
+              <w:rPr>
+                <w:rFonts w:eastAsiaTheme="minorEastAsia"/>
+              </w:rPr>
+              <w:t>robability an embryo survives and transitions to a free embryo</w:t>
             </w:r>
           </w:p>
         </w:tc>
@@ -1394,7 +1306,7 @@
               <w:rPr>
                 <w:szCs w:val="24"/>
               </w:rPr>
-              <w:t>Calibrated to each basin such that population is in equilibrium</w:t>
+              <w:t>Calculated at initialization</w:t>
             </w:r>
           </w:p>
         </w:tc>
@@ -1418,10 +1330,10 @@
                 <w:position w:val="-12"/>
               </w:rPr>
               <w:object w:dxaOrig="260" w:dyaOrig="360">
-                <v:shape id="_x0000_i1040" type="#_x0000_t75" style="width:12.85pt;height:18pt" o:ole="">
+                <v:shape id="_x0000_i1052" type="#_x0000_t75" style="width:12.5pt;height:18.25pt" o:ole="">
                   <v:imagedata r:id="rId37" o:title=""/>
                 </v:shape>
-                <o:OLEObject Type="Embed" ProgID="Equation.DSMT4" ShapeID="_x0000_i1040" DrawAspect="Content" ObjectID="_1499260234" r:id="rId38"/>
+                <o:OLEObject Type="Embed" ProgID="Equation.DSMT4" ShapeID="_x0000_i1052" DrawAspect="Content" ObjectID="_1503511251" r:id="rId38"/>
               </w:object>
             </w:r>
           </w:p>
@@ -1447,7 +1359,10 @@
               <w:rPr>
                 <w:rFonts w:eastAsiaTheme="minorEastAsia"/>
               </w:rPr>
-              <w:t>robability an embryo survives and transitions to a free embryo</w:t>
+              <w:t xml:space="preserve">robability an free embryo survives and transitions to an </w:t>
+            </w:r>
+            <w:r>
+              <w:t>exogenously feeding larvae</w:t>
             </w:r>
           </w:p>
         </w:tc>
@@ -1508,11 +1423,11 @@
                 <w:rFonts w:eastAsia="Calibri"/>
                 <w:position w:val="-12"/>
               </w:rPr>
-              <w:object w:dxaOrig="279" w:dyaOrig="360">
-                <v:shape id="_x0000_i1041" type="#_x0000_t75" style="width:13.7pt;height:18pt" o:ole="">
+              <w:object w:dxaOrig="240" w:dyaOrig="360">
+                <v:shape id="_x0000_i1053" type="#_x0000_t75" style="width:12pt;height:18.25pt" o:ole="">
                   <v:imagedata r:id="rId39" o:title=""/>
                 </v:shape>
-                <o:OLEObject Type="Embed" ProgID="Equation.DSMT4" ShapeID="_x0000_i1041" DrawAspect="Content" ObjectID="_1499260235" r:id="rId40"/>
+                <o:OLEObject Type="Embed" ProgID="Equation.DSMT4" ShapeID="_x0000_i1053" DrawAspect="Content" ObjectID="_1503511252" r:id="rId40"/>
               </w:object>
             </w:r>
           </w:p>
@@ -1532,16 +1447,10 @@
               <w:rPr>
                 <w:rFonts w:eastAsiaTheme="minorEastAsia"/>
               </w:rPr>
-              <w:t>P</w:t>
-            </w:r>
-            <w:r>
-              <w:rPr>
-                <w:rFonts w:eastAsiaTheme="minorEastAsia"/>
-              </w:rPr>
-              <w:t xml:space="preserve">robability an free embryo survives and transitions to an </w:t>
-            </w:r>
-            <w:r>
-              <w:t>exogenously feeding larvae</w:t>
+              <w:t xml:space="preserve">probability </w:t>
+            </w:r>
+            <w:r>
+              <w:t>exogenously feeding larvae survives and transitions to the juvenile stage</w:t>
             </w:r>
           </w:p>
         </w:tc>
@@ -1579,7 +1488,7 @@
               <w:rPr>
                 <w:szCs w:val="24"/>
               </w:rPr>
-              <w:t>Calculated at initialization</w:t>
+              <w:t>See Table 3.3</w:t>
             </w:r>
           </w:p>
         </w:tc>
@@ -1594,7 +1503,6 @@
               <w:pStyle w:val="NoSpacing"/>
               <w:rPr>
                 <w:rFonts w:eastAsia="Calibri"/>
-                <w:szCs w:val="24"/>
               </w:rPr>
             </w:pPr>
             <w:r>
@@ -1602,98 +1510,11 @@
                 <w:rFonts w:eastAsia="Calibri"/>
                 <w:position w:val="-12"/>
               </w:rPr>
-              <w:object w:dxaOrig="279" w:dyaOrig="360">
-                <v:shape id="_x0000_i1042" type="#_x0000_t75" style="width:13.7pt;height:18pt" o:ole="">
+              <w:object w:dxaOrig="260" w:dyaOrig="360">
+                <v:shape id="_x0000_i1054" type="#_x0000_t75" style="width:12.5pt;height:18.25pt" o:ole="">
                   <v:imagedata r:id="rId41" o:title=""/>
                 </v:shape>
-                <o:OLEObject Type="Embed" ProgID="Equation.DSMT4" ShapeID="_x0000_i1042" DrawAspect="Content" ObjectID="_1499260236" r:id="rId42"/>
-              </w:object>
-            </w:r>
-          </w:p>
-        </w:tc>
-        <w:tc>
-          <w:tcPr>
-            <w:tcW w:w="3279" w:type="dxa"/>
-          </w:tcPr>
-          <w:p>
-            <w:pPr>
-              <w:pStyle w:val="NoSpacing"/>
-              <w:rPr>
-                <w:szCs w:val="24"/>
-              </w:rPr>
-            </w:pPr>
-            <w:r>
-              <w:rPr>
-                <w:rFonts w:eastAsiaTheme="minorEastAsia"/>
-              </w:rPr>
-              <w:t xml:space="preserve">probability </w:t>
-            </w:r>
-            <w:r>
-              <w:t>exogenously feeding larvae survives and transitions to the juvenile stage</w:t>
-            </w:r>
-          </w:p>
-        </w:tc>
-        <w:tc>
-          <w:tcPr>
-            <w:tcW w:w="1671" w:type="dxa"/>
-          </w:tcPr>
-          <w:p>
-            <w:pPr>
-              <w:pStyle w:val="NoSpacing"/>
-              <w:rPr>
-                <w:szCs w:val="24"/>
-              </w:rPr>
-            </w:pPr>
-            <w:r>
-              <w:rPr>
-                <w:szCs w:val="24"/>
-              </w:rPr>
-              <w:t>Varies</w:t>
-            </w:r>
-          </w:p>
-        </w:tc>
-        <w:tc>
-          <w:tcPr>
-            <w:tcW w:w="3922" w:type="dxa"/>
-          </w:tcPr>
-          <w:p>
-            <w:pPr>
-              <w:pStyle w:val="NoSpacing"/>
-              <w:rPr>
-                <w:szCs w:val="24"/>
-              </w:rPr>
-            </w:pPr>
-            <w:r>
-              <w:rPr>
-                <w:szCs w:val="24"/>
-              </w:rPr>
-              <w:t>See Table 3.3</w:t>
-            </w:r>
-          </w:p>
-        </w:tc>
-      </w:tr>
-      <w:tr>
-        <w:tc>
-          <w:tcPr>
-            <w:tcW w:w="1548" w:type="dxa"/>
-          </w:tcPr>
-          <w:p>
-            <w:pPr>
-              <w:pStyle w:val="NoSpacing"/>
-              <w:rPr>
-                <w:rFonts w:eastAsia="Calibri"/>
-              </w:rPr>
-            </w:pPr>
-            <w:r>
-              <w:rPr>
-                <w:rFonts w:eastAsia="Calibri"/>
-                <w:position w:val="-12"/>
-              </w:rPr>
-              <w:object w:dxaOrig="279" w:dyaOrig="360">
-                <v:shape id="_x0000_i1043" type="#_x0000_t75" style="width:13.7pt;height:18pt" o:ole="">
-                  <v:imagedata r:id="rId43" o:title=""/>
-                </v:shape>
-                <o:OLEObject Type="Embed" ProgID="Equation.DSMT4" ShapeID="_x0000_i1043" DrawAspect="Content" ObjectID="_1499260237" r:id="rId44"/>
+                <o:OLEObject Type="Embed" ProgID="Equation.DSMT4" ShapeID="_x0000_i1054" DrawAspect="Content" ObjectID="_1503511253" r:id="rId42"/>
               </w:object>
             </w:r>
           </w:p>
@@ -1817,18 +1638,109 @@
                 <w:position w:val="-12"/>
               </w:rPr>
               <w:object w:dxaOrig="380" w:dyaOrig="360">
-                <v:shape id="_x0000_i1044" type="#_x0000_t75" style="width:18.85pt;height:18pt" o:ole="">
+                <v:shape id="_x0000_i1036" type="#_x0000_t75" style="width:18.8pt;height:18.25pt" o:ole="">
+                  <v:imagedata r:id="rId43" o:title=""/>
+                </v:shape>
+                <o:OLEObject Type="Embed" ProgID="Equation.DSMT4" ShapeID="_x0000_i1036" DrawAspect="Content" ObjectID="_1503511254" r:id="rId44"/>
+              </w:object>
+            </w:r>
+            <w:r>
+              <w:rPr>
+                <w:rFonts w:eastAsia="Calibri"/>
+                <w:i/>
+              </w:rPr>
+              <w:t xml:space="preserve"> </w:t>
+            </w:r>
+          </w:p>
+        </w:tc>
+        <w:tc>
+          <w:tcPr>
+            <w:tcW w:w="3279" w:type="dxa"/>
+          </w:tcPr>
+          <w:p>
+            <w:pPr>
+              <w:pStyle w:val="NoSpacing"/>
+              <w:rPr>
+                <w:szCs w:val="24"/>
+              </w:rPr>
+            </w:pPr>
+            <w:r>
+              <w:rPr>
+                <w:rFonts w:eastAsiaTheme="minorEastAsia"/>
+              </w:rPr>
+              <w:t>Age-specific probability that a juvenile fish becomes sexually mature and transitions to the spawning stage</w:t>
+            </w:r>
+          </w:p>
+        </w:tc>
+        <w:tc>
+          <w:tcPr>
+            <w:tcW w:w="1671" w:type="dxa"/>
+          </w:tcPr>
+          <w:p>
+            <w:pPr>
+              <w:pStyle w:val="NoSpacing"/>
+              <w:rPr>
+                <w:szCs w:val="24"/>
+              </w:rPr>
+            </w:pPr>
+            <w:r>
+              <w:rPr>
+                <w:szCs w:val="24"/>
+              </w:rPr>
+              <w:t>Varies</w:t>
+            </w:r>
+          </w:p>
+        </w:tc>
+        <w:tc>
+          <w:tcPr>
+            <w:tcW w:w="3922" w:type="dxa"/>
+          </w:tcPr>
+          <w:p>
+            <w:pPr>
+              <w:pStyle w:val="NoSpacing"/>
+              <w:rPr>
+                <w:szCs w:val="24"/>
+              </w:rPr>
+            </w:pPr>
+            <w:r>
+              <w:rPr>
+                <w:szCs w:val="24"/>
+              </w:rPr>
+              <w:t>See Figure 3.4</w:t>
+            </w:r>
+          </w:p>
+        </w:tc>
+      </w:tr>
+      <w:tr>
+        <w:tc>
+          <w:tcPr>
+            <w:tcW w:w="1548" w:type="dxa"/>
+          </w:tcPr>
+          <w:p>
+            <w:pPr>
+              <w:pStyle w:val="NoSpacing"/>
+              <w:rPr>
+                <w:rFonts w:eastAsia="Calibri"/>
+                <w:szCs w:val="24"/>
+              </w:rPr>
+            </w:pPr>
+            <w:r>
+              <w:rPr>
+                <w:rFonts w:eastAsia="Calibri"/>
+                <w:position w:val="-14"/>
+              </w:rPr>
+              <w:object w:dxaOrig="600" w:dyaOrig="380">
+                <v:shape id="_x0000_i1037" type="#_x0000_t75" style="width:30.25pt;height:18.8pt" o:ole="">
                   <v:imagedata r:id="rId45" o:title=""/>
                 </v:shape>
-                <o:OLEObject Type="Embed" ProgID="Equation.DSMT4" ShapeID="_x0000_i1044" DrawAspect="Content" ObjectID="_1499260238" r:id="rId46"/>
+                <o:OLEObject Type="Embed" ProgID="Equation.DSMT4" ShapeID="_x0000_i1037" DrawAspect="Content" ObjectID="_1503511255" r:id="rId46"/>
               </w:object>
             </w:r>
             <w:r>
               <w:rPr>
                 <w:rFonts w:eastAsia="Calibri"/>
-                <w:i/>
-              </w:rPr>
-              <w:t xml:space="preserve"> </w:t>
+              </w:rPr>
+              <w:t xml:space="preserve">  </w:t>
             </w:r>
           </w:p>
         </w:tc>
@@ -1847,7 +1759,7 @@
               <w:rPr>
                 <w:rFonts w:eastAsiaTheme="minorEastAsia"/>
               </w:rPr>
-              <w:t>Age-specific probability that a juvenile fish becomes sexually mature and transitions to the spawning stage</w:t>
+              <w:t>probability of a recrudescent adult returning to spawning stage given the years since last spawn</w:t>
             </w:r>
           </w:p>
         </w:tc>
@@ -1885,7 +1797,7 @@
               <w:rPr>
                 <w:szCs w:val="24"/>
               </w:rPr>
-              <w:t>See Figure 3.4</w:t>
+              <w:t>See Figure 3.5</w:t>
             </w:r>
           </w:p>
         </w:tc>
@@ -1906,105 +1818,14 @@
             <w:r>
               <w:rPr>
                 <w:rFonts w:eastAsia="Calibri"/>
-                <w:position w:val="-14"/>
-              </w:rPr>
-              <w:object w:dxaOrig="600" w:dyaOrig="380">
-                <v:shape id="_x0000_i1045" type="#_x0000_t75" style="width:30pt;height:18.85pt" o:ole="">
+                <w:position w:val="-12"/>
+                <w:szCs w:val="24"/>
+              </w:rPr>
+              <w:object w:dxaOrig="460" w:dyaOrig="360">
+                <v:shape id="_x0000_i1038" type="#_x0000_t75" style="width:22.95pt;height:18.25pt" o:ole="">
                   <v:imagedata r:id="rId47" o:title=""/>
                 </v:shape>
-                <o:OLEObject Type="Embed" ProgID="Equation.DSMT4" ShapeID="_x0000_i1045" DrawAspect="Content" ObjectID="_1499260239" r:id="rId48"/>
-              </w:object>
-            </w:r>
-            <w:r>
-              <w:rPr>
-                <w:rFonts w:eastAsia="Calibri"/>
-              </w:rPr>
-              <w:t xml:space="preserve">  </w:t>
-            </w:r>
-          </w:p>
-        </w:tc>
-        <w:tc>
-          <w:tcPr>
-            <w:tcW w:w="3279" w:type="dxa"/>
-          </w:tcPr>
-          <w:p>
-            <w:pPr>
-              <w:pStyle w:val="NoSpacing"/>
-              <w:rPr>
-                <w:szCs w:val="24"/>
-              </w:rPr>
-            </w:pPr>
-            <w:r>
-              <w:rPr>
-                <w:rFonts w:eastAsiaTheme="minorEastAsia"/>
-              </w:rPr>
-              <w:t>probability of a recrudescent adult returning to spawning stage given the years since last spawn</w:t>
-            </w:r>
-          </w:p>
-        </w:tc>
-        <w:tc>
-          <w:tcPr>
-            <w:tcW w:w="1671" w:type="dxa"/>
-          </w:tcPr>
-          <w:p>
-            <w:pPr>
-              <w:pStyle w:val="NoSpacing"/>
-              <w:rPr>
-                <w:szCs w:val="24"/>
-              </w:rPr>
-            </w:pPr>
-            <w:r>
-              <w:rPr>
-                <w:szCs w:val="24"/>
-              </w:rPr>
-              <w:t>Varies</w:t>
-            </w:r>
-          </w:p>
-        </w:tc>
-        <w:tc>
-          <w:tcPr>
-            <w:tcW w:w="3922" w:type="dxa"/>
-          </w:tcPr>
-          <w:p>
-            <w:pPr>
-              <w:pStyle w:val="NoSpacing"/>
-              <w:rPr>
-                <w:szCs w:val="24"/>
-              </w:rPr>
-            </w:pPr>
-            <w:r>
-              <w:rPr>
-                <w:szCs w:val="24"/>
-              </w:rPr>
-              <w:t>See Figure 3.5</w:t>
-            </w:r>
-          </w:p>
-        </w:tc>
-      </w:tr>
-      <w:tr>
-        <w:tc>
-          <w:tcPr>
-            <w:tcW w:w="1548" w:type="dxa"/>
-          </w:tcPr>
-          <w:p>
-            <w:pPr>
-              <w:pStyle w:val="NoSpacing"/>
-              <w:rPr>
-                <w:rFonts w:eastAsia="Calibri"/>
-                <w:szCs w:val="24"/>
-              </w:rPr>
-            </w:pPr>
-            <w:r>
-              <w:rPr>
-                <w:rFonts w:eastAsia="Calibri"/>
-                <w:position w:val="-12"/>
-                <w:szCs w:val="24"/>
-              </w:rPr>
-              <w:object w:dxaOrig="460" w:dyaOrig="360">
-                <v:shape id="_x0000_i1046" type="#_x0000_t75" style="width:23.15pt;height:18pt" o:ole="">
-                  <v:imagedata r:id="rId49" o:title=""/>
-                </v:shape>
-                <o:OLEObject Type="Embed" ProgID="Equation.DSMT4" ShapeID="_x0000_i1046" DrawAspect="Content" ObjectID="_1499260240" r:id="rId50"/>
+                <o:OLEObject Type="Embed" ProgID="Equation.DSMT4" ShapeID="_x0000_i1038" DrawAspect="Content" ObjectID="_1503511256" r:id="rId48"/>
               </w:object>
             </w:r>
             <w:r>
@@ -2119,51 +1940,77 @@
                 <w:szCs w:val="24"/>
               </w:rPr>
               <w:object w:dxaOrig="700" w:dyaOrig="380">
-                <v:shape id="_x0000_i1047" type="#_x0000_t75" style="width:35.15pt;height:18.85pt" o:ole="">
+                <v:shape id="_x0000_i1039" type="#_x0000_t75" style="width:34.95pt;height:18.8pt" o:ole="">
+                  <v:imagedata r:id="rId49" o:title=""/>
+                </v:shape>
+                <o:OLEObject Type="Embed" ProgID="Equation.DSMT4" ShapeID="_x0000_i1039" DrawAspect="Content" ObjectID="_1503511257" r:id="rId50"/>
+              </w:object>
+            </w:r>
+            <w:r>
+              <w:rPr>
+                <w:rFonts w:eastAsiaTheme="minorEastAsia"/>
+                <w:iCs/>
+                <w:szCs w:val="24"/>
+              </w:rPr>
+              <w:t xml:space="preserve"> </w:t>
+            </w:r>
+          </w:p>
+        </w:tc>
+        <w:tc>
+          <w:tcPr>
+            <w:tcW w:w="3279" w:type="dxa"/>
+          </w:tcPr>
+          <w:p>
+            <w:pPr>
+              <w:pStyle w:val="NoSpacing"/>
+              <w:rPr>
+                <w:szCs w:val="24"/>
+              </w:rPr>
+            </w:pPr>
+            <w:r>
+              <w:rPr>
+                <w:szCs w:val="24"/>
+              </w:rPr>
+              <w:t>Initial s</w:t>
+            </w:r>
+            <w:r>
+              <w:rPr>
+                <w:szCs w:val="24"/>
+              </w:rPr>
+              <w:t>ex ratio of adult pallid sturgeon</w:t>
+            </w:r>
+          </w:p>
+        </w:tc>
+        <w:tc>
+          <w:tcPr>
+            <w:tcW w:w="1671" w:type="dxa"/>
+          </w:tcPr>
+          <w:p>
+            <w:pPr>
+              <w:pStyle w:val="NoSpacing"/>
+              <w:rPr>
+                <w:szCs w:val="24"/>
+              </w:rPr>
+            </w:pPr>
+            <w:r>
+              <w:rPr>
+                <w:position w:val="-6"/>
+                <w:szCs w:val="24"/>
+              </w:rPr>
+              <w:object w:dxaOrig="920" w:dyaOrig="279">
+                <v:shape id="_x0000_i1040" type="#_x0000_t75" style="width:46.45pt;height:13.55pt" o:ole="">
                   <v:imagedata r:id="rId51" o:title=""/>
                 </v:shape>
-                <o:OLEObject Type="Embed" ProgID="Equation.DSMT4" ShapeID="_x0000_i1047" DrawAspect="Content" ObjectID="_1499260241" r:id="rId52"/>
+                <o:OLEObject Type="Embed" ProgID="Equation.DSMT4" ShapeID="_x0000_i1040" DrawAspect="Content" ObjectID="_1503511258" r:id="rId52"/>
               </w:object>
             </w:r>
             <w:r>
               <w:rPr>
-                <w:rFonts w:eastAsiaTheme="minorEastAsia"/>
-                <w:iCs/>
                 <w:szCs w:val="24"/>
               </w:rPr>
               <w:t xml:space="preserve"> </w:t>
             </w:r>
           </w:p>
-        </w:tc>
-        <w:tc>
-          <w:tcPr>
-            <w:tcW w:w="3279" w:type="dxa"/>
-          </w:tcPr>
-          <w:p>
-            <w:pPr>
-              <w:pStyle w:val="NoSpacing"/>
-              <w:rPr>
-                <w:szCs w:val="24"/>
-              </w:rPr>
-            </w:pPr>
-            <w:r>
-              <w:rPr>
-                <w:szCs w:val="24"/>
-              </w:rPr>
-              <w:t>Initial s</w:t>
-            </w:r>
-            <w:r>
-              <w:rPr>
-                <w:szCs w:val="24"/>
-              </w:rPr>
-              <w:t>ex ratio of adult pallid sturgeon</w:t>
-            </w:r>
-          </w:p>
-        </w:tc>
-        <w:tc>
-          <w:tcPr>
-            <w:tcW w:w="1671" w:type="dxa"/>
-          </w:tcPr>
           <w:p>
             <w:pPr>
               <w:pStyle w:val="NoSpacing"/>
@@ -2176,11 +2023,11 @@
                 <w:position w:val="-6"/>
                 <w:szCs w:val="24"/>
               </w:rPr>
-              <w:object w:dxaOrig="920" w:dyaOrig="279">
-                <v:shape id="_x0000_i1048" type="#_x0000_t75" style="width:46.3pt;height:13.7pt" o:ole="">
+              <w:object w:dxaOrig="820" w:dyaOrig="279">
+                <v:shape id="_x0000_i1041" type="#_x0000_t75" style="width:41.2pt;height:13.55pt" o:ole="">
                   <v:imagedata r:id="rId53" o:title=""/>
                 </v:shape>
-                <o:OLEObject Type="Embed" ProgID="Equation.DSMT4" ShapeID="_x0000_i1048" DrawAspect="Content" ObjectID="_1499260242" r:id="rId54"/>
+                <o:OLEObject Type="Embed" ProgID="Equation.DSMT4" ShapeID="_x0000_i1041" DrawAspect="Content" ObjectID="_1503511259" r:id="rId54"/>
               </w:object>
             </w:r>
             <w:r>
@@ -2190,30 +2037,139 @@
               <w:t xml:space="preserve"> </w:t>
             </w:r>
           </w:p>
-          <w:p>
-            <w:pPr>
-              <w:pStyle w:val="NoSpacing"/>
-              <w:rPr>
-                <w:szCs w:val="24"/>
-              </w:rPr>
-            </w:pPr>
-            <w:r>
-              <w:rPr>
-                <w:position w:val="-6"/>
-                <w:szCs w:val="24"/>
-              </w:rPr>
-              <w:object w:dxaOrig="820" w:dyaOrig="279">
-                <v:shape id="_x0000_i1049" type="#_x0000_t75" style="width:41.15pt;height:13.7pt" o:ole="">
+        </w:tc>
+        <w:tc>
+          <w:tcPr>
+            <w:tcW w:w="3922" w:type="dxa"/>
+          </w:tcPr>
+          <w:p>
+            <w:pPr>
+              <w:pStyle w:val="NoSpacing"/>
+              <w:rPr>
+                <w:szCs w:val="24"/>
+              </w:rPr>
+            </w:pPr>
+            <w:r>
+              <w:rPr>
+                <w:szCs w:val="24"/>
+              </w:rPr>
+              <w:fldChar w:fldCharType="begin"/>
+            </w:r>
+            <w:r>
+              <w:rPr>
+                <w:szCs w:val="24"/>
+              </w:rPr>
+              <w:instrText xml:space="preserve"> ADDIN EN.CITE &lt;EndNote&gt;&lt;Cite&gt;&lt;Author&gt;Steffensen&lt;/Author&gt;&lt;Year&gt;2013&lt;/Year&gt;&lt;RecNum&gt;30&lt;/RecNum&gt;&lt;DisplayText&gt;(Steffensen et al. 2013b)&lt;/DisplayText&gt;&lt;record&gt;&lt;rec-number&gt;30&lt;/rec-number&gt;&lt;foreign-keys&gt;&lt;key app="EN" db-id="0wtr05eddxe5scew2r8vw5sdsa05wwdxefws" timestamp="0"&gt;30&lt;/key&gt;&lt;/foreign-keys&gt;&lt;ref-type name="Journal Article"&gt;17&lt;/ref-type&gt;&lt;contributors&gt;&lt;authors&gt;&lt;author&gt;Steffensen, K. D.&lt;/author&gt;&lt;author&gt;Pegg, M. A.&lt;/author&gt;&lt;author&gt;Mestl, G. E.&lt;/author&gt;&lt;/authors&gt;&lt;/contributors&gt;&lt;titles&gt;&lt;title&gt;Population characteristics of pallid sturgeon (Scaphirhynchus albus(Forbes &amp;amp; Richardson, )) in the Lower Missouri River&lt;/title&gt;&lt;secondary-title&gt;Journal of Applied Ichthyology&lt;/secondary-title&gt;&lt;/titles&gt;&lt;periodical&gt;&lt;full-title&gt;Journal of Applied Ichthyology&lt;/full-title&gt;&lt;/periodical&gt;&lt;pages&gt;687-695&lt;/pages&gt;&lt;volume&gt;29&lt;/volume&gt;&lt;number&gt;4&lt;/number&gt;&lt;dates&gt;&lt;year&gt;2013&lt;/year&gt;&lt;/dates&gt;&lt;isbn&gt;01758659&lt;/isbn&gt;&lt;urls&gt;&lt;/urls&gt;&lt;electronic-resource-num&gt;10.1111/jai.12196&lt;/electronic-resource-num&gt;&lt;/record&gt;&lt;/Cite&gt;&lt;/EndNote&gt;</w:instrText>
+            </w:r>
+            <w:r>
+              <w:rPr>
+                <w:szCs w:val="24"/>
+              </w:rPr>
+              <w:fldChar w:fldCharType="separate"/>
+            </w:r>
+            <w:r>
+              <w:rPr>
+                <w:noProof/>
+                <w:szCs w:val="24"/>
+              </w:rPr>
+              <w:t>(Steffensen et al. 2013b)</w:t>
+            </w:r>
+            <w:r>
+              <w:rPr>
+                <w:szCs w:val="24"/>
+              </w:rPr>
+              <w:fldChar w:fldCharType="end"/>
+            </w:r>
+          </w:p>
+        </w:tc>
+      </w:tr>
+      <w:tr>
+        <w:tc>
+          <w:tcPr>
+            <w:tcW w:w="10420" w:type="dxa"/>
+            <w:gridSpan w:val="4"/>
+          </w:tcPr>
+          <w:p>
+            <w:pPr>
+              <w:pStyle w:val="NoSpacing"/>
+              <w:jc w:val="center"/>
+              <w:rPr>
+                <w:i/>
+                <w:szCs w:val="24"/>
+              </w:rPr>
+            </w:pPr>
+            <w:r>
+              <w:rPr>
+                <w:i/>
+                <w:szCs w:val="24"/>
+              </w:rPr>
+              <w:t>Fecundity</w:t>
+            </w:r>
+          </w:p>
+        </w:tc>
+      </w:tr>
+      <w:tr>
+        <w:tc>
+          <w:tcPr>
+            <w:tcW w:w="1548" w:type="dxa"/>
+          </w:tcPr>
+          <w:p>
+            <w:pPr>
+              <w:pStyle w:val="NoSpacing"/>
+              <w:rPr>
+                <w:rFonts w:eastAsia="Calibri"/>
+                <w:szCs w:val="24"/>
+              </w:rPr>
+            </w:pPr>
+            <w:r>
+              <w:rPr>
+                <w:rFonts w:eastAsia="Calibri"/>
+                <w:position w:val="-12"/>
+              </w:rPr>
+              <w:object w:dxaOrig="279" w:dyaOrig="360" w14:anchorId="0DEA0A3F">
+                <v:shape id="_x0000_i1042" type="#_x0000_t75" style="width:13.55pt;height:18.25pt" o:ole="">
                   <v:imagedata r:id="rId55" o:title=""/>
                 </v:shape>
-                <o:OLEObject Type="Embed" ProgID="Equation.DSMT4" ShapeID="_x0000_i1049" DrawAspect="Content" ObjectID="_1499260243" r:id="rId56"/>
+                <o:OLEObject Type="Embed" ProgID="Equation.DSMT4" ShapeID="_x0000_i1042" DrawAspect="Content" ObjectID="_1503511260" r:id="rId56"/>
               </w:object>
             </w:r>
-            <w:r>
-              <w:rPr>
-                <w:szCs w:val="24"/>
-              </w:rPr>
-              <w:t xml:space="preserve"> </w:t>
+          </w:p>
+        </w:tc>
+        <w:tc>
+          <w:tcPr>
+            <w:tcW w:w="3279" w:type="dxa"/>
+          </w:tcPr>
+          <w:p>
+            <w:pPr>
+              <w:pStyle w:val="NoSpacing"/>
+              <w:rPr>
+                <w:szCs w:val="24"/>
+              </w:rPr>
+            </w:pPr>
+            <w:r>
+              <w:t>Age specific f</w:t>
+            </w:r>
+            <w:r>
+              <w:t>emale fecundity</w:t>
+            </w:r>
+          </w:p>
+        </w:tc>
+        <w:tc>
+          <w:tcPr>
+            <w:tcW w:w="1671" w:type="dxa"/>
+          </w:tcPr>
+          <w:p>
+            <w:pPr>
+              <w:pStyle w:val="NoSpacing"/>
+              <w:rPr>
+                <w:szCs w:val="24"/>
+              </w:rPr>
+            </w:pPr>
+            <w:r>
+              <w:rPr>
+                <w:szCs w:val="24"/>
+              </w:rPr>
+              <w:t>Varies</w:t>
             </w:r>
           </w:p>
         </w:tc>
@@ -2232,32 +2188,7 @@
               <w:rPr>
                 <w:szCs w:val="24"/>
               </w:rPr>
-              <w:fldChar w:fldCharType="begin"/>
-            </w:r>
-            <w:r>
-              <w:rPr>
-                <w:szCs w:val="24"/>
-              </w:rPr>
-              <w:instrText xml:space="preserve"> ADDIN EN.CITE &lt;EndNote&gt;&lt;Cite&gt;&lt;Author&gt;Steffensen&lt;/Author&gt;&lt;Year&gt;2013&lt;/Year&gt;&lt;RecNum&gt;30&lt;/RecNum&gt;&lt;DisplayText&gt;(Steffensen et al. 2013b)&lt;/DisplayText&gt;&lt;record&gt;&lt;rec-number&gt;30&lt;/rec-number&gt;&lt;foreign-keys&gt;&lt;key app="EN" db-id="0wtr05eddxe5scew2r8vw5sdsa05wwdxefws" timestamp="0"&gt;30&lt;/key&gt;&lt;/foreign-keys&gt;&lt;ref-type name="Journal Article"&gt;17&lt;/ref-type&gt;&lt;contributors&gt;&lt;authors&gt;&lt;author&gt;Steffensen, K. D.&lt;/author&gt;&lt;author&gt;Pegg, M. A.&lt;/author&gt;&lt;author&gt;Mestl, G. E.&lt;/author&gt;&lt;/authors&gt;&lt;/contributors&gt;&lt;titles&gt;&lt;title&gt;Population characteristics of pallid sturgeon (Scaphirhynchus albus(Forbes &amp;amp; Richardson, )) in the Lower Missouri River&lt;/title&gt;&lt;secondary-title&gt;Journal of Applied Ichthyology&lt;/secondary-title&gt;&lt;/titles&gt;&lt;periodical&gt;&lt;full-title&gt;Journal of Applied Ichthyology&lt;/full-title&gt;&lt;/periodical&gt;&lt;pages&gt;687-695&lt;/pages&gt;&lt;volume&gt;29&lt;/volume&gt;&lt;number&gt;4&lt;/number&gt;&lt;dates&gt;&lt;year&gt;2013&lt;/year&gt;&lt;/dates&gt;&lt;isbn&gt;01758659&lt;/isbn&gt;&lt;urls&gt;&lt;/urls&gt;&lt;electronic-resource-num&gt;10.1111/jai.12196&lt;/electronic-resource-num&gt;&lt;/record&gt;&lt;/Cite&gt;&lt;/EndNote&gt;</w:instrText>
-            </w:r>
-            <w:r>
-              <w:rPr>
-                <w:szCs w:val="24"/>
-              </w:rPr>
-              <w:fldChar w:fldCharType="separate"/>
-            </w:r>
-            <w:r>
-              <w:rPr>
-                <w:noProof/>
-                <w:szCs w:val="24"/>
-              </w:rPr>
-              <w:t>(Steffensen et al. 2013b)</w:t>
-            </w:r>
-            <w:r>
-              <w:rPr>
-                <w:szCs w:val="24"/>
-              </w:rPr>
-              <w:fldChar w:fldCharType="end"/>
+              <w:t>See equation xxx and Figure 3.1</w:t>
             </w:r>
           </w:p>
         </w:tc>
@@ -2265,6 +2196,247 @@
       <w:tr>
         <w:tc>
           <w:tcPr>
+            <w:tcW w:w="1548" w:type="dxa"/>
+          </w:tcPr>
+          <w:p>
+            <w:pPr>
+              <w:pStyle w:val="NoSpacing"/>
+              <w:rPr>
+                <w:szCs w:val="24"/>
+              </w:rPr>
+            </w:pPr>
+            <w:r>
+              <w:rPr>
+                <w:rFonts w:eastAsiaTheme="minorEastAsia"/>
+                <w:position w:val="-6"/>
+                <w:szCs w:val="24"/>
+              </w:rPr>
+              <w:object w:dxaOrig="240" w:dyaOrig="220">
+                <v:shape id="_x0000_i1043" type="#_x0000_t75" style="width:12pt;height:10.95pt" o:ole="">
+                  <v:imagedata r:id="rId57" o:title=""/>
+                </v:shape>
+                <o:OLEObject Type="Embed" ProgID="Equation.DSMT4" ShapeID="_x0000_i1043" DrawAspect="Content" ObjectID="_1503511261" r:id="rId58"/>
+              </w:object>
+            </w:r>
+            <w:r>
+              <w:rPr>
+                <w:rFonts w:eastAsiaTheme="minorEastAsia"/>
+                <w:szCs w:val="24"/>
+              </w:rPr>
+              <w:t xml:space="preserve"> </w:t>
+            </w:r>
+          </w:p>
+        </w:tc>
+        <w:tc>
+          <w:tcPr>
+            <w:tcW w:w="3279" w:type="dxa"/>
+          </w:tcPr>
+          <w:p>
+            <w:pPr>
+              <w:pStyle w:val="NoSpacing"/>
+              <w:rPr>
+                <w:szCs w:val="24"/>
+              </w:rPr>
+            </w:pPr>
+            <w:r>
+              <w:rPr>
+                <w:szCs w:val="24"/>
+              </w:rPr>
+              <w:t>Intercept for linear relationship of fecundity and fork length</w:t>
+            </w:r>
+          </w:p>
+        </w:tc>
+        <w:tc>
+          <w:tcPr>
+            <w:tcW w:w="1671" w:type="dxa"/>
+          </w:tcPr>
+          <w:p>
+            <w:pPr>
+              <w:pStyle w:val="NoSpacing"/>
+              <w:rPr>
+                <w:szCs w:val="24"/>
+                <w:vertAlign w:val="superscript"/>
+              </w:rPr>
+            </w:pPr>
+            <w:r>
+              <w:rPr>
+                <w:szCs w:val="24"/>
+              </w:rPr>
+              <w:t>-43678</w:t>
+            </w:r>
+          </w:p>
+        </w:tc>
+        <w:tc>
+          <w:tcPr>
+            <w:tcW w:w="3922" w:type="dxa"/>
+          </w:tcPr>
+          <w:p>
+            <w:pPr>
+              <w:pStyle w:val="NoSpacing"/>
+              <w:rPr>
+                <w:szCs w:val="24"/>
+              </w:rPr>
+            </w:pPr>
+            <w:r>
+              <w:rPr>
+                <w:szCs w:val="24"/>
+              </w:rPr>
+              <w:fldChar w:fldCharType="begin"/>
+            </w:r>
+            <w:r>
+              <w:rPr>
+                <w:szCs w:val="24"/>
+              </w:rPr>
+              <w:instrText xml:space="preserve"> ADDIN EN.CITE &lt;EndNote&gt;&lt;Cite&gt;&lt;Author&gt;Steffensen&lt;/Author&gt;&lt;Year&gt;2013&lt;/Year&gt;&lt;RecNum&gt;30&lt;/RecNum&gt;&lt;DisplayText&gt;(Steffensen et al. 2013b)&lt;/DisplayText&gt;&lt;record&gt;&lt;rec-number&gt;30&lt;/rec-number&gt;&lt;foreign-keys&gt;&lt;key app="EN" db-id="0wtr05eddxe5scew2r8vw5sdsa05wwdxefws" timestamp="0"&gt;30&lt;/key&gt;&lt;/foreign-keys&gt;&lt;ref-type name="Journal Article"&gt;17&lt;/ref-type&gt;&lt;contributors&gt;&lt;authors&gt;&lt;author&gt;Steffensen, K. D.&lt;/author&gt;&lt;author&gt;Pegg, M. A.&lt;/author&gt;&lt;author&gt;Mestl, G. E.&lt;/author&gt;&lt;/authors&gt;&lt;/contributors&gt;&lt;titles&gt;&lt;title&gt;Population characteristics of pallid sturgeon (Scaphirhynchus albus(Forbes &amp;amp; Richardson, )) in the Lower Missouri River&lt;/title&gt;&lt;secondary-title&gt;Journal of Applied Ichthyology&lt;/secondary-title&gt;&lt;/titles&gt;&lt;periodical&gt;&lt;full-title&gt;Journal of Applied Ichthyology&lt;/full-title&gt;&lt;/periodical&gt;&lt;pages&gt;687-695&lt;/pages&gt;&lt;volume&gt;29&lt;/volume&gt;&lt;number&gt;4&lt;/number&gt;&lt;dates&gt;&lt;year&gt;2013&lt;/year&gt;&lt;/dates&gt;&lt;isbn&gt;01758659&lt;/isbn&gt;&lt;urls&gt;&lt;/urls&gt;&lt;electronic-resource-num&gt;10.1111/jai.12196&lt;/electronic-resource-num&gt;&lt;/record&gt;&lt;/Cite&gt;&lt;/EndNote&gt;</w:instrText>
+            </w:r>
+            <w:r>
+              <w:rPr>
+                <w:szCs w:val="24"/>
+              </w:rPr>
+              <w:fldChar w:fldCharType="separate"/>
+            </w:r>
+            <w:r>
+              <w:rPr>
+                <w:noProof/>
+                <w:szCs w:val="24"/>
+              </w:rPr>
+              <w:t>(Steffensen et al. 2013b)</w:t>
+            </w:r>
+            <w:r>
+              <w:rPr>
+                <w:szCs w:val="24"/>
+              </w:rPr>
+              <w:fldChar w:fldCharType="end"/>
+            </w:r>
+          </w:p>
+        </w:tc>
+      </w:tr>
+      <w:tr>
+        <w:tc>
+          <w:tcPr>
+            <w:tcW w:w="1548" w:type="dxa"/>
+          </w:tcPr>
+          <w:p>
+            <w:pPr>
+              <w:pStyle w:val="NoSpacing"/>
+              <w:rPr>
+                <w:szCs w:val="24"/>
+              </w:rPr>
+            </w:pPr>
+            <w:r>
+              <w:rPr>
+                <w:rFonts w:eastAsiaTheme="minorEastAsia"/>
+                <w:position w:val="-10"/>
+                <w:szCs w:val="24"/>
+              </w:rPr>
+              <w:object w:dxaOrig="240" w:dyaOrig="320">
+                <v:shape id="_x0000_i1044" type="#_x0000_t75" style="width:12pt;height:16.15pt" o:ole="">
+                  <v:imagedata r:id="rId59" o:title=""/>
+                </v:shape>
+                <o:OLEObject Type="Embed" ProgID="Equation.DSMT4" ShapeID="_x0000_i1044" DrawAspect="Content" ObjectID="_1503511262" r:id="rId60"/>
+              </w:object>
+            </w:r>
+            <w:r>
+              <w:rPr>
+                <w:rFonts w:eastAsiaTheme="minorEastAsia"/>
+                <w:szCs w:val="24"/>
+              </w:rPr>
+              <w:t xml:space="preserve"> </w:t>
+            </w:r>
+          </w:p>
+        </w:tc>
+        <w:tc>
+          <w:tcPr>
+            <w:tcW w:w="3279" w:type="dxa"/>
+          </w:tcPr>
+          <w:p>
+            <w:pPr>
+              <w:pStyle w:val="NoSpacing"/>
+              <w:rPr>
+                <w:szCs w:val="24"/>
+              </w:rPr>
+            </w:pPr>
+            <w:r>
+              <w:rPr>
+                <w:szCs w:val="24"/>
+              </w:rPr>
+              <w:t>s</w:t>
+            </w:r>
+            <w:r>
+              <w:rPr>
+                <w:szCs w:val="24"/>
+              </w:rPr>
+              <w:t>lope term for relationship of fecundity and fork length</w:t>
+            </w:r>
+          </w:p>
+        </w:tc>
+        <w:tc>
+          <w:tcPr>
+            <w:tcW w:w="1671" w:type="dxa"/>
+          </w:tcPr>
+          <w:p>
+            <w:pPr>
+              <w:pStyle w:val="NoSpacing"/>
+              <w:rPr>
+                <w:szCs w:val="24"/>
+              </w:rPr>
+            </w:pPr>
+            <w:r>
+              <w:rPr>
+                <w:szCs w:val="24"/>
+              </w:rPr>
+              <w:t>72.70</w:t>
+            </w:r>
+          </w:p>
+        </w:tc>
+        <w:tc>
+          <w:tcPr>
+            <w:tcW w:w="3922" w:type="dxa"/>
+          </w:tcPr>
+          <w:p>
+            <w:pPr>
+              <w:pStyle w:val="NoSpacing"/>
+              <w:rPr>
+                <w:szCs w:val="24"/>
+              </w:rPr>
+            </w:pPr>
+            <w:r>
+              <w:rPr>
+                <w:szCs w:val="24"/>
+              </w:rPr>
+              <w:fldChar w:fldCharType="begin"/>
+            </w:r>
+            <w:r>
+              <w:rPr>
+                <w:szCs w:val="24"/>
+              </w:rPr>
+              <w:instrText xml:space="preserve"> ADDIN EN.CITE &lt;EndNote&gt;&lt;Cite&gt;&lt;Author&gt;Steffensen&lt;/Author&gt;&lt;Year&gt;2013&lt;/Year&gt;&lt;RecNum&gt;30&lt;/RecNum&gt;&lt;DisplayText&gt;(Steffensen et al. 2013b)&lt;/DisplayText&gt;&lt;record&gt;&lt;rec-number&gt;30&lt;/rec-number&gt;&lt;foreign-keys&gt;&lt;key app="EN" db-id="0wtr05eddxe5scew2r8vw5sdsa05wwdxefws" timestamp="0"&gt;30&lt;/key&gt;&lt;/foreign-keys&gt;&lt;ref-type name="Journal Article"&gt;17&lt;/ref-type&gt;&lt;contributors&gt;&lt;authors&gt;&lt;author&gt;Steffensen, K. D.&lt;/author&gt;&lt;author&gt;Pegg, M. A.&lt;/author&gt;&lt;author&gt;Mestl, G. E.&lt;/author&gt;&lt;/authors&gt;&lt;/contributors&gt;&lt;titles&gt;&lt;title&gt;Population characteristics of pallid sturgeon (Scaphirhynchus albus(Forbes &amp;amp; Richardson, )) in the Lower Missouri River&lt;/title&gt;&lt;secondary-title&gt;Journal of Applied Ichthyology&lt;/secondary-title&gt;&lt;/titles&gt;&lt;periodical&gt;&lt;full-title&gt;Journal of Applied Ichthyology&lt;/full-title&gt;&lt;/periodical&gt;&lt;pages&gt;687-695&lt;/pages&gt;&lt;volume&gt;29&lt;/volume&gt;&lt;number&gt;4&lt;/number&gt;&lt;dates&gt;&lt;year&gt;2013&lt;/year&gt;&lt;/dates&gt;&lt;isbn&gt;01758659&lt;/isbn&gt;&lt;urls&gt;&lt;/urls&gt;&lt;electronic-resource-num&gt;10.1111/jai.12196&lt;/electronic-resource-num&gt;&lt;/record&gt;&lt;/Cite&gt;&lt;/EndNote&gt;</w:instrText>
+            </w:r>
+            <w:r>
+              <w:rPr>
+                <w:szCs w:val="24"/>
+              </w:rPr>
+              <w:fldChar w:fldCharType="separate"/>
+            </w:r>
+            <w:r>
+              <w:rPr>
+                <w:noProof/>
+                <w:szCs w:val="24"/>
+              </w:rPr>
+              <w:t>(Steffensen et al. 2013b)</w:t>
+            </w:r>
+            <w:r>
+              <w:rPr>
+                <w:szCs w:val="24"/>
+              </w:rPr>
+              <w:fldChar w:fldCharType="end"/>
+            </w:r>
+          </w:p>
+        </w:tc>
+      </w:tr>
+      <w:tr>
+        <w:tc>
+          <w:tcPr>
             <w:tcW w:w="10420" w:type="dxa"/>
             <w:gridSpan w:val="4"/>
           </w:tcPr>
@@ -2279,10 +2451,11 @@
             </w:pPr>
             <w:r>
               <w:rPr>
+                <w:rFonts w:eastAsiaTheme="minorEastAsia"/>
                 <w:i/>
                 <w:szCs w:val="24"/>
               </w:rPr>
-              <w:t>Fecundity</w:t>
+              <w:t>Growth</w:t>
             </w:r>
           </w:p>
         </w:tc>
@@ -2296,22 +2469,29 @@
             <w:pPr>
               <w:pStyle w:val="NoSpacing"/>
               <w:rPr>
-                <w:rFonts w:eastAsia="Calibri"/>
-                <w:szCs w:val="24"/>
-              </w:rPr>
-            </w:pPr>
-            <w:r>
-              <w:rPr>
-                <w:rFonts w:eastAsia="Calibri"/>
+                <w:szCs w:val="24"/>
+              </w:rPr>
+            </w:pPr>
+            <w:r>
+              <w:rPr>
+                <w:rFonts w:eastAsiaTheme="minorEastAsia"/>
                 <w:position w:val="-12"/>
-              </w:rPr>
-              <w:object w:dxaOrig="279" w:dyaOrig="360" w14:anchorId="0DEA0A3F">
-                <v:shape id="_x0000_i1050" type="#_x0000_t75" style="width:13.7pt;height:18pt" o:ole="">
-                  <v:imagedata r:id="rId57" o:title=""/>
+                <w:szCs w:val="24"/>
+              </w:rPr>
+              <w:object w:dxaOrig="460" w:dyaOrig="360">
+                <v:shape id="_x0000_i1045" type="#_x0000_t75" style="width:22.95pt;height:18.25pt" o:ole="">
+                  <v:imagedata r:id="rId61" o:title=""/>
                 </v:shape>
-                <o:OLEObject Type="Embed" ProgID="Equation.DSMT4" ShapeID="_x0000_i1050" DrawAspect="Content" ObjectID="_1499260244" r:id="rId58"/>
+                <o:OLEObject Type="Embed" ProgID="Equation.DSMT4" ShapeID="_x0000_i1045" DrawAspect="Content" ObjectID="_1503511263" r:id="rId62"/>
               </w:object>
             </w:r>
+            <w:r>
+              <w:rPr>
+                <w:rFonts w:eastAsiaTheme="minorEastAsia"/>
+                <w:szCs w:val="24"/>
+              </w:rPr>
+              <w:t xml:space="preserve"> </w:t>
+            </w:r>
           </w:p>
         </w:tc>
         <w:tc>
@@ -2326,10 +2506,11 @@
               </w:rPr>
             </w:pPr>
             <w:r>
-              <w:t>Age specific f</w:t>
-            </w:r>
-            <w:r>
-              <w:t>emale fecundity</w:t>
+              <w:rPr>
+                <w:rFonts w:eastAsiaTheme="minorEastAsia"/>
+                <w:szCs w:val="24"/>
+              </w:rPr>
+              <w:t>Average maximum fork length</w:t>
             </w:r>
           </w:p>
         </w:tc>
@@ -2348,7 +2529,7 @@
               <w:rPr>
                 <w:szCs w:val="24"/>
               </w:rPr>
-              <w:t>Varies</w:t>
+              <w:t>1683</w:t>
             </w:r>
           </w:p>
         </w:tc>
@@ -2367,7 +2548,39 @@
               <w:rPr>
                 <w:szCs w:val="24"/>
               </w:rPr>
-              <w:t>See equation xxx and Figure 3.1</w:t>
+              <w:fldChar w:fldCharType="begin"/>
+            </w:r>
+            <w:r>
+              <w:rPr>
+                <w:szCs w:val="24"/>
+              </w:rPr>
+              <w:instrText xml:space="preserve"> ADDIN EN.CITE &lt;EndNote&gt;&lt;Cite&gt;&lt;Author&gt;Reynolds&lt;/Author&gt;&lt;Year&gt;2011&lt;/Year&gt;&lt;RecNum&gt;26&lt;/RecNum&gt;&lt;DisplayText&gt;(Reynolds and Tyre 2011)&lt;/DisplayText&gt;&lt;record&gt;&lt;rec-number&gt;26&lt;/rec-number&gt;&lt;foreign-keys&gt;&lt;key app="EN" db-id="0wtr05eddxe5scew2r8vw5sdsa05wwdxefws" timestamp="0"&gt;26&lt;/key&gt;&lt;/foreign-keys&gt;&lt;ref-type name="Journal Article"&gt;17&lt;/ref-type&gt;&lt;contributors&gt;&lt;authors&gt;&lt;author&gt;Reynolds, S.&lt;/author&gt;&lt;author&gt;Tyre, A.J.&lt;/author&gt;&lt;/authors&gt;&lt;/contributors&gt;&lt;titles&gt;&lt;title&gt;A life history model for pallid sturgeon&lt;/title&gt;&lt;secondary-title&gt;University of Nebraska-Lincoln&lt;/secondary-title&gt;&lt;/titles&gt;&lt;dates&gt;&lt;year&gt;2011&lt;/year&gt;&lt;/dates&gt;&lt;urls&gt;&lt;/urls&gt;&lt;/record&gt;&lt;/Cite&gt;&lt;/EndNote&gt;</w:instrText>
+            </w:r>
+            <w:r>
+              <w:rPr>
+                <w:szCs w:val="24"/>
+              </w:rPr>
+              <w:fldChar w:fldCharType="separate"/>
+            </w:r>
+            <w:r>
+              <w:rPr>
+                <w:noProof/>
+                <w:szCs w:val="24"/>
+              </w:rPr>
+              <w:t>(Reynolds and Tyre 2011)</w:t>
+            </w:r>
+            <w:r>
+              <w:rPr>
+                <w:szCs w:val="24"/>
+              </w:rPr>
+              <w:fldChar w:fldCharType="end"/>
+            </w:r>
+            <w:r>
+              <w:rPr>
+                <w:szCs w:val="24"/>
+                <w:vertAlign w:val="superscript"/>
+              </w:rPr>
+              <w:t xml:space="preserve"> a</w:t>
             </w:r>
           </w:p>
         </w:tc>
@@ -2386,406 +2599,14 @@
             </w:pPr>
             <w:r>
               <w:rPr>
-                <w:rFonts w:eastAsiaTheme="minorEastAsia"/>
                 <w:position w:val="-6"/>
                 <w:szCs w:val="24"/>
               </w:rPr>
-              <w:object w:dxaOrig="240" w:dyaOrig="220">
-                <v:shape id="_x0000_i1051" type="#_x0000_t75" style="width:12pt;height:11.15pt" o:ole="">
-                  <v:imagedata r:id="rId59" o:title=""/>
-                </v:shape>
-                <o:OLEObject Type="Embed" ProgID="Equation.DSMT4" ShapeID="_x0000_i1051" DrawAspect="Content" ObjectID="_1499260245" r:id="rId60"/>
-              </w:object>
-            </w:r>
-            <w:r>
-              <w:rPr>
-                <w:rFonts w:eastAsiaTheme="minorEastAsia"/>
-                <w:szCs w:val="24"/>
-              </w:rPr>
-              <w:t xml:space="preserve"> </w:t>
-            </w:r>
-          </w:p>
-        </w:tc>
-        <w:tc>
-          <w:tcPr>
-            <w:tcW w:w="3279" w:type="dxa"/>
-          </w:tcPr>
-          <w:p>
-            <w:pPr>
-              <w:pStyle w:val="NoSpacing"/>
-              <w:rPr>
-                <w:szCs w:val="24"/>
-              </w:rPr>
-            </w:pPr>
-            <w:r>
-              <w:rPr>
-                <w:szCs w:val="24"/>
-              </w:rPr>
-              <w:t>Intercept for linear relationship of fecundity and fork length</w:t>
-            </w:r>
-          </w:p>
-        </w:tc>
-        <w:tc>
-          <w:tcPr>
-            <w:tcW w:w="1671" w:type="dxa"/>
-          </w:tcPr>
-          <w:p>
-            <w:pPr>
-              <w:pStyle w:val="NoSpacing"/>
-              <w:rPr>
-                <w:szCs w:val="24"/>
-                <w:vertAlign w:val="superscript"/>
-              </w:rPr>
-            </w:pPr>
-            <w:r>
-              <w:rPr>
-                <w:szCs w:val="24"/>
-              </w:rPr>
-              <w:t>-43678</w:t>
-            </w:r>
-          </w:p>
-        </w:tc>
-        <w:tc>
-          <w:tcPr>
-            <w:tcW w:w="3922" w:type="dxa"/>
-          </w:tcPr>
-          <w:p>
-            <w:pPr>
-              <w:pStyle w:val="NoSpacing"/>
-              <w:rPr>
-                <w:szCs w:val="24"/>
-              </w:rPr>
-            </w:pPr>
-            <w:r>
-              <w:rPr>
-                <w:szCs w:val="24"/>
-              </w:rPr>
-              <w:fldChar w:fldCharType="begin"/>
-            </w:r>
-            <w:r>
-              <w:rPr>
-                <w:szCs w:val="24"/>
-              </w:rPr>
-              <w:instrText xml:space="preserve"> ADDIN EN.CITE &lt;EndNote&gt;&lt;Cite&gt;&lt;Author&gt;Steffensen&lt;/Author&gt;&lt;Year&gt;2013&lt;/Year&gt;&lt;RecNum&gt;30&lt;/RecNum&gt;&lt;DisplayText&gt;(Steffensen et al. 2013b)&lt;/DisplayText&gt;&lt;record&gt;&lt;rec-number&gt;30&lt;/rec-number&gt;&lt;foreign-keys&gt;&lt;key app="EN" db-id="0wtr05eddxe5scew2r8vw5sdsa05wwdxefws" timestamp="0"&gt;30&lt;/key&gt;&lt;/foreign-keys&gt;&lt;ref-type name="Journal Article"&gt;17&lt;/ref-type&gt;&lt;contributors&gt;&lt;authors&gt;&lt;author&gt;Steffensen, K. D.&lt;/author&gt;&lt;author&gt;Pegg, M. A.&lt;/author&gt;&lt;author&gt;Mestl, G. E.&lt;/author&gt;&lt;/authors&gt;&lt;/contributors&gt;&lt;titles&gt;&lt;title&gt;Population characteristics of pallid sturgeon (Scaphirhynchus albus(Forbes &amp;amp; Richardson, )) in the Lower Missouri River&lt;/title&gt;&lt;secondary-title&gt;Journal of Applied Ichthyology&lt;/secondary-title&gt;&lt;/titles&gt;&lt;periodical&gt;&lt;full-title&gt;Journal of Applied Ichthyology&lt;/full-title&gt;&lt;/periodical&gt;&lt;pages&gt;687-695&lt;/pages&gt;&lt;volume&gt;29&lt;/volume&gt;&lt;number&gt;4&lt;/number&gt;&lt;dates&gt;&lt;year&gt;2013&lt;/year&gt;&lt;/dates&gt;&lt;isbn&gt;01758659&lt;/isbn&gt;&lt;urls&gt;&lt;/urls&gt;&lt;electronic-resource-num&gt;10.1111/jai.12196&lt;/electronic-resource-num&gt;&lt;/record&gt;&lt;/Cite&gt;&lt;/EndNote&gt;</w:instrText>
-            </w:r>
-            <w:r>
-              <w:rPr>
-                <w:szCs w:val="24"/>
-              </w:rPr>
-              <w:fldChar w:fldCharType="separate"/>
-            </w:r>
-            <w:r>
-              <w:rPr>
-                <w:noProof/>
-                <w:szCs w:val="24"/>
-              </w:rPr>
-              <w:t>(Steffensen et al. 2013b)</w:t>
-            </w:r>
-            <w:r>
-              <w:rPr>
-                <w:szCs w:val="24"/>
-              </w:rPr>
-              <w:fldChar w:fldCharType="end"/>
-            </w:r>
-          </w:p>
-        </w:tc>
-      </w:tr>
-      <w:tr>
-        <w:tc>
-          <w:tcPr>
-            <w:tcW w:w="1548" w:type="dxa"/>
-          </w:tcPr>
-          <w:p>
-            <w:pPr>
-              <w:pStyle w:val="NoSpacing"/>
-              <w:rPr>
-                <w:szCs w:val="24"/>
-              </w:rPr>
-            </w:pPr>
-            <w:r>
-              <w:rPr>
-                <w:rFonts w:eastAsiaTheme="minorEastAsia"/>
-                <w:position w:val="-10"/>
-                <w:szCs w:val="24"/>
-              </w:rPr>
-              <w:object w:dxaOrig="240" w:dyaOrig="320">
-                <v:shape id="_x0000_i1052" type="#_x0000_t75" style="width:12pt;height:16.3pt" o:ole="">
-                  <v:imagedata r:id="rId61" o:title=""/>
-                </v:shape>
-                <o:OLEObject Type="Embed" ProgID="Equation.DSMT4" ShapeID="_x0000_i1052" DrawAspect="Content" ObjectID="_1499260246" r:id="rId62"/>
-              </w:object>
-            </w:r>
-            <w:r>
-              <w:rPr>
-                <w:rFonts w:eastAsiaTheme="minorEastAsia"/>
-                <w:szCs w:val="24"/>
-              </w:rPr>
-              <w:t xml:space="preserve"> </w:t>
-            </w:r>
-          </w:p>
-        </w:tc>
-        <w:tc>
-          <w:tcPr>
-            <w:tcW w:w="3279" w:type="dxa"/>
-          </w:tcPr>
-          <w:p>
-            <w:pPr>
-              <w:pStyle w:val="NoSpacing"/>
-              <w:rPr>
-                <w:szCs w:val="24"/>
-              </w:rPr>
-            </w:pPr>
-            <w:r>
-              <w:rPr>
-                <w:szCs w:val="24"/>
-              </w:rPr>
-              <w:t>s</w:t>
-            </w:r>
-            <w:r>
-              <w:rPr>
-                <w:szCs w:val="24"/>
-              </w:rPr>
-              <w:t>lope term for relationship of fecundity and fork length</w:t>
-            </w:r>
-          </w:p>
-        </w:tc>
-        <w:tc>
-          <w:tcPr>
-            <w:tcW w:w="1671" w:type="dxa"/>
-          </w:tcPr>
-          <w:p>
-            <w:pPr>
-              <w:pStyle w:val="NoSpacing"/>
-              <w:rPr>
-                <w:szCs w:val="24"/>
-              </w:rPr>
-            </w:pPr>
-            <w:r>
-              <w:rPr>
-                <w:szCs w:val="24"/>
-              </w:rPr>
-              <w:t>72.70</w:t>
-            </w:r>
-          </w:p>
-        </w:tc>
-        <w:tc>
-          <w:tcPr>
-            <w:tcW w:w="3922" w:type="dxa"/>
-          </w:tcPr>
-          <w:p>
-            <w:pPr>
-              <w:pStyle w:val="NoSpacing"/>
-              <w:rPr>
-                <w:szCs w:val="24"/>
-              </w:rPr>
-            </w:pPr>
-            <w:r>
-              <w:rPr>
-                <w:szCs w:val="24"/>
-              </w:rPr>
-              <w:fldChar w:fldCharType="begin"/>
-            </w:r>
-            <w:r>
-              <w:rPr>
-                <w:szCs w:val="24"/>
-              </w:rPr>
-              <w:instrText xml:space="preserve"> ADDIN EN.CITE &lt;EndNote&gt;&lt;Cite&gt;&lt;Author&gt;Steffensen&lt;/Author&gt;&lt;Year&gt;2013&lt;/Year&gt;&lt;RecNum&gt;30&lt;/RecNum&gt;&lt;DisplayText&gt;(Steffensen et al. 2013b)&lt;/DisplayText&gt;&lt;record&gt;&lt;rec-number&gt;30&lt;/rec-number&gt;&lt;foreign-keys&gt;&lt;key app="EN" db-id="0wtr05eddxe5scew2r8vw5sdsa05wwdxefws" timestamp="0"&gt;30&lt;/key&gt;&lt;/foreign-keys&gt;&lt;ref-type name="Journal Article"&gt;17&lt;/ref-type&gt;&lt;contributors&gt;&lt;authors&gt;&lt;author&gt;Steffensen, K. D.&lt;/author&gt;&lt;author&gt;Pegg, M. A.&lt;/author&gt;&lt;author&gt;Mestl, G. E.&lt;/author&gt;&lt;/authors&gt;&lt;/contributors&gt;&lt;titles&gt;&lt;title&gt;Population characteristics of pallid sturgeon (Scaphirhynchus albus(Forbes &amp;amp; Richardson, )) in the Lower Missouri River&lt;/title&gt;&lt;secondary-title&gt;Journal of Applied Ichthyology&lt;/secondary-title&gt;&lt;/titles&gt;&lt;periodical&gt;&lt;full-title&gt;Journal of Applied Ichthyology&lt;/full-title&gt;&lt;/periodical&gt;&lt;pages&gt;687-695&lt;/pages&gt;&lt;volume&gt;29&lt;/volume&gt;&lt;number&gt;4&lt;/number&gt;&lt;dates&gt;&lt;year&gt;2013&lt;/year&gt;&lt;/dates&gt;&lt;isbn&gt;01758659&lt;/isbn&gt;&lt;urls&gt;&lt;/urls&gt;&lt;electronic-resource-num&gt;10.1111/jai.12196&lt;/electronic-resource-num&gt;&lt;/record&gt;&lt;/Cite&gt;&lt;/EndNote&gt;</w:instrText>
-            </w:r>
-            <w:r>
-              <w:rPr>
-                <w:szCs w:val="24"/>
-              </w:rPr>
-              <w:fldChar w:fldCharType="separate"/>
-            </w:r>
-            <w:r>
-              <w:rPr>
-                <w:noProof/>
-                <w:szCs w:val="24"/>
-              </w:rPr>
-              <w:t>(Steffensen et al. 2013b)</w:t>
-            </w:r>
-            <w:r>
-              <w:rPr>
-                <w:szCs w:val="24"/>
-              </w:rPr>
-              <w:fldChar w:fldCharType="end"/>
-            </w:r>
-          </w:p>
-        </w:tc>
-      </w:tr>
-      <w:tr>
-        <w:tc>
-          <w:tcPr>
-            <w:tcW w:w="10420" w:type="dxa"/>
-            <w:gridSpan w:val="4"/>
-          </w:tcPr>
-          <w:p>
-            <w:pPr>
-              <w:pStyle w:val="NoSpacing"/>
-              <w:jc w:val="center"/>
-              <w:rPr>
-                <w:i/>
-                <w:szCs w:val="24"/>
-              </w:rPr>
-            </w:pPr>
-            <w:r>
-              <w:rPr>
-                <w:rFonts w:eastAsiaTheme="minorEastAsia"/>
-                <w:i/>
-                <w:szCs w:val="24"/>
-              </w:rPr>
-              <w:t>Growth</w:t>
-            </w:r>
-          </w:p>
-        </w:tc>
-      </w:tr>
-      <w:tr>
-        <w:tc>
-          <w:tcPr>
-            <w:tcW w:w="1548" w:type="dxa"/>
-          </w:tcPr>
-          <w:p>
-            <w:pPr>
-              <w:pStyle w:val="NoSpacing"/>
-              <w:rPr>
-                <w:szCs w:val="24"/>
-              </w:rPr>
-            </w:pPr>
-            <w:r>
-              <w:rPr>
-                <w:rFonts w:eastAsiaTheme="minorEastAsia"/>
-                <w:position w:val="-12"/>
-                <w:szCs w:val="24"/>
-              </w:rPr>
-              <w:object w:dxaOrig="460" w:dyaOrig="360">
-                <v:shape id="_x0000_i1053" type="#_x0000_t75" style="width:23.15pt;height:18pt" o:ole="">
+              <w:object w:dxaOrig="200" w:dyaOrig="279">
+                <v:shape id="_x0000_i1046" type="#_x0000_t75" style="width:9.4pt;height:13.55pt" o:ole="">
                   <v:imagedata r:id="rId63" o:title=""/>
                 </v:shape>
-                <o:OLEObject Type="Embed" ProgID="Equation.DSMT4" ShapeID="_x0000_i1053" DrawAspect="Content" ObjectID="_1499260247" r:id="rId64"/>
-              </w:object>
-            </w:r>
-            <w:r>
-              <w:rPr>
-                <w:rFonts w:eastAsiaTheme="minorEastAsia"/>
-                <w:szCs w:val="24"/>
-              </w:rPr>
-              <w:t xml:space="preserve"> </w:t>
-            </w:r>
-          </w:p>
-        </w:tc>
-        <w:tc>
-          <w:tcPr>
-            <w:tcW w:w="3279" w:type="dxa"/>
-          </w:tcPr>
-          <w:p>
-            <w:pPr>
-              <w:pStyle w:val="NoSpacing"/>
-              <w:rPr>
-                <w:szCs w:val="24"/>
-              </w:rPr>
-            </w:pPr>
-            <w:r>
-              <w:rPr>
-                <w:rFonts w:eastAsiaTheme="minorEastAsia"/>
-                <w:szCs w:val="24"/>
-              </w:rPr>
-              <w:t>Average maximum fork length</w:t>
-            </w:r>
-          </w:p>
-        </w:tc>
-        <w:tc>
-          <w:tcPr>
-            <w:tcW w:w="1671" w:type="dxa"/>
-          </w:tcPr>
-          <w:p>
-            <w:pPr>
-              <w:pStyle w:val="NoSpacing"/>
-              <w:rPr>
-                <w:szCs w:val="24"/>
-              </w:rPr>
-            </w:pPr>
-            <w:r>
-              <w:rPr>
-                <w:szCs w:val="24"/>
-              </w:rPr>
-              <w:t>1683</w:t>
-            </w:r>
-          </w:p>
-        </w:tc>
-        <w:tc>
-          <w:tcPr>
-            <w:tcW w:w="3922" w:type="dxa"/>
-          </w:tcPr>
-          <w:p>
-            <w:pPr>
-              <w:pStyle w:val="NoSpacing"/>
-              <w:rPr>
-                <w:szCs w:val="24"/>
-              </w:rPr>
-            </w:pPr>
-            <w:r>
-              <w:rPr>
-                <w:szCs w:val="24"/>
-              </w:rPr>
-              <w:fldChar w:fldCharType="begin"/>
-            </w:r>
-            <w:r>
-              <w:rPr>
-                <w:szCs w:val="24"/>
-              </w:rPr>
-              <w:instrText xml:space="preserve"> ADDIN EN.CITE &lt;EndNote&gt;&lt;Cite&gt;&lt;Author&gt;Reynolds&lt;/Author&gt;&lt;Year&gt;2011&lt;/Year&gt;&lt;RecNum&gt;26&lt;/RecNum&gt;&lt;DisplayText&gt;(Reynolds and Tyre 2011)&lt;/DisplayText&gt;&lt;record&gt;&lt;rec-number&gt;26&lt;/rec-number&gt;&lt;foreign-keys&gt;&lt;key app="EN" db-id="0wtr05eddxe5scew2r8vw5sdsa05wwdxefws" timestamp="0"&gt;26&lt;/key&gt;&lt;/foreign-keys&gt;&lt;ref-type name="Journal Article"&gt;17&lt;/ref-type&gt;&lt;contributors&gt;&lt;authors&gt;&lt;author&gt;Reynolds, S.&lt;/author&gt;&lt;author&gt;Tyre, A.J.&lt;/author&gt;&lt;/authors&gt;&lt;/contributors&gt;&lt;titles&gt;&lt;title&gt;A life history model for pallid sturgeon&lt;/title&gt;&lt;secondary-title&gt;University of Nebraska-Lincoln&lt;/secondary-title&gt;&lt;/titles&gt;&lt;dates&gt;&lt;year&gt;2011&lt;/year&gt;&lt;/dates&gt;&lt;urls&gt;&lt;/urls&gt;&lt;/record&gt;&lt;/Cite&gt;&lt;/EndNote&gt;</w:instrText>
-            </w:r>
-            <w:r>
-              <w:rPr>
-                <w:szCs w:val="24"/>
-              </w:rPr>
-              <w:fldChar w:fldCharType="separate"/>
-            </w:r>
-            <w:r>
-              <w:rPr>
-                <w:noProof/>
-                <w:szCs w:val="24"/>
-              </w:rPr>
-              <w:t>(Reynolds and Tyre 2011)</w:t>
-            </w:r>
-            <w:r>
-              <w:rPr>
-                <w:szCs w:val="24"/>
-              </w:rPr>
-              <w:fldChar w:fldCharType="end"/>
-            </w:r>
-            <w:r>
-              <w:rPr>
-                <w:szCs w:val="24"/>
-                <w:vertAlign w:val="superscript"/>
-              </w:rPr>
-              <w:t xml:space="preserve"> a</w:t>
-            </w:r>
-          </w:p>
-        </w:tc>
-      </w:tr>
-      <w:tr>
-        <w:tc>
-          <w:tcPr>
-            <w:tcW w:w="1548" w:type="dxa"/>
-          </w:tcPr>
-          <w:p>
-            <w:pPr>
-              <w:pStyle w:val="NoSpacing"/>
-              <w:rPr>
-                <w:szCs w:val="24"/>
-              </w:rPr>
-            </w:pPr>
-            <w:r>
-              <w:rPr>
-                <w:position w:val="-6"/>
-                <w:szCs w:val="24"/>
-              </w:rPr>
-              <w:object w:dxaOrig="200" w:dyaOrig="279">
-                <v:shape id="_x0000_i1054" type="#_x0000_t75" style="width:9.45pt;height:13.7pt" o:ole="">
-                  <v:imagedata r:id="rId65" o:title=""/>
-                </v:shape>
-                <o:OLEObject Type="Embed" ProgID="Equation.DSMT4" ShapeID="_x0000_i1054" DrawAspect="Content" ObjectID="_1499260248" r:id="rId66"/>
+                <o:OLEObject Type="Embed" ProgID="Equation.DSMT4" ShapeID="_x0000_i1046" DrawAspect="Content" ObjectID="_1503511264" r:id="rId64"/>
               </w:object>
             </w:r>
             <w:r>
@@ -2908,10 +2729,10 @@
                 <w:szCs w:val="24"/>
               </w:rPr>
               <w:object w:dxaOrig="220" w:dyaOrig="360">
-                <v:shape id="_x0000_i1055" type="#_x0000_t75" style="width:11.15pt;height:18pt" o:ole="">
-                  <v:imagedata r:id="rId67" o:title=""/>
+                <v:shape id="_x0000_i1047" type="#_x0000_t75" style="width:10.95pt;height:18.25pt" o:ole="">
+                  <v:imagedata r:id="rId65" o:title=""/>
                 </v:shape>
-                <o:OLEObject Type="Embed" ProgID="Equation.DSMT4" ShapeID="_x0000_i1055" DrawAspect="Content" ObjectID="_1499260249" r:id="rId68"/>
+                <o:OLEObject Type="Embed" ProgID="Equation.DSMT4" ShapeID="_x0000_i1047" DrawAspect="Content" ObjectID="_1503511265" r:id="rId66"/>
               </w:object>
             </w:r>
             <w:r>
@@ -3092,6 +2913,20 @@
     </w:p>
     <w:p>
       <w:pPr>
+        <w:spacing w:after="200" w:line="276" w:lineRule="auto"/>
+        <w:rPr>
+          <w:szCs w:val="24"/>
+        </w:rPr>
+      </w:pPr>
+      <w:r>
+        <w:rPr>
+          <w:szCs w:val="24"/>
+        </w:rPr>
+        <w:br w:type="page"/>
+      </w:r>
+    </w:p>
+    <w:p>
+      <w:pPr>
         <w:pStyle w:val="NoSpacing"/>
         <w:rPr>
           <w:szCs w:val="24"/>
@@ -3105,8 +2940,937 @@
           <w:szCs w:val="24"/>
         </w:rPr>
       </w:pPr>
+    </w:p>
+    <w:tbl>
+      <w:tblPr>
+        <w:tblStyle w:val="TableGrid"/>
+        <w:tblW w:w="0" w:type="auto"/>
+        <w:tblLook w:val="04A0" w:firstRow="1" w:lastRow="0" w:firstColumn="1" w:lastColumn="0" w:noHBand="0" w:noVBand="1"/>
+      </w:tblPr>
+      <w:tblGrid>
+        <w:gridCol w:w="6876"/>
+        <w:gridCol w:w="1314"/>
+        <w:gridCol w:w="1386"/>
+      </w:tblGrid>
+      <w:tr>
+        <w:tc>
+          <w:tcPr>
+            <w:tcW w:w="3192" w:type="dxa"/>
+          </w:tcPr>
+          <w:p>
+            <w:pPr>
+              <w:pStyle w:val="NoSpacing"/>
+              <w:rPr>
+                <w:szCs w:val="24"/>
+              </w:rPr>
+            </w:pPr>
+          </w:p>
+        </w:tc>
+        <w:tc>
+          <w:tcPr>
+            <w:tcW w:w="3192" w:type="dxa"/>
+          </w:tcPr>
+          <w:p>
+            <w:pPr>
+              <w:pStyle w:val="NoSpacing"/>
+              <w:rPr>
+                <w:szCs w:val="24"/>
+              </w:rPr>
+            </w:pPr>
+          </w:p>
+        </w:tc>
+        <w:tc>
+          <w:tcPr>
+            <w:tcW w:w="3192" w:type="dxa"/>
+          </w:tcPr>
+          <w:p>
+            <w:pPr>
+              <w:pStyle w:val="NoSpacing"/>
+              <w:rPr>
+                <w:szCs w:val="24"/>
+              </w:rPr>
+            </w:pPr>
+          </w:p>
+        </w:tc>
+      </w:tr>
+      <w:tr>
+        <w:tc>
+          <w:tcPr>
+            <w:tcW w:w="3192" w:type="dxa"/>
+          </w:tcPr>
+          <w:p>
+            <w:pPr>
+              <w:pStyle w:val="NoSpacing"/>
+              <w:rPr>
+                <w:szCs w:val="24"/>
+              </w:rPr>
+            </w:pPr>
+            <w:r>
+              <w:rPr>
+                <w:position w:val="-28"/>
+                <w:szCs w:val="24"/>
+              </w:rPr>
+              <w:object w:dxaOrig="3500" w:dyaOrig="700">
+                <v:shape id="_x0000_i1055" type="#_x0000_t75" style="width:174.8pt;height:34.95pt" o:ole="">
+                  <v:imagedata r:id="rId67" o:title=""/>
+                </v:shape>
+                <o:OLEObject Type="Embed" ProgID="Equation.DSMT4" ShapeID="_x0000_i1055" DrawAspect="Content" ObjectID="_1503511266" r:id="rId68"/>
+              </w:object>
+            </w:r>
+            <w:r>
+              <w:rPr>
+                <w:szCs w:val="24"/>
+              </w:rPr>
+              <w:t xml:space="preserve"> </w:t>
+            </w:r>
+          </w:p>
+        </w:tc>
+        <w:tc>
+          <w:tcPr>
+            <w:tcW w:w="3192" w:type="dxa"/>
+          </w:tcPr>
+          <w:p>
+            <w:pPr>
+              <w:pStyle w:val="NoSpacing"/>
+              <w:rPr>
+                <w:szCs w:val="24"/>
+              </w:rPr>
+            </w:pPr>
+          </w:p>
+        </w:tc>
+        <w:tc>
+          <w:tcPr>
+            <w:tcW w:w="3192" w:type="dxa"/>
+          </w:tcPr>
+          <w:p>
+            <w:pPr>
+              <w:pStyle w:val="NoSpacing"/>
+              <w:rPr>
+                <w:szCs w:val="24"/>
+              </w:rPr>
+            </w:pPr>
+            <w:r>
+              <w:rPr>
+                <w:szCs w:val="24"/>
+              </w:rPr>
+              <w:t>1</w:t>
+            </w:r>
+          </w:p>
+        </w:tc>
+      </w:tr>
+      <w:tr>
+        <w:tc>
+          <w:tcPr>
+            <w:tcW w:w="3192" w:type="dxa"/>
+          </w:tcPr>
+          <w:p>
+            <w:pPr>
+              <w:pStyle w:val="NoSpacing"/>
+              <w:rPr>
+                <w:szCs w:val="24"/>
+              </w:rPr>
+            </w:pPr>
+            <w:r>
+              <w:rPr>
+                <w:position w:val="-12"/>
+                <w:szCs w:val="24"/>
+              </w:rPr>
+              <w:object w:dxaOrig="2360" w:dyaOrig="360">
+                <v:shape id="_x0000_i1056" type="#_x0000_t75" style="width:117.9pt;height:18.25pt" o:ole="">
+                  <v:imagedata r:id="rId69" o:title=""/>
+                </v:shape>
+                <o:OLEObject Type="Embed" ProgID="Equation.DSMT4" ShapeID="_x0000_i1056" DrawAspect="Content" ObjectID="_1503511267" r:id="rId70"/>
+              </w:object>
+            </w:r>
+            <w:r>
+              <w:rPr>
+                <w:szCs w:val="24"/>
+              </w:rPr>
+              <w:t xml:space="preserve"> </w:t>
+            </w:r>
+          </w:p>
+        </w:tc>
+        <w:tc>
+          <w:tcPr>
+            <w:tcW w:w="3192" w:type="dxa"/>
+          </w:tcPr>
+          <w:p>
+            <w:pPr>
+              <w:pStyle w:val="NoSpacing"/>
+              <w:rPr>
+                <w:szCs w:val="24"/>
+              </w:rPr>
+            </w:pPr>
+          </w:p>
+        </w:tc>
+        <w:tc>
+          <w:tcPr>
+            <w:tcW w:w="3192" w:type="dxa"/>
+          </w:tcPr>
+          <w:p>
+            <w:pPr>
+              <w:pStyle w:val="NoSpacing"/>
+              <w:rPr>
+                <w:szCs w:val="24"/>
+              </w:rPr>
+            </w:pPr>
+            <w:r>
+              <w:rPr>
+                <w:szCs w:val="24"/>
+              </w:rPr>
+              <w:t>2</w:t>
+            </w:r>
+          </w:p>
+        </w:tc>
+      </w:tr>
+      <w:tr>
+        <w:tc>
+          <w:tcPr>
+            <w:tcW w:w="3192" w:type="dxa"/>
+          </w:tcPr>
+          <w:p>
+            <w:pPr>
+              <w:pStyle w:val="NoSpacing"/>
+              <w:rPr>
+                <w:szCs w:val="24"/>
+              </w:rPr>
+            </w:pPr>
+            <w:r>
+              <w:rPr>
+                <w:position w:val="-12"/>
+                <w:szCs w:val="24"/>
+              </w:rPr>
+              <w:object w:dxaOrig="2600" w:dyaOrig="360">
+                <v:shape id="_x0000_i1057" type="#_x0000_t75" style="width:129.9pt;height:18.25pt" o:ole="">
+                  <v:imagedata r:id="rId71" o:title=""/>
+                </v:shape>
+                <o:OLEObject Type="Embed" ProgID="Equation.DSMT4" ShapeID="_x0000_i1057" DrawAspect="Content" ObjectID="_1503511268" r:id="rId72"/>
+              </w:object>
+            </w:r>
+            <w:r>
+              <w:rPr>
+                <w:szCs w:val="24"/>
+              </w:rPr>
+              <w:t xml:space="preserve"> </w:t>
+            </w:r>
+          </w:p>
+        </w:tc>
+        <w:tc>
+          <w:tcPr>
+            <w:tcW w:w="3192" w:type="dxa"/>
+          </w:tcPr>
+          <w:p>
+            <w:pPr>
+              <w:pStyle w:val="NoSpacing"/>
+              <w:rPr>
+                <w:szCs w:val="24"/>
+              </w:rPr>
+            </w:pPr>
+          </w:p>
+        </w:tc>
+        <w:tc>
+          <w:tcPr>
+            <w:tcW w:w="3192" w:type="dxa"/>
+          </w:tcPr>
+          <w:p>
+            <w:pPr>
+              <w:pStyle w:val="NoSpacing"/>
+              <w:rPr>
+                <w:szCs w:val="24"/>
+              </w:rPr>
+            </w:pPr>
+          </w:p>
+        </w:tc>
+      </w:tr>
+      <w:tr>
+        <w:tc>
+          <w:tcPr>
+            <w:tcW w:w="3192" w:type="dxa"/>
+          </w:tcPr>
+          <w:p>
+            <w:pPr>
+              <w:pStyle w:val="NoSpacing"/>
+              <w:rPr>
+                <w:szCs w:val="24"/>
+              </w:rPr>
+            </w:pPr>
+            <w:r>
+              <w:rPr>
+                <w:position w:val="-14"/>
+                <w:szCs w:val="24"/>
+              </w:rPr>
+              <w:object w:dxaOrig="2840" w:dyaOrig="380">
+                <v:shape id="_x0000_i1058" type="#_x0000_t75" style="width:141.9pt;height:18.8pt" o:ole="">
+                  <v:imagedata r:id="rId73" o:title=""/>
+                </v:shape>
+                <o:OLEObject Type="Embed" ProgID="Equation.DSMT4" ShapeID="_x0000_i1058" DrawAspect="Content" ObjectID="_1503511269" r:id="rId74"/>
+              </w:object>
+            </w:r>
+            <w:r>
+              <w:rPr>
+                <w:szCs w:val="24"/>
+              </w:rPr>
+              <w:t xml:space="preserve"> </w:t>
+            </w:r>
+          </w:p>
+        </w:tc>
+        <w:tc>
+          <w:tcPr>
+            <w:tcW w:w="3192" w:type="dxa"/>
+          </w:tcPr>
+          <w:p>
+            <w:pPr>
+              <w:pStyle w:val="NoSpacing"/>
+              <w:rPr>
+                <w:szCs w:val="24"/>
+              </w:rPr>
+            </w:pPr>
+          </w:p>
+        </w:tc>
+        <w:tc>
+          <w:tcPr>
+            <w:tcW w:w="3192" w:type="dxa"/>
+          </w:tcPr>
+          <w:p>
+            <w:pPr>
+              <w:pStyle w:val="NoSpacing"/>
+              <w:rPr>
+                <w:szCs w:val="24"/>
+              </w:rPr>
+            </w:pPr>
+          </w:p>
+        </w:tc>
+      </w:tr>
+      <w:tr>
+        <w:tc>
+          <w:tcPr>
+            <w:tcW w:w="3192" w:type="dxa"/>
+          </w:tcPr>
+          <w:p>
+            <w:pPr>
+              <w:pStyle w:val="NoSpacing"/>
+              <w:rPr>
+                <w:szCs w:val="24"/>
+              </w:rPr>
+            </w:pPr>
+            <w:r>
+              <w:rPr>
+                <w:position w:val="-14"/>
+                <w:szCs w:val="24"/>
+              </w:rPr>
+              <w:object w:dxaOrig="6660" w:dyaOrig="380">
+                <v:shape id="_x0000_i1059" type="#_x0000_t75" style="width:332.85pt;height:18.8pt" o:ole="">
+                  <v:imagedata r:id="rId75" o:title=""/>
+                </v:shape>
+                <o:OLEObject Type="Embed" ProgID="Equation.DSMT4" ShapeID="_x0000_i1059" DrawAspect="Content" ObjectID="_1503511270" r:id="rId76"/>
+              </w:object>
+            </w:r>
+            <w:r>
+              <w:rPr>
+                <w:szCs w:val="24"/>
+              </w:rPr>
+              <w:t xml:space="preserve"> </w:t>
+            </w:r>
+          </w:p>
+        </w:tc>
+        <w:tc>
+          <w:tcPr>
+            <w:tcW w:w="3192" w:type="dxa"/>
+          </w:tcPr>
+          <w:p>
+            <w:pPr>
+              <w:pStyle w:val="NoSpacing"/>
+              <w:rPr>
+                <w:szCs w:val="24"/>
+              </w:rPr>
+            </w:pPr>
+          </w:p>
+        </w:tc>
+        <w:tc>
+          <w:tcPr>
+            <w:tcW w:w="3192" w:type="dxa"/>
+          </w:tcPr>
+          <w:p>
+            <w:pPr>
+              <w:pStyle w:val="NoSpacing"/>
+              <w:rPr>
+                <w:szCs w:val="24"/>
+              </w:rPr>
+            </w:pPr>
+          </w:p>
+        </w:tc>
+      </w:tr>
+      <w:tr>
+        <w:tc>
+          <w:tcPr>
+            <w:tcW w:w="3192" w:type="dxa"/>
+          </w:tcPr>
+          <w:p>
+            <w:pPr>
+              <w:pStyle w:val="NoSpacing"/>
+              <w:rPr>
+                <w:szCs w:val="24"/>
+              </w:rPr>
+            </w:pPr>
+            <w:r>
+              <w:rPr>
+                <w:position w:val="-14"/>
+                <w:szCs w:val="24"/>
+              </w:rPr>
+              <w:object w:dxaOrig="2900" w:dyaOrig="380">
+                <v:shape id="_x0000_i1060" type="#_x0000_t75" style="width:145.05pt;height:18.8pt" o:ole="">
+                  <v:imagedata r:id="rId77" o:title=""/>
+                </v:shape>
+                <o:OLEObject Type="Embed" ProgID="Equation.DSMT4" ShapeID="_x0000_i1060" DrawAspect="Content" ObjectID="_1503511271" r:id="rId78"/>
+              </w:object>
+            </w:r>
+          </w:p>
+        </w:tc>
+        <w:tc>
+          <w:tcPr>
+            <w:tcW w:w="3192" w:type="dxa"/>
+          </w:tcPr>
+          <w:p>
+            <w:pPr>
+              <w:pStyle w:val="NoSpacing"/>
+              <w:rPr>
+                <w:szCs w:val="24"/>
+              </w:rPr>
+            </w:pPr>
+          </w:p>
+        </w:tc>
+        <w:tc>
+          <w:tcPr>
+            <w:tcW w:w="3192" w:type="dxa"/>
+          </w:tcPr>
+          <w:p>
+            <w:pPr>
+              <w:pStyle w:val="NoSpacing"/>
+              <w:rPr>
+                <w:szCs w:val="24"/>
+              </w:rPr>
+            </w:pPr>
+          </w:p>
+        </w:tc>
+      </w:tr>
+      <w:tr>
+        <w:tc>
+          <w:tcPr>
+            <w:tcW w:w="3192" w:type="dxa"/>
+          </w:tcPr>
+          <w:p>
+            <w:pPr>
+              <w:pStyle w:val="NoSpacing"/>
+              <w:rPr>
+                <w:szCs w:val="24"/>
+              </w:rPr>
+            </w:pPr>
+            <w:r>
+              <w:rPr>
+                <w:position w:val="-16"/>
+                <w:szCs w:val="24"/>
+              </w:rPr>
+              <w:object w:dxaOrig="3500" w:dyaOrig="440">
+                <v:shape id="_x0000_i1061" type="#_x0000_t75" style="width:174.8pt;height:21.9pt" o:ole="">
+                  <v:imagedata r:id="rId79" o:title=""/>
+                </v:shape>
+                <o:OLEObject Type="Embed" ProgID="Equation.DSMT4" ShapeID="_x0000_i1061" DrawAspect="Content" ObjectID="_1503511272" r:id="rId80"/>
+              </w:object>
+            </w:r>
+            <w:r>
+              <w:rPr>
+                <w:szCs w:val="24"/>
+              </w:rPr>
+              <w:t xml:space="preserve"> </w:t>
+            </w:r>
+          </w:p>
+        </w:tc>
+        <w:tc>
+          <w:tcPr>
+            <w:tcW w:w="3192" w:type="dxa"/>
+          </w:tcPr>
+          <w:p>
+            <w:pPr>
+              <w:pStyle w:val="NoSpacing"/>
+              <w:rPr>
+                <w:szCs w:val="24"/>
+              </w:rPr>
+            </w:pPr>
+          </w:p>
+        </w:tc>
+        <w:tc>
+          <w:tcPr>
+            <w:tcW w:w="3192" w:type="dxa"/>
+          </w:tcPr>
+          <w:p>
+            <w:pPr>
+              <w:pStyle w:val="NoSpacing"/>
+              <w:rPr>
+                <w:szCs w:val="24"/>
+              </w:rPr>
+            </w:pPr>
+          </w:p>
+        </w:tc>
+      </w:tr>
+      <w:tr>
+        <w:tc>
+          <w:tcPr>
+            <w:tcW w:w="3192" w:type="dxa"/>
+          </w:tcPr>
+          <w:p>
+            <w:pPr>
+              <w:pStyle w:val="NoSpacing"/>
+              <w:rPr>
+                <w:szCs w:val="24"/>
+              </w:rPr>
+            </w:pPr>
+            <w:r>
+              <w:rPr>
+                <w:position w:val="-28"/>
+                <w:szCs w:val="24"/>
+              </w:rPr>
+              <w:object w:dxaOrig="3360" w:dyaOrig="680">
+                <v:shape id="_x0000_i1062" type="#_x0000_t75" style="width:168pt;height:33.9pt" o:ole="">
+                  <v:imagedata r:id="rId81" o:title=""/>
+                </v:shape>
+                <o:OLEObject Type="Embed" ProgID="Equation.DSMT4" ShapeID="_x0000_i1062" DrawAspect="Content" ObjectID="_1503511273" r:id="rId82"/>
+              </w:object>
+            </w:r>
+            <w:r>
+              <w:rPr>
+                <w:szCs w:val="24"/>
+              </w:rPr>
+              <w:t xml:space="preserve"> </w:t>
+            </w:r>
+          </w:p>
+        </w:tc>
+        <w:tc>
+          <w:tcPr>
+            <w:tcW w:w="3192" w:type="dxa"/>
+          </w:tcPr>
+          <w:p>
+            <w:pPr>
+              <w:pStyle w:val="NoSpacing"/>
+              <w:rPr>
+                <w:szCs w:val="24"/>
+              </w:rPr>
+            </w:pPr>
+          </w:p>
+        </w:tc>
+        <w:tc>
+          <w:tcPr>
+            <w:tcW w:w="3192" w:type="dxa"/>
+          </w:tcPr>
+          <w:p>
+            <w:pPr>
+              <w:pStyle w:val="NoSpacing"/>
+              <w:rPr>
+                <w:szCs w:val="24"/>
+              </w:rPr>
+            </w:pPr>
+          </w:p>
+        </w:tc>
+      </w:tr>
+      <w:tr>
+        <w:tc>
+          <w:tcPr>
+            <w:tcW w:w="3192" w:type="dxa"/>
+          </w:tcPr>
+          <w:p>
+            <w:pPr>
+              <w:pStyle w:val="NoSpacing"/>
+              <w:rPr>
+                <w:szCs w:val="24"/>
+              </w:rPr>
+            </w:pPr>
+            <w:r>
+              <w:rPr>
+                <w:position w:val="-14"/>
+                <w:szCs w:val="24"/>
+              </w:rPr>
+              <w:object w:dxaOrig="2460" w:dyaOrig="380">
+                <v:shape id="_x0000_i1063" type="#_x0000_t75" style="width:123.15pt;height:18.8pt" o:ole="">
+                  <v:imagedata r:id="rId83" o:title=""/>
+                </v:shape>
+                <o:OLEObject Type="Embed" ProgID="Equation.DSMT4" ShapeID="_x0000_i1063" DrawAspect="Content" ObjectID="_1503511274" r:id="rId84"/>
+              </w:object>
+            </w:r>
+            <w:r>
+              <w:rPr>
+                <w:szCs w:val="24"/>
+              </w:rPr>
+              <w:t xml:space="preserve"> </w:t>
+            </w:r>
+          </w:p>
+        </w:tc>
+        <w:tc>
+          <w:tcPr>
+            <w:tcW w:w="3192" w:type="dxa"/>
+          </w:tcPr>
+          <w:p>
+            <w:pPr>
+              <w:pStyle w:val="NoSpacing"/>
+              <w:rPr>
+                <w:szCs w:val="24"/>
+              </w:rPr>
+            </w:pPr>
+          </w:p>
+        </w:tc>
+        <w:tc>
+          <w:tcPr>
+            <w:tcW w:w="3192" w:type="dxa"/>
+          </w:tcPr>
+          <w:p>
+            <w:pPr>
+              <w:pStyle w:val="NoSpacing"/>
+              <w:rPr>
+                <w:szCs w:val="24"/>
+              </w:rPr>
+            </w:pPr>
+          </w:p>
+        </w:tc>
+      </w:tr>
+      <w:tr>
+        <w:tc>
+          <w:tcPr>
+            <w:tcW w:w="3192" w:type="dxa"/>
+          </w:tcPr>
+          <w:p>
+            <w:pPr>
+              <w:pStyle w:val="NoSpacing"/>
+              <w:rPr>
+                <w:szCs w:val="24"/>
+              </w:rPr>
+            </w:pPr>
+            <w:r>
+              <w:rPr>
+                <w:position w:val="-14"/>
+                <w:szCs w:val="24"/>
+              </w:rPr>
+              <w:object w:dxaOrig="2280" w:dyaOrig="380">
+                <v:shape id="_x0000_i1064" type="#_x0000_t75" style="width:114.25pt;height:18.8pt" o:ole="">
+                  <v:imagedata r:id="rId85" o:title=""/>
+                </v:shape>
+                <o:OLEObject Type="Embed" ProgID="Equation.DSMT4" ShapeID="_x0000_i1064" DrawAspect="Content" ObjectID="_1503511275" r:id="rId86"/>
+              </w:object>
+            </w:r>
+            <w:r>
+              <w:rPr>
+                <w:szCs w:val="24"/>
+              </w:rPr>
+              <w:t xml:space="preserve"> </w:t>
+            </w:r>
+          </w:p>
+        </w:tc>
+        <w:tc>
+          <w:tcPr>
+            <w:tcW w:w="3192" w:type="dxa"/>
+          </w:tcPr>
+          <w:p>
+            <w:pPr>
+              <w:pStyle w:val="NoSpacing"/>
+              <w:rPr>
+                <w:szCs w:val="24"/>
+              </w:rPr>
+            </w:pPr>
+          </w:p>
+        </w:tc>
+        <w:tc>
+          <w:tcPr>
+            <w:tcW w:w="3192" w:type="dxa"/>
+          </w:tcPr>
+          <w:p>
+            <w:pPr>
+              <w:pStyle w:val="NoSpacing"/>
+              <w:rPr>
+                <w:szCs w:val="24"/>
+              </w:rPr>
+            </w:pPr>
+          </w:p>
+        </w:tc>
+      </w:tr>
+      <w:tr>
+        <w:tc>
+          <w:tcPr>
+            <w:tcW w:w="3192" w:type="dxa"/>
+          </w:tcPr>
+          <w:p>
+            <w:pPr>
+              <w:pStyle w:val="NoSpacing"/>
+              <w:rPr>
+                <w:szCs w:val="24"/>
+              </w:rPr>
+            </w:pPr>
+            <w:r>
+              <w:rPr>
+                <w:position w:val="-16"/>
+                <w:szCs w:val="24"/>
+              </w:rPr>
+              <w:object w:dxaOrig="3780" w:dyaOrig="440">
+                <v:shape id="_x0000_i1065" type="#_x0000_t75" style="width:188.85pt;height:21.9pt" o:ole="">
+                  <v:imagedata r:id="rId87" o:title=""/>
+                </v:shape>
+                <o:OLEObject Type="Embed" ProgID="Equation.DSMT4" ShapeID="_x0000_i1065" DrawAspect="Content" ObjectID="_1503511276" r:id="rId88"/>
+              </w:object>
+            </w:r>
+            <w:r>
+              <w:rPr>
+                <w:szCs w:val="24"/>
+              </w:rPr>
+              <w:t xml:space="preserve"> </w:t>
+            </w:r>
+          </w:p>
+        </w:tc>
+        <w:tc>
+          <w:tcPr>
+            <w:tcW w:w="3192" w:type="dxa"/>
+          </w:tcPr>
+          <w:p>
+            <w:pPr>
+              <w:pStyle w:val="NoSpacing"/>
+              <w:rPr>
+                <w:szCs w:val="24"/>
+              </w:rPr>
+            </w:pPr>
+          </w:p>
+        </w:tc>
+        <w:tc>
+          <w:tcPr>
+            <w:tcW w:w="3192" w:type="dxa"/>
+          </w:tcPr>
+          <w:p>
+            <w:pPr>
+              <w:pStyle w:val="NoSpacing"/>
+              <w:rPr>
+                <w:szCs w:val="24"/>
+              </w:rPr>
+            </w:pPr>
+          </w:p>
+        </w:tc>
+      </w:tr>
+      <w:tr>
+        <w:tc>
+          <w:tcPr>
+            <w:tcW w:w="3192" w:type="dxa"/>
+          </w:tcPr>
+          <w:p>
+            <w:pPr>
+              <w:pStyle w:val="NoSpacing"/>
+              <w:rPr>
+                <w:szCs w:val="24"/>
+              </w:rPr>
+            </w:pPr>
+          </w:p>
+        </w:tc>
+        <w:tc>
+          <w:tcPr>
+            <w:tcW w:w="3192" w:type="dxa"/>
+          </w:tcPr>
+          <w:p>
+            <w:pPr>
+              <w:pStyle w:val="NoSpacing"/>
+              <w:rPr>
+                <w:szCs w:val="24"/>
+              </w:rPr>
+            </w:pPr>
+          </w:p>
+        </w:tc>
+        <w:tc>
+          <w:tcPr>
+            <w:tcW w:w="3192" w:type="dxa"/>
+          </w:tcPr>
+          <w:p>
+            <w:pPr>
+              <w:pStyle w:val="NoSpacing"/>
+              <w:rPr>
+                <w:szCs w:val="24"/>
+              </w:rPr>
+            </w:pPr>
+          </w:p>
+        </w:tc>
+      </w:tr>
+      <w:tr>
+        <w:tc>
+          <w:tcPr>
+            <w:tcW w:w="3192" w:type="dxa"/>
+          </w:tcPr>
+          <w:p>
+            <w:pPr>
+              <w:pStyle w:val="NoSpacing"/>
+              <w:rPr>
+                <w:szCs w:val="24"/>
+              </w:rPr>
+            </w:pPr>
+            <w:r>
+              <w:rPr>
+                <w:position w:val="-18"/>
+                <w:szCs w:val="24"/>
+              </w:rPr>
+              <w:object w:dxaOrig="2740" w:dyaOrig="480">
+                <v:shape id="_x0000_i1066" type="#_x0000_t75" style="width:137.2pt;height:24pt" o:ole="">
+                  <v:imagedata r:id="rId89" o:title=""/>
+                </v:shape>
+                <o:OLEObject Type="Embed" ProgID="Equation.DSMT4" ShapeID="_x0000_i1066" DrawAspect="Content" ObjectID="_1503511277" r:id="rId90"/>
+              </w:object>
+            </w:r>
+            <w:r>
+              <w:rPr>
+                <w:szCs w:val="24"/>
+              </w:rPr>
+              <w:t xml:space="preserve"> </w:t>
+            </w:r>
+          </w:p>
+        </w:tc>
+        <w:tc>
+          <w:tcPr>
+            <w:tcW w:w="3192" w:type="dxa"/>
+          </w:tcPr>
+          <w:p>
+            <w:pPr>
+              <w:pStyle w:val="NoSpacing"/>
+              <w:rPr>
+                <w:szCs w:val="24"/>
+              </w:rPr>
+            </w:pPr>
+          </w:p>
+        </w:tc>
+        <w:tc>
+          <w:tcPr>
+            <w:tcW w:w="3192" w:type="dxa"/>
+          </w:tcPr>
+          <w:p>
+            <w:pPr>
+              <w:pStyle w:val="NoSpacing"/>
+              <w:rPr>
+                <w:szCs w:val="24"/>
+              </w:rPr>
+            </w:pPr>
+          </w:p>
+        </w:tc>
+      </w:tr>
+      <w:tr>
+        <w:tc>
+          <w:tcPr>
+            <w:tcW w:w="3192" w:type="dxa"/>
+          </w:tcPr>
+          <w:p>
+            <w:pPr>
+              <w:pStyle w:val="NoSpacing"/>
+              <w:rPr>
+                <w:szCs w:val="24"/>
+              </w:rPr>
+            </w:pPr>
+            <w:r>
+              <w:rPr>
+                <w:position w:val="-18"/>
+                <w:szCs w:val="24"/>
+              </w:rPr>
+              <w:object w:dxaOrig="2620" w:dyaOrig="540">
+                <v:shape id="_x0000_i1067" type="#_x0000_t75" style="width:130.95pt;height:27.15pt" o:ole="">
+                  <v:imagedata r:id="rId91" o:title=""/>
+                </v:shape>
+                <o:OLEObject Type="Embed" ProgID="Equation.DSMT4" ShapeID="_x0000_i1067" DrawAspect="Content" ObjectID="_1503511278" r:id="rId92"/>
+              </w:object>
+            </w:r>
+            <w:r>
+              <w:rPr>
+                <w:szCs w:val="24"/>
+              </w:rPr>
+              <w:t xml:space="preserve"> </w:t>
+            </w:r>
+          </w:p>
+        </w:tc>
+        <w:tc>
+          <w:tcPr>
+            <w:tcW w:w="3192" w:type="dxa"/>
+          </w:tcPr>
+          <w:p>
+            <w:pPr>
+              <w:pStyle w:val="NoSpacing"/>
+              <w:rPr>
+                <w:szCs w:val="24"/>
+              </w:rPr>
+            </w:pPr>
+          </w:p>
+        </w:tc>
+        <w:tc>
+          <w:tcPr>
+            <w:tcW w:w="3192" w:type="dxa"/>
+          </w:tcPr>
+          <w:p>
+            <w:pPr>
+              <w:pStyle w:val="NoSpacing"/>
+              <w:rPr>
+                <w:szCs w:val="24"/>
+              </w:rPr>
+            </w:pPr>
+          </w:p>
+        </w:tc>
+      </w:tr>
+    </w:tbl>
+    <w:p>
+      <w:pPr>
+        <w:pStyle w:val="NoSpacing"/>
+        <w:rPr>
+          <w:szCs w:val="24"/>
+        </w:rPr>
+      </w:pPr>
+    </w:p>
+    <w:p>
+      <w:pPr>
+        <w:pStyle w:val="NoSpacing"/>
+        <w:rPr>
+          <w:szCs w:val="24"/>
+        </w:rPr>
+      </w:pPr>
+    </w:p>
+    <w:p>
+      <w:pPr>
+        <w:pStyle w:val="NoSpacing"/>
+        <w:rPr>
+          <w:szCs w:val="24"/>
+        </w:rPr>
+      </w:pPr>
+    </w:p>
+    <w:p>
+      <w:pPr>
+        <w:pStyle w:val="NoSpacing"/>
+        <w:rPr>
+          <w:szCs w:val="24"/>
+        </w:rPr>
+      </w:pPr>
+    </w:p>
+    <w:p>
+      <w:pPr>
+        <w:pStyle w:val="NoSpacing"/>
+        <w:rPr>
+          <w:szCs w:val="24"/>
+        </w:rPr>
+      </w:pPr>
+    </w:p>
+    <w:p>
+      <w:pPr>
+        <w:spacing w:after="200" w:line="276" w:lineRule="auto"/>
+        <w:rPr>
+          <w:szCs w:val="24"/>
+        </w:rPr>
+      </w:pPr>
+      <w:r>
+        <w:rPr>
+          <w:szCs w:val="24"/>
+        </w:rPr>
+        <w:br w:type="page"/>
+      </w:r>
       <w:bookmarkStart w:id="0" w:name="_GoBack"/>
       <w:bookmarkEnd w:id="0"/>
+    </w:p>
+    <w:p>
+      <w:pPr>
+        <w:pStyle w:val="NoSpacing"/>
+        <w:rPr>
+          <w:szCs w:val="24"/>
+        </w:rPr>
+      </w:pPr>
       <w:r>
         <w:rPr>
           <w:szCs w:val="24"/>
@@ -8214,7 +8978,7 @@
 </file>
 
 <file path=customXml/itemProps1.xml><?xml version="1.0" encoding="utf-8"?>
-<ds:datastoreItem xmlns:ds="http://schemas.openxmlformats.org/officeDocument/2006/customXml" ds:itemID="{035C1D6A-12E0-4179-8443-4978F9CF5281}">
+<ds:datastoreItem xmlns:ds="http://schemas.openxmlformats.org/officeDocument/2006/customXml" ds:itemID="{F15718FF-76AD-423F-9707-10DFC0B270C2}">
   <ds:schemaRefs>
     <ds:schemaRef ds:uri="http://schemas.openxmlformats.org/officeDocument/2006/bibliography"/>
   </ds:schemaRefs>

--- a/2_tables.docx
+++ b/2_tables.docx
@@ -12,7 +12,13 @@
     </w:p>
     <w:p>
       <w:r>
-        <w:t>Table 1.—State variables</w:t>
+        <w:t>Table 1.—</w:t>
+      </w:r>
+      <w:r>
+        <w:t>Indices and s</w:t>
+      </w:r>
+      <w:r>
+        <w:t>tate variables</w:t>
       </w:r>
     </w:p>
     <w:tbl>
@@ -22,7 +28,7 @@
         <w:tblLook w:val="04A0" w:firstRow="1" w:lastRow="0" w:firstColumn="1" w:lastColumn="0" w:noHBand="0" w:noVBand="1"/>
       </w:tblPr>
       <w:tblGrid>
-        <w:gridCol w:w="1083"/>
+        <w:gridCol w:w="1966"/>
         <w:gridCol w:w="6570"/>
       </w:tblGrid>
       <w:tr>
@@ -97,9 +103,9 @@
             <w:r>
               <w:rPr>
                 <w:rFonts w:eastAsia="Calibri"/>
-                <w:position w:val="-4"/>
-              </w:rPr>
-              <w:object w:dxaOrig="220" w:dyaOrig="260" w14:anchorId="5675483B">
+                <w:position w:val="-6"/>
+              </w:rPr>
+              <w:object w:dxaOrig="139" w:dyaOrig="240" w14:anchorId="5675483B">
                 <v:shapetype id="_x0000_t75" coordsize="21600,21600" o:spt="75" o:preferrelative="t" path="m@4@5l@4@11@9@11@9@5xe" filled="f" stroked="f">
                   <v:stroke joinstyle="miter"/>
                   <v:formulas>
@@ -119,10 +125,10 @@
                   <v:path o:extrusionok="f" gradientshapeok="t" o:connecttype="rect"/>
                   <o:lock v:ext="edit" aspectratio="t"/>
                 </v:shapetype>
-                <v:shape id="_x0000_i1048" type="#_x0000_t75" style="width:10.95pt;height:13.05pt" o:ole="">
+                <v:shape id="_x0000_i1060" type="#_x0000_t75" style="width:7.1pt;height:12.2pt" o:ole="">
                   <v:imagedata r:id="rId7" o:title=""/>
                 </v:shape>
-                <o:OLEObject Type="Embed" ProgID="Equation.DSMT4" ShapeID="_x0000_i1048" DrawAspect="Content" ObjectID="_1503511236" r:id="rId8"/>
+                <o:OLEObject Type="Embed" ProgID="Equation.DSMT4" ShapeID="_x0000_i1060" DrawAspect="Content" ObjectID="_1504680668" r:id="rId8"/>
               </w:object>
             </w:r>
           </w:p>
@@ -159,13 +165,13 @@
             <w:r>
               <w:rPr>
                 <w:rFonts w:eastAsia="Calibri"/>
-                <w:position w:val="-4"/>
-              </w:rPr>
-              <w:object w:dxaOrig="240" w:dyaOrig="260" w14:anchorId="37EA9F98">
-                <v:shape id="_x0000_i1049" type="#_x0000_t75" style="width:11.5pt;height:13.05pt" o:ole="">
+                <w:position w:val="-6"/>
+              </w:rPr>
+              <w:object w:dxaOrig="200" w:dyaOrig="220" w14:anchorId="37EA9F98">
+                <v:shape id="_x0000_i1061" type="#_x0000_t75" style="width:9.45pt;height:11pt" o:ole="">
                   <v:imagedata r:id="rId9" o:title=""/>
                 </v:shape>
-                <o:OLEObject Type="Embed" ProgID="Equation.DSMT4" ShapeID="_x0000_i1049" DrawAspect="Content" ObjectID="_1503511237" r:id="rId10"/>
+                <o:OLEObject Type="Embed" ProgID="Equation.DSMT4" ShapeID="_x0000_i1061" DrawAspect="Content" ObjectID="_1504680669" r:id="rId10"/>
               </w:object>
             </w:r>
           </w:p>
@@ -208,10 +214,10 @@
                 <w:position w:val="-6"/>
               </w:rPr>
               <w:object w:dxaOrig="200" w:dyaOrig="220" w14:anchorId="0C768259">
-                <v:shape id="_x0000_i1025" type="#_x0000_t75" style="width:9.4pt;height:10.95pt" o:ole="">
+                <v:shape id="_x0000_i1025" type="#_x0000_t75" style="width:9.45pt;height:11pt" o:ole="">
                   <v:imagedata r:id="rId11" o:title=""/>
                 </v:shape>
-                <o:OLEObject Type="Embed" ProgID="Equation.DSMT4" ShapeID="_x0000_i1025" DrawAspect="Content" ObjectID="_1503511238" r:id="rId12"/>
+                <o:OLEObject Type="Embed" ProgID="Equation.DSMT4" ShapeID="_x0000_i1025" DrawAspect="Content" ObjectID="_1504680670" r:id="rId12"/>
               </w:object>
             </w:r>
           </w:p>
@@ -254,10 +260,10 @@
                 <w:position w:val="-10"/>
               </w:rPr>
               <w:object w:dxaOrig="200" w:dyaOrig="300" w14:anchorId="117A75DE">
-                <v:shape id="_x0000_i1026" type="#_x0000_t75" style="width:9.4pt;height:14.6pt" o:ole="">
+                <v:shape id="_x0000_i1026" type="#_x0000_t75" style="width:9.45pt;height:14.55pt" o:ole="">
                   <v:imagedata r:id="rId13" o:title=""/>
                 </v:shape>
-                <o:OLEObject Type="Embed" ProgID="Equation.DSMT4" ShapeID="_x0000_i1026" DrawAspect="Content" ObjectID="_1503511239" r:id="rId14"/>
+                <o:OLEObject Type="Embed" ProgID="Equation.DSMT4" ShapeID="_x0000_i1026" DrawAspect="Content" ObjectID="_1504680671" r:id="rId14"/>
               </w:object>
             </w:r>
           </w:p>
@@ -328,13 +334,13 @@
             </w:pPr>
             <w:r>
               <w:rPr>
-                <w:position w:val="-4"/>
-              </w:rPr>
-              <w:object w:dxaOrig="240" w:dyaOrig="260">
-                <v:shape id="_x0000_i1027" type="#_x0000_t75" style="width:12pt;height:13.05pt" o:ole="">
+                <w:position w:val="-14"/>
+              </w:rPr>
+              <w:object w:dxaOrig="680" w:dyaOrig="380">
+                <v:shape id="_x0000_i1051" type="#_x0000_t75" style="width:34.6pt;height:18.9pt" o:ole="">
                   <v:imagedata r:id="rId15" o:title=""/>
                 </v:shape>
-                <o:OLEObject Type="Embed" ProgID="Equation.DSMT4" ShapeID="_x0000_i1027" DrawAspect="Content" ObjectID="_1503511240" r:id="rId16"/>
+                <o:OLEObject Type="Embed" ProgID="Equation.DSMT4" ShapeID="_x0000_i1051" DrawAspect="Content" ObjectID="_1504680672" r:id="rId16"/>
               </w:object>
             </w:r>
             <w:r>
@@ -411,13 +417,13 @@
             </w:pPr>
             <w:r>
               <w:rPr>
-                <w:position w:val="-4"/>
-              </w:rPr>
-              <w:object w:dxaOrig="380" w:dyaOrig="260">
-                <v:shape id="_x0000_i1028" type="#_x0000_t75" style="width:18.8pt;height:13.05pt" o:ole="">
+                <w:position w:val="-14"/>
+              </w:rPr>
+              <w:object w:dxaOrig="940" w:dyaOrig="380">
+                <v:shape id="_x0000_i1052" type="#_x0000_t75" style="width:46.8pt;height:18.9pt" o:ole="">
                   <v:imagedata r:id="rId17" o:title=""/>
                 </v:shape>
-                <o:OLEObject Type="Embed" ProgID="Equation.DSMT4" ShapeID="_x0000_i1028" DrawAspect="Content" ObjectID="_1503511241" r:id="rId18"/>
+                <o:OLEObject Type="Embed" ProgID="Equation.DSMT4" ShapeID="_x0000_i1052" DrawAspect="Content" ObjectID="_1504680673" r:id="rId18"/>
               </w:object>
             </w:r>
             <w:r>
@@ -522,13 +528,13 @@
             </w:pPr>
             <w:r>
               <w:rPr>
-                <w:position w:val="-4"/>
-              </w:rPr>
-              <w:object w:dxaOrig="520" w:dyaOrig="260">
-                <v:shape id="_x0000_i1029" type="#_x0000_t75" style="width:25.55pt;height:13.05pt" o:ole="">
+                <w:position w:val="-14"/>
+              </w:rPr>
+              <w:object w:dxaOrig="1780" w:dyaOrig="380">
+                <v:shape id="_x0000_i1054" type="#_x0000_t75" style="width:87.35pt;height:18.9pt" o:ole="">
                   <v:imagedata r:id="rId19" o:title=""/>
                 </v:shape>
-                <o:OLEObject Type="Embed" ProgID="Equation.DSMT4" ShapeID="_x0000_i1029" DrawAspect="Content" ObjectID="_1503511242" r:id="rId20"/>
+                <o:OLEObject Type="Embed" ProgID="Equation.DSMT4" ShapeID="_x0000_i1054" DrawAspect="Content" ObjectID="_1504680674" r:id="rId20"/>
               </w:object>
             </w:r>
             <w:r>
@@ -619,13 +625,13 @@
             </w:pPr>
             <w:r>
               <w:rPr>
-                <w:position w:val="-6"/>
-              </w:rPr>
-              <w:object w:dxaOrig="220" w:dyaOrig="279">
-                <v:shape id="_x0000_i1030" type="#_x0000_t75" style="width:10.95pt;height:13.55pt" o:ole="">
+                <w:position w:val="-14"/>
+              </w:rPr>
+              <w:object w:dxaOrig="720" w:dyaOrig="380">
+                <v:shape id="_x0000_i1053" type="#_x0000_t75" style="width:36.2pt;height:18.1pt" o:ole="">
                   <v:imagedata r:id="rId21" o:title=""/>
                 </v:shape>
-                <o:OLEObject Type="Embed" ProgID="Equation.DSMT4" ShapeID="_x0000_i1030" DrawAspect="Content" ObjectID="_1503511243" r:id="rId22"/>
+                <o:OLEObject Type="Embed" ProgID="Equation.DSMT4" ShapeID="_x0000_i1053" DrawAspect="Content" ObjectID="_1504680675" r:id="rId22"/>
               </w:object>
             </w:r>
             <w:r>
@@ -687,13 +693,13 @@
             </w:pPr>
             <w:r>
               <w:rPr>
-                <w:position w:val="-6"/>
-              </w:rPr>
-              <w:object w:dxaOrig="360" w:dyaOrig="279">
-                <v:shape id="_x0000_i1031" type="#_x0000_t75" style="width:18.25pt;height:13.55pt" o:ole="">
+                <w:position w:val="-14"/>
+              </w:rPr>
+              <w:object w:dxaOrig="1120" w:dyaOrig="380">
+                <v:shape id="_x0000_i1056" type="#_x0000_t75" style="width:56.25pt;height:18.1pt" o:ole="">
                   <v:imagedata r:id="rId23" o:title=""/>
                 </v:shape>
-                <o:OLEObject Type="Embed" ProgID="Equation.DSMT4" ShapeID="_x0000_i1031" DrawAspect="Content" ObjectID="_1503511244" r:id="rId24"/>
+                <o:OLEObject Type="Embed" ProgID="Equation.DSMT4" ShapeID="_x0000_i1056" DrawAspect="Content" ObjectID="_1504680676" r:id="rId24"/>
               </w:object>
             </w:r>
             <w:r>
@@ -755,13 +761,13 @@
             </w:pPr>
             <w:r>
               <w:rPr>
-                <w:position w:val="-4"/>
-              </w:rPr>
-              <w:object w:dxaOrig="240" w:dyaOrig="260">
-                <v:shape id="_x0000_i1032" type="#_x0000_t75" style="width:12pt;height:13.05pt" o:ole="">
+                <w:position w:val="-14"/>
+              </w:rPr>
+              <w:object w:dxaOrig="1300" w:dyaOrig="380">
+                <v:shape id="_x0000_i1055" type="#_x0000_t75" style="width:66.1pt;height:18.9pt" o:ole="">
                   <v:imagedata r:id="rId25" o:title=""/>
                 </v:shape>
-                <o:OLEObject Type="Embed" ProgID="Equation.DSMT4" ShapeID="_x0000_i1032" DrawAspect="Content" ObjectID="_1503511245" r:id="rId26"/>
+                <o:OLEObject Type="Embed" ProgID="Equation.DSMT4" ShapeID="_x0000_i1055" DrawAspect="Content" ObjectID="_1504680677" r:id="rId26"/>
               </w:object>
             </w:r>
             <w:r>
@@ -811,13 +817,13 @@
             </w:pPr>
             <w:r>
               <w:rPr>
-                <w:position w:val="-4"/>
-              </w:rPr>
-              <w:object w:dxaOrig="240" w:dyaOrig="260">
-                <v:shape id="_x0000_i1033" type="#_x0000_t75" style="width:12pt;height:13.05pt" o:ole="">
+                <w:position w:val="-12"/>
+              </w:rPr>
+              <w:object w:dxaOrig="880" w:dyaOrig="360">
+                <v:shape id="_x0000_i1057" type="#_x0000_t75" style="width:44.85pt;height:18.1pt" o:ole="">
                   <v:imagedata r:id="rId27" o:title=""/>
                 </v:shape>
-                <o:OLEObject Type="Embed" ProgID="Equation.DSMT4" ShapeID="_x0000_i1033" DrawAspect="Content" ObjectID="_1503511246" r:id="rId28"/>
+                <o:OLEObject Type="Embed" ProgID="Equation.DSMT4" ShapeID="_x0000_i1057" DrawAspect="Content" ObjectID="_1504680678" r:id="rId28"/>
               </w:object>
             </w:r>
             <w:r>
@@ -853,13 +859,13 @@
             </w:pPr>
             <w:r>
               <w:rPr>
-                <w:position w:val="-4"/>
-              </w:rPr>
-              <w:object w:dxaOrig="260" w:dyaOrig="260">
-                <v:shape id="_x0000_i1034" type="#_x0000_t75" style="width:13.05pt;height:13.05pt" o:ole="">
+                <w:position w:val="-14"/>
+              </w:rPr>
+              <w:object w:dxaOrig="840" w:dyaOrig="380">
+                <v:shape id="_x0000_i1058" type="#_x0000_t75" style="width:42.1pt;height:18.9pt" o:ole="">
                   <v:imagedata r:id="rId29" o:title=""/>
                 </v:shape>
-                <o:OLEObject Type="Embed" ProgID="Equation.DSMT4" ShapeID="_x0000_i1034" DrawAspect="Content" ObjectID="_1503511247" r:id="rId30"/>
+                <o:OLEObject Type="Embed" ProgID="Equation.DSMT4" ShapeID="_x0000_i1058" DrawAspect="Content" ObjectID="_1504680679" r:id="rId30"/>
               </w:object>
             </w:r>
             <w:r>
@@ -892,13 +898,13 @@
             </w:pPr>
             <w:r>
               <w:rPr>
-                <w:position w:val="-4"/>
-              </w:rPr>
-              <w:object w:dxaOrig="220" w:dyaOrig="260">
-                <v:shape id="_x0000_i1035" type="#_x0000_t75" style="width:10.95pt;height:13.05pt" o:ole="">
+                <w:position w:val="-14"/>
+              </w:rPr>
+              <w:object w:dxaOrig="740" w:dyaOrig="380">
+                <v:shape id="_x0000_i1059" type="#_x0000_t75" style="width:37pt;height:18.9pt" o:ole="">
                   <v:imagedata r:id="rId31" o:title=""/>
                 </v:shape>
-                <o:OLEObject Type="Embed" ProgID="Equation.DSMT4" ShapeID="_x0000_i1035" DrawAspect="Content" ObjectID="_1503511248" r:id="rId32"/>
+                <o:OLEObject Type="Embed" ProgID="Equation.DSMT4" ShapeID="_x0000_i1059" DrawAspect="Content" ObjectID="_1504680680" r:id="rId32"/>
               </w:object>
             </w:r>
             <w:r>
@@ -1148,10 +1154,10 @@
                 <w:position w:val="-12"/>
               </w:rPr>
               <w:object w:dxaOrig="260" w:dyaOrig="360">
-                <v:shape id="_x0000_i1050" type="#_x0000_t75" style="width:12.5pt;height:18.25pt" o:ole="">
+                <v:shape id="_x0000_i1065" type="#_x0000_t75" style="width:12.6pt;height:18.1pt" o:ole="">
                   <v:imagedata r:id="rId33" o:title=""/>
                 </v:shape>
-                <o:OLEObject Type="Embed" ProgID="Equation.DSMT4" ShapeID="_x0000_i1050" DrawAspect="Content" ObjectID="_1503511249" r:id="rId34"/>
+                <o:OLEObject Type="Embed" ProgID="Equation.DSMT4" ShapeID="_x0000_i1065" DrawAspect="Content" ObjectID="_1504680681" r:id="rId34"/>
               </w:object>
             </w:r>
             <w:r>
@@ -1239,10 +1245,10 @@
                 <w:position w:val="-12"/>
               </w:rPr>
               <w:object w:dxaOrig="220" w:dyaOrig="360">
-                <v:shape id="_x0000_i1051" type="#_x0000_t75" style="width:10.95pt;height:18.25pt" o:ole="">
+                <v:shape id="_x0000_i1064" type="#_x0000_t75" style="width:11pt;height:18.1pt" o:ole="">
                   <v:imagedata r:id="rId35" o:title=""/>
                 </v:shape>
-                <o:OLEObject Type="Embed" ProgID="Equation.DSMT4" ShapeID="_x0000_i1051" DrawAspect="Content" ObjectID="_1503511250" r:id="rId36"/>
+                <o:OLEObject Type="Embed" ProgID="Equation.DSMT4" ShapeID="_x0000_i1064" DrawAspect="Content" ObjectID="_1504680682" r:id="rId36"/>
               </w:object>
             </w:r>
           </w:p>
@@ -1330,10 +1336,10 @@
                 <w:position w:val="-12"/>
               </w:rPr>
               <w:object w:dxaOrig="260" w:dyaOrig="360">
-                <v:shape id="_x0000_i1052" type="#_x0000_t75" style="width:12.5pt;height:18.25pt" o:ole="">
+                <v:shape id="_x0000_i1063" type="#_x0000_t75" style="width:12.6pt;height:18.1pt" o:ole="">
                   <v:imagedata r:id="rId37" o:title=""/>
                 </v:shape>
-                <o:OLEObject Type="Embed" ProgID="Equation.DSMT4" ShapeID="_x0000_i1052" DrawAspect="Content" ObjectID="_1503511251" r:id="rId38"/>
+                <o:OLEObject Type="Embed" ProgID="Equation.DSMT4" ShapeID="_x0000_i1063" DrawAspect="Content" ObjectID="_1504680683" r:id="rId38"/>
               </w:object>
             </w:r>
           </w:p>
@@ -1424,10 +1430,10 @@
                 <w:position w:val="-12"/>
               </w:rPr>
               <w:object w:dxaOrig="240" w:dyaOrig="360">
-                <v:shape id="_x0000_i1053" type="#_x0000_t75" style="width:12pt;height:18.25pt" o:ole="">
+                <v:shape id="_x0000_i1062" type="#_x0000_t75" style="width:12.2pt;height:18.1pt" o:ole="">
                   <v:imagedata r:id="rId39" o:title=""/>
                 </v:shape>
-                <o:OLEObject Type="Embed" ProgID="Equation.DSMT4" ShapeID="_x0000_i1053" DrawAspect="Content" ObjectID="_1503511252" r:id="rId40"/>
+                <o:OLEObject Type="Embed" ProgID="Equation.DSMT4" ShapeID="_x0000_i1062" DrawAspect="Content" ObjectID="_1504680684" r:id="rId40"/>
               </w:object>
             </w:r>
           </w:p>
@@ -1511,10 +1517,10 @@
                 <w:position w:val="-12"/>
               </w:rPr>
               <w:object w:dxaOrig="260" w:dyaOrig="360">
-                <v:shape id="_x0000_i1054" type="#_x0000_t75" style="width:12.5pt;height:18.25pt" o:ole="">
+                <v:shape id="_x0000_i1027" type="#_x0000_t75" style="width:12.6pt;height:18.1pt" o:ole="">
                   <v:imagedata r:id="rId41" o:title=""/>
                 </v:shape>
-                <o:OLEObject Type="Embed" ProgID="Equation.DSMT4" ShapeID="_x0000_i1054" DrawAspect="Content" ObjectID="_1503511253" r:id="rId42"/>
+                <o:OLEObject Type="Embed" ProgID="Equation.DSMT4" ShapeID="_x0000_i1027" DrawAspect="Content" ObjectID="_1504680685" r:id="rId42"/>
               </w:object>
             </w:r>
           </w:p>
@@ -1638,10 +1644,10 @@
                 <w:position w:val="-12"/>
               </w:rPr>
               <w:object w:dxaOrig="380" w:dyaOrig="360">
-                <v:shape id="_x0000_i1036" type="#_x0000_t75" style="width:18.8pt;height:18.25pt" o:ole="">
+                <v:shape id="_x0000_i1028" type="#_x0000_t75" style="width:18.9pt;height:18.1pt" o:ole="">
                   <v:imagedata r:id="rId43" o:title=""/>
                 </v:shape>
-                <o:OLEObject Type="Embed" ProgID="Equation.DSMT4" ShapeID="_x0000_i1036" DrawAspect="Content" ObjectID="_1503511254" r:id="rId44"/>
+                <o:OLEObject Type="Embed" ProgID="Equation.DSMT4" ShapeID="_x0000_i1028" DrawAspect="Content" ObjectID="_1504680686" r:id="rId44"/>
               </w:object>
             </w:r>
             <w:r>
@@ -1730,10 +1736,10 @@
                 <w:position w:val="-14"/>
               </w:rPr>
               <w:object w:dxaOrig="600" w:dyaOrig="380">
-                <v:shape id="_x0000_i1037" type="#_x0000_t75" style="width:30.25pt;height:18.8pt" o:ole="">
+                <v:shape id="_x0000_i1029" type="#_x0000_t75" style="width:30.3pt;height:18.9pt" o:ole="">
                   <v:imagedata r:id="rId45" o:title=""/>
                 </v:shape>
-                <o:OLEObject Type="Embed" ProgID="Equation.DSMT4" ShapeID="_x0000_i1037" DrawAspect="Content" ObjectID="_1503511255" r:id="rId46"/>
+                <o:OLEObject Type="Embed" ProgID="Equation.DSMT4" ShapeID="_x0000_i1029" DrawAspect="Content" ObjectID="_1504680687" r:id="rId46"/>
               </w:object>
             </w:r>
             <w:r>
@@ -1821,11 +1827,11 @@
                 <w:position w:val="-12"/>
                 <w:szCs w:val="24"/>
               </w:rPr>
-              <w:object w:dxaOrig="460" w:dyaOrig="360">
-                <v:shape id="_x0000_i1038" type="#_x0000_t75" style="width:22.95pt;height:18.25pt" o:ole="">
+              <w:object w:dxaOrig="440" w:dyaOrig="360">
+                <v:shape id="_x0000_i1066" type="#_x0000_t75" style="width:21.65pt;height:18.1pt" o:ole="">
                   <v:imagedata r:id="rId47" o:title=""/>
                 </v:shape>
-                <o:OLEObject Type="Embed" ProgID="Equation.DSMT4" ShapeID="_x0000_i1038" DrawAspect="Content" ObjectID="_1503511256" r:id="rId48"/>
+                <o:OLEObject Type="Embed" ProgID="Equation.DSMT4" ShapeID="_x0000_i1066" DrawAspect="Content" ObjectID="_1504680688" r:id="rId48"/>
               </w:object>
             </w:r>
             <w:r>
@@ -1936,14 +1942,14 @@
               <w:rPr>
                 <w:rFonts w:eastAsiaTheme="minorEastAsia"/>
                 <w:iCs/>
-                <w:position w:val="-14"/>
-                <w:szCs w:val="24"/>
-              </w:rPr>
-              <w:object w:dxaOrig="700" w:dyaOrig="380">
-                <v:shape id="_x0000_i1039" type="#_x0000_t75" style="width:34.95pt;height:18.8pt" o:ole="">
+                <w:position w:val="-12"/>
+                <w:szCs w:val="24"/>
+              </w:rPr>
+              <w:object w:dxaOrig="320" w:dyaOrig="360">
+                <v:shape id="_x0000_i1068" type="#_x0000_t75" style="width:16.15pt;height:18.1pt" o:ole="">
                   <v:imagedata r:id="rId49" o:title=""/>
                 </v:shape>
-                <o:OLEObject Type="Embed" ProgID="Equation.DSMT4" ShapeID="_x0000_i1039" DrawAspect="Content" ObjectID="_1503511257" r:id="rId50"/>
+                <o:OLEObject Type="Embed" ProgID="Equation.DSMT4" ShapeID="_x0000_i1068" DrawAspect="Content" ObjectID="_1504680689" r:id="rId50"/>
               </w:object>
             </w:r>
             <w:r>
@@ -1998,10 +2004,10 @@
                 <w:szCs w:val="24"/>
               </w:rPr>
               <w:object w:dxaOrig="920" w:dyaOrig="279">
-                <v:shape id="_x0000_i1040" type="#_x0000_t75" style="width:46.45pt;height:13.55pt" o:ole="">
+                <v:shape id="_x0000_i1030" type="#_x0000_t75" style="width:46.45pt;height:13.4pt" o:ole="">
                   <v:imagedata r:id="rId51" o:title=""/>
                 </v:shape>
-                <o:OLEObject Type="Embed" ProgID="Equation.DSMT4" ShapeID="_x0000_i1040" DrawAspect="Content" ObjectID="_1503511258" r:id="rId52"/>
+                <o:OLEObject Type="Embed" ProgID="Equation.DSMT4" ShapeID="_x0000_i1030" DrawAspect="Content" ObjectID="_1504680690" r:id="rId52"/>
               </w:object>
             </w:r>
             <w:r>
@@ -2024,10 +2030,10 @@
                 <w:szCs w:val="24"/>
               </w:rPr>
               <w:object w:dxaOrig="820" w:dyaOrig="279">
-                <v:shape id="_x0000_i1041" type="#_x0000_t75" style="width:41.2pt;height:13.55pt" o:ole="">
+                <v:shape id="_x0000_i1031" type="#_x0000_t75" style="width:41.3pt;height:13.4pt" o:ole="">
                   <v:imagedata r:id="rId53" o:title=""/>
                 </v:shape>
-                <o:OLEObject Type="Embed" ProgID="Equation.DSMT4" ShapeID="_x0000_i1041" DrawAspect="Content" ObjectID="_1503511259" r:id="rId54"/>
+                <o:OLEObject Type="Embed" ProgID="Equation.DSMT4" ShapeID="_x0000_i1031" DrawAspect="Content" ObjectID="_1504680691" r:id="rId54"/>
               </w:object>
             </w:r>
             <w:r>
@@ -2127,12 +2133,14 @@
                 <w:position w:val="-12"/>
               </w:rPr>
               <w:object w:dxaOrig="279" w:dyaOrig="360" w14:anchorId="0DEA0A3F">
-                <v:shape id="_x0000_i1042" type="#_x0000_t75" style="width:13.55pt;height:18.25pt" o:ole="">
+                <v:shape id="_x0000_i1032" type="#_x0000_t75" style="width:13.4pt;height:18.1pt" o:ole="">
                   <v:imagedata r:id="rId55" o:title=""/>
                 </v:shape>
-                <o:OLEObject Type="Embed" ProgID="Equation.DSMT4" ShapeID="_x0000_i1042" DrawAspect="Content" ObjectID="_1503511260" r:id="rId56"/>
+                <o:OLEObject Type="Embed" ProgID="Equation.DSMT4" ShapeID="_x0000_i1032" DrawAspect="Content" ObjectID="_1504680692" r:id="rId56"/>
               </w:object>
             </w:r>
+            <w:bookmarkStart w:id="0" w:name="_GoBack"/>
+            <w:bookmarkEnd w:id="0"/>
           </w:p>
         </w:tc>
         <w:tc>
@@ -2212,10 +2220,10 @@
                 <w:szCs w:val="24"/>
               </w:rPr>
               <w:object w:dxaOrig="240" w:dyaOrig="220">
-                <v:shape id="_x0000_i1043" type="#_x0000_t75" style="width:12pt;height:10.95pt" o:ole="">
+                <v:shape id="_x0000_i1033" type="#_x0000_t75" style="width:12.2pt;height:11pt" o:ole="">
                   <v:imagedata r:id="rId57" o:title=""/>
                 </v:shape>
-                <o:OLEObject Type="Embed" ProgID="Equation.DSMT4" ShapeID="_x0000_i1043" DrawAspect="Content" ObjectID="_1503511261" r:id="rId58"/>
+                <o:OLEObject Type="Embed" ProgID="Equation.DSMT4" ShapeID="_x0000_i1033" DrawAspect="Content" ObjectID="_1504680693" r:id="rId58"/>
               </w:object>
             </w:r>
             <w:r>
@@ -2330,10 +2338,10 @@
                 <w:szCs w:val="24"/>
               </w:rPr>
               <w:object w:dxaOrig="240" w:dyaOrig="320">
-                <v:shape id="_x0000_i1044" type="#_x0000_t75" style="width:12pt;height:16.15pt" o:ole="">
+                <v:shape id="_x0000_i1034" type="#_x0000_t75" style="width:12.2pt;height:16.15pt" o:ole="">
                   <v:imagedata r:id="rId59" o:title=""/>
                 </v:shape>
-                <o:OLEObject Type="Embed" ProgID="Equation.DSMT4" ShapeID="_x0000_i1044" DrawAspect="Content" ObjectID="_1503511262" r:id="rId60"/>
+                <o:OLEObject Type="Embed" ProgID="Equation.DSMT4" ShapeID="_x0000_i1034" DrawAspect="Content" ObjectID="_1504680694" r:id="rId60"/>
               </w:object>
             </w:r>
             <w:r>
@@ -2469,6 +2477,7 @@
             <w:pPr>
               <w:pStyle w:val="NoSpacing"/>
               <w:rPr>
+                <w:rFonts w:eastAsiaTheme="minorEastAsia"/>
                 <w:szCs w:val="24"/>
               </w:rPr>
             </w:pPr>
@@ -2478,11 +2487,11 @@
                 <w:position w:val="-12"/>
                 <w:szCs w:val="24"/>
               </w:rPr>
-              <w:object w:dxaOrig="460" w:dyaOrig="360">
-                <v:shape id="_x0000_i1045" type="#_x0000_t75" style="width:22.95pt;height:18.25pt" o:ole="">
+              <w:object w:dxaOrig="279" w:dyaOrig="360">
+                <v:shape id="_x0000_i1067" type="#_x0000_t75" style="width:13.75pt;height:18.1pt" o:ole="">
                   <v:imagedata r:id="rId61" o:title=""/>
                 </v:shape>
-                <o:OLEObject Type="Embed" ProgID="Equation.DSMT4" ShapeID="_x0000_i1045" DrawAspect="Content" ObjectID="_1503511263" r:id="rId62"/>
+                <o:OLEObject Type="Embed" ProgID="Equation.DSMT4" ShapeID="_x0000_i1067" DrawAspect="Content" ObjectID="_1504680695" r:id="rId62"/>
               </w:object>
             </w:r>
             <w:r>
@@ -2502,15 +2511,16 @@
             <w:pPr>
               <w:pStyle w:val="NoSpacing"/>
               <w:rPr>
-                <w:szCs w:val="24"/>
-              </w:rPr>
-            </w:pPr>
-            <w:r>
-              <w:rPr>
                 <w:rFonts w:eastAsiaTheme="minorEastAsia"/>
                 <w:szCs w:val="24"/>
               </w:rPr>
-              <w:t>Average maximum fork length</w:t>
+            </w:pPr>
+            <w:r>
+              <w:rPr>
+                <w:rFonts w:eastAsiaTheme="minorEastAsia"/>
+                <w:szCs w:val="24"/>
+              </w:rPr>
+              <w:t>Length at age</w:t>
             </w:r>
           </w:p>
         </w:tc>
@@ -2525,12 +2535,6 @@
                 <w:szCs w:val="24"/>
               </w:rPr>
             </w:pPr>
-            <w:r>
-              <w:rPr>
-                <w:szCs w:val="24"/>
-              </w:rPr>
-              <w:t>1683</w:t>
-            </w:r>
           </w:p>
         </w:tc>
         <w:tc>
@@ -2544,44 +2548,6 @@
                 <w:szCs w:val="24"/>
               </w:rPr>
             </w:pPr>
-            <w:r>
-              <w:rPr>
-                <w:szCs w:val="24"/>
-              </w:rPr>
-              <w:fldChar w:fldCharType="begin"/>
-            </w:r>
-            <w:r>
-              <w:rPr>
-                <w:szCs w:val="24"/>
-              </w:rPr>
-              <w:instrText xml:space="preserve"> ADDIN EN.CITE &lt;EndNote&gt;&lt;Cite&gt;&lt;Author&gt;Reynolds&lt;/Author&gt;&lt;Year&gt;2011&lt;/Year&gt;&lt;RecNum&gt;26&lt;/RecNum&gt;&lt;DisplayText&gt;(Reynolds and Tyre 2011)&lt;/DisplayText&gt;&lt;record&gt;&lt;rec-number&gt;26&lt;/rec-number&gt;&lt;foreign-keys&gt;&lt;key app="EN" db-id="0wtr05eddxe5scew2r8vw5sdsa05wwdxefws" timestamp="0"&gt;26&lt;/key&gt;&lt;/foreign-keys&gt;&lt;ref-type name="Journal Article"&gt;17&lt;/ref-type&gt;&lt;contributors&gt;&lt;authors&gt;&lt;author&gt;Reynolds, S.&lt;/author&gt;&lt;author&gt;Tyre, A.J.&lt;/author&gt;&lt;/authors&gt;&lt;/contributors&gt;&lt;titles&gt;&lt;title&gt;A life history model for pallid sturgeon&lt;/title&gt;&lt;secondary-title&gt;University of Nebraska-Lincoln&lt;/secondary-title&gt;&lt;/titles&gt;&lt;dates&gt;&lt;year&gt;2011&lt;/year&gt;&lt;/dates&gt;&lt;urls&gt;&lt;/urls&gt;&lt;/record&gt;&lt;/Cite&gt;&lt;/EndNote&gt;</w:instrText>
-            </w:r>
-            <w:r>
-              <w:rPr>
-                <w:szCs w:val="24"/>
-              </w:rPr>
-              <w:fldChar w:fldCharType="separate"/>
-            </w:r>
-            <w:r>
-              <w:rPr>
-                <w:noProof/>
-                <w:szCs w:val="24"/>
-              </w:rPr>
-              <w:t>(Reynolds and Tyre 2011)</w:t>
-            </w:r>
-            <w:r>
-              <w:rPr>
-                <w:szCs w:val="24"/>
-              </w:rPr>
-              <w:fldChar w:fldCharType="end"/>
-            </w:r>
-            <w:r>
-              <w:rPr>
-                <w:szCs w:val="24"/>
-                <w:vertAlign w:val="superscript"/>
-              </w:rPr>
-              <w:t xml:space="preserve"> a</w:t>
-            </w:r>
           </w:p>
         </w:tc>
       </w:tr>
@@ -2599,14 +2565,139 @@
             </w:pPr>
             <w:r>
               <w:rPr>
-                <w:position w:val="-6"/>
-                <w:szCs w:val="24"/>
-              </w:rPr>
-              <w:object w:dxaOrig="200" w:dyaOrig="279">
-                <v:shape id="_x0000_i1046" type="#_x0000_t75" style="width:9.4pt;height:13.55pt" o:ole="">
+                <w:rFonts w:eastAsiaTheme="minorEastAsia"/>
+                <w:position w:val="-12"/>
+                <w:szCs w:val="24"/>
+              </w:rPr>
+              <w:object w:dxaOrig="460" w:dyaOrig="360">
+                <v:shape id="_x0000_i1035" type="#_x0000_t75" style="width:22.8pt;height:18.1pt" o:ole="">
                   <v:imagedata r:id="rId63" o:title=""/>
                 </v:shape>
-                <o:OLEObject Type="Embed" ProgID="Equation.DSMT4" ShapeID="_x0000_i1046" DrawAspect="Content" ObjectID="_1503511264" r:id="rId64"/>
+                <o:OLEObject Type="Embed" ProgID="Equation.DSMT4" ShapeID="_x0000_i1035" DrawAspect="Content" ObjectID="_1504680696" r:id="rId64"/>
+              </w:object>
+            </w:r>
+            <w:r>
+              <w:rPr>
+                <w:rFonts w:eastAsiaTheme="minorEastAsia"/>
+                <w:szCs w:val="24"/>
+              </w:rPr>
+              <w:t xml:space="preserve"> </w:t>
+            </w:r>
+          </w:p>
+        </w:tc>
+        <w:tc>
+          <w:tcPr>
+            <w:tcW w:w="3279" w:type="dxa"/>
+          </w:tcPr>
+          <w:p>
+            <w:pPr>
+              <w:pStyle w:val="NoSpacing"/>
+              <w:rPr>
+                <w:szCs w:val="24"/>
+              </w:rPr>
+            </w:pPr>
+            <w:r>
+              <w:rPr>
+                <w:rFonts w:eastAsiaTheme="minorEastAsia"/>
+                <w:szCs w:val="24"/>
+              </w:rPr>
+              <w:t>Average maximum fork length</w:t>
+            </w:r>
+          </w:p>
+        </w:tc>
+        <w:tc>
+          <w:tcPr>
+            <w:tcW w:w="1671" w:type="dxa"/>
+          </w:tcPr>
+          <w:p>
+            <w:pPr>
+              <w:pStyle w:val="NoSpacing"/>
+              <w:rPr>
+                <w:szCs w:val="24"/>
+              </w:rPr>
+            </w:pPr>
+            <w:r>
+              <w:rPr>
+                <w:szCs w:val="24"/>
+              </w:rPr>
+              <w:t>1683</w:t>
+            </w:r>
+          </w:p>
+        </w:tc>
+        <w:tc>
+          <w:tcPr>
+            <w:tcW w:w="3922" w:type="dxa"/>
+          </w:tcPr>
+          <w:p>
+            <w:pPr>
+              <w:pStyle w:val="NoSpacing"/>
+              <w:rPr>
+                <w:szCs w:val="24"/>
+              </w:rPr>
+            </w:pPr>
+            <w:r>
+              <w:rPr>
+                <w:szCs w:val="24"/>
+              </w:rPr>
+              <w:fldChar w:fldCharType="begin"/>
+            </w:r>
+            <w:r>
+              <w:rPr>
+                <w:szCs w:val="24"/>
+              </w:rPr>
+              <w:instrText xml:space="preserve"> ADDIN EN.CITE &lt;EndNote&gt;&lt;Cite&gt;&lt;Author&gt;Reynolds&lt;/Author&gt;&lt;Year&gt;2011&lt;/Year&gt;&lt;RecNum&gt;26&lt;/RecNum&gt;&lt;DisplayText&gt;(Reynolds and Tyre 2011)&lt;/DisplayText&gt;&lt;record&gt;&lt;rec-number&gt;26&lt;/rec-number&gt;&lt;foreign-keys&gt;&lt;key app="EN" db-id="0wtr05eddxe5scew2r8vw5sdsa05wwdxefws" timestamp="0"&gt;26&lt;/key&gt;&lt;/foreign-keys&gt;&lt;ref-type name="Journal Article"&gt;17&lt;/ref-type&gt;&lt;contributors&gt;&lt;authors&gt;&lt;author&gt;Reynolds, S.&lt;/author&gt;&lt;author&gt;Tyre, A.J.&lt;/author&gt;&lt;/authors&gt;&lt;/contributors&gt;&lt;titles&gt;&lt;title&gt;A life history model for pallid sturgeon&lt;/title&gt;&lt;secondary-title&gt;University of Nebraska-Lincoln&lt;/secondary-title&gt;&lt;/titles&gt;&lt;dates&gt;&lt;year&gt;2011&lt;/year&gt;&lt;/dates&gt;&lt;urls&gt;&lt;/urls&gt;&lt;/record&gt;&lt;/Cite&gt;&lt;/EndNote&gt;</w:instrText>
+            </w:r>
+            <w:r>
+              <w:rPr>
+                <w:szCs w:val="24"/>
+              </w:rPr>
+              <w:fldChar w:fldCharType="separate"/>
+            </w:r>
+            <w:r>
+              <w:rPr>
+                <w:noProof/>
+                <w:szCs w:val="24"/>
+              </w:rPr>
+              <w:t>(Reynolds and Tyre 2011)</w:t>
+            </w:r>
+            <w:r>
+              <w:rPr>
+                <w:szCs w:val="24"/>
+              </w:rPr>
+              <w:fldChar w:fldCharType="end"/>
+            </w:r>
+            <w:r>
+              <w:rPr>
+                <w:szCs w:val="24"/>
+                <w:vertAlign w:val="superscript"/>
+              </w:rPr>
+              <w:t xml:space="preserve"> a</w:t>
+            </w:r>
+          </w:p>
+        </w:tc>
+      </w:tr>
+      <w:tr>
+        <w:tc>
+          <w:tcPr>
+            <w:tcW w:w="1548" w:type="dxa"/>
+          </w:tcPr>
+          <w:p>
+            <w:pPr>
+              <w:pStyle w:val="NoSpacing"/>
+              <w:rPr>
+                <w:szCs w:val="24"/>
+              </w:rPr>
+            </w:pPr>
+            <w:r>
+              <w:rPr>
+                <w:position w:val="-6"/>
+                <w:szCs w:val="24"/>
+              </w:rPr>
+              <w:object w:dxaOrig="200" w:dyaOrig="279">
+                <v:shape id="_x0000_i1036" type="#_x0000_t75" style="width:9.45pt;height:13.4pt" o:ole="">
+                  <v:imagedata r:id="rId65" o:title=""/>
+                </v:shape>
+                <o:OLEObject Type="Embed" ProgID="Equation.DSMT4" ShapeID="_x0000_i1036" DrawAspect="Content" ObjectID="_1504680697" r:id="rId66"/>
               </w:object>
             </w:r>
             <w:r>
@@ -2729,10 +2820,10 @@
                 <w:szCs w:val="24"/>
               </w:rPr>
               <w:object w:dxaOrig="220" w:dyaOrig="360">
-                <v:shape id="_x0000_i1047" type="#_x0000_t75" style="width:10.95pt;height:18.25pt" o:ole="">
-                  <v:imagedata r:id="rId65" o:title=""/>
+                <v:shape id="_x0000_i1037" type="#_x0000_t75" style="width:11pt;height:18.1pt" o:ole="">
+                  <v:imagedata r:id="rId67" o:title=""/>
                 </v:shape>
-                <o:OLEObject Type="Embed" ProgID="Equation.DSMT4" ShapeID="_x0000_i1047" DrawAspect="Content" ObjectID="_1503511265" r:id="rId66"/>
+                <o:OLEObject Type="Embed" ProgID="Equation.DSMT4" ShapeID="_x0000_i1037" DrawAspect="Content" ObjectID="_1504680698" r:id="rId68"/>
               </w:object>
             </w:r>
             <w:r>
@@ -2948,55 +3039,75 @@
         <w:tblLook w:val="04A0" w:firstRow="1" w:lastRow="0" w:firstColumn="1" w:lastColumn="0" w:noHBand="0" w:noVBand="1"/>
       </w:tblPr>
       <w:tblGrid>
+        <w:gridCol w:w="1030"/>
         <w:gridCol w:w="6876"/>
-        <w:gridCol w:w="1314"/>
-        <w:gridCol w:w="1386"/>
+        <w:gridCol w:w="1120"/>
       </w:tblGrid>
       <w:tr>
         <w:tc>
           <w:tcPr>
-            <w:tcW w:w="3192" w:type="dxa"/>
-          </w:tcPr>
-          <w:p>
-            <w:pPr>
-              <w:pStyle w:val="NoSpacing"/>
-              <w:rPr>
-                <w:szCs w:val="24"/>
-              </w:rPr>
-            </w:pPr>
-          </w:p>
-        </w:tc>
-        <w:tc>
-          <w:tcPr>
-            <w:tcW w:w="3192" w:type="dxa"/>
-          </w:tcPr>
-          <w:p>
-            <w:pPr>
-              <w:pStyle w:val="NoSpacing"/>
-              <w:rPr>
-                <w:szCs w:val="24"/>
-              </w:rPr>
-            </w:pPr>
-          </w:p>
-        </w:tc>
-        <w:tc>
-          <w:tcPr>
-            <w:tcW w:w="3192" w:type="dxa"/>
-          </w:tcPr>
-          <w:p>
-            <w:pPr>
-              <w:pStyle w:val="NoSpacing"/>
-              <w:rPr>
-                <w:szCs w:val="24"/>
-              </w:rPr>
-            </w:pPr>
+            <w:tcW w:w="1030" w:type="dxa"/>
+          </w:tcPr>
+          <w:p>
+            <w:pPr>
+              <w:pStyle w:val="NoSpacing"/>
+              <w:rPr>
+                <w:szCs w:val="24"/>
+              </w:rPr>
+            </w:pPr>
+          </w:p>
+        </w:tc>
+        <w:tc>
+          <w:tcPr>
+            <w:tcW w:w="6876" w:type="dxa"/>
+          </w:tcPr>
+          <w:p>
+            <w:pPr>
+              <w:pStyle w:val="NoSpacing"/>
+              <w:rPr>
+                <w:szCs w:val="24"/>
+              </w:rPr>
+            </w:pPr>
+          </w:p>
+        </w:tc>
+        <w:tc>
+          <w:tcPr>
+            <w:tcW w:w="1120" w:type="dxa"/>
+          </w:tcPr>
+          <w:p>
+            <w:pPr>
+              <w:pStyle w:val="NoSpacing"/>
+              <w:jc w:val="center"/>
+              <w:rPr>
+                <w:szCs w:val="24"/>
+              </w:rPr>
+            </w:pPr>
+            <w:r>
+              <w:rPr>
+                <w:szCs w:val="24"/>
+              </w:rPr>
+              <w:t>Equation</w:t>
+            </w:r>
           </w:p>
         </w:tc>
       </w:tr>
       <w:tr>
         <w:tc>
           <w:tcPr>
-            <w:tcW w:w="3192" w:type="dxa"/>
+            <w:tcW w:w="1030" w:type="dxa"/>
+          </w:tcPr>
+          <w:p>
+            <w:pPr>
+              <w:pStyle w:val="NoSpacing"/>
+              <w:rPr>
+                <w:szCs w:val="24"/>
+              </w:rPr>
+            </w:pPr>
+          </w:p>
+        </w:tc>
+        <w:tc>
+          <w:tcPr>
+            <w:tcW w:w="6876" w:type="dxa"/>
           </w:tcPr>
           <w:p>
             <w:pPr>
@@ -3011,10 +3122,10 @@
                 <w:szCs w:val="24"/>
               </w:rPr>
               <w:object w:dxaOrig="3500" w:dyaOrig="700">
-                <v:shape id="_x0000_i1055" type="#_x0000_t75" style="width:174.8pt;height:34.95pt" o:ole="">
-                  <v:imagedata r:id="rId67" o:title=""/>
+                <v:shape id="_x0000_i1038" type="#_x0000_t75" style="width:174.7pt;height:35pt" o:ole="">
+                  <v:imagedata r:id="rId69" o:title=""/>
                 </v:shape>
-                <o:OLEObject Type="Embed" ProgID="Equation.DSMT4" ShapeID="_x0000_i1055" DrawAspect="Content" ObjectID="_1503511266" r:id="rId68"/>
+                <o:OLEObject Type="Embed" ProgID="Equation.DSMT4" ShapeID="_x0000_i1038" DrawAspect="Content" ObjectID="_1504680699" r:id="rId70"/>
               </w:object>
             </w:r>
             <w:r>
@@ -3027,24 +3138,12 @@
         </w:tc>
         <w:tc>
           <w:tcPr>
-            <w:tcW w:w="3192" w:type="dxa"/>
-          </w:tcPr>
-          <w:p>
-            <w:pPr>
-              <w:pStyle w:val="NoSpacing"/>
-              <w:rPr>
-                <w:szCs w:val="24"/>
-              </w:rPr>
-            </w:pPr>
-          </w:p>
-        </w:tc>
-        <w:tc>
-          <w:tcPr>
-            <w:tcW w:w="3192" w:type="dxa"/>
-          </w:tcPr>
-          <w:p>
-            <w:pPr>
-              <w:pStyle w:val="NoSpacing"/>
+            <w:tcW w:w="1120" w:type="dxa"/>
+          </w:tcPr>
+          <w:p>
+            <w:pPr>
+              <w:pStyle w:val="NoSpacing"/>
+              <w:jc w:val="center"/>
               <w:rPr>
                 <w:szCs w:val="24"/>
               </w:rPr>
@@ -3061,7 +3160,20 @@
       <w:tr>
         <w:tc>
           <w:tcPr>
-            <w:tcW w:w="3192" w:type="dxa"/>
+            <w:tcW w:w="1030" w:type="dxa"/>
+          </w:tcPr>
+          <w:p>
+            <w:pPr>
+              <w:pStyle w:val="NoSpacing"/>
+              <w:rPr>
+                <w:szCs w:val="24"/>
+              </w:rPr>
+            </w:pPr>
+          </w:p>
+        </w:tc>
+        <w:tc>
+          <w:tcPr>
+            <w:tcW w:w="6876" w:type="dxa"/>
           </w:tcPr>
           <w:p>
             <w:pPr>
@@ -3076,10 +3188,10 @@
                 <w:szCs w:val="24"/>
               </w:rPr>
               <w:object w:dxaOrig="2360" w:dyaOrig="360">
-                <v:shape id="_x0000_i1056" type="#_x0000_t75" style="width:117.9pt;height:18.25pt" o:ole="">
-                  <v:imagedata r:id="rId69" o:title=""/>
+                <v:shape id="_x0000_i1039" type="#_x0000_t75" style="width:118.05pt;height:18.1pt" o:ole="">
+                  <v:imagedata r:id="rId71" o:title=""/>
                 </v:shape>
-                <o:OLEObject Type="Embed" ProgID="Equation.DSMT4" ShapeID="_x0000_i1056" DrawAspect="Content" ObjectID="_1503511267" r:id="rId70"/>
+                <o:OLEObject Type="Embed" ProgID="Equation.DSMT4" ShapeID="_x0000_i1039" DrawAspect="Content" ObjectID="_1504680700" r:id="rId72"/>
               </w:object>
             </w:r>
             <w:r>
@@ -3092,24 +3204,12 @@
         </w:tc>
         <w:tc>
           <w:tcPr>
-            <w:tcW w:w="3192" w:type="dxa"/>
-          </w:tcPr>
-          <w:p>
-            <w:pPr>
-              <w:pStyle w:val="NoSpacing"/>
-              <w:rPr>
-                <w:szCs w:val="24"/>
-              </w:rPr>
-            </w:pPr>
-          </w:p>
-        </w:tc>
-        <w:tc>
-          <w:tcPr>
-            <w:tcW w:w="3192" w:type="dxa"/>
-          </w:tcPr>
-          <w:p>
-            <w:pPr>
-              <w:pStyle w:val="NoSpacing"/>
+            <w:tcW w:w="1120" w:type="dxa"/>
+          </w:tcPr>
+          <w:p>
+            <w:pPr>
+              <w:pStyle w:val="NoSpacing"/>
+              <w:jc w:val="center"/>
               <w:rPr>
                 <w:szCs w:val="24"/>
               </w:rPr>
@@ -3126,7 +3226,20 @@
       <w:tr>
         <w:tc>
           <w:tcPr>
-            <w:tcW w:w="3192" w:type="dxa"/>
+            <w:tcW w:w="1030" w:type="dxa"/>
+          </w:tcPr>
+          <w:p>
+            <w:pPr>
+              <w:pStyle w:val="NoSpacing"/>
+              <w:rPr>
+                <w:szCs w:val="24"/>
+              </w:rPr>
+            </w:pPr>
+          </w:p>
+        </w:tc>
+        <w:tc>
+          <w:tcPr>
+            <w:tcW w:w="6876" w:type="dxa"/>
           </w:tcPr>
           <w:p>
             <w:pPr>
@@ -3141,10 +3254,10 @@
                 <w:szCs w:val="24"/>
               </w:rPr>
               <w:object w:dxaOrig="2600" w:dyaOrig="360">
-                <v:shape id="_x0000_i1057" type="#_x0000_t75" style="width:129.9pt;height:18.25pt" o:ole="">
-                  <v:imagedata r:id="rId71" o:title=""/>
+                <v:shape id="_x0000_i1040" type="#_x0000_t75" style="width:129.85pt;height:18.1pt" o:ole="">
+                  <v:imagedata r:id="rId73" o:title=""/>
                 </v:shape>
-                <o:OLEObject Type="Embed" ProgID="Equation.DSMT4" ShapeID="_x0000_i1057" DrawAspect="Content" ObjectID="_1503511268" r:id="rId72"/>
+                <o:OLEObject Type="Embed" ProgID="Equation.DSMT4" ShapeID="_x0000_i1040" DrawAspect="Content" ObjectID="_1504680701" r:id="rId74"/>
               </w:object>
             </w:r>
             <w:r>
@@ -3157,24 +3270,12 @@
         </w:tc>
         <w:tc>
           <w:tcPr>
-            <w:tcW w:w="3192" w:type="dxa"/>
-          </w:tcPr>
-          <w:p>
-            <w:pPr>
-              <w:pStyle w:val="NoSpacing"/>
-              <w:rPr>
-                <w:szCs w:val="24"/>
-              </w:rPr>
-            </w:pPr>
-          </w:p>
-        </w:tc>
-        <w:tc>
-          <w:tcPr>
-            <w:tcW w:w="3192" w:type="dxa"/>
-          </w:tcPr>
-          <w:p>
-            <w:pPr>
-              <w:pStyle w:val="NoSpacing"/>
+            <w:tcW w:w="1120" w:type="dxa"/>
+          </w:tcPr>
+          <w:p>
+            <w:pPr>
+              <w:pStyle w:val="NoSpacing"/>
+              <w:jc w:val="center"/>
               <w:rPr>
                 <w:szCs w:val="24"/>
               </w:rPr>
@@ -3185,7 +3286,20 @@
       <w:tr>
         <w:tc>
           <w:tcPr>
-            <w:tcW w:w="3192" w:type="dxa"/>
+            <w:tcW w:w="1030" w:type="dxa"/>
+          </w:tcPr>
+          <w:p>
+            <w:pPr>
+              <w:pStyle w:val="NoSpacing"/>
+              <w:rPr>
+                <w:szCs w:val="24"/>
+              </w:rPr>
+            </w:pPr>
+          </w:p>
+        </w:tc>
+        <w:tc>
+          <w:tcPr>
+            <w:tcW w:w="6876" w:type="dxa"/>
           </w:tcPr>
           <w:p>
             <w:pPr>
@@ -3200,10 +3314,10 @@
                 <w:szCs w:val="24"/>
               </w:rPr>
               <w:object w:dxaOrig="2840" w:dyaOrig="380">
-                <v:shape id="_x0000_i1058" type="#_x0000_t75" style="width:141.9pt;height:18.8pt" o:ole="">
-                  <v:imagedata r:id="rId73" o:title=""/>
+                <v:shape id="_x0000_i1041" type="#_x0000_t75" style="width:142.05pt;height:18.9pt" o:ole="">
+                  <v:imagedata r:id="rId75" o:title=""/>
                 </v:shape>
-                <o:OLEObject Type="Embed" ProgID="Equation.DSMT4" ShapeID="_x0000_i1058" DrawAspect="Content" ObjectID="_1503511269" r:id="rId74"/>
+                <o:OLEObject Type="Embed" ProgID="Equation.DSMT4" ShapeID="_x0000_i1041" DrawAspect="Content" ObjectID="_1504680702" r:id="rId76"/>
               </w:object>
             </w:r>
             <w:r>
@@ -3216,24 +3330,12 @@
         </w:tc>
         <w:tc>
           <w:tcPr>
-            <w:tcW w:w="3192" w:type="dxa"/>
-          </w:tcPr>
-          <w:p>
-            <w:pPr>
-              <w:pStyle w:val="NoSpacing"/>
-              <w:rPr>
-                <w:szCs w:val="24"/>
-              </w:rPr>
-            </w:pPr>
-          </w:p>
-        </w:tc>
-        <w:tc>
-          <w:tcPr>
-            <w:tcW w:w="3192" w:type="dxa"/>
-          </w:tcPr>
-          <w:p>
-            <w:pPr>
-              <w:pStyle w:val="NoSpacing"/>
+            <w:tcW w:w="1120" w:type="dxa"/>
+          </w:tcPr>
+          <w:p>
+            <w:pPr>
+              <w:pStyle w:val="NoSpacing"/>
+              <w:jc w:val="center"/>
               <w:rPr>
                 <w:szCs w:val="24"/>
               </w:rPr>
@@ -3244,7 +3346,20 @@
       <w:tr>
         <w:tc>
           <w:tcPr>
-            <w:tcW w:w="3192" w:type="dxa"/>
+            <w:tcW w:w="1030" w:type="dxa"/>
+          </w:tcPr>
+          <w:p>
+            <w:pPr>
+              <w:pStyle w:val="NoSpacing"/>
+              <w:rPr>
+                <w:szCs w:val="24"/>
+              </w:rPr>
+            </w:pPr>
+          </w:p>
+        </w:tc>
+        <w:tc>
+          <w:tcPr>
+            <w:tcW w:w="6876" w:type="dxa"/>
           </w:tcPr>
           <w:p>
             <w:pPr>
@@ -3259,10 +3374,10 @@
                 <w:szCs w:val="24"/>
               </w:rPr>
               <w:object w:dxaOrig="6660" w:dyaOrig="380">
-                <v:shape id="_x0000_i1059" type="#_x0000_t75" style="width:332.85pt;height:18.8pt" o:ole="">
-                  <v:imagedata r:id="rId75" o:title=""/>
+                <v:shape id="_x0000_i1042" type="#_x0000_t75" style="width:332.85pt;height:18.9pt" o:ole="">
+                  <v:imagedata r:id="rId77" o:title=""/>
                 </v:shape>
-                <o:OLEObject Type="Embed" ProgID="Equation.DSMT4" ShapeID="_x0000_i1059" DrawAspect="Content" ObjectID="_1503511270" r:id="rId76"/>
+                <o:OLEObject Type="Embed" ProgID="Equation.DSMT4" ShapeID="_x0000_i1042" DrawAspect="Content" ObjectID="_1504680703" r:id="rId78"/>
               </w:object>
             </w:r>
             <w:r>
@@ -3275,24 +3390,12 @@
         </w:tc>
         <w:tc>
           <w:tcPr>
-            <w:tcW w:w="3192" w:type="dxa"/>
-          </w:tcPr>
-          <w:p>
-            <w:pPr>
-              <w:pStyle w:val="NoSpacing"/>
-              <w:rPr>
-                <w:szCs w:val="24"/>
-              </w:rPr>
-            </w:pPr>
-          </w:p>
-        </w:tc>
-        <w:tc>
-          <w:tcPr>
-            <w:tcW w:w="3192" w:type="dxa"/>
-          </w:tcPr>
-          <w:p>
-            <w:pPr>
-              <w:pStyle w:val="NoSpacing"/>
+            <w:tcW w:w="1120" w:type="dxa"/>
+          </w:tcPr>
+          <w:p>
+            <w:pPr>
+              <w:pStyle w:val="NoSpacing"/>
+              <w:jc w:val="center"/>
               <w:rPr>
                 <w:szCs w:val="24"/>
               </w:rPr>
@@ -3303,7 +3406,20 @@
       <w:tr>
         <w:tc>
           <w:tcPr>
-            <w:tcW w:w="3192" w:type="dxa"/>
+            <w:tcW w:w="1030" w:type="dxa"/>
+          </w:tcPr>
+          <w:p>
+            <w:pPr>
+              <w:pStyle w:val="NoSpacing"/>
+              <w:rPr>
+                <w:szCs w:val="24"/>
+              </w:rPr>
+            </w:pPr>
+          </w:p>
+        </w:tc>
+        <w:tc>
+          <w:tcPr>
+            <w:tcW w:w="6876" w:type="dxa"/>
           </w:tcPr>
           <w:p>
             <w:pPr>
@@ -3318,34 +3434,22 @@
                 <w:szCs w:val="24"/>
               </w:rPr>
               <w:object w:dxaOrig="2900" w:dyaOrig="380">
-                <v:shape id="_x0000_i1060" type="#_x0000_t75" style="width:145.05pt;height:18.8pt" o:ole="">
-                  <v:imagedata r:id="rId77" o:title=""/>
+                <v:shape id="_x0000_i1043" type="#_x0000_t75" style="width:145.2pt;height:18.9pt" o:ole="">
+                  <v:imagedata r:id="rId79" o:title=""/>
                 </v:shape>
-                <o:OLEObject Type="Embed" ProgID="Equation.DSMT4" ShapeID="_x0000_i1060" DrawAspect="Content" ObjectID="_1503511271" r:id="rId78"/>
+                <o:OLEObject Type="Embed" ProgID="Equation.DSMT4" ShapeID="_x0000_i1043" DrawAspect="Content" ObjectID="_1504680704" r:id="rId80"/>
               </w:object>
             </w:r>
           </w:p>
         </w:tc>
         <w:tc>
           <w:tcPr>
-            <w:tcW w:w="3192" w:type="dxa"/>
-          </w:tcPr>
-          <w:p>
-            <w:pPr>
-              <w:pStyle w:val="NoSpacing"/>
-              <w:rPr>
-                <w:szCs w:val="24"/>
-              </w:rPr>
-            </w:pPr>
-          </w:p>
-        </w:tc>
-        <w:tc>
-          <w:tcPr>
-            <w:tcW w:w="3192" w:type="dxa"/>
-          </w:tcPr>
-          <w:p>
-            <w:pPr>
-              <w:pStyle w:val="NoSpacing"/>
+            <w:tcW w:w="1120" w:type="dxa"/>
+          </w:tcPr>
+          <w:p>
+            <w:pPr>
+              <w:pStyle w:val="NoSpacing"/>
+              <w:jc w:val="center"/>
               <w:rPr>
                 <w:szCs w:val="24"/>
               </w:rPr>
@@ -3356,7 +3460,20 @@
       <w:tr>
         <w:tc>
           <w:tcPr>
-            <w:tcW w:w="3192" w:type="dxa"/>
+            <w:tcW w:w="1030" w:type="dxa"/>
+          </w:tcPr>
+          <w:p>
+            <w:pPr>
+              <w:pStyle w:val="NoSpacing"/>
+              <w:rPr>
+                <w:szCs w:val="24"/>
+              </w:rPr>
+            </w:pPr>
+          </w:p>
+        </w:tc>
+        <w:tc>
+          <w:tcPr>
+            <w:tcW w:w="6876" w:type="dxa"/>
           </w:tcPr>
           <w:p>
             <w:pPr>
@@ -3371,10 +3488,10 @@
                 <w:szCs w:val="24"/>
               </w:rPr>
               <w:object w:dxaOrig="3500" w:dyaOrig="440">
-                <v:shape id="_x0000_i1061" type="#_x0000_t75" style="width:174.8pt;height:21.9pt" o:ole="">
-                  <v:imagedata r:id="rId79" o:title=""/>
+                <v:shape id="_x0000_i1044" type="#_x0000_t75" style="width:174.7pt;height:22.05pt" o:ole="">
+                  <v:imagedata r:id="rId81" o:title=""/>
                 </v:shape>
-                <o:OLEObject Type="Embed" ProgID="Equation.DSMT4" ShapeID="_x0000_i1061" DrawAspect="Content" ObjectID="_1503511272" r:id="rId80"/>
+                <o:OLEObject Type="Embed" ProgID="Equation.DSMT4" ShapeID="_x0000_i1044" DrawAspect="Content" ObjectID="_1504680705" r:id="rId82"/>
               </w:object>
             </w:r>
             <w:r>
@@ -3387,24 +3504,12 @@
         </w:tc>
         <w:tc>
           <w:tcPr>
-            <w:tcW w:w="3192" w:type="dxa"/>
-          </w:tcPr>
-          <w:p>
-            <w:pPr>
-              <w:pStyle w:val="NoSpacing"/>
-              <w:rPr>
-                <w:szCs w:val="24"/>
-              </w:rPr>
-            </w:pPr>
-          </w:p>
-        </w:tc>
-        <w:tc>
-          <w:tcPr>
-            <w:tcW w:w="3192" w:type="dxa"/>
-          </w:tcPr>
-          <w:p>
-            <w:pPr>
-              <w:pStyle w:val="NoSpacing"/>
+            <w:tcW w:w="1120" w:type="dxa"/>
+          </w:tcPr>
+          <w:p>
+            <w:pPr>
+              <w:pStyle w:val="NoSpacing"/>
+              <w:jc w:val="center"/>
               <w:rPr>
                 <w:szCs w:val="24"/>
               </w:rPr>
@@ -3415,7 +3520,20 @@
       <w:tr>
         <w:tc>
           <w:tcPr>
-            <w:tcW w:w="3192" w:type="dxa"/>
+            <w:tcW w:w="1030" w:type="dxa"/>
+          </w:tcPr>
+          <w:p>
+            <w:pPr>
+              <w:pStyle w:val="NoSpacing"/>
+              <w:rPr>
+                <w:szCs w:val="24"/>
+              </w:rPr>
+            </w:pPr>
+          </w:p>
+        </w:tc>
+        <w:tc>
+          <w:tcPr>
+            <w:tcW w:w="6876" w:type="dxa"/>
           </w:tcPr>
           <w:p>
             <w:pPr>
@@ -3430,10 +3548,10 @@
                 <w:szCs w:val="24"/>
               </w:rPr>
               <w:object w:dxaOrig="3360" w:dyaOrig="680">
-                <v:shape id="_x0000_i1062" type="#_x0000_t75" style="width:168pt;height:33.9pt" o:ole="">
-                  <v:imagedata r:id="rId81" o:title=""/>
+                <v:shape id="_x0000_i1045" type="#_x0000_t75" style="width:168pt;height:33.85pt" o:ole="">
+                  <v:imagedata r:id="rId83" o:title=""/>
                 </v:shape>
-                <o:OLEObject Type="Embed" ProgID="Equation.DSMT4" ShapeID="_x0000_i1062" DrawAspect="Content" ObjectID="_1503511273" r:id="rId82"/>
+                <o:OLEObject Type="Embed" ProgID="Equation.DSMT4" ShapeID="_x0000_i1045" DrawAspect="Content" ObjectID="_1504680706" r:id="rId84"/>
               </w:object>
             </w:r>
             <w:r>
@@ -3446,24 +3564,12 @@
         </w:tc>
         <w:tc>
           <w:tcPr>
-            <w:tcW w:w="3192" w:type="dxa"/>
-          </w:tcPr>
-          <w:p>
-            <w:pPr>
-              <w:pStyle w:val="NoSpacing"/>
-              <w:rPr>
-                <w:szCs w:val="24"/>
-              </w:rPr>
-            </w:pPr>
-          </w:p>
-        </w:tc>
-        <w:tc>
-          <w:tcPr>
-            <w:tcW w:w="3192" w:type="dxa"/>
-          </w:tcPr>
-          <w:p>
-            <w:pPr>
-              <w:pStyle w:val="NoSpacing"/>
+            <w:tcW w:w="1120" w:type="dxa"/>
+          </w:tcPr>
+          <w:p>
+            <w:pPr>
+              <w:pStyle w:val="NoSpacing"/>
+              <w:jc w:val="center"/>
               <w:rPr>
                 <w:szCs w:val="24"/>
               </w:rPr>
@@ -3474,7 +3580,20 @@
       <w:tr>
         <w:tc>
           <w:tcPr>
-            <w:tcW w:w="3192" w:type="dxa"/>
+            <w:tcW w:w="1030" w:type="dxa"/>
+          </w:tcPr>
+          <w:p>
+            <w:pPr>
+              <w:pStyle w:val="NoSpacing"/>
+              <w:rPr>
+                <w:szCs w:val="24"/>
+              </w:rPr>
+            </w:pPr>
+          </w:p>
+        </w:tc>
+        <w:tc>
+          <w:tcPr>
+            <w:tcW w:w="6876" w:type="dxa"/>
           </w:tcPr>
           <w:p>
             <w:pPr>
@@ -3489,10 +3608,10 @@
                 <w:szCs w:val="24"/>
               </w:rPr>
               <w:object w:dxaOrig="2460" w:dyaOrig="380">
-                <v:shape id="_x0000_i1063" type="#_x0000_t75" style="width:123.15pt;height:18.8pt" o:ole="">
-                  <v:imagedata r:id="rId83" o:title=""/>
+                <v:shape id="_x0000_i1046" type="#_x0000_t75" style="width:123.15pt;height:18.9pt" o:ole="">
+                  <v:imagedata r:id="rId85" o:title=""/>
                 </v:shape>
-                <o:OLEObject Type="Embed" ProgID="Equation.DSMT4" ShapeID="_x0000_i1063" DrawAspect="Content" ObjectID="_1503511274" r:id="rId84"/>
+                <o:OLEObject Type="Embed" ProgID="Equation.DSMT4" ShapeID="_x0000_i1046" DrawAspect="Content" ObjectID="_1504680707" r:id="rId86"/>
               </w:object>
             </w:r>
             <w:r>
@@ -3505,24 +3624,12 @@
         </w:tc>
         <w:tc>
           <w:tcPr>
-            <w:tcW w:w="3192" w:type="dxa"/>
-          </w:tcPr>
-          <w:p>
-            <w:pPr>
-              <w:pStyle w:val="NoSpacing"/>
-              <w:rPr>
-                <w:szCs w:val="24"/>
-              </w:rPr>
-            </w:pPr>
-          </w:p>
-        </w:tc>
-        <w:tc>
-          <w:tcPr>
-            <w:tcW w:w="3192" w:type="dxa"/>
-          </w:tcPr>
-          <w:p>
-            <w:pPr>
-              <w:pStyle w:val="NoSpacing"/>
+            <w:tcW w:w="1120" w:type="dxa"/>
+          </w:tcPr>
+          <w:p>
+            <w:pPr>
+              <w:pStyle w:val="NoSpacing"/>
+              <w:jc w:val="center"/>
               <w:rPr>
                 <w:szCs w:val="24"/>
               </w:rPr>
@@ -3533,7 +3640,20 @@
       <w:tr>
         <w:tc>
           <w:tcPr>
-            <w:tcW w:w="3192" w:type="dxa"/>
+            <w:tcW w:w="1030" w:type="dxa"/>
+          </w:tcPr>
+          <w:p>
+            <w:pPr>
+              <w:pStyle w:val="NoSpacing"/>
+              <w:rPr>
+                <w:szCs w:val="24"/>
+              </w:rPr>
+            </w:pPr>
+          </w:p>
+        </w:tc>
+        <w:tc>
+          <w:tcPr>
+            <w:tcW w:w="6876" w:type="dxa"/>
           </w:tcPr>
           <w:p>
             <w:pPr>
@@ -3548,10 +3668,10 @@
                 <w:szCs w:val="24"/>
               </w:rPr>
               <w:object w:dxaOrig="2280" w:dyaOrig="380">
-                <v:shape id="_x0000_i1064" type="#_x0000_t75" style="width:114.25pt;height:18.8pt" o:ole="">
-                  <v:imagedata r:id="rId85" o:title=""/>
+                <v:shape id="_x0000_i1047" type="#_x0000_t75" style="width:114.1pt;height:18.9pt" o:ole="">
+                  <v:imagedata r:id="rId87" o:title=""/>
                 </v:shape>
-                <o:OLEObject Type="Embed" ProgID="Equation.DSMT4" ShapeID="_x0000_i1064" DrawAspect="Content" ObjectID="_1503511275" r:id="rId86"/>
+                <o:OLEObject Type="Embed" ProgID="Equation.DSMT4" ShapeID="_x0000_i1047" DrawAspect="Content" ObjectID="_1504680708" r:id="rId88"/>
               </w:object>
             </w:r>
             <w:r>
@@ -3564,24 +3684,12 @@
         </w:tc>
         <w:tc>
           <w:tcPr>
-            <w:tcW w:w="3192" w:type="dxa"/>
-          </w:tcPr>
-          <w:p>
-            <w:pPr>
-              <w:pStyle w:val="NoSpacing"/>
-              <w:rPr>
-                <w:szCs w:val="24"/>
-              </w:rPr>
-            </w:pPr>
-          </w:p>
-        </w:tc>
-        <w:tc>
-          <w:tcPr>
-            <w:tcW w:w="3192" w:type="dxa"/>
-          </w:tcPr>
-          <w:p>
-            <w:pPr>
-              <w:pStyle w:val="NoSpacing"/>
+            <w:tcW w:w="1120" w:type="dxa"/>
+          </w:tcPr>
+          <w:p>
+            <w:pPr>
+              <w:pStyle w:val="NoSpacing"/>
+              <w:jc w:val="center"/>
               <w:rPr>
                 <w:szCs w:val="24"/>
               </w:rPr>
@@ -3592,7 +3700,20 @@
       <w:tr>
         <w:tc>
           <w:tcPr>
-            <w:tcW w:w="3192" w:type="dxa"/>
+            <w:tcW w:w="1030" w:type="dxa"/>
+          </w:tcPr>
+          <w:p>
+            <w:pPr>
+              <w:pStyle w:val="NoSpacing"/>
+              <w:rPr>
+                <w:szCs w:val="24"/>
+              </w:rPr>
+            </w:pPr>
+          </w:p>
+        </w:tc>
+        <w:tc>
+          <w:tcPr>
+            <w:tcW w:w="6876" w:type="dxa"/>
           </w:tcPr>
           <w:p>
             <w:pPr>
@@ -3607,10 +3728,10 @@
                 <w:szCs w:val="24"/>
               </w:rPr>
               <w:object w:dxaOrig="3780" w:dyaOrig="440">
-                <v:shape id="_x0000_i1065" type="#_x0000_t75" style="width:188.85pt;height:21.9pt" o:ole="">
-                  <v:imagedata r:id="rId87" o:title=""/>
+                <v:shape id="_x0000_i1048" type="#_x0000_t75" style="width:188.85pt;height:22.05pt" o:ole="">
+                  <v:imagedata r:id="rId89" o:title=""/>
                 </v:shape>
-                <o:OLEObject Type="Embed" ProgID="Equation.DSMT4" ShapeID="_x0000_i1065" DrawAspect="Content" ObjectID="_1503511276" r:id="rId88"/>
+                <o:OLEObject Type="Embed" ProgID="Equation.DSMT4" ShapeID="_x0000_i1048" DrawAspect="Content" ObjectID="_1504680709" r:id="rId90"/>
               </w:object>
             </w:r>
             <w:r>
@@ -3623,24 +3744,12 @@
         </w:tc>
         <w:tc>
           <w:tcPr>
-            <w:tcW w:w="3192" w:type="dxa"/>
-          </w:tcPr>
-          <w:p>
-            <w:pPr>
-              <w:pStyle w:val="NoSpacing"/>
-              <w:rPr>
-                <w:szCs w:val="24"/>
-              </w:rPr>
-            </w:pPr>
-          </w:p>
-        </w:tc>
-        <w:tc>
-          <w:tcPr>
-            <w:tcW w:w="3192" w:type="dxa"/>
-          </w:tcPr>
-          <w:p>
-            <w:pPr>
-              <w:pStyle w:val="NoSpacing"/>
+            <w:tcW w:w="1120" w:type="dxa"/>
+          </w:tcPr>
+          <w:p>
+            <w:pPr>
+              <w:pStyle w:val="NoSpacing"/>
+              <w:jc w:val="center"/>
               <w:rPr>
                 <w:szCs w:val="24"/>
               </w:rPr>
@@ -3651,37 +3760,38 @@
       <w:tr>
         <w:tc>
           <w:tcPr>
-            <w:tcW w:w="3192" w:type="dxa"/>
-          </w:tcPr>
-          <w:p>
-            <w:pPr>
-              <w:pStyle w:val="NoSpacing"/>
-              <w:rPr>
-                <w:szCs w:val="24"/>
-              </w:rPr>
-            </w:pPr>
-          </w:p>
-        </w:tc>
-        <w:tc>
-          <w:tcPr>
-            <w:tcW w:w="3192" w:type="dxa"/>
-          </w:tcPr>
-          <w:p>
-            <w:pPr>
-              <w:pStyle w:val="NoSpacing"/>
-              <w:rPr>
-                <w:szCs w:val="24"/>
-              </w:rPr>
-            </w:pPr>
-          </w:p>
-        </w:tc>
-        <w:tc>
-          <w:tcPr>
-            <w:tcW w:w="3192" w:type="dxa"/>
-          </w:tcPr>
-          <w:p>
-            <w:pPr>
-              <w:pStyle w:val="NoSpacing"/>
+            <w:tcW w:w="1030" w:type="dxa"/>
+          </w:tcPr>
+          <w:p>
+            <w:pPr>
+              <w:pStyle w:val="NoSpacing"/>
+              <w:rPr>
+                <w:szCs w:val="24"/>
+              </w:rPr>
+            </w:pPr>
+          </w:p>
+        </w:tc>
+        <w:tc>
+          <w:tcPr>
+            <w:tcW w:w="6876" w:type="dxa"/>
+          </w:tcPr>
+          <w:p>
+            <w:pPr>
+              <w:pStyle w:val="NoSpacing"/>
+              <w:rPr>
+                <w:szCs w:val="24"/>
+              </w:rPr>
+            </w:pPr>
+          </w:p>
+        </w:tc>
+        <w:tc>
+          <w:tcPr>
+            <w:tcW w:w="1120" w:type="dxa"/>
+          </w:tcPr>
+          <w:p>
+            <w:pPr>
+              <w:pStyle w:val="NoSpacing"/>
+              <w:jc w:val="center"/>
               <w:rPr>
                 <w:szCs w:val="24"/>
               </w:rPr>
@@ -3692,7 +3802,20 @@
       <w:tr>
         <w:tc>
           <w:tcPr>
-            <w:tcW w:w="3192" w:type="dxa"/>
+            <w:tcW w:w="1030" w:type="dxa"/>
+          </w:tcPr>
+          <w:p>
+            <w:pPr>
+              <w:pStyle w:val="NoSpacing"/>
+              <w:rPr>
+                <w:szCs w:val="24"/>
+              </w:rPr>
+            </w:pPr>
+          </w:p>
+        </w:tc>
+        <w:tc>
+          <w:tcPr>
+            <w:tcW w:w="6876" w:type="dxa"/>
           </w:tcPr>
           <w:p>
             <w:pPr>
@@ -3707,10 +3830,10 @@
                 <w:szCs w:val="24"/>
               </w:rPr>
               <w:object w:dxaOrig="2740" w:dyaOrig="480">
-                <v:shape id="_x0000_i1066" type="#_x0000_t75" style="width:137.2pt;height:24pt" o:ole="">
-                  <v:imagedata r:id="rId89" o:title=""/>
+                <v:shape id="_x0000_i1049" type="#_x0000_t75" style="width:137.3pt;height:24pt" o:ole="">
+                  <v:imagedata r:id="rId91" o:title=""/>
                 </v:shape>
-                <o:OLEObject Type="Embed" ProgID="Equation.DSMT4" ShapeID="_x0000_i1066" DrawAspect="Content" ObjectID="_1503511277" r:id="rId90"/>
+                <o:OLEObject Type="Embed" ProgID="Equation.DSMT4" ShapeID="_x0000_i1049" DrawAspect="Content" ObjectID="_1504680710" r:id="rId92"/>
               </w:object>
             </w:r>
             <w:r>
@@ -3723,24 +3846,12 @@
         </w:tc>
         <w:tc>
           <w:tcPr>
-            <w:tcW w:w="3192" w:type="dxa"/>
-          </w:tcPr>
-          <w:p>
-            <w:pPr>
-              <w:pStyle w:val="NoSpacing"/>
-              <w:rPr>
-                <w:szCs w:val="24"/>
-              </w:rPr>
-            </w:pPr>
-          </w:p>
-        </w:tc>
-        <w:tc>
-          <w:tcPr>
-            <w:tcW w:w="3192" w:type="dxa"/>
-          </w:tcPr>
-          <w:p>
-            <w:pPr>
-              <w:pStyle w:val="NoSpacing"/>
+            <w:tcW w:w="1120" w:type="dxa"/>
+          </w:tcPr>
+          <w:p>
+            <w:pPr>
+              <w:pStyle w:val="NoSpacing"/>
+              <w:jc w:val="center"/>
               <w:rPr>
                 <w:szCs w:val="24"/>
               </w:rPr>
@@ -3751,7 +3862,20 @@
       <w:tr>
         <w:tc>
           <w:tcPr>
-            <w:tcW w:w="3192" w:type="dxa"/>
+            <w:tcW w:w="1030" w:type="dxa"/>
+          </w:tcPr>
+          <w:p>
+            <w:pPr>
+              <w:pStyle w:val="NoSpacing"/>
+              <w:rPr>
+                <w:szCs w:val="24"/>
+              </w:rPr>
+            </w:pPr>
+          </w:p>
+        </w:tc>
+        <w:tc>
+          <w:tcPr>
+            <w:tcW w:w="6876" w:type="dxa"/>
           </w:tcPr>
           <w:p>
             <w:pPr>
@@ -3766,10 +3890,10 @@
                 <w:szCs w:val="24"/>
               </w:rPr>
               <w:object w:dxaOrig="2620" w:dyaOrig="540">
-                <v:shape id="_x0000_i1067" type="#_x0000_t75" style="width:130.95pt;height:27.15pt" o:ole="">
-                  <v:imagedata r:id="rId91" o:title=""/>
+                <v:shape id="_x0000_i1050" type="#_x0000_t75" style="width:131pt;height:27.15pt" o:ole="">
+                  <v:imagedata r:id="rId93" o:title=""/>
                 </v:shape>
-                <o:OLEObject Type="Embed" ProgID="Equation.DSMT4" ShapeID="_x0000_i1067" DrawAspect="Content" ObjectID="_1503511278" r:id="rId92"/>
+                <o:OLEObject Type="Embed" ProgID="Equation.DSMT4" ShapeID="_x0000_i1050" DrawAspect="Content" ObjectID="_1504680711" r:id="rId94"/>
               </w:object>
             </w:r>
             <w:r>
@@ -3782,24 +3906,12 @@
         </w:tc>
         <w:tc>
           <w:tcPr>
-            <w:tcW w:w="3192" w:type="dxa"/>
-          </w:tcPr>
-          <w:p>
-            <w:pPr>
-              <w:pStyle w:val="NoSpacing"/>
-              <w:rPr>
-                <w:szCs w:val="24"/>
-              </w:rPr>
-            </w:pPr>
-          </w:p>
-        </w:tc>
-        <w:tc>
-          <w:tcPr>
-            <w:tcW w:w="3192" w:type="dxa"/>
-          </w:tcPr>
-          <w:p>
-            <w:pPr>
-              <w:pStyle w:val="NoSpacing"/>
+            <w:tcW w:w="1120" w:type="dxa"/>
+          </w:tcPr>
+          <w:p>
+            <w:pPr>
+              <w:pStyle w:val="NoSpacing"/>
+              <w:jc w:val="center"/>
               <w:rPr>
                 <w:szCs w:val="24"/>
               </w:rPr>
@@ -3861,8 +3973,6 @@
         </w:rPr>
         <w:br w:type="page"/>
       </w:r>
-      <w:bookmarkStart w:id="0" w:name="_GoBack"/>
-      <w:bookmarkEnd w:id="0"/>
     </w:p>
     <w:p>
       <w:pPr>
@@ -8978,7 +9088,7 @@
 </file>
 
 <file path=customXml/itemProps1.xml><?xml version="1.0" encoding="utf-8"?>
-<ds:datastoreItem xmlns:ds="http://schemas.openxmlformats.org/officeDocument/2006/customXml" ds:itemID="{F15718FF-76AD-423F-9707-10DFC0B270C2}">
+<ds:datastoreItem xmlns:ds="http://schemas.openxmlformats.org/officeDocument/2006/customXml" ds:itemID="{E850C71F-458E-4B9A-8C5F-C0783EE72196}">
   <ds:schemaRefs>
     <ds:schemaRef ds:uri="http://schemas.openxmlformats.org/officeDocument/2006/bibliography"/>
   </ds:schemaRefs>
